--- a/!PPT/讲稿.docx
+++ b/!PPT/讲稿.docx
@@ -74,7 +74,16 @@
         <w:t>是</w:t>
       </w:r>
       <w:r>
-        <w:t>指导思想，我们在平台的选型和设计上，充分考虑了以下4个原则，1是选用进技术的软硬件</w:t>
+        <w:t>指导思想，我们在平台的选型和设计上，充分考虑了以下4个原则，1是</w:t>
+      </w:r>
+      <w:r>
+        <w:rPr>
+          <w:rFonts w:hint="eastAsia"/>
+        </w:rPr>
+        <w:t>采用先进</w:t>
+      </w:r>
+      <w:r>
+        <w:t>的软硬件</w:t>
       </w:r>
       <w:r>
         <w:rPr>
@@ -338,7 +347,7 @@
         <w:rPr>
           <w:rFonts w:hint="eastAsia"/>
         </w:rPr>
-        <w:t>连接的是服务器区网络，黑色</w:t>
+        <w:t>连接的是服务器区网络，</w:t>
       </w:r>
       <w:r>
         <w:rPr>
@@ -386,19 +395,7 @@
         <w:rPr>
           <w:rFonts w:hint="eastAsia"/>
         </w:rPr>
-        <w:t>只有</w:t>
-      </w:r>
-      <w:r>
-        <w:rPr>
-          <w:rFonts w:hint="eastAsia"/>
-        </w:rPr>
-        <w:t>经过反向代理服务器认证</w:t>
-      </w:r>
-      <w:r>
-        <w:rPr>
-          <w:rFonts w:hint="eastAsia"/>
-        </w:rPr>
-        <w:t>的客户端，才</w:t>
+        <w:t>只有经过反向代理服务器认证的客户端，才</w:t>
       </w:r>
       <w:r>
         <w:rPr>
@@ -440,7 +437,19 @@
         <w:rPr>
           <w:rFonts w:hint="eastAsia"/>
         </w:rPr>
-        <w:t>服务器统一构造一个可信计算池</w:t>
+        <w:t>服务器统一</w:t>
+      </w:r>
+      <w:r>
+        <w:rPr>
+          <w:rFonts w:hint="eastAsia"/>
+        </w:rPr>
+        <w:t>组成</w:t>
+      </w:r>
+      <w:r>
+        <w:rPr>
+          <w:rFonts w:hint="eastAsia"/>
+        </w:rPr>
+        <w:t>一个可信计算池</w:t>
       </w:r>
       <w:r>
         <w:rPr>
@@ -550,12 +559,6 @@
         <w:rPr>
           <w:rFonts w:hint="eastAsia"/>
         </w:rPr>
-        <w:t>同时</w:t>
-      </w:r>
-      <w:r>
-        <w:rPr>
-          <w:rFonts w:hint="eastAsia"/>
-        </w:rPr>
         <w:t>对</w:t>
       </w:r>
       <w:r>
@@ -707,7 +710,6 @@
         <w:rPr>
           <w:rFonts w:hint="eastAsia"/>
         </w:rPr>
-        <w:lastRenderedPageBreak/>
         <w:t>下面我们进入到的每一层</w:t>
       </w:r>
       <w:r>
@@ -738,6 +740,7 @@
           <w:rStyle w:val="10"/>
           <w:rFonts w:hint="eastAsia"/>
         </w:rPr>
+        <w:lastRenderedPageBreak/>
         <w:t>11</w:t>
       </w:r>
       <w:r>
@@ -754,9 +757,637 @@
       </w:r>
     </w:p>
     <w:p>
+      <w:r>
+        <w:rPr>
+          <w:rStyle w:val="10"/>
+          <w:rFonts w:hint="eastAsia"/>
+        </w:rPr>
+        <w:t>12</w:t>
+      </w:r>
+      <w:r>
+        <w:rPr>
+          <w:rStyle w:val="10"/>
+        </w:rPr>
+        <w:t xml:space="preserve"> </w:t>
+      </w:r>
+      <w:r>
+        <w:rPr>
+          <w:rFonts w:hint="eastAsia"/>
+        </w:rPr>
+        <w:t>这是硬件架构</w:t>
+      </w:r>
+      <w:r>
+        <w:rPr>
+          <w:rFonts w:hint="eastAsia"/>
+        </w:rPr>
+        <w:t>设计</w:t>
+      </w:r>
+      <w:r>
+        <w:rPr>
+          <w:rFonts w:hint="eastAsia"/>
+        </w:rPr>
+        <w:t>。</w:t>
+      </w:r>
+      <w:r>
+        <w:rPr>
+          <w:rFonts w:hint="eastAsia"/>
+        </w:rPr>
+        <w:t>这里有</w:t>
+      </w:r>
+      <w:r>
+        <w:rPr>
+          <w:rFonts w:hint="eastAsia"/>
+        </w:rPr>
+        <w:t>两</w:t>
+      </w:r>
+      <w:r>
+        <w:rPr>
+          <w:rFonts w:hint="eastAsia"/>
+        </w:rPr>
+        <w:t>个</w:t>
+      </w:r>
+      <w:r>
+        <w:rPr>
+          <w:rFonts w:hint="eastAsia"/>
+        </w:rPr>
+        <w:t>特别设计</w:t>
+      </w:r>
+      <w:r>
+        <w:rPr>
+          <w:rFonts w:hint="eastAsia"/>
+        </w:rPr>
+        <w:t>我需要介绍一下：1是我们选用的网络防火墙和安全区域部署的安全设备，相互之间可以联动</w:t>
+      </w:r>
+      <w:r>
+        <w:rPr>
+          <w:rFonts w:hint="eastAsia"/>
+        </w:rPr>
+        <w:t>，比如入侵检测设备收到入侵信号可以自动协调防火墙阻断入侵</w:t>
+      </w:r>
+      <w:r>
+        <w:rPr>
+          <w:rFonts w:hint="eastAsia"/>
+        </w:rPr>
+        <w:t>的</w:t>
+      </w:r>
+      <w:r>
+        <w:rPr>
+          <w:rFonts w:hint="eastAsia"/>
+        </w:rPr>
+        <w:t>连接，</w:t>
+      </w:r>
+      <w:r>
+        <w:rPr>
+          <w:rFonts w:hint="eastAsia"/>
+        </w:rPr>
+        <w:t>实现主动防御；2</w:t>
+      </w:r>
+      <w:r>
+        <w:t xml:space="preserve"> </w:t>
+      </w:r>
+      <w:r>
+        <w:rPr>
+          <w:rFonts w:hint="eastAsia"/>
+        </w:rPr>
+        <w:t>是我们选用的硬件交换机全部支持虚拟网络，</w:t>
+      </w:r>
+      <w:r>
+        <w:rPr>
+          <w:rFonts w:hint="eastAsia"/>
+        </w:rPr>
+        <w:t>可以实现</w:t>
+      </w:r>
+      <w:r>
+        <w:rPr>
+          <w:rFonts w:hint="eastAsia"/>
+        </w:rPr>
+        <w:t>软件虚拟交换机和硬件虚拟交换机之间的VLan互通。</w:t>
+      </w:r>
+    </w:p>
+    <w:p>
+      <w:r>
+        <w:rPr>
+          <w:rFonts w:hint="eastAsia"/>
+        </w:rPr>
+        <w:t>下面</w:t>
+      </w:r>
+      <w:r>
+        <w:rPr>
+          <w:rFonts w:hint="eastAsia"/>
+        </w:rPr>
+        <w:t>是主要的硬件设备</w:t>
+      </w:r>
+    </w:p>
+    <w:p>
+      <w:r>
+        <w:rPr>
+          <w:rStyle w:val="10"/>
+          <w:rFonts w:hint="eastAsia"/>
+        </w:rPr>
+        <w:t>13</w:t>
+      </w:r>
+      <w:r>
+        <w:rPr>
+          <w:rStyle w:val="10"/>
+        </w:rPr>
+        <w:t xml:space="preserve"> </w:t>
+      </w:r>
+      <w:r>
+        <w:rPr>
+          <w:rFonts w:hint="eastAsia"/>
+        </w:rPr>
+        <w:t>服务器我们选用了华为的高性能刀片服务器，</w:t>
+      </w:r>
+    </w:p>
+    <w:p>
+      <w:r>
+        <w:rPr>
+          <w:rStyle w:val="10"/>
+          <w:rFonts w:hint="eastAsia"/>
+        </w:rPr>
+        <w:t>14</w:t>
+      </w:r>
+      <w:r>
+        <w:rPr>
+          <w:rStyle w:val="10"/>
+        </w:rPr>
+        <w:t xml:space="preserve"> </w:t>
+      </w:r>
+      <w:r>
+        <w:rPr>
+          <w:rFonts w:hint="eastAsia"/>
+        </w:rPr>
+        <w:t>其它的网络、安全等硬件我们均选用一线品牌厂商的最新产品</w:t>
+      </w:r>
+      <w:r>
+        <w:rPr>
+          <w:rFonts w:hint="eastAsia"/>
+        </w:rPr>
+        <w:t>，综合布线我们</w:t>
+      </w:r>
+      <w:r>
+        <w:rPr>
+          <w:rFonts w:hint="eastAsia"/>
+        </w:rPr>
+        <w:t>会</w:t>
+      </w:r>
+      <w:r>
+        <w:rPr>
+          <w:rFonts w:hint="eastAsia"/>
+        </w:rPr>
+        <w:t>按照200个终端</w:t>
+      </w:r>
+      <w:r>
+        <w:rPr>
+          <w:rFonts w:hint="eastAsia"/>
+        </w:rPr>
+        <w:t>进行</w:t>
+      </w:r>
+      <w:r>
+        <w:rPr>
+          <w:rFonts w:hint="eastAsia"/>
+        </w:rPr>
+        <w:t>交付</w:t>
+      </w:r>
+    </w:p>
+    <w:p>
+      <w:r>
+        <w:rPr>
+          <w:rFonts w:hint="eastAsia"/>
+        </w:rPr>
+        <w:t>机柜</w:t>
+      </w:r>
+      <w:r>
+        <w:rPr>
+          <w:rFonts w:hint="eastAsia"/>
+        </w:rPr>
+        <w:t>里边的</w:t>
+      </w:r>
+      <w:r>
+        <w:rPr>
+          <w:rFonts w:hint="eastAsia"/>
+        </w:rPr>
+        <w:t>设备我们</w:t>
+      </w:r>
+      <w:r>
+        <w:rPr>
+          <w:rFonts w:hint="eastAsia"/>
+        </w:rPr>
+        <w:t>都是</w:t>
+      </w:r>
+      <w:r>
+        <w:rPr>
+          <w:rFonts w:hint="eastAsia"/>
+        </w:rPr>
+        <w:t>在出厂前完成集成</w:t>
+      </w:r>
+      <w:r>
+        <w:rPr>
+          <w:rFonts w:hint="eastAsia"/>
+        </w:rPr>
+        <w:t>和调试</w:t>
+      </w:r>
+    </w:p>
+    <w:p>
+      <w:r>
+        <w:rPr>
+          <w:rStyle w:val="10"/>
+          <w:rFonts w:hint="eastAsia"/>
+        </w:rPr>
+        <w:t>15</w:t>
+      </w:r>
+      <w:r>
+        <w:rPr>
+          <w:rStyle w:val="10"/>
+        </w:rPr>
+        <w:t xml:space="preserve"> </w:t>
+      </w:r>
+      <w:r>
+        <w:rPr>
+          <w:rFonts w:hint="eastAsia"/>
+        </w:rPr>
+        <w:t>作为模块化机房整体交付</w:t>
+      </w:r>
+    </w:p>
+    <w:p>
+      <w:r>
+        <w:rPr>
+          <w:rStyle w:val="10"/>
+          <w:rFonts w:hint="eastAsia"/>
+        </w:rPr>
+        <w:t>16</w:t>
+      </w:r>
+      <w:r>
+        <w:rPr>
+          <w:rStyle w:val="10"/>
+        </w:rPr>
+        <w:t xml:space="preserve"> </w:t>
+      </w:r>
+      <w:r>
+        <w:rPr>
+          <w:rFonts w:hint="eastAsia"/>
+        </w:rPr>
+        <w:t>接下来我介绍一下软件测试云平台</w:t>
+      </w:r>
+      <w:r>
+        <w:rPr>
+          <w:rFonts w:hint="eastAsia"/>
+        </w:rPr>
+        <w:t>，分三部分内容</w:t>
+      </w:r>
+    </w:p>
+    <w:p>
+      <w:r>
+        <w:rPr>
+          <w:rStyle w:val="10"/>
+          <w:rFonts w:hint="eastAsia"/>
+        </w:rPr>
+        <w:t>17</w:t>
+      </w:r>
+      <w:r>
+        <w:rPr>
+          <w:rStyle w:val="10"/>
+        </w:rPr>
+        <w:t xml:space="preserve"> </w:t>
+      </w:r>
+      <w:r>
+        <w:rPr>
+          <w:rFonts w:hint="eastAsia"/>
+        </w:rPr>
+        <w:t>首先是用于完成硬件虚拟化的云基础分系统，采用的是</w:t>
+      </w:r>
+      <w:r>
+        <w:rPr>
+          <w:rFonts w:hint="eastAsia"/>
+        </w:rPr>
+        <w:t>我们</w:t>
+      </w:r>
+      <w:r>
+        <w:rPr>
+          <w:rFonts w:hint="eastAsia"/>
+        </w:rPr>
+        <w:t>公司自研的XinCloud产品，</w:t>
+      </w:r>
+      <w:r>
+        <w:rPr>
+          <w:rFonts w:hint="eastAsia"/>
+        </w:rPr>
+        <w:t>XinCloud是专用于测试业务的基础云平台，</w:t>
+      </w:r>
+      <w:r>
+        <w:rPr>
+          <w:rFonts w:hint="eastAsia"/>
+        </w:rPr>
+        <w:t>从图上放大的功能菜单上可以看到一个SDN，</w:t>
+      </w:r>
+      <w:r>
+        <w:rPr>
+          <w:rFonts w:hint="eastAsia"/>
+        </w:rPr>
+        <w:t>是软件定义网络的意思，是我们公司专门为分布式应用测试设计的一项功能</w:t>
+      </w:r>
+      <w:r>
+        <w:rPr>
+          <w:rFonts w:hint="eastAsia"/>
+        </w:rPr>
+        <w:t>。</w:t>
+      </w:r>
+    </w:p>
+    <w:p>
+      <w:r>
+        <w:rPr>
+          <w:rStyle w:val="10"/>
+          <w:rFonts w:hint="eastAsia"/>
+        </w:rPr>
+        <w:t>18</w:t>
+      </w:r>
+      <w:r>
+        <w:rPr>
+          <w:rStyle w:val="10"/>
+        </w:rPr>
+        <w:t xml:space="preserve"> </w:t>
+      </w:r>
+      <w:r>
+        <w:rPr>
+          <w:rFonts w:hint="eastAsia"/>
+        </w:rPr>
+        <w:t>XinCloud在功能上由四大模块构成</w:t>
+      </w:r>
+      <w:r>
+        <w:rPr>
+          <w:rFonts w:hint="eastAsia"/>
+        </w:rPr>
+        <w:t>，这些功能实现背后采用了大量的虚拟化技术</w:t>
+      </w:r>
+    </w:p>
+    <w:p>
+      <w:r>
+        <w:rPr>
+          <w:rStyle w:val="10"/>
+          <w:rFonts w:hint="eastAsia"/>
+        </w:rPr>
+        <w:t>19</w:t>
+      </w:r>
+      <w:r>
+        <w:rPr>
+          <w:rStyle w:val="10"/>
+        </w:rPr>
+        <w:t xml:space="preserve"> </w:t>
+      </w:r>
+      <w:r>
+        <w:rPr>
+          <w:rFonts w:hint="eastAsia"/>
+        </w:rPr>
+        <w:t>这张图是xinCloud所用到的主要虚拟化技术</w:t>
+      </w:r>
+      <w:r>
+        <w:rPr>
+          <w:rFonts w:hint="eastAsia"/>
+        </w:rPr>
+        <w:t>，</w:t>
+      </w:r>
+      <w:r>
+        <w:rPr>
+          <w:rFonts w:hint="eastAsia"/>
+        </w:rPr>
+        <w:t>比如：</w:t>
+      </w:r>
+      <w:r>
+        <w:rPr>
+          <w:rFonts w:hint="eastAsia"/>
+        </w:rPr>
+        <w:t>虚拟计算、虚拟网络、虚拟存储、虚拟应用等</w:t>
+      </w:r>
+      <w:r>
+        <w:rPr>
+          <w:rFonts w:hint="eastAsia"/>
+        </w:rPr>
+        <w:t>，涉及的内部比较多，我挑几个</w:t>
+      </w:r>
+      <w:r>
+        <w:rPr>
+          <w:rFonts w:hint="eastAsia"/>
+        </w:rPr>
+        <w:t>有</w:t>
+      </w:r>
+      <w:r>
+        <w:rPr>
+          <w:rFonts w:hint="eastAsia"/>
+        </w:rPr>
+        <w:t>特点的地方介绍一下</w:t>
+      </w:r>
+    </w:p>
+    <w:p>
+      <w:r>
+        <w:rPr>
+          <w:rStyle w:val="10"/>
+          <w:rFonts w:hint="eastAsia"/>
+        </w:rPr>
+        <w:t>20</w:t>
+      </w:r>
+      <w:r>
+        <w:rPr>
+          <w:rStyle w:val="10"/>
+        </w:rPr>
+        <w:t xml:space="preserve"> </w:t>
+      </w:r>
+      <w:r>
+        <w:rPr>
+          <w:rFonts w:hint="eastAsia"/>
+        </w:rPr>
+        <w:t>第一个特点是</w:t>
+      </w:r>
+      <w:r>
+        <w:rPr>
+          <w:rFonts w:hint="eastAsia"/>
+        </w:rPr>
+        <w:t>，虚拟机模式，我们采用的是宿主模式，这种模式比较其它</w:t>
+      </w:r>
+      <w:r>
+        <w:rPr>
+          <w:rFonts w:hint="eastAsia"/>
+        </w:rPr>
+        <w:t>另外</w:t>
+      </w:r>
+      <w:r>
+        <w:rPr>
+          <w:rFonts w:hint="eastAsia"/>
+        </w:rPr>
+        <w:t>两种模式</w:t>
+      </w:r>
+      <w:r>
+        <w:rPr>
+          <w:rFonts w:hint="eastAsia"/>
+        </w:rPr>
+        <w:t>，</w:t>
+      </w:r>
+      <w:r>
+        <w:rPr>
+          <w:rFonts w:hint="eastAsia"/>
+        </w:rPr>
+        <w:t>突出特点是多了一个主机操作系统，这样我们可以很容</w:t>
+      </w:r>
+      <w:r>
+        <w:rPr>
+          <w:rFonts w:hint="eastAsia"/>
+        </w:rPr>
+        <w:t>易的在主机系统上部署软件，实现数据采集、共享、虚拟机监控等功能</w:t>
+      </w:r>
+      <w:r>
+        <w:rPr>
+          <w:rFonts w:hint="eastAsia"/>
+        </w:rPr>
+        <w:t>。</w:t>
+      </w:r>
+    </w:p>
+    <w:p>
+      <w:r>
+        <w:rPr>
+          <w:rStyle w:val="10"/>
+          <w:rFonts w:hint="eastAsia"/>
+        </w:rPr>
+        <w:t>21</w:t>
+      </w:r>
+      <w:r>
+        <w:rPr>
+          <w:rStyle w:val="10"/>
+        </w:rPr>
+        <w:t xml:space="preserve"> </w:t>
+      </w:r>
+      <w:r>
+        <w:rPr>
+          <w:rFonts w:hint="eastAsia"/>
+        </w:rPr>
+        <w:t>第二个特点是，软件定义网络功能，</w:t>
+      </w:r>
+      <w:r>
+        <w:rPr>
+          <w:rFonts w:hint="eastAsia"/>
+        </w:rPr>
+        <w:t>一般</w:t>
+      </w:r>
+      <w:r>
+        <w:rPr>
+          <w:rFonts w:hint="eastAsia"/>
+        </w:rPr>
+        <w:t>云平台</w:t>
+      </w:r>
+      <w:r>
+        <w:rPr>
+          <w:rFonts w:hint="eastAsia"/>
+        </w:rPr>
+        <w:t>只提供简单的虚拟网络功能，不</w:t>
+      </w:r>
+      <w:r>
+        <w:rPr>
+          <w:rFonts w:hint="eastAsia"/>
+        </w:rPr>
+        <w:t>允许通过</w:t>
+      </w:r>
+      <w:r>
+        <w:rPr>
+          <w:rFonts w:hint="eastAsia"/>
+        </w:rPr>
+        <w:t>软件</w:t>
+      </w:r>
+      <w:r>
+        <w:rPr>
+          <w:rFonts w:hint="eastAsia"/>
+        </w:rPr>
+        <w:t>来</w:t>
+      </w:r>
+      <w:r>
+        <w:rPr>
+          <w:rFonts w:hint="eastAsia"/>
+        </w:rPr>
+        <w:t>控制硬件交换机</w:t>
+      </w:r>
+      <w:r>
+        <w:rPr>
+          <w:rFonts w:hint="eastAsia"/>
+        </w:rPr>
+        <w:t>；</w:t>
+      </w:r>
+      <w:r>
+        <w:rPr>
+          <w:rFonts w:hint="eastAsia"/>
+        </w:rPr>
+        <w:t>而我们的SDN功能</w:t>
+      </w:r>
+      <w:r>
+        <w:rPr>
+          <w:rFonts w:hint="eastAsia"/>
+        </w:rPr>
+        <w:t>不仅可以动态生成虚拟网卡、</w:t>
+      </w:r>
+      <w:r>
+        <w:rPr>
+          <w:rFonts w:hint="eastAsia"/>
+        </w:rPr>
+        <w:t>虚拟</w:t>
+      </w:r>
+      <w:r>
+        <w:rPr>
+          <w:rFonts w:hint="eastAsia"/>
+        </w:rPr>
+        <w:t>交换机、</w:t>
+      </w:r>
+      <w:r>
+        <w:rPr>
+          <w:rFonts w:hint="eastAsia"/>
+        </w:rPr>
+        <w:t>虚拟</w:t>
+      </w:r>
+      <w:r>
+        <w:rPr>
+          <w:rFonts w:hint="eastAsia"/>
+        </w:rPr>
+        <w:t>路由</w:t>
+      </w:r>
+      <w:r>
+        <w:rPr>
+          <w:rFonts w:hint="eastAsia"/>
+        </w:rPr>
+        <w:t>器</w:t>
+      </w:r>
+      <w:r>
+        <w:rPr>
+          <w:rFonts w:hint="eastAsia"/>
+        </w:rPr>
+        <w:t>和虚拟防火墙，而且可以通过软件动态</w:t>
+      </w:r>
+      <w:r>
+        <w:rPr>
+          <w:rFonts w:hint="eastAsia"/>
+        </w:rPr>
+        <w:t>修改</w:t>
+      </w:r>
+      <w:r>
+        <w:rPr>
+          <w:rFonts w:hint="eastAsia"/>
+        </w:rPr>
+        <w:t>硬件交换机</w:t>
+      </w:r>
+      <w:r>
+        <w:rPr>
+          <w:rFonts w:hint="eastAsia"/>
+        </w:rPr>
+        <w:t>的配置</w:t>
+      </w:r>
+      <w:r>
+        <w:rPr>
+          <w:rFonts w:hint="eastAsia"/>
+        </w:rPr>
+        <w:t>，实现真正的软件定义网络。</w:t>
+      </w:r>
+    </w:p>
+    <w:p>
       <w:pPr>
         <w:rPr>
-          <w:rFonts w:hint="eastAsia"/>
+          <w:rFonts w:ascii="Verdana" w:hAnsi="Verdana"/>
+          <w:color w:val="333333"/>
+          <w:szCs w:val="21"/>
+          <w:shd w:val="clear" w:color="auto" w:fill="FFFFFF"/>
         </w:rPr>
       </w:pPr>
       <w:r>
@@ -764,7 +1395,7 @@
           <w:rStyle w:val="10"/>
           <w:rFonts w:hint="eastAsia"/>
         </w:rPr>
-        <w:t>12</w:t>
+        <w:t>22</w:t>
       </w:r>
       <w:r>
         <w:rPr>
@@ -776,49 +1407,929 @@
         <w:rPr>
           <w:rFonts w:hint="eastAsia"/>
         </w:rPr>
-        <w:t>这是硬件架构图</w:t>
-      </w:r>
-      <w:r>
-        <w:rPr>
-          <w:rFonts w:hint="eastAsia"/>
+        <w:t>第三个特点是，</w:t>
+      </w:r>
+      <w:r>
+        <w:rPr>
+          <w:rFonts w:hint="eastAsia"/>
+        </w:rPr>
+        <w:t>我们的</w:t>
+      </w:r>
+      <w:r>
+        <w:rPr>
+          <w:rFonts w:hint="eastAsia"/>
+        </w:rPr>
+        <w:t>存储系统采用了分布式存储</w:t>
+      </w:r>
+      <w:r>
+        <w:rPr>
+          <w:rFonts w:hint="eastAsia"/>
+        </w:rPr>
+        <w:t>，</w:t>
+      </w:r>
+      <w:r>
+        <w:rPr>
+          <w:rFonts w:hint="eastAsia"/>
+        </w:rPr>
+        <w:t>没有</w:t>
+      </w:r>
+      <w:r>
+        <w:rPr>
+          <w:rFonts w:hint="eastAsia"/>
+        </w:rPr>
+        <w:t>中心服务器，</w:t>
+      </w:r>
+      <w:r>
+        <w:rPr>
+          <w:rFonts w:hint="eastAsia"/>
+        </w:rPr>
+        <w:t>每</w:t>
+      </w:r>
+      <w:r>
+        <w:rPr>
+          <w:rFonts w:hint="eastAsia"/>
+        </w:rPr>
+        <w:t>台</w:t>
+      </w:r>
+      <w:r>
+        <w:rPr>
+          <w:rFonts w:hint="eastAsia"/>
+        </w:rPr>
+        <w:t>服务器内的</w:t>
+      </w:r>
+      <w:r>
+        <w:rPr>
+          <w:rFonts w:hint="eastAsia"/>
+        </w:rPr>
+        <w:t>内置</w:t>
+      </w:r>
+      <w:r>
+        <w:rPr>
+          <w:rFonts w:hint="eastAsia"/>
+        </w:rPr>
+        <w:t>硬盘</w:t>
+      </w:r>
+      <w:r>
+        <w:rPr>
+          <w:rFonts w:hint="eastAsia"/>
+        </w:rPr>
+        <w:t>都是</w:t>
+      </w:r>
+      <w:r>
+        <w:rPr>
+          <w:rFonts w:hint="eastAsia"/>
+        </w:rPr>
+        <w:t>对象存储设备</w:t>
+      </w:r>
+      <w:r>
+        <w:rPr>
+          <w:rFonts w:hint="eastAsia"/>
+        </w:rPr>
+        <w:t>，也就是</w:t>
+      </w:r>
+      <w:r>
+        <w:rPr>
+          <w:rFonts w:hint="eastAsia"/>
+        </w:rPr>
+        <w:t>OSD</w:t>
+      </w:r>
+      <w:r>
+        <w:rPr>
+          <w:rFonts w:hint="eastAsia"/>
+        </w:rPr>
+        <w:t>；</w:t>
+      </w:r>
+      <w:r>
+        <w:rPr>
+          <w:rFonts w:ascii="Verdana" w:hAnsi="Verdana" w:hint="eastAsia"/>
+          <w:color w:val="333333"/>
+          <w:szCs w:val="21"/>
+          <w:shd w:val="clear" w:color="auto" w:fill="FFFFFF"/>
+        </w:rPr>
+        <w:t>整个存储系统作为一项服务部署在主机操作系统里</w:t>
+      </w:r>
+      <w:r>
+        <w:rPr>
+          <w:rFonts w:ascii="Verdana" w:hAnsi="Verdana" w:hint="eastAsia"/>
+          <w:color w:val="333333"/>
+          <w:szCs w:val="21"/>
+          <w:shd w:val="clear" w:color="auto" w:fill="FFFFFF"/>
+        </w:rPr>
+        <w:t>面</w:t>
+      </w:r>
+      <w:r>
+        <w:rPr>
+          <w:rFonts w:ascii="Verdana" w:hAnsi="Verdana" w:hint="eastAsia"/>
+          <w:color w:val="333333"/>
+          <w:szCs w:val="21"/>
+          <w:shd w:val="clear" w:color="auto" w:fill="FFFFFF"/>
+        </w:rPr>
+        <w:t>，</w:t>
+      </w:r>
+      <w:r>
+        <w:rPr>
+          <w:rFonts w:ascii="Verdana" w:hAnsi="Verdana"/>
+          <w:color w:val="333333"/>
+          <w:szCs w:val="21"/>
+          <w:shd w:val="clear" w:color="auto" w:fill="FFFFFF"/>
+        </w:rPr>
+        <w:t>通过自动均衡</w:t>
+      </w:r>
+      <w:r>
+        <w:rPr>
+          <w:rFonts w:ascii="Verdana" w:hAnsi="Verdana" w:hint="eastAsia"/>
+          <w:color w:val="333333"/>
+          <w:szCs w:val="21"/>
+          <w:shd w:val="clear" w:color="auto" w:fill="FFFFFF"/>
+        </w:rPr>
+        <w:t>算法来确定数据的写入位置，</w:t>
+      </w:r>
+      <w:r>
+        <w:rPr>
+          <w:rFonts w:ascii="Verdana" w:hAnsi="Verdana" w:hint="eastAsia"/>
+          <w:color w:val="333333"/>
+          <w:szCs w:val="21"/>
+          <w:shd w:val="clear" w:color="auto" w:fill="FFFFFF"/>
+        </w:rPr>
+        <w:t>这样</w:t>
+      </w:r>
+      <w:r>
+        <w:rPr>
+          <w:rFonts w:ascii="Verdana" w:hAnsi="Verdana" w:hint="eastAsia"/>
+          <w:color w:val="333333"/>
+          <w:szCs w:val="21"/>
+          <w:shd w:val="clear" w:color="auto" w:fill="FFFFFF"/>
+        </w:rPr>
+        <w:t>就像是</w:t>
+      </w:r>
+      <w:r>
+        <w:rPr>
+          <w:rFonts w:ascii="Verdana" w:hAnsi="Verdana" w:hint="eastAsia"/>
+          <w:color w:val="333333"/>
+          <w:szCs w:val="21"/>
+          <w:shd w:val="clear" w:color="auto" w:fill="FFFFFF"/>
+        </w:rPr>
+        <w:t>给</w:t>
+      </w:r>
+      <w:r>
+        <w:rPr>
+          <w:rFonts w:ascii="Verdana" w:hAnsi="Verdana" w:hint="eastAsia"/>
+          <w:color w:val="333333"/>
+          <w:szCs w:val="21"/>
+          <w:shd w:val="clear" w:color="auto" w:fill="FFFFFF"/>
+        </w:rPr>
+        <w:t>整个云平台提供了一块大云盘，只要授权允许就可以</w:t>
+      </w:r>
+      <w:r>
+        <w:rPr>
+          <w:rFonts w:ascii="Verdana" w:hAnsi="Verdana" w:hint="eastAsia"/>
+          <w:color w:val="333333"/>
+          <w:szCs w:val="21"/>
+          <w:shd w:val="clear" w:color="auto" w:fill="FFFFFF"/>
+        </w:rPr>
+        <w:t>访问云盘中的</w:t>
+      </w:r>
+      <w:r>
+        <w:rPr>
+          <w:rFonts w:ascii="Verdana" w:hAnsi="Verdana" w:hint="eastAsia"/>
+          <w:color w:val="333333"/>
+          <w:szCs w:val="21"/>
+          <w:shd w:val="clear" w:color="auto" w:fill="FFFFFF"/>
+        </w:rPr>
+        <w:t>数据，而不用关心数据的实际存储位置，</w:t>
+      </w:r>
+      <w:r>
+        <w:rPr>
+          <w:rFonts w:ascii="Verdana" w:hAnsi="Verdana" w:hint="eastAsia"/>
+          <w:color w:val="333333"/>
+          <w:szCs w:val="21"/>
+          <w:shd w:val="clear" w:color="auto" w:fill="FFFFFF"/>
+        </w:rPr>
+        <w:t>非常便于数据</w:t>
+      </w:r>
+      <w:r>
+        <w:rPr>
+          <w:rFonts w:ascii="Verdana" w:hAnsi="Verdana" w:hint="eastAsia"/>
+          <w:color w:val="333333"/>
+          <w:szCs w:val="21"/>
+          <w:shd w:val="clear" w:color="auto" w:fill="FFFFFF"/>
+        </w:rPr>
+        <w:t>传输</w:t>
+      </w:r>
+      <w:r>
+        <w:rPr>
+          <w:rFonts w:ascii="Verdana" w:hAnsi="Verdana" w:hint="eastAsia"/>
+          <w:color w:val="333333"/>
+          <w:szCs w:val="21"/>
+          <w:shd w:val="clear" w:color="auto" w:fill="FFFFFF"/>
+        </w:rPr>
+        <w:t>和共享使用。</w:t>
+      </w:r>
+    </w:p>
+    <w:p>
+      <w:pPr>
+        <w:rPr>
+          <w:rFonts w:ascii="Verdana" w:hAnsi="Verdana"/>
+          <w:color w:val="333333"/>
+          <w:szCs w:val="21"/>
+          <w:shd w:val="clear" w:color="auto" w:fill="FFFFFF"/>
+        </w:rPr>
+      </w:pPr>
+      <w:r>
+        <w:rPr>
+          <w:rStyle w:val="10"/>
+          <w:rFonts w:hint="eastAsia"/>
+        </w:rPr>
+        <w:t>2</w:t>
+      </w:r>
+      <w:r>
+        <w:rPr>
+          <w:rStyle w:val="10"/>
+          <w:rFonts w:hint="eastAsia"/>
+        </w:rPr>
+        <w:t>3</w:t>
+      </w:r>
+      <w:r>
+        <w:rPr>
+          <w:rStyle w:val="10"/>
+          <w:rFonts w:hint="eastAsia"/>
+        </w:rPr>
+        <w:t xml:space="preserve"> </w:t>
+      </w:r>
+      <w:r>
+        <w:rPr>
+          <w:rFonts w:hint="eastAsia"/>
+        </w:rPr>
+        <w:t>有了基础云平台之后，我们</w:t>
+      </w:r>
+      <w:r>
+        <w:rPr>
+          <w:rFonts w:hint="eastAsia"/>
+        </w:rPr>
+        <w:t>紧接着</w:t>
+      </w:r>
+      <w:r>
+        <w:rPr>
+          <w:rFonts w:hint="eastAsia"/>
+        </w:rPr>
+        <w:t>需要构建的是测试运行的支持环境，</w:t>
+      </w:r>
+      <w:r>
+        <w:rPr>
+          <w:rFonts w:hint="eastAsia"/>
+        </w:rPr>
+        <w:t>主要分</w:t>
+      </w:r>
+      <w:r>
+        <w:rPr>
+          <w:rFonts w:hint="eastAsia"/>
+        </w:rPr>
+        <w:t>为测</w:t>
+      </w:r>
+      <w:r>
+        <w:rPr>
+          <w:rFonts w:hint="eastAsia"/>
+        </w:rPr>
+        <w:lastRenderedPageBreak/>
+        <w:t>试环境规划设计、定制管理、运行监控、</w:t>
+      </w:r>
+      <w:r>
+        <w:rPr>
+          <w:rFonts w:hint="eastAsia"/>
+        </w:rPr>
+        <w:t>等</w:t>
+      </w:r>
+      <w:r>
+        <w:rPr>
+          <w:rFonts w:hint="eastAsia"/>
+        </w:rPr>
+        <w:t>等</w:t>
+      </w:r>
+      <w:r>
+        <w:rPr>
+          <w:rFonts w:hint="eastAsia"/>
+        </w:rPr>
+        <w:t>5个功能模块</w:t>
+      </w:r>
+      <w:r>
+        <w:rPr>
+          <w:rFonts w:ascii="Verdana" w:hAnsi="Verdana" w:hint="eastAsia"/>
+          <w:color w:val="333333"/>
+          <w:szCs w:val="21"/>
+          <w:shd w:val="clear" w:color="auto" w:fill="FFFFFF"/>
         </w:rPr>
         <w:t>。</w:t>
       </w:r>
       <w:r>
         <w:rPr>
-          <w:rFonts w:hint="eastAsia"/>
-        </w:rPr>
-        <w:t>这里有</w:t>
-      </w:r>
-      <w:r>
-        <w:rPr>
-          <w:rFonts w:hint="eastAsia"/>
-        </w:rPr>
-        <w:t>两</w:t>
-      </w:r>
-      <w:r>
-        <w:rPr>
-          <w:rFonts w:hint="eastAsia"/>
+          <w:rFonts w:ascii="Verdana" w:hAnsi="Verdana" w:hint="eastAsia"/>
+          <w:color w:val="333333"/>
+          <w:szCs w:val="21"/>
+          <w:shd w:val="clear" w:color="auto" w:fill="FFFFFF"/>
+        </w:rPr>
+        <w:t>下面我把其中的一些核心设计要点介绍一下</w:t>
+      </w:r>
+    </w:p>
+    <w:p>
+      <w:pPr>
+        <w:rPr>
+          <w:rFonts w:ascii="Verdana" w:hAnsi="Verdana"/>
+          <w:color w:val="333333"/>
+          <w:szCs w:val="21"/>
+          <w:shd w:val="clear" w:color="auto" w:fill="FFFFFF"/>
+        </w:rPr>
+      </w:pPr>
+      <w:r>
+        <w:rPr>
+          <w:rStyle w:val="10"/>
+          <w:rFonts w:hint="eastAsia"/>
+        </w:rPr>
+        <w:t>2</w:t>
+      </w:r>
+      <w:r>
+        <w:rPr>
+          <w:rStyle w:val="10"/>
+          <w:rFonts w:hint="eastAsia"/>
+        </w:rPr>
+        <w:t>4</w:t>
+      </w:r>
+      <w:r>
+        <w:rPr>
+          <w:rStyle w:val="10"/>
+        </w:rPr>
+        <w:t xml:space="preserve"> </w:t>
+      </w:r>
+      <w:r>
+        <w:rPr>
+          <w:rFonts w:ascii="Verdana" w:hAnsi="Verdana" w:hint="eastAsia"/>
+          <w:color w:val="333333"/>
+          <w:szCs w:val="21"/>
+          <w:shd w:val="clear" w:color="auto" w:fill="FFFFFF"/>
+        </w:rPr>
+        <w:t>测试环境规划设计，</w:t>
+      </w:r>
+      <w:r>
+        <w:rPr>
+          <w:rFonts w:ascii="Verdana" w:hAnsi="Verdana" w:hint="eastAsia"/>
+          <w:color w:val="333333"/>
+          <w:szCs w:val="21"/>
+          <w:shd w:val="clear" w:color="auto" w:fill="FFFFFF"/>
+        </w:rPr>
+        <w:t>这里我们</w:t>
+      </w:r>
+      <w:r>
+        <w:rPr>
+          <w:rFonts w:ascii="Verdana" w:hAnsi="Verdana" w:hint="eastAsia"/>
+          <w:color w:val="333333"/>
+          <w:szCs w:val="21"/>
+          <w:shd w:val="clear" w:color="auto" w:fill="FFFFFF"/>
+        </w:rPr>
+        <w:t>提供的核心功能是一个测试环境设计器，</w:t>
+      </w:r>
+      <w:r>
+        <w:rPr>
+          <w:rFonts w:ascii="Verdana" w:hAnsi="Verdana" w:hint="eastAsia"/>
+          <w:color w:val="333333"/>
+          <w:szCs w:val="21"/>
+          <w:shd w:val="clear" w:color="auto" w:fill="FFFFFF"/>
+        </w:rPr>
+        <w:t>采用可视化方式，所见即所得，</w:t>
+      </w:r>
+      <w:r>
+        <w:rPr>
+          <w:rFonts w:ascii="Verdana" w:hAnsi="Verdana" w:hint="eastAsia"/>
+          <w:color w:val="333333"/>
+          <w:szCs w:val="21"/>
+          <w:shd w:val="clear" w:color="auto" w:fill="FFFFFF"/>
+        </w:rPr>
+        <w:t>比如在这里我们先规划了整个测试环境的拓扑结构，然后选中了一台集团军参谋长席位的终端，在设计器右侧可以对</w:t>
+      </w:r>
+      <w:r>
+        <w:rPr>
+          <w:rFonts w:ascii="Verdana" w:hAnsi="Verdana" w:hint="eastAsia"/>
+          <w:color w:val="333333"/>
+          <w:szCs w:val="21"/>
+          <w:shd w:val="clear" w:color="auto" w:fill="FFFFFF"/>
+        </w:rPr>
+        <w:t>这</w:t>
+      </w:r>
+      <w:r>
+        <w:rPr>
+          <w:rFonts w:ascii="Verdana" w:hAnsi="Verdana" w:hint="eastAsia"/>
+          <w:color w:val="333333"/>
+          <w:szCs w:val="21"/>
+          <w:shd w:val="clear" w:color="auto" w:fill="FFFFFF"/>
+        </w:rPr>
+        <w:t>终端</w:t>
+      </w:r>
+      <w:r>
+        <w:rPr>
+          <w:rFonts w:ascii="Verdana" w:hAnsi="Verdana" w:hint="eastAsia"/>
+          <w:color w:val="333333"/>
+          <w:szCs w:val="21"/>
+          <w:shd w:val="clear" w:color="auto" w:fill="FFFFFF"/>
+        </w:rPr>
+        <w:t>进行</w:t>
+      </w:r>
+      <w:r>
+        <w:rPr>
+          <w:rFonts w:ascii="Verdana" w:hAnsi="Verdana" w:hint="eastAsia"/>
+          <w:color w:val="333333"/>
+          <w:szCs w:val="21"/>
+          <w:shd w:val="clear" w:color="auto" w:fill="FFFFFF"/>
+        </w:rPr>
+        <w:t>参数配置，比如需要安装</w:t>
+      </w:r>
+      <w:r>
+        <w:rPr>
+          <w:rFonts w:ascii="Verdana" w:hAnsi="Verdana" w:hint="eastAsia"/>
+          <w:color w:val="333333"/>
+          <w:szCs w:val="21"/>
+          <w:shd w:val="clear" w:color="auto" w:fill="FFFFFF"/>
+        </w:rPr>
+        <w:t>哪些</w:t>
+      </w:r>
+      <w:r>
+        <w:rPr>
+          <w:rFonts w:ascii="Verdana" w:hAnsi="Verdana" w:hint="eastAsia"/>
+          <w:color w:val="333333"/>
+          <w:szCs w:val="21"/>
+          <w:shd w:val="clear" w:color="auto" w:fill="FFFFFF"/>
+        </w:rPr>
+        <w:t>测试工具、</w:t>
+      </w:r>
+      <w:r>
+        <w:rPr>
+          <w:rFonts w:ascii="Verdana" w:hAnsi="Verdana" w:hint="eastAsia"/>
+          <w:color w:val="333333"/>
+          <w:szCs w:val="21"/>
+          <w:shd w:val="clear" w:color="auto" w:fill="FFFFFF"/>
+        </w:rPr>
+        <w:t>需要什么</w:t>
+      </w:r>
+      <w:r>
+        <w:rPr>
+          <w:rFonts w:ascii="Verdana" w:hAnsi="Verdana" w:hint="eastAsia"/>
+          <w:color w:val="333333"/>
+          <w:szCs w:val="21"/>
+          <w:shd w:val="clear" w:color="auto" w:fill="FFFFFF"/>
+        </w:rPr>
+        <w:t>软件环境等</w:t>
+      </w:r>
+      <w:r>
+        <w:rPr>
+          <w:rFonts w:ascii="Verdana" w:hAnsi="Verdana" w:hint="eastAsia"/>
+          <w:color w:val="333333"/>
+          <w:szCs w:val="21"/>
+          <w:shd w:val="clear" w:color="auto" w:fill="FFFFFF"/>
+        </w:rPr>
+        <w:t>。</w:t>
+      </w:r>
+    </w:p>
+    <w:p>
+      <w:pPr>
+        <w:rPr>
+          <w:rFonts w:ascii="Verdana" w:hAnsi="Verdana"/>
+          <w:color w:val="333333"/>
+          <w:szCs w:val="21"/>
+          <w:shd w:val="clear" w:color="auto" w:fill="FFFFFF"/>
+        </w:rPr>
+      </w:pPr>
+      <w:r>
+        <w:rPr>
+          <w:rFonts w:ascii="Verdana" w:hAnsi="Verdana" w:hint="eastAsia"/>
+          <w:color w:val="333333"/>
+          <w:szCs w:val="21"/>
+          <w:shd w:val="clear" w:color="auto" w:fill="FFFFFF"/>
+        </w:rPr>
+        <w:t>设计完成之后，我们</w:t>
+      </w:r>
+      <w:r>
+        <w:rPr>
+          <w:rFonts w:ascii="Verdana" w:hAnsi="Verdana" w:hint="eastAsia"/>
+          <w:color w:val="333333"/>
+          <w:szCs w:val="21"/>
+          <w:shd w:val="clear" w:color="auto" w:fill="FFFFFF"/>
+        </w:rPr>
+        <w:t>就</w:t>
+      </w:r>
+      <w:r>
+        <w:rPr>
+          <w:rFonts w:ascii="Verdana" w:hAnsi="Verdana" w:hint="eastAsia"/>
+          <w:color w:val="333333"/>
+          <w:szCs w:val="21"/>
+          <w:shd w:val="clear" w:color="auto" w:fill="FFFFFF"/>
+        </w:rPr>
+        <w:t>可以创建</w:t>
+      </w:r>
+      <w:r>
+        <w:rPr>
+          <w:rFonts w:ascii="Verdana" w:hAnsi="Verdana" w:hint="eastAsia"/>
+          <w:color w:val="333333"/>
+          <w:szCs w:val="21"/>
+          <w:shd w:val="clear" w:color="auto" w:fill="FFFFFF"/>
+        </w:rPr>
+        <w:t>生成</w:t>
+      </w:r>
+      <w:r>
+        <w:rPr>
+          <w:rFonts w:ascii="Verdana" w:hAnsi="Verdana" w:hint="eastAsia"/>
+          <w:color w:val="333333"/>
+          <w:szCs w:val="21"/>
+          <w:shd w:val="clear" w:color="auto" w:fill="FFFFFF"/>
+        </w:rPr>
+        <w:t>测试环境</w:t>
+      </w:r>
+    </w:p>
+    <w:p>
+      <w:pPr>
+        <w:rPr>
+          <w:rFonts w:ascii="Verdana" w:hAnsi="Verdana"/>
+          <w:color w:val="333333"/>
+          <w:szCs w:val="21"/>
+          <w:shd w:val="clear" w:color="auto" w:fill="FFFFFF"/>
+        </w:rPr>
+      </w:pPr>
+      <w:r>
+        <w:rPr>
+          <w:rStyle w:val="10"/>
+          <w:rFonts w:hint="eastAsia"/>
+        </w:rPr>
+        <w:t>2</w:t>
+      </w:r>
+      <w:r>
+        <w:rPr>
+          <w:rStyle w:val="10"/>
+          <w:rFonts w:hint="eastAsia"/>
+        </w:rPr>
+        <w:t>5</w:t>
+      </w:r>
+      <w:r>
+        <w:rPr>
+          <w:rFonts w:ascii="Verdana" w:hAnsi="Verdana" w:hint="eastAsia"/>
+          <w:color w:val="333333"/>
+          <w:szCs w:val="21"/>
+          <w:shd w:val="clear" w:color="auto" w:fill="FFFFFF"/>
+        </w:rPr>
+        <w:t>这</w:t>
+      </w:r>
+      <w:r>
+        <w:rPr>
+          <w:rFonts w:ascii="Verdana" w:hAnsi="Verdana" w:hint="eastAsia"/>
+          <w:color w:val="333333"/>
+          <w:szCs w:val="21"/>
+          <w:shd w:val="clear" w:color="auto" w:fill="FFFFFF"/>
         </w:rPr>
         <w:t>个</w:t>
       </w:r>
       <w:r>
         <w:rPr>
-          <w:rFonts w:hint="eastAsia"/>
-        </w:rPr>
-        <w:t>特别设计</w:t>
-      </w:r>
-      <w:r>
-        <w:rPr>
-          <w:rFonts w:hint="eastAsia"/>
-        </w:rPr>
-        <w:t>我需要介绍一下：1是我们选用的网络防火墙和安全区域部署的安全设备，相互之间可以联动</w:t>
-      </w:r>
-      <w:r>
-        <w:rPr>
-          <w:rFonts w:hint="eastAsia"/>
-        </w:rPr>
-        <w:t>，比如入侵检测设备收到入侵信号可以自动协调防火墙阻断入侵</w:t>
+          <w:rFonts w:ascii="Verdana" w:hAnsi="Verdana" w:hint="eastAsia"/>
+          <w:color w:val="333333"/>
+          <w:szCs w:val="21"/>
+          <w:shd w:val="clear" w:color="auto" w:fill="FFFFFF"/>
+        </w:rPr>
+        <w:t>功能</w:t>
+      </w:r>
+      <w:r>
+        <w:rPr>
+          <w:rFonts w:ascii="Verdana" w:hAnsi="Verdana" w:hint="eastAsia"/>
+          <w:color w:val="333333"/>
+          <w:szCs w:val="21"/>
+          <w:shd w:val="clear" w:color="auto" w:fill="FFFFFF"/>
+        </w:rPr>
+        <w:t>主要</w:t>
+      </w:r>
+      <w:r>
+        <w:rPr>
+          <w:rFonts w:ascii="Verdana" w:hAnsi="Verdana" w:hint="eastAsia"/>
+          <w:color w:val="333333"/>
+          <w:szCs w:val="21"/>
+          <w:shd w:val="clear" w:color="auto" w:fill="FFFFFF"/>
+        </w:rPr>
+        <w:t>由</w:t>
+      </w:r>
+      <w:r>
+        <w:rPr>
+          <w:rFonts w:ascii="Verdana" w:hAnsi="Verdana" w:hint="eastAsia"/>
+          <w:color w:val="333333"/>
+          <w:szCs w:val="21"/>
+          <w:shd w:val="clear" w:color="auto" w:fill="FFFFFF"/>
+        </w:rPr>
+        <w:t>云平台</w:t>
+      </w:r>
+      <w:r>
+        <w:rPr>
+          <w:rFonts w:ascii="Verdana" w:hAnsi="Verdana" w:hint="eastAsia"/>
+          <w:color w:val="333333"/>
+          <w:szCs w:val="21"/>
+          <w:shd w:val="clear" w:color="auto" w:fill="FFFFFF"/>
+        </w:rPr>
+        <w:t>自动完成，用户操作</w:t>
+      </w:r>
+      <w:r>
+        <w:rPr>
+          <w:rFonts w:ascii="Verdana" w:hAnsi="Verdana" w:hint="eastAsia"/>
+          <w:color w:val="333333"/>
+          <w:szCs w:val="21"/>
+          <w:shd w:val="clear" w:color="auto" w:fill="FFFFFF"/>
+        </w:rPr>
+        <w:t>上</w:t>
+      </w:r>
+      <w:r>
+        <w:rPr>
+          <w:rFonts w:ascii="Verdana" w:hAnsi="Verdana" w:hint="eastAsia"/>
+          <w:color w:val="333333"/>
+          <w:szCs w:val="21"/>
+          <w:shd w:val="clear" w:color="auto" w:fill="FFFFFF"/>
+        </w:rPr>
+        <w:t>我们采用的是极简设计，</w:t>
+      </w:r>
+      <w:r>
+        <w:rPr>
+          <w:rFonts w:ascii="Verdana" w:hAnsi="Verdana" w:hint="eastAsia"/>
+          <w:color w:val="333333"/>
+          <w:szCs w:val="21"/>
+          <w:shd w:val="clear" w:color="auto" w:fill="FFFFFF"/>
+        </w:rPr>
+        <w:t>只需点击一次鼠标</w:t>
+      </w:r>
+      <w:r>
+        <w:rPr>
+          <w:rFonts w:ascii="Verdana" w:hAnsi="Verdana" w:hint="eastAsia"/>
+          <w:color w:val="333333"/>
+          <w:szCs w:val="21"/>
+          <w:shd w:val="clear" w:color="auto" w:fill="FFFFFF"/>
+        </w:rPr>
+        <w:t>，就</w:t>
+      </w:r>
+      <w:r>
+        <w:rPr>
+          <w:rFonts w:ascii="Verdana" w:hAnsi="Verdana" w:hint="eastAsia"/>
+          <w:color w:val="333333"/>
+          <w:szCs w:val="21"/>
+          <w:shd w:val="clear" w:color="auto" w:fill="FFFFFF"/>
+        </w:rPr>
+        <w:t>可</w:t>
+      </w:r>
+      <w:r>
+        <w:rPr>
+          <w:rFonts w:ascii="Verdana" w:hAnsi="Verdana" w:hint="eastAsia"/>
+          <w:color w:val="333333"/>
+          <w:szCs w:val="21"/>
+          <w:shd w:val="clear" w:color="auto" w:fill="FFFFFF"/>
+        </w:rPr>
+        <w:t>以</w:t>
+      </w:r>
+      <w:r>
+        <w:rPr>
+          <w:rFonts w:ascii="Verdana" w:hAnsi="Verdana" w:hint="eastAsia"/>
+          <w:color w:val="333333"/>
+          <w:szCs w:val="21"/>
+          <w:shd w:val="clear" w:color="auto" w:fill="FFFFFF"/>
+        </w:rPr>
+        <w:t>自动创建整个虚拟测试环境，拍摄快照和备份同样也是一键操作。</w:t>
+      </w:r>
+    </w:p>
+    <w:p>
+      <w:pPr>
+        <w:rPr>
+          <w:rFonts w:ascii="Verdana" w:hAnsi="Verdana"/>
+          <w:color w:val="333333"/>
+          <w:szCs w:val="21"/>
+          <w:shd w:val="clear" w:color="auto" w:fill="FFFFFF"/>
+        </w:rPr>
+      </w:pPr>
+      <w:r>
+        <w:rPr>
+          <w:rStyle w:val="10"/>
+          <w:rFonts w:hint="eastAsia"/>
+        </w:rPr>
+        <w:t>26</w:t>
+      </w:r>
+      <w:r>
+        <w:rPr>
+          <w:rStyle w:val="10"/>
+        </w:rPr>
+        <w:t xml:space="preserve"> </w:t>
+      </w:r>
+      <w:r>
+        <w:rPr>
+          <w:rFonts w:ascii="Verdana" w:hAnsi="Verdana" w:hint="eastAsia"/>
+          <w:color w:val="333333"/>
+          <w:szCs w:val="21"/>
+          <w:shd w:val="clear" w:color="auto" w:fill="FFFFFF"/>
+        </w:rPr>
+        <w:t>测试环境</w:t>
+      </w:r>
+      <w:r>
+        <w:rPr>
+          <w:rFonts w:ascii="Verdana" w:hAnsi="Verdana" w:hint="eastAsia"/>
+          <w:color w:val="333333"/>
+          <w:szCs w:val="21"/>
+          <w:shd w:val="clear" w:color="auto" w:fill="FFFFFF"/>
+        </w:rPr>
+        <w:t>运行</w:t>
+      </w:r>
+      <w:r>
+        <w:rPr>
+          <w:rFonts w:ascii="Verdana" w:hAnsi="Verdana" w:hint="eastAsia"/>
+          <w:color w:val="333333"/>
+          <w:szCs w:val="21"/>
+          <w:shd w:val="clear" w:color="auto" w:fill="FFFFFF"/>
+        </w:rPr>
+        <w:t>时</w:t>
+      </w:r>
+      <w:r>
+        <w:rPr>
+          <w:rFonts w:ascii="Verdana" w:hAnsi="Verdana" w:hint="eastAsia"/>
+          <w:color w:val="333333"/>
+          <w:szCs w:val="21"/>
+          <w:shd w:val="clear" w:color="auto" w:fill="FFFFFF"/>
+        </w:rPr>
+        <w:t>，我们提供了丰富的管理控制功能，</w:t>
+      </w:r>
+      <w:r>
+        <w:rPr>
+          <w:rFonts w:ascii="Verdana" w:hAnsi="Verdana" w:hint="eastAsia"/>
+          <w:color w:val="333333"/>
+          <w:szCs w:val="21"/>
+          <w:shd w:val="clear" w:color="auto" w:fill="FFFFFF"/>
+        </w:rPr>
+        <w:t>比如第三方监视</w:t>
+      </w:r>
+      <w:r>
+        <w:rPr>
+          <w:rFonts w:ascii="Verdana" w:hAnsi="Verdana" w:hint="eastAsia"/>
+          <w:color w:val="333333"/>
+          <w:szCs w:val="21"/>
+          <w:shd w:val="clear" w:color="auto" w:fill="FFFFFF"/>
+        </w:rPr>
+        <w:t>功能，</w:t>
+      </w:r>
+      <w:r>
+        <w:rPr>
+          <w:rFonts w:ascii="Verdana" w:hAnsi="Verdana" w:hint="eastAsia"/>
+          <w:color w:val="333333"/>
+          <w:szCs w:val="21"/>
+          <w:shd w:val="clear" w:color="auto" w:fill="FFFFFF"/>
+        </w:rPr>
+        <w:t>可以</w:t>
+      </w:r>
+      <w:r>
+        <w:rPr>
+          <w:rFonts w:ascii="Verdana" w:hAnsi="Verdana" w:hint="eastAsia"/>
+          <w:color w:val="333333"/>
+          <w:szCs w:val="21"/>
+          <w:shd w:val="clear" w:color="auto" w:fill="FFFFFF"/>
+        </w:rPr>
+        <w:t>在线</w:t>
+      </w:r>
+      <w:r>
+        <w:rPr>
+          <w:rFonts w:ascii="Verdana" w:hAnsi="Verdana" w:hint="eastAsia"/>
+          <w:color w:val="333333"/>
+          <w:szCs w:val="21"/>
+          <w:shd w:val="clear" w:color="auto" w:fill="FFFFFF"/>
+        </w:rPr>
+        <w:t>监视任一台虚拟机桌面</w:t>
+      </w:r>
+      <w:r>
+        <w:rPr>
+          <w:rFonts w:ascii="Verdana" w:hAnsi="Verdana" w:hint="eastAsia"/>
+          <w:color w:val="333333"/>
+          <w:szCs w:val="21"/>
+          <w:shd w:val="clear" w:color="auto" w:fill="FFFFFF"/>
+        </w:rPr>
+        <w:t>，当然是</w:t>
+      </w:r>
+      <w:r>
+        <w:rPr>
+          <w:rFonts w:ascii="Verdana" w:hAnsi="Verdana" w:hint="eastAsia"/>
+          <w:color w:val="333333"/>
+          <w:szCs w:val="21"/>
+          <w:shd w:val="clear" w:color="auto" w:fill="FFFFFF"/>
+        </w:rPr>
+        <w:t>有</w:t>
+      </w:r>
+      <w:r>
+        <w:rPr>
+          <w:rFonts w:ascii="Verdana" w:hAnsi="Verdana" w:hint="eastAsia"/>
+          <w:color w:val="333333"/>
+          <w:szCs w:val="21"/>
+          <w:shd w:val="clear" w:color="auto" w:fill="FFFFFF"/>
+        </w:rPr>
+        <w:t>授权控制的。</w:t>
+      </w:r>
+    </w:p>
+    <w:p>
+      <w:pPr>
+        <w:rPr>
+          <w:rFonts w:ascii="Verdana" w:hAnsi="Verdana"/>
+          <w:color w:val="333333"/>
+          <w:szCs w:val="21"/>
+          <w:shd w:val="clear" w:color="auto" w:fill="FFFFFF"/>
+        </w:rPr>
+      </w:pPr>
+      <w:r>
+        <w:rPr>
+          <w:rStyle w:val="10"/>
+          <w:rFonts w:hint="eastAsia"/>
+        </w:rPr>
+        <w:t>27</w:t>
+      </w:r>
+      <w:r>
+        <w:rPr>
+          <w:rStyle w:val="10"/>
+        </w:rPr>
+        <w:t xml:space="preserve"> </w:t>
+      </w:r>
+      <w:r>
+        <w:rPr>
+          <w:rFonts w:ascii="Verdana" w:hAnsi="Verdana" w:hint="eastAsia"/>
+          <w:color w:val="333333"/>
+          <w:szCs w:val="21"/>
+          <w:shd w:val="clear" w:color="auto" w:fill="FFFFFF"/>
+        </w:rPr>
+        <w:t>测试对象管理、用户管理等功能都是我</w:t>
+      </w:r>
+      <w:r>
+        <w:rPr>
+          <w:rFonts w:ascii="Verdana" w:hAnsi="Verdana" w:hint="eastAsia"/>
+          <w:color w:val="333333"/>
+          <w:szCs w:val="21"/>
+          <w:shd w:val="clear" w:color="auto" w:fill="FFFFFF"/>
+        </w:rPr>
+        <w:t>们</w:t>
+      </w:r>
+      <w:r>
+        <w:rPr>
+          <w:rFonts w:ascii="Verdana" w:hAnsi="Verdana" w:hint="eastAsia"/>
+          <w:color w:val="333333"/>
+          <w:szCs w:val="21"/>
+          <w:shd w:val="clear" w:color="auto" w:fill="FFFFFF"/>
+        </w:rPr>
+        <w:t>公司已有的成熟软件模块，都是以微服务的形式</w:t>
+      </w:r>
+      <w:r>
+        <w:rPr>
+          <w:rFonts w:ascii="Verdana" w:hAnsi="Verdana" w:hint="eastAsia"/>
+          <w:color w:val="333333"/>
+          <w:szCs w:val="21"/>
+          <w:shd w:val="clear" w:color="auto" w:fill="FFFFFF"/>
+        </w:rPr>
+        <w:t>开</w:t>
+      </w:r>
+      <w:r>
+        <w:rPr>
+          <w:rFonts w:ascii="Verdana" w:hAnsi="Verdana" w:hint="eastAsia"/>
+          <w:color w:val="333333"/>
+          <w:szCs w:val="21"/>
+          <w:shd w:val="clear" w:color="auto" w:fill="FFFFFF"/>
+        </w:rPr>
+        <w:t>发的</w:t>
+      </w:r>
+      <w:r>
+        <w:rPr>
+          <w:rFonts w:ascii="Verdana" w:hAnsi="Verdana" w:hint="eastAsia"/>
+          <w:color w:val="333333"/>
+          <w:szCs w:val="21"/>
+          <w:shd w:val="clear" w:color="auto" w:fill="FFFFFF"/>
+        </w:rPr>
+        <w:t>。</w:t>
+      </w:r>
+    </w:p>
+    <w:p>
+      <w:r>
+        <w:rPr>
+          <w:rStyle w:val="10"/>
+          <w:rFonts w:hint="eastAsia"/>
+        </w:rPr>
+        <w:t>28</w:t>
+      </w:r>
+      <w:r>
+        <w:rPr>
+          <w:rStyle w:val="10"/>
+        </w:rPr>
+        <w:t xml:space="preserve"> </w:t>
+      </w:r>
+      <w:r>
+        <w:rPr>
+          <w:rFonts w:ascii="Verdana" w:hAnsi="Verdana" w:hint="eastAsia"/>
+          <w:color w:val="333333"/>
+          <w:szCs w:val="21"/>
+          <w:shd w:val="clear" w:color="auto" w:fill="FFFFFF"/>
+        </w:rPr>
+        <w:t>这是</w:t>
+      </w:r>
+      <w:r>
+        <w:rPr>
+          <w:rFonts w:ascii="Verdana" w:hAnsi="Verdana" w:hint="eastAsia"/>
+          <w:color w:val="333333"/>
+          <w:szCs w:val="21"/>
+          <w:shd w:val="clear" w:color="auto" w:fill="FFFFFF"/>
+        </w:rPr>
+        <w:t>整个测试云平台</w:t>
       </w:r>
       <w:r>
         <w:rPr>
@@ -830,62 +2341,502 @@
         <w:rPr>
           <w:rFonts w:hint="eastAsia"/>
         </w:rPr>
-        <w:t>连接，</w:t>
-      </w:r>
-      <w:r>
-        <w:rPr>
-          <w:rFonts w:hint="eastAsia"/>
-        </w:rPr>
-        <w:t>实现主动防御；2</w:t>
-      </w:r>
-      <w:r>
+        <w:t>数据中心</w:t>
+      </w:r>
+      <w:r>
+        <w:rPr>
+          <w:rFonts w:hint="eastAsia"/>
+        </w:rPr>
+        <w:t>架构</w:t>
+      </w:r>
+      <w:r>
+        <w:rPr>
+          <w:rFonts w:hint="eastAsia"/>
+        </w:rPr>
+        <w:t>，</w:t>
+      </w:r>
+      <w:r>
+        <w:rPr>
+          <w:rFonts w:hint="eastAsia"/>
+        </w:rPr>
+        <w:t>核心功能全部以服务的方式提供，</w:t>
+      </w:r>
+      <w:r>
+        <w:rPr>
+          <w:rFonts w:hint="eastAsia"/>
+        </w:rPr>
+        <w:t>各</w:t>
+      </w:r>
+      <w:r>
+        <w:rPr>
+          <w:rFonts w:hint="eastAsia"/>
+        </w:rPr>
+        <w:t>种测试工具采集到的数据都集中存放在这儿。</w:t>
+      </w:r>
+      <w:r>
+        <w:rPr>
+          <w:rFonts w:hint="eastAsia"/>
+        </w:rPr>
+        <w:t>数据中心内部</w:t>
+      </w:r>
+      <w:r>
+        <w:rPr>
+          <w:rFonts w:hint="eastAsia"/>
+        </w:rPr>
+        <w:t>集成了各种</w:t>
+      </w:r>
+      <w:r>
+        <w:rPr>
+          <w:rFonts w:hint="eastAsia"/>
+        </w:rPr>
+        <w:t>数据</w:t>
+      </w:r>
+      <w:r>
+        <w:rPr>
+          <w:rFonts w:hint="eastAsia"/>
+        </w:rPr>
+        <w:t>适配</w:t>
+      </w:r>
+      <w:r>
+        <w:rPr>
+          <w:rFonts w:hint="eastAsia"/>
+        </w:rPr>
+        <w:t>器</w:t>
+      </w:r>
+      <w:r>
+        <w:rPr>
+          <w:rFonts w:hint="eastAsia"/>
+        </w:rPr>
+        <w:t>插件</w:t>
+      </w:r>
+      <w:r>
+        <w:rPr>
+          <w:rFonts w:hint="eastAsia"/>
+        </w:rPr>
+        <w:t>，</w:t>
+      </w:r>
+      <w:r>
+        <w:rPr>
+          <w:rFonts w:hint="eastAsia"/>
+        </w:rPr>
+        <w:t>用于解析</w:t>
+      </w:r>
+      <w:r>
+        <w:rPr>
+          <w:rFonts w:hint="eastAsia"/>
+        </w:rPr>
+        <w:t>各种原始</w:t>
+      </w:r>
+      <w:r>
+        <w:rPr>
+          <w:rFonts w:hint="eastAsia"/>
+        </w:rPr>
+        <w:t>数据</w:t>
+      </w:r>
+      <w:r>
+        <w:rPr>
+          <w:rFonts w:hint="eastAsia"/>
+        </w:rPr>
+        <w:t>。</w:t>
+      </w:r>
+    </w:p>
+    <w:p>
+      <w:r>
+        <w:rPr>
+          <w:rFonts w:hint="eastAsia"/>
+        </w:rPr>
+        <w:t>数据存储服务对外提供统一的api，内部采用了两个不同类型的数据库，分别用于存储</w:t>
+      </w:r>
+      <w:r>
+        <w:rPr>
+          <w:rFonts w:hint="eastAsia"/>
+        </w:rPr>
+        <w:t>关系型数据和非关系型数据</w:t>
+      </w:r>
+      <w:r>
+        <w:rPr>
+          <w:rFonts w:hint="eastAsia"/>
+        </w:rPr>
+        <w:t>。</w:t>
+      </w:r>
+    </w:p>
+    <w:p>
+      <w:r>
+        <w:rPr>
+          <w:rFonts w:hint="eastAsia"/>
+        </w:rPr>
+        <w:t>数据存储服务</w:t>
+      </w:r>
+      <w:r>
+        <w:rPr>
+          <w:rFonts w:hint="eastAsia"/>
+        </w:rPr>
+        <w:t>还提供</w:t>
+      </w:r>
+      <w:r>
+        <w:rPr>
+          <w:rFonts w:hint="eastAsia"/>
+        </w:rPr>
+        <w:t>了大数据分析和智能学习的集成接口。</w:t>
+      </w:r>
+    </w:p>
+    <w:p>
+      <w:r>
+        <w:rPr>
+          <w:rStyle w:val="10"/>
+          <w:rFonts w:hint="eastAsia"/>
+        </w:rPr>
+        <w:t>29</w:t>
+      </w:r>
+      <w:r>
+        <w:rPr>
+          <w:rFonts w:hint="eastAsia"/>
+        </w:rPr>
+        <w:t>数据分析</w:t>
+      </w:r>
+      <w:r>
+        <w:rPr>
+          <w:rFonts w:hint="eastAsia"/>
+        </w:rPr>
+        <w:t>贯穿于整个测试项目的实施过程，</w:t>
+      </w:r>
+      <w:r>
+        <w:rPr>
+          <w:rFonts w:hint="eastAsia"/>
+        </w:rPr>
+        <w:t>比如：测试设计阶段</w:t>
+      </w:r>
+      <w:r>
+        <w:rPr>
+          <w:rFonts w:hint="eastAsia"/>
+        </w:rPr>
+        <w:t>，</w:t>
+      </w:r>
+      <w:r>
+        <w:rPr>
+          <w:rFonts w:hint="eastAsia"/>
+        </w:rPr>
+        <w:t>可以分析不同测试级别、测试类型的测试用例占比；</w:t>
+      </w:r>
+      <w:r>
+        <w:rPr>
+          <w:rFonts w:hint="eastAsia"/>
+        </w:rPr>
+        <w:t>测试执行</w:t>
+      </w:r>
+      <w:r>
+        <w:rPr>
+          <w:rFonts w:hint="eastAsia"/>
+        </w:rPr>
+        <w:t>阶段，</w:t>
+      </w:r>
+      <w:r>
+        <w:rPr>
+          <w:rFonts w:hint="eastAsia"/>
+        </w:rPr>
+        <w:t>可以分析不同问题级别的问题数量；测试总结阶段</w:t>
+      </w:r>
+      <w:r>
+        <w:rPr>
+          <w:rFonts w:hint="eastAsia"/>
+        </w:rPr>
+        <w:t>，</w:t>
+      </w:r>
+      <w:r>
+        <w:rPr>
+          <w:rFonts w:hint="eastAsia"/>
+        </w:rPr>
+        <w:t>可以自定义评价模型，分析出不同维度的量化指标，最后</w:t>
+      </w:r>
+      <w:r>
+        <w:rPr>
+          <w:rFonts w:hint="eastAsia"/>
+        </w:rPr>
+        <w:t>通过模版</w:t>
+      </w:r>
+      <w:r>
+        <w:rPr>
+          <w:rFonts w:hint="eastAsia"/>
+        </w:rPr>
+        <w:t>渲染</w:t>
+      </w:r>
+      <w:r>
+        <w:rPr>
+          <w:rFonts w:hint="eastAsia"/>
+        </w:rPr>
+        <w:t>自动</w:t>
+      </w:r>
+      <w:r>
+        <w:rPr>
+          <w:rFonts w:hint="eastAsia"/>
+        </w:rPr>
+        <w:t>生成一份评价报告。</w:t>
+      </w:r>
+    </w:p>
+    <w:p>
+      <w:r>
+        <w:rPr>
+          <w:rStyle w:val="10"/>
+          <w:rFonts w:hint="eastAsia"/>
+        </w:rPr>
+        <w:t>30</w:t>
+      </w:r>
+      <w:r>
+        <w:rPr>
+          <w:rStyle w:val="10"/>
+        </w:rPr>
         <w:t xml:space="preserve"> </w:t>
       </w:r>
       <w:r>
         <w:rPr>
           <w:rFonts w:hint="eastAsia"/>
         </w:rPr>
-        <w:t>是我们选用的硬件交换机全部支持虚拟网络，</w:t>
-      </w:r>
-      <w:r>
-        <w:rPr>
-          <w:rFonts w:hint="eastAsia"/>
-        </w:rPr>
-        <w:t>可以实现</w:t>
-      </w:r>
-      <w:r>
-        <w:rPr>
-          <w:rFonts w:hint="eastAsia"/>
-        </w:rPr>
-        <w:t>软件虚拟交换机和硬件虚拟交换机之间的VLan互通。</w:t>
-      </w:r>
-    </w:p>
-    <w:p>
-      <w:pPr>
-        <w:rPr>
-          <w:rFonts w:hint="eastAsia"/>
-        </w:rPr>
-      </w:pPr>
-      <w:r>
-        <w:rPr>
-          <w:rFonts w:hint="eastAsia"/>
-        </w:rPr>
-        <w:t>下面</w:t>
-      </w:r>
-      <w:r>
-        <w:rPr>
-          <w:rFonts w:hint="eastAsia"/>
-        </w:rPr>
-        <w:t>是主要的硬件设备</w:t>
-      </w:r>
-    </w:p>
-    <w:p>
-      <w:r>
-        <w:rPr>
-          <w:rStyle w:val="10"/>
-          <w:rFonts w:hint="eastAsia"/>
-        </w:rPr>
-        <w:t>13</w:t>
+        <w:t>除了</w:t>
+      </w:r>
+      <w:r>
+        <w:rPr>
+          <w:rFonts w:hint="eastAsia"/>
+        </w:rPr>
+        <w:t>刚才</w:t>
+      </w:r>
+      <w:r>
+        <w:rPr>
+          <w:rFonts w:hint="eastAsia"/>
+        </w:rPr>
+        <w:t>介绍</w:t>
+      </w:r>
+      <w:r>
+        <w:rPr>
+          <w:rFonts w:hint="eastAsia"/>
+        </w:rPr>
+        <w:t>的线性分析功能外，我们还提供了</w:t>
+      </w:r>
+      <w:r>
+        <w:rPr>
+          <w:rFonts w:hint="eastAsia"/>
+        </w:rPr>
+        <w:t>测试用例智能</w:t>
+      </w:r>
+      <w:r>
+        <w:rPr>
+          <w:rFonts w:hint="eastAsia"/>
+        </w:rPr>
+        <w:t>推荐功能</w:t>
+      </w:r>
+      <w:r>
+        <w:rPr>
+          <w:rFonts w:hint="eastAsia"/>
+        </w:rPr>
+        <w:t>，这项功能</w:t>
+      </w:r>
+      <w:r>
+        <w:rPr>
+          <w:rFonts w:hint="eastAsia"/>
+        </w:rPr>
+        <w:t>对用户使用来说是透明的，但背后</w:t>
+      </w:r>
+      <w:r>
+        <w:rPr>
+          <w:rFonts w:hint="eastAsia"/>
+        </w:rPr>
+        <w:t>有</w:t>
+      </w:r>
+      <w:r>
+        <w:rPr>
+          <w:rFonts w:hint="eastAsia"/>
+        </w:rPr>
+        <w:t>很多先进的技术</w:t>
+      </w:r>
+      <w:r>
+        <w:rPr>
+          <w:rFonts w:hint="eastAsia"/>
+        </w:rPr>
+        <w:t>和</w:t>
+      </w:r>
+      <w:r>
+        <w:rPr>
+          <w:rFonts w:hint="eastAsia"/>
+        </w:rPr>
+        <w:t>设计</w:t>
+      </w:r>
+      <w:r>
+        <w:rPr>
+          <w:rFonts w:hint="eastAsia"/>
+        </w:rPr>
+        <w:t>理念</w:t>
+      </w:r>
+      <w:r>
+        <w:rPr>
+          <w:rFonts w:hint="eastAsia"/>
+        </w:rPr>
+        <w:t>。</w:t>
+      </w:r>
+    </w:p>
+    <w:p>
+      <w:r>
+        <w:rPr>
+          <w:rFonts w:hint="eastAsia"/>
+        </w:rPr>
+        <w:t>测试用例智能推荐的大体流程是这样的，</w:t>
+      </w:r>
+      <w:r>
+        <w:rPr>
+          <w:rFonts w:hint="eastAsia"/>
+        </w:rPr>
+        <w:t>首先系统会对历史</w:t>
+      </w:r>
+      <w:r>
+        <w:rPr>
+          <w:rFonts w:hint="eastAsia"/>
+        </w:rPr>
+        <w:t>记录</w:t>
+      </w:r>
+      <w:r>
+        <w:rPr>
+          <w:rFonts w:hint="eastAsia"/>
+        </w:rPr>
+        <w:t>进行预处理</w:t>
+      </w:r>
+      <w:r>
+        <w:rPr>
+          <w:rFonts w:hint="eastAsia"/>
+        </w:rPr>
+        <w:t>，解析出每个测试用例的目标、环境、输入、步骤</w:t>
+      </w:r>
+      <w:r>
+        <w:rPr>
+          <w:rFonts w:hint="eastAsia"/>
+        </w:rPr>
+        <w:t>等</w:t>
+      </w:r>
+      <w:r>
+        <w:rPr>
+          <w:rFonts w:hint="eastAsia"/>
+        </w:rPr>
+        <w:t>等；</w:t>
+      </w:r>
+      <w:r>
+        <w:rPr>
+          <w:rFonts w:hint="eastAsia"/>
+        </w:rPr>
+        <w:t>当需要推荐测试用例时，先执行</w:t>
+      </w:r>
+      <w:r>
+        <w:rPr>
+          <w:rFonts w:hint="eastAsia"/>
+        </w:rPr>
+        <w:t>本地检索，</w:t>
+      </w:r>
+      <w:r>
+        <w:rPr>
+          <w:rFonts w:hint="eastAsia"/>
+        </w:rPr>
+        <w:t>如果</w:t>
+      </w:r>
+      <w:r>
+        <w:rPr>
+          <w:rFonts w:hint="eastAsia"/>
+        </w:rPr>
+        <w:t>没有匹配</w:t>
+      </w:r>
+      <w:r>
+        <w:rPr>
+          <w:rFonts w:hint="eastAsia"/>
+        </w:rPr>
+        <w:t>到</w:t>
+      </w:r>
+      <w:r>
+        <w:rPr>
+          <w:rFonts w:hint="eastAsia"/>
+        </w:rPr>
+        <w:t>结果，就</w:t>
+      </w:r>
+      <w:r>
+        <w:rPr>
+          <w:rFonts w:hint="eastAsia"/>
+        </w:rPr>
+        <w:t>启动CBR推理</w:t>
+      </w:r>
+      <w:r>
+        <w:rPr>
+          <w:rFonts w:hint="eastAsia"/>
+        </w:rPr>
+        <w:t>，</w:t>
+      </w:r>
+      <w:r>
+        <w:rPr>
+          <w:rFonts w:hint="eastAsia"/>
+        </w:rPr>
+        <w:t>以</w:t>
+      </w:r>
+      <w:r>
+        <w:rPr>
+          <w:rFonts w:hint="eastAsia"/>
+        </w:rPr>
+        <w:t>knn算法进行</w:t>
+      </w:r>
+      <w:r>
+        <w:rPr>
+          <w:rFonts w:hint="eastAsia"/>
+        </w:rPr>
+        <w:t>相似性</w:t>
+      </w:r>
+      <w:r>
+        <w:rPr>
+          <w:rFonts w:hint="eastAsia"/>
+        </w:rPr>
+        <w:t>匹配。</w:t>
+      </w:r>
+      <w:r>
+        <w:rPr>
+          <w:rFonts w:hint="eastAsia"/>
+        </w:rPr>
+        <w:t xml:space="preserve"> CBR推理是一种AI算法，</w:t>
+      </w:r>
+      <w:r>
+        <w:rPr>
+          <w:rFonts w:hint="eastAsia"/>
+        </w:rPr>
+        <w:t>通过</w:t>
+      </w:r>
+      <w:r>
+        <w:rPr>
+          <w:rFonts w:hint="eastAsia"/>
+        </w:rPr>
+        <w:t>这种算法</w:t>
+      </w:r>
+      <w:r>
+        <w:rPr>
+          <w:rFonts w:hint="eastAsia"/>
+        </w:rPr>
+        <w:t>，可以</w:t>
+      </w:r>
+      <w:r>
+        <w:rPr>
+          <w:rFonts w:hint="eastAsia"/>
+        </w:rPr>
+        <w:t>将测试需求文档进行向量化处理，然后进行特征提取和分类</w:t>
+      </w:r>
+      <w:r>
+        <w:rPr>
+          <w:rFonts w:hint="eastAsia"/>
+        </w:rPr>
+        <w:t>，最后得到最相似的案例结果</w:t>
+      </w:r>
+      <w:r>
+        <w:rPr>
+          <w:rFonts w:hint="eastAsia"/>
+        </w:rPr>
+        <w:t>，这是一个完整的机器学习和智能推理过程。</w:t>
+      </w:r>
+    </w:p>
+    <w:p>
+      <w:r>
+        <w:rPr>
+          <w:rStyle w:val="10"/>
+          <w:rFonts w:hint="eastAsia"/>
+        </w:rPr>
+        <w:t>31</w:t>
       </w:r>
       <w:r>
         <w:rPr>
@@ -897,16 +2848,22 @@
         <w:rPr>
           <w:rFonts w:hint="eastAsia"/>
         </w:rPr>
-        <w:t>服务器我们选用了华为的高性能刀片服务器，</w:t>
-      </w:r>
-    </w:p>
-    <w:p>
-      <w:r>
-        <w:rPr>
-          <w:rStyle w:val="10"/>
-          <w:rFonts w:hint="eastAsia"/>
-        </w:rPr>
-        <w:t>14</w:t>
+        <w:t>在构建完成测试云平台后，我们便可以在云平台集成各类测试工具</w:t>
+      </w:r>
+      <w:r>
+        <w:rPr>
+          <w:rFonts w:hint="eastAsia"/>
+        </w:rPr>
+        <w:t>，本次项目一共包含9类测试工具</w:t>
+      </w:r>
+    </w:p>
+    <w:p>
+      <w:r>
+        <w:rPr>
+          <w:rStyle w:val="10"/>
+          <w:rFonts w:hint="eastAsia"/>
+        </w:rPr>
+        <w:t>32</w:t>
       </w:r>
       <w:r>
         <w:rPr>
@@ -918,303 +2875,7 @@
         <w:rPr>
           <w:rFonts w:hint="eastAsia"/>
         </w:rPr>
-        <w:t>其它的网络、安全等硬件我们均选用一线品牌厂商的最新产品</w:t>
-      </w:r>
-      <w:r>
-        <w:rPr>
-          <w:rFonts w:hint="eastAsia"/>
-        </w:rPr>
-        <w:t>，综合布线我们</w:t>
-      </w:r>
-      <w:r>
-        <w:rPr>
-          <w:rFonts w:hint="eastAsia"/>
-        </w:rPr>
-        <w:t>会</w:t>
-      </w:r>
-      <w:r>
-        <w:rPr>
-          <w:rFonts w:hint="eastAsia"/>
-        </w:rPr>
-        <w:t>按照200个终端</w:t>
-      </w:r>
-      <w:r>
-        <w:rPr>
-          <w:rFonts w:hint="eastAsia"/>
-        </w:rPr>
-        <w:t>进行</w:t>
-      </w:r>
-      <w:r>
-        <w:rPr>
-          <w:rFonts w:hint="eastAsia"/>
-        </w:rPr>
-        <w:t>交付</w:t>
-      </w:r>
-    </w:p>
-    <w:p>
-      <w:r>
-        <w:rPr>
-          <w:rFonts w:hint="eastAsia"/>
-        </w:rPr>
-        <w:t>机柜</w:t>
-      </w:r>
-      <w:r>
-        <w:rPr>
-          <w:rFonts w:hint="eastAsia"/>
-        </w:rPr>
-        <w:t>里边的</w:t>
-      </w:r>
-      <w:r>
-        <w:rPr>
-          <w:rFonts w:hint="eastAsia"/>
-        </w:rPr>
-        <w:t>设备我们</w:t>
-      </w:r>
-      <w:r>
-        <w:rPr>
-          <w:rFonts w:hint="eastAsia"/>
-        </w:rPr>
-        <w:t>都是</w:t>
-      </w:r>
-      <w:r>
-        <w:rPr>
-          <w:rFonts w:hint="eastAsia"/>
-        </w:rPr>
-        <w:t>在出厂前完成集成</w:t>
-      </w:r>
-      <w:r>
-        <w:rPr>
-          <w:rFonts w:hint="eastAsia"/>
-        </w:rPr>
-        <w:t>和调试</w:t>
-      </w:r>
-    </w:p>
-    <w:p>
-      <w:r>
-        <w:rPr>
-          <w:rStyle w:val="10"/>
-          <w:rFonts w:hint="eastAsia"/>
-        </w:rPr>
-        <w:t>15</w:t>
-      </w:r>
-      <w:r>
-        <w:rPr>
-          <w:rStyle w:val="10"/>
-        </w:rPr>
-        <w:t xml:space="preserve"> </w:t>
-      </w:r>
-      <w:r>
-        <w:rPr>
-          <w:rFonts w:hint="eastAsia"/>
-        </w:rPr>
-        <w:t>作为模块化机房整体交付</w:t>
-      </w:r>
-    </w:p>
-    <w:p>
-      <w:r>
-        <w:rPr>
-          <w:rStyle w:val="10"/>
-          <w:rFonts w:hint="eastAsia"/>
-        </w:rPr>
-        <w:t>16</w:t>
-      </w:r>
-      <w:r>
-        <w:rPr>
-          <w:rStyle w:val="10"/>
-        </w:rPr>
-        <w:t xml:space="preserve"> </w:t>
-      </w:r>
-      <w:r>
-        <w:rPr>
-          <w:rFonts w:hint="eastAsia"/>
-        </w:rPr>
-        <w:t>接下来我介绍一下软件测试云平台</w:t>
-      </w:r>
-      <w:r>
-        <w:rPr>
-          <w:rFonts w:hint="eastAsia"/>
-        </w:rPr>
-        <w:t>，分三部分内容</w:t>
-      </w:r>
-    </w:p>
-    <w:p>
-      <w:r>
-        <w:rPr>
-          <w:rStyle w:val="10"/>
-          <w:rFonts w:hint="eastAsia"/>
-        </w:rPr>
-        <w:t>17</w:t>
-      </w:r>
-      <w:r>
-        <w:rPr>
-          <w:rStyle w:val="10"/>
-        </w:rPr>
-        <w:t xml:space="preserve"> </w:t>
-      </w:r>
-      <w:r>
-        <w:rPr>
-          <w:rFonts w:hint="eastAsia"/>
-        </w:rPr>
-        <w:t>首先是用于完成硬件虚拟化的云基础分系统，采用的是</w:t>
-      </w:r>
-      <w:r>
-        <w:rPr>
-          <w:rFonts w:hint="eastAsia"/>
-        </w:rPr>
-        <w:t>我们</w:t>
-      </w:r>
-      <w:r>
-        <w:rPr>
-          <w:rFonts w:hint="eastAsia"/>
-        </w:rPr>
-        <w:t>公司自研的XinCloud产品，</w:t>
-      </w:r>
-      <w:r>
-        <w:rPr>
-          <w:rFonts w:hint="eastAsia"/>
-        </w:rPr>
-        <w:t>XinCloud是专用于测试业务的基础云平台，</w:t>
-      </w:r>
-      <w:r>
-        <w:rPr>
-          <w:rFonts w:hint="eastAsia"/>
-        </w:rPr>
-        <w:t>从图上放大的功能菜单上可以看到一个SDN，</w:t>
-      </w:r>
-      <w:r>
-        <w:rPr>
-          <w:rFonts w:hint="eastAsia"/>
-        </w:rPr>
-        <w:t>是软件定义网络的意思，是我们公司专门为分布式应用测试设计的一项功能</w:t>
-      </w:r>
-      <w:r>
-        <w:rPr>
-          <w:rFonts w:hint="eastAsia"/>
-        </w:rPr>
-        <w:t>。</w:t>
-      </w:r>
-    </w:p>
-    <w:p>
-      <w:r>
-        <w:rPr>
-          <w:rStyle w:val="10"/>
-          <w:rFonts w:hint="eastAsia"/>
-        </w:rPr>
-        <w:t>18</w:t>
-      </w:r>
-      <w:r>
-        <w:rPr>
-          <w:rStyle w:val="10"/>
-        </w:rPr>
-        <w:t xml:space="preserve"> </w:t>
-      </w:r>
-      <w:r>
-        <w:rPr>
-          <w:rFonts w:hint="eastAsia"/>
-        </w:rPr>
-        <w:t>XinCloud在功能上由四大模块构成</w:t>
-      </w:r>
-      <w:r>
-        <w:rPr>
-          <w:rFonts w:hint="eastAsia"/>
-        </w:rPr>
-        <w:t>，这些功能实现背后采用了大量的虚拟化技术</w:t>
-      </w:r>
-    </w:p>
-    <w:p>
-      <w:r>
-        <w:rPr>
-          <w:rStyle w:val="10"/>
-          <w:rFonts w:hint="eastAsia"/>
-        </w:rPr>
-        <w:t>19</w:t>
-      </w:r>
-      <w:r>
-        <w:rPr>
-          <w:rStyle w:val="10"/>
-        </w:rPr>
-        <w:t xml:space="preserve"> </w:t>
-      </w:r>
-      <w:r>
-        <w:rPr>
-          <w:rFonts w:hint="eastAsia"/>
-        </w:rPr>
-        <w:t>这张图是xinCloud所用到的主要虚拟化技术</w:t>
-      </w:r>
-      <w:r>
-        <w:rPr>
-          <w:rFonts w:hint="eastAsia"/>
-        </w:rPr>
-        <w:t>，</w:t>
-      </w:r>
-      <w:r>
-        <w:rPr>
-          <w:rFonts w:hint="eastAsia"/>
-        </w:rPr>
-        <w:t>比如：</w:t>
-      </w:r>
-      <w:r>
-        <w:rPr>
-          <w:rFonts w:hint="eastAsia"/>
-        </w:rPr>
-        <w:t>虚拟计算、虚拟网络、虚拟存储、虚拟应用等</w:t>
-      </w:r>
-      <w:r>
-        <w:rPr>
-          <w:rFonts w:hint="eastAsia"/>
-        </w:rPr>
-        <w:t>，涉及的内部比较多，我挑几个</w:t>
-      </w:r>
-      <w:r>
-        <w:rPr>
-          <w:rFonts w:hint="eastAsia"/>
-        </w:rPr>
-        <w:t>有</w:t>
-      </w:r>
-      <w:r>
-        <w:rPr>
-          <w:rFonts w:hint="eastAsia"/>
-        </w:rPr>
-        <w:t>特点的地方介绍一下</w:t>
-      </w:r>
-    </w:p>
-    <w:p>
-      <w:r>
-        <w:rPr>
-          <w:rStyle w:val="10"/>
-          <w:rFonts w:hint="eastAsia"/>
-        </w:rPr>
-        <w:t>20</w:t>
-      </w:r>
-      <w:r>
-        <w:rPr>
-          <w:rStyle w:val="10"/>
-        </w:rPr>
-        <w:t xml:space="preserve"> </w:t>
-      </w:r>
-      <w:r>
-        <w:rPr>
-          <w:rFonts w:hint="eastAsia"/>
-        </w:rPr>
-        <w:t>第一个特点是</w:t>
-      </w:r>
-      <w:r>
-        <w:rPr>
-          <w:rFonts w:hint="eastAsia"/>
-        </w:rPr>
-        <w:t>，虚拟机模式，我们采用的是宿主模式，这种模式比较其它</w:t>
-      </w:r>
-      <w:r>
-        <w:rPr>
-          <w:rFonts w:hint="eastAsia"/>
-        </w:rPr>
-        <w:t>另外</w:t>
-      </w:r>
-      <w:r>
-        <w:rPr>
-          <w:rFonts w:hint="eastAsia"/>
-        </w:rPr>
-        <w:t>两种模式</w:t>
+        <w:t>我们认为，测试工具</w:t>
       </w:r>
       <w:r>
         <w:rPr>
@@ -1226,1747 +2887,52 @@
         <w:rPr>
           <w:rFonts w:hint="eastAsia"/>
         </w:rPr>
-        <w:t>突出特点是多了一个主机操作系统，这样我们可以很容</w:t>
-      </w:r>
-      <w:r>
-        <w:rPr>
-          <w:rFonts w:hint="eastAsia"/>
-        </w:rPr>
-        <w:t>易的在主机系统上部署软件，实现数据采集、共享、虚拟机监控等功能</w:t>
-      </w:r>
-      <w:r>
-        <w:rPr>
-          <w:rFonts w:hint="eastAsia"/>
-        </w:rPr>
-        <w:t>。</w:t>
-      </w:r>
-    </w:p>
-    <w:p>
-      <w:r>
-        <w:rPr>
-          <w:rStyle w:val="10"/>
-          <w:rFonts w:hint="eastAsia"/>
-        </w:rPr>
-        <w:t>21</w:t>
-      </w:r>
-      <w:r>
-        <w:rPr>
-          <w:rStyle w:val="10"/>
-        </w:rPr>
-        <w:t xml:space="preserve"> </w:t>
-      </w:r>
-      <w:r>
-        <w:rPr>
-          <w:rFonts w:hint="eastAsia"/>
-        </w:rPr>
-        <w:t>第二个特点是，软件定义网络功能，</w:t>
-      </w:r>
-      <w:r>
-        <w:rPr>
-          <w:rFonts w:hint="eastAsia"/>
-        </w:rPr>
-        <w:t>一般</w:t>
-      </w:r>
-      <w:r>
-        <w:rPr>
-          <w:rFonts w:hint="eastAsia"/>
-        </w:rPr>
-        <w:t>云平台</w:t>
-      </w:r>
-      <w:r>
-        <w:rPr>
-          <w:rFonts w:hint="eastAsia"/>
-        </w:rPr>
-        <w:t>只提供简单的虚拟网络功能，不</w:t>
-      </w:r>
-      <w:r>
-        <w:rPr>
-          <w:rFonts w:hint="eastAsia"/>
-        </w:rPr>
-        <w:t>允许通过</w:t>
-      </w:r>
-      <w:r>
-        <w:rPr>
-          <w:rFonts w:hint="eastAsia"/>
-        </w:rPr>
-        <w:t>软件</w:t>
-      </w:r>
-      <w:r>
-        <w:rPr>
-          <w:rFonts w:hint="eastAsia"/>
-        </w:rPr>
-        <w:t>来</w:t>
-      </w:r>
-      <w:r>
-        <w:rPr>
-          <w:rFonts w:hint="eastAsia"/>
-        </w:rPr>
-        <w:t>控制硬件交换机</w:t>
-      </w:r>
-      <w:r>
-        <w:rPr>
-          <w:rFonts w:hint="eastAsia"/>
-        </w:rPr>
-        <w:t>；</w:t>
-      </w:r>
-      <w:r>
-        <w:rPr>
-          <w:rFonts w:hint="eastAsia"/>
-        </w:rPr>
-        <w:t>而我们的SDN功能</w:t>
-      </w:r>
-      <w:r>
-        <w:rPr>
-          <w:rFonts w:hint="eastAsia"/>
-        </w:rPr>
-        <w:t>不仅可以动态生成虚拟网卡、</w:t>
-      </w:r>
-      <w:r>
-        <w:rPr>
-          <w:rFonts w:hint="eastAsia"/>
-        </w:rPr>
-        <w:t>虚拟</w:t>
-      </w:r>
-      <w:r>
-        <w:rPr>
-          <w:rFonts w:hint="eastAsia"/>
-        </w:rPr>
-        <w:t>交换机、</w:t>
-      </w:r>
-      <w:r>
-        <w:rPr>
-          <w:rFonts w:hint="eastAsia"/>
-        </w:rPr>
-        <w:t>虚拟</w:t>
-      </w:r>
-      <w:r>
-        <w:rPr>
-          <w:rFonts w:hint="eastAsia"/>
-        </w:rPr>
-        <w:t>路由</w:t>
-      </w:r>
-      <w:r>
-        <w:rPr>
-          <w:rFonts w:hint="eastAsia"/>
-        </w:rPr>
-        <w:t>器</w:t>
-      </w:r>
-      <w:r>
-        <w:rPr>
-          <w:rFonts w:hint="eastAsia"/>
-        </w:rPr>
-        <w:t>和虚拟防火墙，而且可以通过软件动态</w:t>
-      </w:r>
-      <w:r>
-        <w:rPr>
-          <w:rFonts w:hint="eastAsia"/>
-        </w:rPr>
-        <w:t>修改</w:t>
-      </w:r>
-      <w:r>
-        <w:rPr>
-          <w:rFonts w:hint="eastAsia"/>
-        </w:rPr>
-        <w:t>硬件交换机</w:t>
-      </w:r>
-      <w:r>
-        <w:rPr>
-          <w:rFonts w:hint="eastAsia"/>
-        </w:rPr>
-        <w:t>的</w:t>
-      </w:r>
-      <w:r>
-        <w:rPr>
-          <w:rFonts w:hint="eastAsia"/>
-        </w:rPr>
-        <w:t>配置</w:t>
-      </w:r>
-      <w:r>
-        <w:rPr>
-          <w:rFonts w:hint="eastAsia"/>
-        </w:rPr>
-        <w:t>，实现真正的软件定义网络。</w:t>
-      </w:r>
-    </w:p>
-    <w:p>
-      <w:pPr>
-        <w:rPr>
-          <w:rFonts w:ascii="Verdana" w:hAnsi="Verdana"/>
-          <w:color w:val="333333"/>
-          <w:szCs w:val="21"/>
-          <w:shd w:val="clear" w:color="auto" w:fill="FFFFFF"/>
-        </w:rPr>
-      </w:pPr>
-      <w:r>
-        <w:rPr>
-          <w:rStyle w:val="10"/>
-          <w:rFonts w:hint="eastAsia"/>
-        </w:rPr>
-        <w:t>22</w:t>
-      </w:r>
-      <w:r>
-        <w:rPr>
-          <w:rStyle w:val="10"/>
-        </w:rPr>
-        <w:t xml:space="preserve"> </w:t>
-      </w:r>
-      <w:r>
-        <w:rPr>
-          <w:rFonts w:hint="eastAsia"/>
-        </w:rPr>
-        <w:t>第三个特点是，</w:t>
-      </w:r>
-      <w:r>
-        <w:rPr>
-          <w:rFonts w:hint="eastAsia"/>
-        </w:rPr>
-        <w:t>我们的</w:t>
-      </w:r>
-      <w:r>
-        <w:rPr>
-          <w:rFonts w:hint="eastAsia"/>
-        </w:rPr>
-        <w:t>存储系统采用了分布式存储</w:t>
-      </w:r>
-      <w:r>
-        <w:rPr>
-          <w:rFonts w:hint="eastAsia"/>
-        </w:rPr>
-        <w:t>，</w:t>
-      </w:r>
-      <w:r>
-        <w:rPr>
-          <w:rFonts w:hint="eastAsia"/>
-        </w:rPr>
-        <w:t>没有</w:t>
-      </w:r>
-      <w:r>
-        <w:rPr>
-          <w:rFonts w:hint="eastAsia"/>
-        </w:rPr>
-        <w:t>中心服务器，</w:t>
-      </w:r>
-      <w:r>
-        <w:rPr>
-          <w:rFonts w:hint="eastAsia"/>
-        </w:rPr>
-        <w:t>每</w:t>
-      </w:r>
-      <w:r>
-        <w:rPr>
-          <w:rFonts w:hint="eastAsia"/>
-        </w:rPr>
-        <w:t>台</w:t>
-      </w:r>
-      <w:r>
-        <w:rPr>
-          <w:rFonts w:hint="eastAsia"/>
-        </w:rPr>
-        <w:t>服务器内的</w:t>
-      </w:r>
-      <w:r>
-        <w:rPr>
-          <w:rFonts w:hint="eastAsia"/>
-        </w:rPr>
-        <w:t>内置</w:t>
-      </w:r>
-      <w:r>
-        <w:rPr>
-          <w:rFonts w:hint="eastAsia"/>
-        </w:rPr>
-        <w:t>硬盘</w:t>
-      </w:r>
-      <w:r>
-        <w:rPr>
-          <w:rFonts w:hint="eastAsia"/>
-        </w:rPr>
-        <w:t>都是</w:t>
-      </w:r>
-      <w:r>
-        <w:rPr>
-          <w:rFonts w:hint="eastAsia"/>
-        </w:rPr>
-        <w:t>对象存储设备</w:t>
-      </w:r>
-      <w:r>
-        <w:rPr>
-          <w:rFonts w:hint="eastAsia"/>
-        </w:rPr>
-        <w:t>，也就是</w:t>
-      </w:r>
-      <w:r>
-        <w:rPr>
-          <w:rFonts w:hint="eastAsia"/>
-        </w:rPr>
-        <w:t>OSD</w:t>
-      </w:r>
-      <w:r>
-        <w:rPr>
-          <w:rFonts w:hint="eastAsia"/>
-        </w:rPr>
-        <w:t>；</w:t>
-      </w:r>
-      <w:r>
-        <w:rPr>
-          <w:rFonts w:ascii="Verdana" w:hAnsi="Verdana" w:hint="eastAsia"/>
-          <w:color w:val="333333"/>
-          <w:szCs w:val="21"/>
-          <w:shd w:val="clear" w:color="auto" w:fill="FFFFFF"/>
-        </w:rPr>
-        <w:t>整个存储系统作为</w:t>
-      </w:r>
-      <w:r>
-        <w:rPr>
-          <w:rFonts w:ascii="Verdana" w:hAnsi="Verdana" w:hint="eastAsia"/>
-          <w:color w:val="333333"/>
-          <w:szCs w:val="21"/>
-          <w:shd w:val="clear" w:color="auto" w:fill="FFFFFF"/>
-        </w:rPr>
-        <w:t>一项</w:t>
-      </w:r>
-      <w:r>
-        <w:rPr>
-          <w:rFonts w:ascii="Verdana" w:hAnsi="Verdana" w:hint="eastAsia"/>
-          <w:color w:val="333333"/>
-          <w:szCs w:val="21"/>
-          <w:shd w:val="clear" w:color="auto" w:fill="FFFFFF"/>
-        </w:rPr>
-        <w:t>服务部署在主机操作系统</w:t>
-      </w:r>
-      <w:r>
-        <w:rPr>
-          <w:rFonts w:ascii="Verdana" w:hAnsi="Verdana" w:hint="eastAsia"/>
-          <w:color w:val="333333"/>
-          <w:szCs w:val="21"/>
-          <w:shd w:val="clear" w:color="auto" w:fill="FFFFFF"/>
-        </w:rPr>
-        <w:t>里</w:t>
-      </w:r>
-      <w:r>
-        <w:rPr>
-          <w:rFonts w:ascii="Verdana" w:hAnsi="Verdana" w:hint="eastAsia"/>
-          <w:color w:val="333333"/>
-          <w:szCs w:val="21"/>
-          <w:shd w:val="clear" w:color="auto" w:fill="FFFFFF"/>
-        </w:rPr>
-        <w:t>面</w:t>
-      </w:r>
-      <w:r>
-        <w:rPr>
-          <w:rFonts w:ascii="Verdana" w:hAnsi="Verdana" w:hint="eastAsia"/>
-          <w:color w:val="333333"/>
-          <w:szCs w:val="21"/>
-          <w:shd w:val="clear" w:color="auto" w:fill="FFFFFF"/>
-        </w:rPr>
-        <w:t>，</w:t>
-      </w:r>
-      <w:r>
-        <w:rPr>
-          <w:rFonts w:ascii="Verdana" w:hAnsi="Verdana"/>
-          <w:color w:val="333333"/>
-          <w:szCs w:val="21"/>
-          <w:shd w:val="clear" w:color="auto" w:fill="FFFFFF"/>
-        </w:rPr>
-        <w:t>通过自动均衡</w:t>
-      </w:r>
-      <w:r>
-        <w:rPr>
-          <w:rFonts w:ascii="Verdana" w:hAnsi="Verdana" w:hint="eastAsia"/>
-          <w:color w:val="333333"/>
-          <w:szCs w:val="21"/>
-          <w:shd w:val="clear" w:color="auto" w:fill="FFFFFF"/>
-        </w:rPr>
-        <w:t>算法来确定数据的写入位置，</w:t>
-      </w:r>
-      <w:r>
-        <w:rPr>
-          <w:rFonts w:ascii="Verdana" w:hAnsi="Verdana" w:hint="eastAsia"/>
-          <w:color w:val="333333"/>
-          <w:szCs w:val="21"/>
-          <w:shd w:val="clear" w:color="auto" w:fill="FFFFFF"/>
-        </w:rPr>
-        <w:t>这样</w:t>
-      </w:r>
-      <w:r>
-        <w:rPr>
-          <w:rFonts w:ascii="Verdana" w:hAnsi="Verdana" w:hint="eastAsia"/>
-          <w:color w:val="333333"/>
-          <w:szCs w:val="21"/>
-          <w:shd w:val="clear" w:color="auto" w:fill="FFFFFF"/>
-        </w:rPr>
-        <w:t>就像是</w:t>
-      </w:r>
-      <w:r>
-        <w:rPr>
-          <w:rFonts w:ascii="Verdana" w:hAnsi="Verdana" w:hint="eastAsia"/>
-          <w:color w:val="333333"/>
-          <w:szCs w:val="21"/>
-          <w:shd w:val="clear" w:color="auto" w:fill="FFFFFF"/>
-        </w:rPr>
-        <w:t>给</w:t>
-      </w:r>
-      <w:r>
-        <w:rPr>
-          <w:rFonts w:ascii="Verdana" w:hAnsi="Verdana" w:hint="eastAsia"/>
-          <w:color w:val="333333"/>
-          <w:szCs w:val="21"/>
-          <w:shd w:val="clear" w:color="auto" w:fill="FFFFFF"/>
-        </w:rPr>
-        <w:t>整个云平台提供了一块大云盘，只要授权允许就可以</w:t>
-      </w:r>
-      <w:r>
-        <w:rPr>
-          <w:rFonts w:ascii="Verdana" w:hAnsi="Verdana" w:hint="eastAsia"/>
-          <w:color w:val="333333"/>
-          <w:szCs w:val="21"/>
-          <w:shd w:val="clear" w:color="auto" w:fill="FFFFFF"/>
-        </w:rPr>
-        <w:t>访问云盘中的</w:t>
-      </w:r>
-      <w:r>
-        <w:rPr>
-          <w:rFonts w:ascii="Verdana" w:hAnsi="Verdana" w:hint="eastAsia"/>
-          <w:color w:val="333333"/>
-          <w:szCs w:val="21"/>
-          <w:shd w:val="clear" w:color="auto" w:fill="FFFFFF"/>
-        </w:rPr>
-        <w:t>数据，而不用关心数据的实际存储位置，</w:t>
-      </w:r>
-      <w:r>
-        <w:rPr>
-          <w:rFonts w:ascii="Verdana" w:hAnsi="Verdana" w:hint="eastAsia"/>
-          <w:color w:val="333333"/>
-          <w:szCs w:val="21"/>
-          <w:shd w:val="clear" w:color="auto" w:fill="FFFFFF"/>
-        </w:rPr>
-        <w:t>非常便于数据</w:t>
-      </w:r>
-      <w:r>
-        <w:rPr>
-          <w:rFonts w:ascii="Verdana" w:hAnsi="Verdana" w:hint="eastAsia"/>
-          <w:color w:val="333333"/>
-          <w:szCs w:val="21"/>
-          <w:shd w:val="clear" w:color="auto" w:fill="FFFFFF"/>
-        </w:rPr>
-        <w:t>传输</w:t>
-      </w:r>
-      <w:r>
-        <w:rPr>
-          <w:rFonts w:ascii="Verdana" w:hAnsi="Verdana" w:hint="eastAsia"/>
-          <w:color w:val="333333"/>
-          <w:szCs w:val="21"/>
-          <w:shd w:val="clear" w:color="auto" w:fill="FFFFFF"/>
-        </w:rPr>
-        <w:t>和共享使用。</w:t>
-      </w:r>
-    </w:p>
-    <w:p>
-      <w:pPr>
-        <w:rPr>
-          <w:rFonts w:ascii="Verdana" w:hAnsi="Verdana"/>
-          <w:color w:val="333333"/>
-          <w:szCs w:val="21"/>
-          <w:shd w:val="clear" w:color="auto" w:fill="FFFFFF"/>
-        </w:rPr>
-      </w:pPr>
+        <w:t>云化集成是本项目的重点建设内容，目标是要</w:t>
+      </w:r>
+      <w:r>
+        <w:rPr>
+          <w:rFonts w:hint="eastAsia"/>
+        </w:rPr>
+        <w:t>建成</w:t>
+      </w:r>
+      <w:r>
+        <w:rPr>
+          <w:rFonts w:hint="eastAsia"/>
+        </w:rPr>
+        <w:t>一</w:t>
+      </w:r>
+      <w:r>
+        <w:rPr>
+          <w:rFonts w:hint="eastAsia"/>
+        </w:rPr>
+        <w:t>个</w:t>
+      </w:r>
+      <w:r>
+        <w:rPr>
+          <w:rFonts w:hint="eastAsia"/>
+        </w:rPr>
+        <w:t>全自动流水线式的测试</w:t>
+      </w:r>
+      <w:r>
+        <w:rPr>
+          <w:rFonts w:hint="eastAsia"/>
+        </w:rPr>
+        <w:t>云</w:t>
+      </w:r>
+      <w:r>
+        <w:rPr>
+          <w:rFonts w:hint="eastAsia"/>
+        </w:rPr>
+        <w:t>平台。</w:t>
+      </w:r>
+    </w:p>
+    <w:p>
       <w:r>
         <w:rPr>
           <w:rStyle w:val="10"/>
           <w:rFonts w:hint="eastAsia"/>
         </w:rPr>
         <w:lastRenderedPageBreak/>
-        <w:t>2</w:t>
-      </w:r>
-      <w:r>
-        <w:rPr>
-          <w:rStyle w:val="10"/>
-          <w:rFonts w:hint="eastAsia"/>
-        </w:rPr>
-        <w:t>3</w:t>
-      </w:r>
-      <w:r>
-        <w:rPr>
-          <w:rStyle w:val="10"/>
-          <w:rFonts w:hint="eastAsia"/>
-        </w:rPr>
-        <w:t xml:space="preserve"> </w:t>
-      </w:r>
-      <w:r>
-        <w:rPr>
-          <w:rFonts w:hint="eastAsia"/>
-        </w:rPr>
-        <w:t>有了基础云平台之后，我们</w:t>
-      </w:r>
-      <w:r>
-        <w:rPr>
-          <w:rFonts w:hint="eastAsia"/>
-        </w:rPr>
-        <w:t>紧接着</w:t>
-      </w:r>
-      <w:r>
-        <w:rPr>
-          <w:rFonts w:hint="eastAsia"/>
-        </w:rPr>
-        <w:t>需要构建的是测试运行的支持环境，</w:t>
-      </w:r>
-      <w:r>
-        <w:rPr>
-          <w:rFonts w:hint="eastAsia"/>
-        </w:rPr>
-        <w:t>主要分</w:t>
-      </w:r>
-      <w:r>
-        <w:rPr>
-          <w:rFonts w:hint="eastAsia"/>
-        </w:rPr>
-        <w:t>为测试环境规划设计、定制管理、运行监控、</w:t>
-      </w:r>
-      <w:r>
-        <w:rPr>
-          <w:rFonts w:hint="eastAsia"/>
-        </w:rPr>
-        <w:t>等</w:t>
-      </w:r>
-      <w:r>
-        <w:rPr>
-          <w:rFonts w:hint="eastAsia"/>
-        </w:rPr>
-        <w:t>等</w:t>
-      </w:r>
-      <w:r>
-        <w:rPr>
-          <w:rFonts w:hint="eastAsia"/>
-        </w:rPr>
-        <w:t>5个功能模块</w:t>
-      </w:r>
-      <w:r>
-        <w:rPr>
-          <w:rFonts w:ascii="Verdana" w:hAnsi="Verdana" w:hint="eastAsia"/>
-          <w:color w:val="333333"/>
-          <w:szCs w:val="21"/>
-          <w:shd w:val="clear" w:color="auto" w:fill="FFFFFF"/>
-        </w:rPr>
-        <w:t>。</w:t>
-      </w:r>
-      <w:r>
-        <w:rPr>
-          <w:rFonts w:ascii="Verdana" w:hAnsi="Verdana" w:hint="eastAsia"/>
-          <w:color w:val="333333"/>
-          <w:szCs w:val="21"/>
-          <w:shd w:val="clear" w:color="auto" w:fill="FFFFFF"/>
-        </w:rPr>
-        <w:t>下面我把其中的一些核心设计要点介绍一下</w:t>
-      </w:r>
-    </w:p>
-    <w:p>
-      <w:pPr>
-        <w:rPr>
-          <w:rFonts w:ascii="Verdana" w:hAnsi="Verdana"/>
-          <w:color w:val="333333"/>
-          <w:szCs w:val="21"/>
-          <w:shd w:val="clear" w:color="auto" w:fill="FFFFFF"/>
-        </w:rPr>
-      </w:pPr>
-      <w:r>
-        <w:rPr>
-          <w:rStyle w:val="10"/>
-          <w:rFonts w:hint="eastAsia"/>
-        </w:rPr>
-        <w:t>2</w:t>
-      </w:r>
-      <w:r>
-        <w:rPr>
-          <w:rStyle w:val="10"/>
-          <w:rFonts w:hint="eastAsia"/>
-        </w:rPr>
-        <w:t>4</w:t>
-      </w:r>
-      <w:r>
-        <w:rPr>
-          <w:rStyle w:val="10"/>
-        </w:rPr>
-        <w:t xml:space="preserve"> </w:t>
-      </w:r>
-      <w:r>
-        <w:rPr>
-          <w:rFonts w:ascii="Verdana" w:hAnsi="Verdana" w:hint="eastAsia"/>
-          <w:color w:val="333333"/>
-          <w:szCs w:val="21"/>
-          <w:shd w:val="clear" w:color="auto" w:fill="FFFFFF"/>
-        </w:rPr>
-        <w:t>测试环境规划设计，</w:t>
-      </w:r>
-      <w:r>
-        <w:rPr>
-          <w:rFonts w:ascii="Verdana" w:hAnsi="Verdana" w:hint="eastAsia"/>
-          <w:color w:val="333333"/>
-          <w:szCs w:val="21"/>
-          <w:shd w:val="clear" w:color="auto" w:fill="FFFFFF"/>
-        </w:rPr>
-        <w:t>这里我们</w:t>
-      </w:r>
-      <w:r>
-        <w:rPr>
-          <w:rFonts w:ascii="Verdana" w:hAnsi="Verdana" w:hint="eastAsia"/>
-          <w:color w:val="333333"/>
-          <w:szCs w:val="21"/>
-          <w:shd w:val="clear" w:color="auto" w:fill="FFFFFF"/>
-        </w:rPr>
-        <w:t>提供的核心功能是一个测试环境设计器，</w:t>
-      </w:r>
-      <w:r>
-        <w:rPr>
-          <w:rFonts w:ascii="Verdana" w:hAnsi="Verdana" w:hint="eastAsia"/>
-          <w:color w:val="333333"/>
-          <w:szCs w:val="21"/>
-          <w:shd w:val="clear" w:color="auto" w:fill="FFFFFF"/>
-        </w:rPr>
-        <w:t>采用可视化方式，所见即所得，</w:t>
-      </w:r>
-      <w:r>
-        <w:rPr>
-          <w:rFonts w:ascii="Verdana" w:hAnsi="Verdana" w:hint="eastAsia"/>
-          <w:color w:val="333333"/>
-          <w:szCs w:val="21"/>
-          <w:shd w:val="clear" w:color="auto" w:fill="FFFFFF"/>
-        </w:rPr>
-        <w:t>比如在这里我们先规划了整个测试环境的拓扑结构，然后选中了一台集团军参谋长席位的终端，在设计器右侧可以对</w:t>
-      </w:r>
-      <w:r>
-        <w:rPr>
-          <w:rFonts w:ascii="Verdana" w:hAnsi="Verdana" w:hint="eastAsia"/>
-          <w:color w:val="333333"/>
-          <w:szCs w:val="21"/>
-          <w:shd w:val="clear" w:color="auto" w:fill="FFFFFF"/>
-        </w:rPr>
-        <w:t>这</w:t>
-      </w:r>
-      <w:r>
-        <w:rPr>
-          <w:rFonts w:ascii="Verdana" w:hAnsi="Verdana" w:hint="eastAsia"/>
-          <w:color w:val="333333"/>
-          <w:szCs w:val="21"/>
-          <w:shd w:val="clear" w:color="auto" w:fill="FFFFFF"/>
-        </w:rPr>
-        <w:t>终端</w:t>
-      </w:r>
-      <w:r>
-        <w:rPr>
-          <w:rFonts w:ascii="Verdana" w:hAnsi="Verdana" w:hint="eastAsia"/>
-          <w:color w:val="333333"/>
-          <w:szCs w:val="21"/>
-          <w:shd w:val="clear" w:color="auto" w:fill="FFFFFF"/>
-        </w:rPr>
-        <w:t>进行</w:t>
-      </w:r>
-      <w:r>
-        <w:rPr>
-          <w:rFonts w:ascii="Verdana" w:hAnsi="Verdana" w:hint="eastAsia"/>
-          <w:color w:val="333333"/>
-          <w:szCs w:val="21"/>
-          <w:shd w:val="clear" w:color="auto" w:fill="FFFFFF"/>
-        </w:rPr>
-        <w:t>参数配置，比如需要安装</w:t>
-      </w:r>
-      <w:r>
-        <w:rPr>
-          <w:rFonts w:ascii="Verdana" w:hAnsi="Verdana" w:hint="eastAsia"/>
-          <w:color w:val="333333"/>
-          <w:szCs w:val="21"/>
-          <w:shd w:val="clear" w:color="auto" w:fill="FFFFFF"/>
-        </w:rPr>
-        <w:t>哪些</w:t>
-      </w:r>
-      <w:r>
-        <w:rPr>
-          <w:rFonts w:ascii="Verdana" w:hAnsi="Verdana" w:hint="eastAsia"/>
-          <w:color w:val="333333"/>
-          <w:szCs w:val="21"/>
-          <w:shd w:val="clear" w:color="auto" w:fill="FFFFFF"/>
-        </w:rPr>
-        <w:t>测试工具、</w:t>
-      </w:r>
-      <w:r>
-        <w:rPr>
-          <w:rFonts w:ascii="Verdana" w:hAnsi="Verdana" w:hint="eastAsia"/>
-          <w:color w:val="333333"/>
-          <w:szCs w:val="21"/>
-          <w:shd w:val="clear" w:color="auto" w:fill="FFFFFF"/>
-        </w:rPr>
-        <w:t>需要什么</w:t>
-      </w:r>
-      <w:r>
-        <w:rPr>
-          <w:rFonts w:ascii="Verdana" w:hAnsi="Verdana" w:hint="eastAsia"/>
-          <w:color w:val="333333"/>
-          <w:szCs w:val="21"/>
-          <w:shd w:val="clear" w:color="auto" w:fill="FFFFFF"/>
-        </w:rPr>
-        <w:t>软件环境等</w:t>
-      </w:r>
-      <w:r>
-        <w:rPr>
-          <w:rFonts w:ascii="Verdana" w:hAnsi="Verdana" w:hint="eastAsia"/>
-          <w:color w:val="333333"/>
-          <w:szCs w:val="21"/>
-          <w:shd w:val="clear" w:color="auto" w:fill="FFFFFF"/>
-        </w:rPr>
-        <w:t>。</w:t>
-      </w:r>
-    </w:p>
-    <w:p>
-      <w:pPr>
-        <w:rPr>
-          <w:rFonts w:ascii="Verdana" w:hAnsi="Verdana"/>
-          <w:color w:val="333333"/>
-          <w:szCs w:val="21"/>
-          <w:shd w:val="clear" w:color="auto" w:fill="FFFFFF"/>
-        </w:rPr>
-      </w:pPr>
-      <w:r>
-        <w:rPr>
-          <w:rFonts w:ascii="Verdana" w:hAnsi="Verdana" w:hint="eastAsia"/>
-          <w:color w:val="333333"/>
-          <w:szCs w:val="21"/>
-          <w:shd w:val="clear" w:color="auto" w:fill="FFFFFF"/>
-        </w:rPr>
-        <w:t>设计完成之后，我们</w:t>
-      </w:r>
-      <w:r>
-        <w:rPr>
-          <w:rFonts w:ascii="Verdana" w:hAnsi="Verdana" w:hint="eastAsia"/>
-          <w:color w:val="333333"/>
-          <w:szCs w:val="21"/>
-          <w:shd w:val="clear" w:color="auto" w:fill="FFFFFF"/>
-        </w:rPr>
-        <w:t>就</w:t>
-      </w:r>
-      <w:r>
-        <w:rPr>
-          <w:rFonts w:ascii="Verdana" w:hAnsi="Verdana" w:hint="eastAsia"/>
-          <w:color w:val="333333"/>
-          <w:szCs w:val="21"/>
-          <w:shd w:val="clear" w:color="auto" w:fill="FFFFFF"/>
-        </w:rPr>
-        <w:t>可以创建</w:t>
-      </w:r>
-      <w:r>
-        <w:rPr>
-          <w:rFonts w:ascii="Verdana" w:hAnsi="Verdana" w:hint="eastAsia"/>
-          <w:color w:val="333333"/>
-          <w:szCs w:val="21"/>
-          <w:shd w:val="clear" w:color="auto" w:fill="FFFFFF"/>
-        </w:rPr>
-        <w:t>生成</w:t>
-      </w:r>
-      <w:r>
-        <w:rPr>
-          <w:rFonts w:ascii="Verdana" w:hAnsi="Verdana" w:hint="eastAsia"/>
-          <w:color w:val="333333"/>
-          <w:szCs w:val="21"/>
-          <w:shd w:val="clear" w:color="auto" w:fill="FFFFFF"/>
-        </w:rPr>
-        <w:t>测试环境</w:t>
-      </w:r>
-    </w:p>
-    <w:p>
-      <w:pPr>
-        <w:rPr>
-          <w:rFonts w:ascii="Verdana" w:hAnsi="Verdana"/>
-          <w:color w:val="333333"/>
-          <w:szCs w:val="21"/>
-          <w:shd w:val="clear" w:color="auto" w:fill="FFFFFF"/>
-        </w:rPr>
-      </w:pPr>
-      <w:r>
-        <w:rPr>
-          <w:rStyle w:val="10"/>
-          <w:rFonts w:hint="eastAsia"/>
-        </w:rPr>
-        <w:t>2</w:t>
-      </w:r>
-      <w:r>
-        <w:rPr>
-          <w:rStyle w:val="10"/>
-          <w:rFonts w:hint="eastAsia"/>
-        </w:rPr>
-        <w:t>5</w:t>
-      </w:r>
-      <w:r>
-        <w:rPr>
-          <w:rFonts w:ascii="Verdana" w:hAnsi="Verdana" w:hint="eastAsia"/>
-          <w:color w:val="333333"/>
-          <w:szCs w:val="21"/>
-          <w:shd w:val="clear" w:color="auto" w:fill="FFFFFF"/>
-        </w:rPr>
-        <w:t>这</w:t>
-      </w:r>
-      <w:r>
-        <w:rPr>
-          <w:rFonts w:ascii="Verdana" w:hAnsi="Verdana" w:hint="eastAsia"/>
-          <w:color w:val="333333"/>
-          <w:szCs w:val="21"/>
-          <w:shd w:val="clear" w:color="auto" w:fill="FFFFFF"/>
-        </w:rPr>
-        <w:t>个</w:t>
-      </w:r>
-      <w:r>
-        <w:rPr>
-          <w:rFonts w:ascii="Verdana" w:hAnsi="Verdana" w:hint="eastAsia"/>
-          <w:color w:val="333333"/>
-          <w:szCs w:val="21"/>
-          <w:shd w:val="clear" w:color="auto" w:fill="FFFFFF"/>
-        </w:rPr>
-        <w:t>功能</w:t>
-      </w:r>
-      <w:r>
-        <w:rPr>
-          <w:rFonts w:ascii="Verdana" w:hAnsi="Verdana" w:hint="eastAsia"/>
-          <w:color w:val="333333"/>
-          <w:szCs w:val="21"/>
-          <w:shd w:val="clear" w:color="auto" w:fill="FFFFFF"/>
-        </w:rPr>
-        <w:t>主要</w:t>
-      </w:r>
-      <w:r>
-        <w:rPr>
-          <w:rFonts w:ascii="Verdana" w:hAnsi="Verdana" w:hint="eastAsia"/>
-          <w:color w:val="333333"/>
-          <w:szCs w:val="21"/>
-          <w:shd w:val="clear" w:color="auto" w:fill="FFFFFF"/>
-        </w:rPr>
-        <w:t>由</w:t>
-      </w:r>
-      <w:r>
-        <w:rPr>
-          <w:rFonts w:ascii="Verdana" w:hAnsi="Verdana" w:hint="eastAsia"/>
-          <w:color w:val="333333"/>
-          <w:szCs w:val="21"/>
-          <w:shd w:val="clear" w:color="auto" w:fill="FFFFFF"/>
-        </w:rPr>
-        <w:t>云平台</w:t>
-      </w:r>
-      <w:r>
-        <w:rPr>
-          <w:rFonts w:ascii="Verdana" w:hAnsi="Verdana" w:hint="eastAsia"/>
-          <w:color w:val="333333"/>
-          <w:szCs w:val="21"/>
-          <w:shd w:val="clear" w:color="auto" w:fill="FFFFFF"/>
-        </w:rPr>
-        <w:t>自动完成，用户操作</w:t>
-      </w:r>
-      <w:r>
-        <w:rPr>
-          <w:rFonts w:ascii="Verdana" w:hAnsi="Verdana" w:hint="eastAsia"/>
-          <w:color w:val="333333"/>
-          <w:szCs w:val="21"/>
-          <w:shd w:val="clear" w:color="auto" w:fill="FFFFFF"/>
-        </w:rPr>
-        <w:t>上</w:t>
-      </w:r>
-      <w:r>
-        <w:rPr>
-          <w:rFonts w:ascii="Verdana" w:hAnsi="Verdana" w:hint="eastAsia"/>
-          <w:color w:val="333333"/>
-          <w:szCs w:val="21"/>
-          <w:shd w:val="clear" w:color="auto" w:fill="FFFFFF"/>
-        </w:rPr>
-        <w:t>我们采用的是极简设计，</w:t>
-      </w:r>
-      <w:r>
-        <w:rPr>
-          <w:rFonts w:ascii="Verdana" w:hAnsi="Verdana" w:hint="eastAsia"/>
-          <w:color w:val="333333"/>
-          <w:szCs w:val="21"/>
-          <w:shd w:val="clear" w:color="auto" w:fill="FFFFFF"/>
-        </w:rPr>
-        <w:t>只需点击一次鼠标</w:t>
-      </w:r>
-      <w:r>
-        <w:rPr>
-          <w:rFonts w:ascii="Verdana" w:hAnsi="Verdana" w:hint="eastAsia"/>
-          <w:color w:val="333333"/>
-          <w:szCs w:val="21"/>
-          <w:shd w:val="clear" w:color="auto" w:fill="FFFFFF"/>
-        </w:rPr>
-        <w:t>，就</w:t>
-      </w:r>
-      <w:r>
-        <w:rPr>
-          <w:rFonts w:ascii="Verdana" w:hAnsi="Verdana" w:hint="eastAsia"/>
-          <w:color w:val="333333"/>
-          <w:szCs w:val="21"/>
-          <w:shd w:val="clear" w:color="auto" w:fill="FFFFFF"/>
-        </w:rPr>
-        <w:t>可</w:t>
-      </w:r>
-      <w:r>
-        <w:rPr>
-          <w:rFonts w:ascii="Verdana" w:hAnsi="Verdana" w:hint="eastAsia"/>
-          <w:color w:val="333333"/>
-          <w:szCs w:val="21"/>
-          <w:shd w:val="clear" w:color="auto" w:fill="FFFFFF"/>
-        </w:rPr>
-        <w:t>以</w:t>
-      </w:r>
-      <w:r>
-        <w:rPr>
-          <w:rFonts w:ascii="Verdana" w:hAnsi="Verdana" w:hint="eastAsia"/>
-          <w:color w:val="333333"/>
-          <w:szCs w:val="21"/>
-          <w:shd w:val="clear" w:color="auto" w:fill="FFFFFF"/>
-        </w:rPr>
-        <w:t>自动创建整个虚拟测试环境，拍摄快照和备份同样也是一键操作。</w:t>
-      </w:r>
-    </w:p>
-    <w:p>
-      <w:pPr>
-        <w:rPr>
-          <w:rFonts w:ascii="Verdana" w:hAnsi="Verdana"/>
-          <w:color w:val="333333"/>
-          <w:szCs w:val="21"/>
-          <w:shd w:val="clear" w:color="auto" w:fill="FFFFFF"/>
-        </w:rPr>
-      </w:pPr>
-      <w:r>
-        <w:rPr>
-          <w:rStyle w:val="10"/>
-          <w:rFonts w:hint="eastAsia"/>
-        </w:rPr>
-        <w:t>26</w:t>
-      </w:r>
-      <w:r>
-        <w:rPr>
-          <w:rStyle w:val="10"/>
-        </w:rPr>
-        <w:t xml:space="preserve"> </w:t>
-      </w:r>
-      <w:r>
-        <w:rPr>
-          <w:rFonts w:ascii="Verdana" w:hAnsi="Verdana" w:hint="eastAsia"/>
-          <w:color w:val="333333"/>
-          <w:szCs w:val="21"/>
-          <w:shd w:val="clear" w:color="auto" w:fill="FFFFFF"/>
-        </w:rPr>
-        <w:t>测试环境</w:t>
-      </w:r>
-      <w:r>
-        <w:rPr>
-          <w:rFonts w:ascii="Verdana" w:hAnsi="Verdana" w:hint="eastAsia"/>
-          <w:color w:val="333333"/>
-          <w:szCs w:val="21"/>
-          <w:shd w:val="clear" w:color="auto" w:fill="FFFFFF"/>
-        </w:rPr>
-        <w:t>运行</w:t>
-      </w:r>
-      <w:r>
-        <w:rPr>
-          <w:rFonts w:ascii="Verdana" w:hAnsi="Verdana" w:hint="eastAsia"/>
-          <w:color w:val="333333"/>
-          <w:szCs w:val="21"/>
-          <w:shd w:val="clear" w:color="auto" w:fill="FFFFFF"/>
-        </w:rPr>
-        <w:t>时</w:t>
-      </w:r>
-      <w:r>
-        <w:rPr>
-          <w:rFonts w:ascii="Verdana" w:hAnsi="Verdana" w:hint="eastAsia"/>
-          <w:color w:val="333333"/>
-          <w:szCs w:val="21"/>
-          <w:shd w:val="clear" w:color="auto" w:fill="FFFFFF"/>
-        </w:rPr>
-        <w:t>，我们提供了丰富的管理控制功能，</w:t>
-      </w:r>
-      <w:r>
-        <w:rPr>
-          <w:rFonts w:ascii="Verdana" w:hAnsi="Verdana" w:hint="eastAsia"/>
-          <w:color w:val="333333"/>
-          <w:szCs w:val="21"/>
-          <w:shd w:val="clear" w:color="auto" w:fill="FFFFFF"/>
-        </w:rPr>
-        <w:t>比如第三方监视</w:t>
-      </w:r>
-      <w:r>
-        <w:rPr>
-          <w:rFonts w:ascii="Verdana" w:hAnsi="Verdana" w:hint="eastAsia"/>
-          <w:color w:val="333333"/>
-          <w:szCs w:val="21"/>
-          <w:shd w:val="clear" w:color="auto" w:fill="FFFFFF"/>
-        </w:rPr>
-        <w:t>功能，</w:t>
-      </w:r>
-      <w:r>
-        <w:rPr>
-          <w:rFonts w:ascii="Verdana" w:hAnsi="Verdana" w:hint="eastAsia"/>
-          <w:color w:val="333333"/>
-          <w:szCs w:val="21"/>
-          <w:shd w:val="clear" w:color="auto" w:fill="FFFFFF"/>
-        </w:rPr>
-        <w:t>可以</w:t>
-      </w:r>
-      <w:r>
-        <w:rPr>
-          <w:rFonts w:ascii="Verdana" w:hAnsi="Verdana" w:hint="eastAsia"/>
-          <w:color w:val="333333"/>
-          <w:szCs w:val="21"/>
-          <w:shd w:val="clear" w:color="auto" w:fill="FFFFFF"/>
-        </w:rPr>
-        <w:t>在线</w:t>
-      </w:r>
-      <w:r>
-        <w:rPr>
-          <w:rFonts w:ascii="Verdana" w:hAnsi="Verdana" w:hint="eastAsia"/>
-          <w:color w:val="333333"/>
-          <w:szCs w:val="21"/>
-          <w:shd w:val="clear" w:color="auto" w:fill="FFFFFF"/>
-        </w:rPr>
-        <w:t>监视任一台虚拟机桌面</w:t>
-      </w:r>
-      <w:r>
-        <w:rPr>
-          <w:rFonts w:ascii="Verdana" w:hAnsi="Verdana" w:hint="eastAsia"/>
-          <w:color w:val="333333"/>
-          <w:szCs w:val="21"/>
-          <w:shd w:val="clear" w:color="auto" w:fill="FFFFFF"/>
-        </w:rPr>
-        <w:t>，当然是</w:t>
-      </w:r>
-      <w:r>
-        <w:rPr>
-          <w:rFonts w:ascii="Verdana" w:hAnsi="Verdana" w:hint="eastAsia"/>
-          <w:color w:val="333333"/>
-          <w:szCs w:val="21"/>
-          <w:shd w:val="clear" w:color="auto" w:fill="FFFFFF"/>
-        </w:rPr>
-        <w:t>有</w:t>
-      </w:r>
-      <w:r>
-        <w:rPr>
-          <w:rFonts w:ascii="Verdana" w:hAnsi="Verdana" w:hint="eastAsia"/>
-          <w:color w:val="333333"/>
-          <w:szCs w:val="21"/>
-          <w:shd w:val="clear" w:color="auto" w:fill="FFFFFF"/>
-        </w:rPr>
-        <w:t>授权控制的。</w:t>
-      </w:r>
-    </w:p>
-    <w:p>
-      <w:pPr>
-        <w:rPr>
-          <w:rFonts w:ascii="Verdana" w:hAnsi="Verdana"/>
-          <w:color w:val="333333"/>
-          <w:szCs w:val="21"/>
-          <w:shd w:val="clear" w:color="auto" w:fill="FFFFFF"/>
-        </w:rPr>
-      </w:pPr>
-      <w:r>
-        <w:rPr>
-          <w:rStyle w:val="10"/>
-          <w:rFonts w:hint="eastAsia"/>
-        </w:rPr>
-        <w:t>27</w:t>
-      </w:r>
-      <w:r>
-        <w:rPr>
-          <w:rStyle w:val="10"/>
-        </w:rPr>
-        <w:t xml:space="preserve"> </w:t>
-      </w:r>
-      <w:r>
-        <w:rPr>
-          <w:rFonts w:ascii="Verdana" w:hAnsi="Verdana" w:hint="eastAsia"/>
-          <w:color w:val="333333"/>
-          <w:szCs w:val="21"/>
-          <w:shd w:val="clear" w:color="auto" w:fill="FFFFFF"/>
-        </w:rPr>
-        <w:t>测试对象管理、用户管理等功能都是我</w:t>
-      </w:r>
-      <w:r>
-        <w:rPr>
-          <w:rFonts w:ascii="Verdana" w:hAnsi="Verdana" w:hint="eastAsia"/>
-          <w:color w:val="333333"/>
-          <w:szCs w:val="21"/>
-          <w:shd w:val="clear" w:color="auto" w:fill="FFFFFF"/>
-        </w:rPr>
-        <w:t>们</w:t>
-      </w:r>
-      <w:r>
-        <w:rPr>
-          <w:rFonts w:ascii="Verdana" w:hAnsi="Verdana" w:hint="eastAsia"/>
-          <w:color w:val="333333"/>
-          <w:szCs w:val="21"/>
-          <w:shd w:val="clear" w:color="auto" w:fill="FFFFFF"/>
-        </w:rPr>
-        <w:t>公司已有的成熟软件模块，都是以微服务的形式</w:t>
-      </w:r>
-      <w:r>
-        <w:rPr>
-          <w:rFonts w:ascii="Verdana" w:hAnsi="Verdana" w:hint="eastAsia"/>
-          <w:color w:val="333333"/>
-          <w:szCs w:val="21"/>
-          <w:shd w:val="clear" w:color="auto" w:fill="FFFFFF"/>
-        </w:rPr>
-        <w:t>开</w:t>
-      </w:r>
-      <w:r>
-        <w:rPr>
-          <w:rFonts w:ascii="Verdana" w:hAnsi="Verdana" w:hint="eastAsia"/>
-          <w:color w:val="333333"/>
-          <w:szCs w:val="21"/>
-          <w:shd w:val="clear" w:color="auto" w:fill="FFFFFF"/>
-        </w:rPr>
-        <w:t>发的</w:t>
-      </w:r>
-      <w:r>
-        <w:rPr>
-          <w:rFonts w:ascii="Verdana" w:hAnsi="Verdana" w:hint="eastAsia"/>
-          <w:color w:val="333333"/>
-          <w:szCs w:val="21"/>
-          <w:shd w:val="clear" w:color="auto" w:fill="FFFFFF"/>
-        </w:rPr>
-        <w:t>。</w:t>
-      </w:r>
-    </w:p>
-    <w:p>
-      <w:r>
-        <w:rPr>
-          <w:rStyle w:val="10"/>
-          <w:rFonts w:hint="eastAsia"/>
-        </w:rPr>
-        <w:t>28</w:t>
-      </w:r>
-      <w:r>
-        <w:rPr>
-          <w:rStyle w:val="10"/>
-        </w:rPr>
-        <w:t xml:space="preserve"> </w:t>
-      </w:r>
-      <w:r>
-        <w:rPr>
-          <w:rFonts w:ascii="Verdana" w:hAnsi="Verdana" w:hint="eastAsia"/>
-          <w:color w:val="333333"/>
-          <w:szCs w:val="21"/>
-          <w:shd w:val="clear" w:color="auto" w:fill="FFFFFF"/>
-        </w:rPr>
-        <w:t>这是</w:t>
-      </w:r>
-      <w:r>
-        <w:rPr>
-          <w:rFonts w:ascii="Verdana" w:hAnsi="Verdana" w:hint="eastAsia"/>
-          <w:color w:val="333333"/>
-          <w:szCs w:val="21"/>
-          <w:shd w:val="clear" w:color="auto" w:fill="FFFFFF"/>
-        </w:rPr>
-        <w:t>整个测试云平台</w:t>
-      </w:r>
-      <w:r>
-        <w:rPr>
-          <w:rFonts w:hint="eastAsia"/>
-        </w:rPr>
-        <w:t>的</w:t>
-      </w:r>
-      <w:r>
-        <w:rPr>
-          <w:rFonts w:hint="eastAsia"/>
-        </w:rPr>
-        <w:t>数据中心</w:t>
-      </w:r>
-      <w:r>
-        <w:rPr>
-          <w:rFonts w:hint="eastAsia"/>
-        </w:rPr>
-        <w:t>架构</w:t>
-      </w:r>
-      <w:r>
-        <w:rPr>
-          <w:rFonts w:hint="eastAsia"/>
-        </w:rPr>
-        <w:t>，</w:t>
-      </w:r>
-      <w:r>
-        <w:rPr>
-          <w:rFonts w:hint="eastAsia"/>
-        </w:rPr>
-        <w:t>核心功能全部以服务的方式提供，</w:t>
-      </w:r>
-      <w:r>
-        <w:rPr>
-          <w:rFonts w:hint="eastAsia"/>
-        </w:rPr>
-        <w:t>各</w:t>
-      </w:r>
-      <w:r>
-        <w:rPr>
-          <w:rFonts w:hint="eastAsia"/>
-        </w:rPr>
-        <w:t>种测试工具采集到的数据都集中存放在这儿。</w:t>
-      </w:r>
-      <w:r>
-        <w:rPr>
-          <w:rFonts w:hint="eastAsia"/>
-        </w:rPr>
-        <w:t>数据中心内部</w:t>
-      </w:r>
-      <w:r>
-        <w:rPr>
-          <w:rFonts w:hint="eastAsia"/>
-        </w:rPr>
-        <w:t>集成了各种</w:t>
-      </w:r>
-      <w:r>
-        <w:rPr>
-          <w:rFonts w:hint="eastAsia"/>
-        </w:rPr>
-        <w:t>数据</w:t>
-      </w:r>
-      <w:r>
-        <w:rPr>
-          <w:rFonts w:hint="eastAsia"/>
-        </w:rPr>
-        <w:t>适配</w:t>
-      </w:r>
-      <w:r>
-        <w:rPr>
-          <w:rFonts w:hint="eastAsia"/>
-        </w:rPr>
-        <w:t>器</w:t>
-      </w:r>
-      <w:r>
-        <w:rPr>
-          <w:rFonts w:hint="eastAsia"/>
-        </w:rPr>
-        <w:t>插件</w:t>
-      </w:r>
-      <w:r>
-        <w:rPr>
-          <w:rFonts w:hint="eastAsia"/>
-        </w:rPr>
-        <w:t>，</w:t>
-      </w:r>
-      <w:r>
-        <w:rPr>
-          <w:rFonts w:hint="eastAsia"/>
-        </w:rPr>
-        <w:t>用于解析</w:t>
-      </w:r>
-      <w:r>
-        <w:rPr>
-          <w:rFonts w:hint="eastAsia"/>
-        </w:rPr>
-        <w:t>各种原始</w:t>
-      </w:r>
-      <w:r>
-        <w:rPr>
-          <w:rFonts w:hint="eastAsia"/>
-        </w:rPr>
-        <w:t>数据</w:t>
-      </w:r>
-      <w:r>
-        <w:rPr>
-          <w:rFonts w:hint="eastAsia"/>
-        </w:rPr>
-        <w:t>。</w:t>
-      </w:r>
-    </w:p>
-    <w:p>
-      <w:r>
-        <w:rPr>
-          <w:rFonts w:hint="eastAsia"/>
-        </w:rPr>
-        <w:t>数据存储服务对外提供统一的api，内部采用了两个不同类型的数据库，分别用于存储</w:t>
-      </w:r>
-      <w:r>
-        <w:rPr>
-          <w:rFonts w:hint="eastAsia"/>
-        </w:rPr>
-        <w:t>关系型数据和非关系型数据</w:t>
-      </w:r>
-      <w:r>
-        <w:rPr>
-          <w:rFonts w:hint="eastAsia"/>
-        </w:rPr>
-        <w:t>。</w:t>
-      </w:r>
-    </w:p>
-    <w:p>
-      <w:r>
-        <w:rPr>
-          <w:rFonts w:hint="eastAsia"/>
-        </w:rPr>
-        <w:t>数据存储服务</w:t>
-      </w:r>
-      <w:r>
-        <w:rPr>
-          <w:rFonts w:hint="eastAsia"/>
-        </w:rPr>
-        <w:t>还提供</w:t>
-      </w:r>
-      <w:r>
-        <w:rPr>
-          <w:rFonts w:hint="eastAsia"/>
-        </w:rPr>
-        <w:t>了大数据分析和智能学习的集成接口。</w:t>
-      </w:r>
-    </w:p>
-    <w:p>
-      <w:r>
-        <w:rPr>
-          <w:rStyle w:val="10"/>
-          <w:rFonts w:hint="eastAsia"/>
-        </w:rPr>
-        <w:t>29</w:t>
-      </w:r>
-      <w:r>
-        <w:rPr>
-          <w:rFonts w:hint="eastAsia"/>
-        </w:rPr>
-        <w:t>数据分析</w:t>
-      </w:r>
-      <w:r>
-        <w:rPr>
-          <w:rFonts w:hint="eastAsia"/>
-        </w:rPr>
-        <w:t>贯穿于整个测试项目的实施过程，</w:t>
-      </w:r>
-      <w:r>
-        <w:rPr>
-          <w:rFonts w:hint="eastAsia"/>
-        </w:rPr>
-        <w:t>比如：测试设计阶段</w:t>
-      </w:r>
-      <w:r>
-        <w:rPr>
-          <w:rFonts w:hint="eastAsia"/>
-        </w:rPr>
-        <w:t>，</w:t>
-      </w:r>
-      <w:r>
-        <w:rPr>
-          <w:rFonts w:hint="eastAsia"/>
-        </w:rPr>
-        <w:t>可以分析不同测试级别、测试类型的测试用例占比；</w:t>
-      </w:r>
-      <w:r>
-        <w:rPr>
-          <w:rFonts w:hint="eastAsia"/>
-        </w:rPr>
-        <w:t>测试执行</w:t>
-      </w:r>
-      <w:r>
-        <w:rPr>
-          <w:rFonts w:hint="eastAsia"/>
-        </w:rPr>
-        <w:t>阶段，</w:t>
-      </w:r>
-      <w:r>
-        <w:rPr>
-          <w:rFonts w:hint="eastAsia"/>
-        </w:rPr>
-        <w:t>可以分析不同问题级别的问题数量；测试总结阶段</w:t>
-      </w:r>
-      <w:r>
-        <w:rPr>
-          <w:rFonts w:hint="eastAsia"/>
-        </w:rPr>
-        <w:t>，</w:t>
-      </w:r>
-      <w:r>
-        <w:rPr>
-          <w:rFonts w:hint="eastAsia"/>
-        </w:rPr>
-        <w:t>可以自定义评价模型，分析出不同维度的量化指标，最后</w:t>
-      </w:r>
-      <w:r>
-        <w:rPr>
-          <w:rFonts w:hint="eastAsia"/>
-        </w:rPr>
-        <w:t>使用通过模版</w:t>
-      </w:r>
-      <w:r>
-        <w:rPr>
-          <w:rFonts w:hint="eastAsia"/>
-        </w:rPr>
-        <w:t>渲染</w:t>
-      </w:r>
-      <w:r>
-        <w:rPr>
-          <w:rFonts w:hint="eastAsia"/>
-        </w:rPr>
-        <w:t>自动</w:t>
-      </w:r>
-      <w:r>
-        <w:rPr>
-          <w:rFonts w:hint="eastAsia"/>
-        </w:rPr>
-        <w:t>生成一份评价报告。</w:t>
-      </w:r>
-    </w:p>
-    <w:p>
-      <w:r>
-        <w:rPr>
-          <w:rStyle w:val="10"/>
-          <w:rFonts w:hint="eastAsia"/>
-        </w:rPr>
-        <w:t>30</w:t>
-      </w:r>
-      <w:r>
-        <w:rPr>
-          <w:rStyle w:val="10"/>
-        </w:rPr>
-        <w:t xml:space="preserve"> </w:t>
-      </w:r>
-      <w:r>
-        <w:rPr>
-          <w:rFonts w:hint="eastAsia"/>
-        </w:rPr>
-        <w:t>除了</w:t>
-      </w:r>
-      <w:r>
-        <w:rPr>
-          <w:rFonts w:hint="eastAsia"/>
-        </w:rPr>
-        <w:t>刚才</w:t>
-      </w:r>
-      <w:r>
-        <w:rPr>
-          <w:rFonts w:hint="eastAsia"/>
-        </w:rPr>
-        <w:t>介绍</w:t>
-      </w:r>
-      <w:r>
-        <w:rPr>
-          <w:rFonts w:hint="eastAsia"/>
-        </w:rPr>
-        <w:t>的线性分析功能外，我们还提供了</w:t>
-      </w:r>
-      <w:r>
-        <w:rPr>
-          <w:rFonts w:hint="eastAsia"/>
-        </w:rPr>
-        <w:t>测试用例智能</w:t>
-      </w:r>
-      <w:r>
-        <w:rPr>
-          <w:rFonts w:hint="eastAsia"/>
-        </w:rPr>
-        <w:t>推荐功能</w:t>
-      </w:r>
-      <w:r>
-        <w:rPr>
-          <w:rFonts w:hint="eastAsia"/>
-        </w:rPr>
-        <w:t>，这项功能</w:t>
-      </w:r>
-      <w:r>
-        <w:rPr>
-          <w:rFonts w:hint="eastAsia"/>
-        </w:rPr>
-        <w:t>对用户使用来说是透明的，但背后</w:t>
-      </w:r>
-      <w:r>
-        <w:rPr>
-          <w:rFonts w:hint="eastAsia"/>
-        </w:rPr>
-        <w:t>有</w:t>
-      </w:r>
-      <w:r>
-        <w:rPr>
-          <w:rFonts w:hint="eastAsia"/>
-        </w:rPr>
-        <w:t>很多先进的技术</w:t>
-      </w:r>
-      <w:r>
-        <w:rPr>
-          <w:rFonts w:hint="eastAsia"/>
-        </w:rPr>
-        <w:t>和</w:t>
-      </w:r>
-      <w:r>
-        <w:rPr>
-          <w:rFonts w:hint="eastAsia"/>
-        </w:rPr>
-        <w:t>设计</w:t>
-      </w:r>
-      <w:r>
-        <w:rPr>
-          <w:rFonts w:hint="eastAsia"/>
-        </w:rPr>
-        <w:t>理念</w:t>
-      </w:r>
-      <w:r>
-        <w:rPr>
-          <w:rFonts w:hint="eastAsia"/>
-        </w:rPr>
-        <w:t>。</w:t>
-      </w:r>
-    </w:p>
-    <w:p>
-      <w:r>
-        <w:rPr>
-          <w:rFonts w:hint="eastAsia"/>
-        </w:rPr>
-        <w:t>测试用例智能推荐的大体流程是这样的，</w:t>
-      </w:r>
-      <w:r>
-        <w:rPr>
-          <w:rFonts w:hint="eastAsia"/>
-        </w:rPr>
-        <w:t>首先系统会对历史</w:t>
-      </w:r>
-      <w:r>
-        <w:rPr>
-          <w:rFonts w:hint="eastAsia"/>
-        </w:rPr>
-        <w:t>记录</w:t>
-      </w:r>
-      <w:r>
-        <w:rPr>
-          <w:rFonts w:hint="eastAsia"/>
-        </w:rPr>
-        <w:t>进行预处理</w:t>
-      </w:r>
-      <w:r>
-        <w:rPr>
-          <w:rFonts w:hint="eastAsia"/>
-        </w:rPr>
-        <w:t>，解析出每个测试用例的目标、环境、输入、步骤</w:t>
-      </w:r>
-      <w:r>
-        <w:rPr>
-          <w:rFonts w:hint="eastAsia"/>
-        </w:rPr>
-        <w:t>等</w:t>
-      </w:r>
-      <w:r>
-        <w:rPr>
-          <w:rFonts w:hint="eastAsia"/>
-        </w:rPr>
-        <w:t>等；</w:t>
-      </w:r>
-      <w:r>
-        <w:rPr>
-          <w:rFonts w:hint="eastAsia"/>
-        </w:rPr>
-        <w:t>当需要推荐测试用例时，先执行</w:t>
-      </w:r>
-      <w:r>
-        <w:rPr>
-          <w:rFonts w:hint="eastAsia"/>
-        </w:rPr>
-        <w:t>本地检索，</w:t>
-      </w:r>
-      <w:r>
-        <w:rPr>
-          <w:rFonts w:hint="eastAsia"/>
-        </w:rPr>
-        <w:t>如果</w:t>
-      </w:r>
-      <w:r>
-        <w:rPr>
-          <w:rFonts w:hint="eastAsia"/>
-        </w:rPr>
-        <w:t>没有匹配</w:t>
-      </w:r>
-      <w:r>
-        <w:rPr>
-          <w:rFonts w:hint="eastAsia"/>
-        </w:rPr>
-        <w:t>到</w:t>
-      </w:r>
-      <w:r>
-        <w:rPr>
-          <w:rFonts w:hint="eastAsia"/>
-        </w:rPr>
-        <w:t>结果，就</w:t>
-      </w:r>
-      <w:r>
-        <w:rPr>
-          <w:rFonts w:hint="eastAsia"/>
-        </w:rPr>
-        <w:t>启动CBR推理</w:t>
-      </w:r>
-      <w:r>
-        <w:rPr>
-          <w:rFonts w:hint="eastAsia"/>
-        </w:rPr>
-        <w:t>，</w:t>
-      </w:r>
-      <w:r>
-        <w:rPr>
-          <w:rFonts w:hint="eastAsia"/>
-        </w:rPr>
-        <w:t>以</w:t>
-      </w:r>
-      <w:r>
-        <w:rPr>
-          <w:rFonts w:hint="eastAsia"/>
-        </w:rPr>
-        <w:t>knn算法进行</w:t>
-      </w:r>
-      <w:r>
-        <w:rPr>
-          <w:rFonts w:hint="eastAsia"/>
-        </w:rPr>
-        <w:t>相似性</w:t>
-      </w:r>
-      <w:r>
-        <w:rPr>
-          <w:rFonts w:hint="eastAsia"/>
-        </w:rPr>
-        <w:t>匹配。</w:t>
-      </w:r>
-      <w:r>
-        <w:rPr>
-          <w:rFonts w:hint="eastAsia"/>
-        </w:rPr>
-        <w:t xml:space="preserve"> CBR推理是一种AI算法，</w:t>
-      </w:r>
-      <w:r>
-        <w:rPr>
-          <w:rFonts w:hint="eastAsia"/>
-        </w:rPr>
-        <w:t>通过</w:t>
-      </w:r>
-      <w:r>
-        <w:rPr>
-          <w:rFonts w:hint="eastAsia"/>
-        </w:rPr>
-        <w:t>这种算法</w:t>
-      </w:r>
-      <w:r>
-        <w:rPr>
-          <w:rFonts w:hint="eastAsia"/>
-        </w:rPr>
-        <w:t>，可以</w:t>
-      </w:r>
-      <w:r>
-        <w:rPr>
-          <w:rFonts w:hint="eastAsia"/>
-        </w:rPr>
-        <w:t>将测试需求文档进行向量化处理，然后进行特征提取和分类</w:t>
-      </w:r>
-      <w:r>
-        <w:rPr>
-          <w:rFonts w:hint="eastAsia"/>
-        </w:rPr>
-        <w:t>，最后得到最相似的案例结果</w:t>
-      </w:r>
-      <w:r>
-        <w:rPr>
-          <w:rFonts w:hint="eastAsia"/>
-        </w:rPr>
-        <w:t>，这是一个完整的机器学习和智能推理过程。</w:t>
-      </w:r>
-    </w:p>
-    <w:p>
-      <w:r>
-        <w:rPr>
-          <w:rStyle w:val="10"/>
-          <w:rFonts w:hint="eastAsia"/>
-        </w:rPr>
-        <w:t>31</w:t>
-      </w:r>
-      <w:r>
-        <w:rPr>
-          <w:rStyle w:val="10"/>
-        </w:rPr>
-        <w:t xml:space="preserve"> </w:t>
-      </w:r>
-      <w:r>
-        <w:rPr>
-          <w:rFonts w:hint="eastAsia"/>
-        </w:rPr>
-        <w:t>在构建完成测试云平台后，我们便可以在云平台集成各类测试工具</w:t>
-      </w:r>
-      <w:r>
-        <w:rPr>
-          <w:rFonts w:hint="eastAsia"/>
-        </w:rPr>
-        <w:t>，本次项目一共包含9类测试工具</w:t>
-      </w:r>
-    </w:p>
-    <w:p>
-      <w:r>
-        <w:rPr>
-          <w:rStyle w:val="10"/>
-          <w:rFonts w:hint="eastAsia"/>
-        </w:rPr>
-        <w:t>32</w:t>
-      </w:r>
-      <w:r>
-        <w:rPr>
-          <w:rStyle w:val="10"/>
-        </w:rPr>
-        <w:t xml:space="preserve"> </w:t>
-      </w:r>
-      <w:r>
-        <w:rPr>
-          <w:rFonts w:hint="eastAsia"/>
-        </w:rPr>
-        <w:t>我们认为，测试工具</w:t>
-      </w:r>
-      <w:r>
-        <w:rPr>
-          <w:rFonts w:hint="eastAsia"/>
-        </w:rPr>
-        <w:t>的</w:t>
-      </w:r>
-      <w:r>
-        <w:rPr>
-          <w:rFonts w:hint="eastAsia"/>
-        </w:rPr>
-        <w:t>云化集成是本项目的重点建设内容，目标是要</w:t>
-      </w:r>
-      <w:r>
-        <w:rPr>
-          <w:rFonts w:hint="eastAsia"/>
-        </w:rPr>
-        <w:t>建成</w:t>
-      </w:r>
-      <w:r>
-        <w:rPr>
-          <w:rFonts w:hint="eastAsia"/>
-        </w:rPr>
-        <w:t>一</w:t>
-      </w:r>
-      <w:r>
-        <w:rPr>
-          <w:rFonts w:hint="eastAsia"/>
-        </w:rPr>
-        <w:t>个</w:t>
-      </w:r>
-      <w:r>
-        <w:rPr>
-          <w:rFonts w:hint="eastAsia"/>
-        </w:rPr>
-        <w:t>全自</w:t>
-      </w:r>
-      <w:r>
-        <w:rPr>
-          <w:rFonts w:hint="eastAsia"/>
-        </w:rPr>
-        <w:lastRenderedPageBreak/>
-        <w:t>动流水线式的测试</w:t>
-      </w:r>
-      <w:r>
-        <w:rPr>
-          <w:rFonts w:hint="eastAsia"/>
-        </w:rPr>
-        <w:t>云</w:t>
-      </w:r>
-      <w:r>
-        <w:rPr>
-          <w:rFonts w:hint="eastAsia"/>
-        </w:rPr>
-        <w:t>平台。</w:t>
-      </w:r>
-    </w:p>
-    <w:p>
-      <w:r>
-        <w:rPr>
-          <w:rStyle w:val="10"/>
-          <w:rFonts w:hint="eastAsia"/>
-        </w:rPr>
         <w:t>33</w:t>
       </w:r>
       <w:r>
@@ -3728,13 +3694,13 @@
         <w:rPr>
           <w:rFonts w:hint="eastAsia"/>
         </w:rPr>
-        <w:t>访问系统api来识别控件，所以</w:t>
-      </w:r>
-      <w:r>
-        <w:rPr>
-          <w:rFonts w:hint="eastAsia"/>
-        </w:rPr>
-        <w:t>可以在windows</w:t>
+        <w:t>访问系统api来识别控件，所</w:t>
+      </w:r>
+      <w:r>
+        <w:rPr>
+          <w:rFonts w:hint="eastAsia"/>
+        </w:rPr>
+        <w:t>在windows</w:t>
       </w:r>
       <w:r>
         <w:t xml:space="preserve"> </w:t>
@@ -3752,7 +3718,25 @@
         <w:rPr>
           <w:rFonts w:hint="eastAsia"/>
         </w:rPr>
-        <w:t>mac等多种操作系统下使用</w:t>
+        <w:t>mac等</w:t>
+      </w:r>
+      <w:r>
+        <w:rPr>
+          <w:rFonts w:hint="eastAsia"/>
+        </w:rPr>
+        <w:t>不同的</w:t>
+      </w:r>
+      <w:r>
+        <w:rPr>
+          <w:rFonts w:hint="eastAsia"/>
+        </w:rPr>
+        <w:t>操作系统下</w:t>
+      </w:r>
+      <w:r>
+        <w:rPr>
+          <w:rFonts w:hint="eastAsia"/>
+        </w:rPr>
+        <w:t>都是通用的</w:t>
       </w:r>
       <w:r>
         <w:rPr>
@@ -3944,7 +3928,19 @@
         <w:rPr>
           <w:rFonts w:hint="eastAsia"/>
         </w:rPr>
-        <w:t>比如图中的泳道分别对应旅长、旅参谋长等席位，</w:t>
+        <w:t>图中的泳道分别对应旅长、旅参谋长等</w:t>
+      </w:r>
+      <w:r>
+        <w:rPr>
+          <w:rFonts w:hint="eastAsia"/>
+        </w:rPr>
+        <w:t>不同</w:t>
+      </w:r>
+      <w:r>
+        <w:rPr>
+          <w:rFonts w:hint="eastAsia"/>
+        </w:rPr>
+        <w:t>席位，</w:t>
       </w:r>
       <w:r>
         <w:rPr>
@@ -4123,7 +4119,13 @@
         <w:rPr>
           <w:rFonts w:hint="eastAsia"/>
         </w:rPr>
-        <w:t>其它的几个测试工具，在我们的方案里</w:t>
+        <w:t>所有的</w:t>
+      </w:r>
+      <w:r>
+        <w:rPr>
+          <w:rFonts w:hint="eastAsia"/>
+        </w:rPr>
+        <w:t>个测试工具，在我们的方案里</w:t>
       </w:r>
       <w:r>
         <w:rPr>
@@ -4231,7 +4233,83 @@
           <w:rStyle w:val="10"/>
           <w:rFonts w:hint="eastAsia"/>
         </w:rPr>
+        <w:t>4</w:t>
+      </w:r>
+      <w:r>
+        <w:rPr>
+          <w:rStyle w:val="10"/>
+          <w:rFonts w:hint="eastAsia"/>
+        </w:rPr>
+        <w:t>4</w:t>
+      </w:r>
+      <w:r>
+        <w:rPr>
+          <w:rStyle w:val="10"/>
+        </w:rPr>
+        <w:t xml:space="preserve"> </w:t>
+      </w:r>
+      <w:r>
+        <w:rPr>
+          <w:rFonts w:hint="eastAsia"/>
+        </w:rPr>
+        <w:t>这是软件研制过程管理系统，</w:t>
+      </w:r>
+      <w:r>
+        <w:rPr>
+          <w:rFonts w:hint="eastAsia"/>
+        </w:rPr>
+        <w:t>可视化的进度管理、</w:t>
+      </w:r>
+      <w:r>
+        <w:rPr>
+          <w:rFonts w:hint="eastAsia"/>
+        </w:rPr>
+        <w:t>可视化的</w:t>
+      </w:r>
+      <w:r>
+        <w:rPr>
+          <w:rFonts w:hint="eastAsia"/>
+        </w:rPr>
+        <w:t>需求</w:t>
+      </w:r>
+      <w:r>
+        <w:rPr>
+          <w:rFonts w:hint="eastAsia"/>
+        </w:rPr>
+        <w:t>跟踪</w:t>
+      </w:r>
+      <w:r>
+        <w:rPr>
+          <w:rFonts w:hint="eastAsia"/>
+        </w:rPr>
+        <w:t>，</w:t>
+      </w:r>
+      <w:r>
+        <w:rPr>
+          <w:rFonts w:hint="eastAsia"/>
+        </w:rPr>
+        <w:t>设计上</w:t>
+      </w:r>
+      <w:r>
+        <w:rPr>
+          <w:rFonts w:hint="eastAsia"/>
+        </w:rPr>
+        <w:t>都非</w:t>
+      </w:r>
+      <w:r>
+        <w:rPr>
+          <w:rFonts w:hint="eastAsia"/>
+        </w:rPr>
         <w:lastRenderedPageBreak/>
+        <w:t>常的人性化</w:t>
+      </w:r>
+    </w:p>
+    <w:p>
+      <w:r>
+        <w:rPr>
+          <w:rStyle w:val="10"/>
+          <w:rFonts w:hint="eastAsia"/>
+        </w:rPr>
         <w:t>4</w:t>
       </w:r>
       <w:r>
@@ -4239,11 +4317,39 @@
           <w:rStyle w:val="10"/>
           <w:rFonts w:hint="eastAsia"/>
         </w:rPr>
+        <w:t>5</w:t>
+      </w:r>
+      <w:r>
+        <w:rPr>
+          <w:rStyle w:val="10"/>
+        </w:rPr>
+        <w:t xml:space="preserve"> </w:t>
+      </w:r>
+      <w:r>
+        <w:rPr>
+          <w:rFonts w:hint="eastAsia"/>
+        </w:rPr>
+        <w:t>这是软件状态管理系统，在线代码比对，一键入库等</w:t>
+      </w:r>
+    </w:p>
+    <w:p>
+      <w:r>
+        <w:rPr>
+          <w:rStyle w:val="10"/>
+          <w:rFonts w:hint="eastAsia"/>
+        </w:rPr>
         <w:t>4</w:t>
       </w:r>
       <w:r>
         <w:rPr>
           <w:rStyle w:val="10"/>
+          <w:rFonts w:hint="eastAsia"/>
+        </w:rPr>
+        <w:t>6</w:t>
+      </w:r>
+      <w:r>
+        <w:rPr>
+          <w:rStyle w:val="10"/>
         </w:rPr>
         <w:t xml:space="preserve"> </w:t>
       </w:r>
@@ -4251,105 +4357,7 @@
         <w:rPr>
           <w:rFonts w:hint="eastAsia"/>
         </w:rPr>
-        <w:t>这是软件研制过程管理系统，</w:t>
-      </w:r>
-      <w:r>
-        <w:rPr>
-          <w:rFonts w:hint="eastAsia"/>
-        </w:rPr>
-        <w:t>可视化的进度管理、</w:t>
-      </w:r>
-      <w:r>
-        <w:rPr>
-          <w:rFonts w:hint="eastAsia"/>
-        </w:rPr>
-        <w:t>可视化的</w:t>
-      </w:r>
-      <w:r>
-        <w:rPr>
-          <w:rFonts w:hint="eastAsia"/>
-        </w:rPr>
-        <w:t>需求</w:t>
-      </w:r>
-      <w:r>
-        <w:rPr>
-          <w:rFonts w:hint="eastAsia"/>
-        </w:rPr>
-        <w:t>跟踪</w:t>
-      </w:r>
-      <w:r>
-        <w:rPr>
-          <w:rFonts w:hint="eastAsia"/>
-        </w:rPr>
-        <w:t>，</w:t>
-      </w:r>
-      <w:r>
-        <w:rPr>
-          <w:rFonts w:hint="eastAsia"/>
-        </w:rPr>
-        <w:t>设计上</w:t>
-      </w:r>
-      <w:r>
-        <w:rPr>
-          <w:rFonts w:hint="eastAsia"/>
-        </w:rPr>
-        <w:t>都非常的人性化</w:t>
-      </w:r>
-    </w:p>
-    <w:p>
-      <w:r>
-        <w:rPr>
-          <w:rStyle w:val="10"/>
-          <w:rFonts w:hint="eastAsia"/>
-        </w:rPr>
-        <w:t>4</w:t>
-      </w:r>
-      <w:r>
-        <w:rPr>
-          <w:rStyle w:val="10"/>
-          <w:rFonts w:hint="eastAsia"/>
-        </w:rPr>
-        <w:t>5</w:t>
-      </w:r>
-      <w:r>
-        <w:rPr>
-          <w:rStyle w:val="10"/>
-        </w:rPr>
-        <w:t xml:space="preserve"> </w:t>
-      </w:r>
-      <w:r>
-        <w:rPr>
-          <w:rFonts w:hint="eastAsia"/>
-        </w:rPr>
-        <w:t>这是软件状态管理系统，在线代码比对，一键入库等</w:t>
-      </w:r>
-    </w:p>
-    <w:p>
-      <w:r>
-        <w:rPr>
-          <w:rStyle w:val="10"/>
-          <w:rFonts w:hint="eastAsia"/>
-        </w:rPr>
-        <w:t>4</w:t>
-      </w:r>
-      <w:r>
-        <w:rPr>
-          <w:rStyle w:val="10"/>
-          <w:rFonts w:hint="eastAsia"/>
-        </w:rPr>
-        <w:t>6</w:t>
-      </w:r>
-      <w:r>
-        <w:rPr>
-          <w:rStyle w:val="10"/>
-        </w:rPr>
-        <w:t xml:space="preserve"> </w:t>
-      </w:r>
-      <w:r>
-        <w:rPr>
-          <w:rFonts w:hint="eastAsia"/>
-        </w:rPr>
-        <w:t>这是软件产品管理系统的界面，统计分析，导出到excel、知识库等</w:t>
+        <w:t>这是软件产品管理系统，统计分析，导出到excel、知识库等</w:t>
       </w:r>
     </w:p>
     <w:p>
@@ -4578,6 +4586,12 @@
         <w:rPr>
           <w:rFonts w:hint="eastAsia"/>
         </w:rPr>
+        <w:t>可以</w:t>
+      </w:r>
+      <w:r>
+        <w:rPr>
+          <w:rFonts w:hint="eastAsia"/>
+        </w:rPr>
         <w:t>通过虚拟机实现，模拟器可以在虚拟中启动</w:t>
       </w:r>
       <w:r>
@@ -4590,7 +4604,7 @@
         <w:rPr>
           <w:rFonts w:hint="eastAsia"/>
         </w:rPr>
-        <w:t>也可以在物理机启动，硬件设备则通过串口服务器接入</w:t>
+        <w:t>也可以在物理机启动，硬件设备通过串口服务器接入</w:t>
       </w:r>
       <w:r>
         <w:rPr>
@@ -4699,7 +4713,6 @@
       <w:pPr>
         <w:jc w:val="left"/>
         <w:rPr>
-          <w:rFonts w:hint="eastAsia"/>
           <w:color w:val="FF0000"/>
         </w:rPr>
       </w:pPr>
@@ -4762,13 +4775,7 @@
         <w:rPr>
           <w:rFonts w:hint="eastAsia"/>
         </w:rPr>
-        <w:t>做到</w:t>
-      </w:r>
-      <w:r>
-        <w:rPr>
-          <w:rFonts w:hint="eastAsia"/>
-        </w:rPr>
-        <w:t>系统升级</w:t>
+        <w:t>做到系统升级</w:t>
       </w:r>
       <w:r>
         <w:rPr>
@@ -4948,7 +4955,19 @@
         <w:rPr>
           <w:rFonts w:hint="eastAsia"/>
         </w:rPr>
-        <w:t>交钥匙工程，我们公司售后服务范围覆盖全国，具备完善的售后服务系统，我们承诺</w:t>
+        <w:t>交钥匙工程，我们公司售后服务范围覆盖全国，具备完善的售后服务</w:t>
+      </w:r>
+      <w:r>
+        <w:rPr>
+          <w:rFonts w:hint="eastAsia"/>
+        </w:rPr>
+        <w:t>体系</w:t>
+      </w:r>
+      <w:r>
+        <w:rPr>
+          <w:rFonts w:hint="eastAsia"/>
+        </w:rPr>
+        <w:t>，我们承诺</w:t>
       </w:r>
       <w:r>
         <w:rPr>
@@ -5068,7 +5087,19 @@
         <w:rPr>
           <w:rFonts w:hint="eastAsia"/>
         </w:rPr>
-        <w:t>号文要求进行编制，每一项报价均通过严格的论证。</w:t>
+        <w:t>号文要求进行编制，每一项报价均</w:t>
+      </w:r>
+      <w:r>
+        <w:rPr>
+          <w:rFonts w:hint="eastAsia"/>
+        </w:rPr>
+        <w:t>经过</w:t>
+      </w:r>
+      <w:r>
+        <w:rPr>
+          <w:rFonts w:hint="eastAsia"/>
+        </w:rPr>
+        <w:t>严格的论证。</w:t>
       </w:r>
       <w:r>
         <w:rPr>
@@ -5128,13 +5159,293 @@
         <w:rPr>
           <w:rFonts w:hint="eastAsia"/>
         </w:rPr>
-        <w:t>；再比如事务费中的每一个会议、每一次评审都是按照国家的相关标准执行，在我们的方案里有详细的</w:t>
+        <w:t>；再比如事务费中的每一</w:t>
+      </w:r>
+      <w:r>
+        <w:rPr>
+          <w:rFonts w:hint="eastAsia"/>
+        </w:rPr>
+        <w:t>项</w:t>
+      </w:r>
+      <w:r>
+        <w:rPr>
+          <w:rFonts w:hint="eastAsia"/>
+        </w:rPr>
+        <w:t>会议</w:t>
+      </w:r>
+      <w:r>
+        <w:rPr>
+          <w:rFonts w:hint="eastAsia"/>
+        </w:rPr>
+        <w:t>费</w:t>
+      </w:r>
+      <w:r>
+        <w:rPr>
+          <w:rFonts w:hint="eastAsia"/>
+        </w:rPr>
+        <w:t>、每一</w:t>
+      </w:r>
+      <w:r>
+        <w:rPr>
+          <w:rFonts w:hint="eastAsia"/>
+        </w:rPr>
+        <w:t>项</w:t>
+      </w:r>
+      <w:r>
+        <w:rPr>
+          <w:rFonts w:hint="eastAsia"/>
+        </w:rPr>
+        <w:t>评审</w:t>
+      </w:r>
+      <w:r>
+        <w:rPr>
+          <w:rFonts w:hint="eastAsia"/>
+        </w:rPr>
+        <w:t>费</w:t>
+      </w:r>
+      <w:r>
+        <w:rPr>
+          <w:rFonts w:hint="eastAsia"/>
+        </w:rPr>
+        <w:t>都</w:t>
+      </w:r>
+      <w:r>
+        <w:rPr>
+          <w:rFonts w:hint="eastAsia"/>
+        </w:rPr>
+        <w:t>是</w:t>
+      </w:r>
+      <w:r>
+        <w:rPr>
+          <w:rFonts w:hint="eastAsia"/>
+        </w:rPr>
+        <w:t>严格按照</w:t>
+      </w:r>
+      <w:r>
+        <w:rPr>
+          <w:rFonts w:hint="eastAsia"/>
+        </w:rPr>
+        <w:t>相关标准</w:t>
+      </w:r>
+      <w:r>
+        <w:rPr>
+          <w:rFonts w:hint="eastAsia"/>
+        </w:rPr>
+        <w:t>编制</w:t>
+      </w:r>
+      <w:r>
+        <w:rPr>
+          <w:rFonts w:hint="eastAsia"/>
+        </w:rPr>
+        <w:t>的</w:t>
+      </w:r>
+      <w:r>
+        <w:rPr>
+          <w:rFonts w:hint="eastAsia"/>
+        </w:rPr>
+        <w:t>，在我们的方案里有</w:t>
+      </w:r>
+      <w:r>
+        <w:rPr>
+          <w:rFonts w:hint="eastAsia"/>
+        </w:rPr>
+        <w:t>很</w:t>
+      </w:r>
+      <w:r>
+        <w:rPr>
+          <w:rFonts w:hint="eastAsia"/>
+        </w:rPr>
+        <w:t>详细的</w:t>
       </w:r>
       <w:r>
         <w:rPr>
           <w:rFonts w:hint="eastAsia"/>
         </w:rPr>
         <w:t>阐述</w:t>
+      </w:r>
+      <w:r>
+        <w:rPr>
+          <w:rFonts w:hint="eastAsia"/>
+        </w:rPr>
+        <w:t>。</w:t>
+      </w:r>
+    </w:p>
+    <w:p>
+      <w:r>
+        <w:rPr>
+          <w:rStyle w:val="10"/>
+          <w:rFonts w:hint="eastAsia"/>
+        </w:rPr>
+        <w:t>58</w:t>
+      </w:r>
+      <w:r>
+        <w:rPr>
+          <w:rStyle w:val="10"/>
+        </w:rPr>
+        <w:t xml:space="preserve"> </w:t>
+      </w:r>
+      <w:r>
+        <w:rPr>
+          <w:rFonts w:hint="eastAsia"/>
+        </w:rPr>
+        <w:t>最后，我来总结一下本次投标方案的主要特点</w:t>
+      </w:r>
+    </w:p>
+    <w:p>
+      <w:r>
+        <w:rPr>
+          <w:rFonts w:hint="eastAsia"/>
+        </w:rPr>
+        <w:lastRenderedPageBreak/>
+        <w:t>一是高性能的基础平台，我们提供了高性能服务器集群、分布式存储、宿主式虚拟机、软件定义网络</w:t>
+      </w:r>
+      <w:r>
+        <w:rPr>
+          <w:rFonts w:hint="eastAsia"/>
+        </w:rPr>
+        <w:t>等先进技术</w:t>
+      </w:r>
+    </w:p>
+    <w:p>
+      <w:r>
+        <w:rPr>
+          <w:rFonts w:hint="eastAsia"/>
+        </w:rPr>
+        <w:t>二是可扩展的系统架构，我们设计了模块化机房、采用了微服务架构、可插拔的适配器、热更新升级方式</w:t>
+      </w:r>
+      <w:r>
+        <w:rPr>
+          <w:rFonts w:hint="eastAsia"/>
+        </w:rPr>
+        <w:t>等灵活的技术</w:t>
+      </w:r>
+    </w:p>
+    <w:p>
+      <w:r>
+        <w:rPr>
+          <w:rFonts w:hint="eastAsia"/>
+        </w:rPr>
+        <w:t>三是</w:t>
+      </w:r>
+      <w:r>
+        <w:rPr>
+          <w:rFonts w:hint="eastAsia"/>
+        </w:rPr>
+        <w:t>高质量测试工具，</w:t>
+      </w:r>
+      <w:r>
+        <w:rPr>
+          <w:rFonts w:hint="eastAsia"/>
+        </w:rPr>
+        <w:t>我们选用的测试工具都是行业认同度非常高的产品，二次开发资源非常丰富</w:t>
+      </w:r>
+    </w:p>
+    <w:p>
+      <w:r>
+        <w:rPr>
+          <w:rFonts w:hint="eastAsia"/>
+        </w:rPr>
+        <w:t>四是高效率的自动化执行</w:t>
+      </w:r>
+      <w:r>
+        <w:rPr>
+          <w:rFonts w:hint="eastAsia"/>
+        </w:rPr>
+        <w:t>，本次项目我们</w:t>
+      </w:r>
+      <w:r>
+        <w:rPr>
+          <w:rFonts w:hint="eastAsia"/>
+        </w:rPr>
+        <w:t>建设</w:t>
+      </w:r>
+      <w:r>
+        <w:rPr>
+          <w:rFonts w:hint="eastAsia"/>
+        </w:rPr>
+        <w:t>的是一个自动化流水线式的测试平台，</w:t>
+      </w:r>
+      <w:r>
+        <w:rPr>
+          <w:rFonts w:hint="eastAsia"/>
+        </w:rPr>
+        <w:t>每项功能都按照用户的实际业务需求量身打造</w:t>
+      </w:r>
+    </w:p>
+    <w:p>
+      <w:r>
+        <w:rPr>
+          <w:rFonts w:hint="eastAsia"/>
+        </w:rPr>
+        <w:t>五是最佳实践的智能框架，</w:t>
+      </w:r>
+      <w:r>
+        <w:rPr>
+          <w:rFonts w:hint="eastAsia"/>
+        </w:rPr>
+        <w:t>我们采用的智能推理算法都是经过实践检验的最佳方案，凭借</w:t>
+      </w:r>
+      <w:r>
+        <w:rPr>
+          <w:rFonts w:hint="eastAsia"/>
+        </w:rPr>
+        <w:t>我们</w:t>
+      </w:r>
+      <w:r>
+        <w:rPr>
+          <w:rFonts w:hint="eastAsia"/>
+        </w:rPr>
+        <w:t>公司在大数据领域的丰富经验，</w:t>
+      </w:r>
+      <w:r>
+        <w:rPr>
+          <w:rFonts w:hint="eastAsia"/>
+        </w:rPr>
+        <w:t>提供了最佳的智能服务框架</w:t>
+      </w:r>
+    </w:p>
+    <w:p>
+      <w:r>
+        <w:rPr>
+          <w:rFonts w:hint="eastAsia"/>
+        </w:rPr>
+        <w:t>六是强大的支持团队，</w:t>
+      </w:r>
+      <w:r>
+        <w:rPr>
+          <w:rFonts w:hint="eastAsia"/>
+        </w:rPr>
+        <w:t>旋极公司作为测试领域</w:t>
+      </w:r>
+      <w:r>
+        <w:rPr>
+          <w:rFonts w:hint="eastAsia"/>
+        </w:rPr>
+        <w:t>里</w:t>
+      </w:r>
+      <w:r>
+        <w:rPr>
+          <w:rFonts w:hint="eastAsia"/>
+        </w:rPr>
+        <w:t>唯一的上市公司，具备领先的行业地位，</w:t>
+      </w:r>
+      <w:r>
+        <w:rPr>
+          <w:rFonts w:hint="eastAsia"/>
+        </w:rPr>
+        <w:t>我们的项目成员都是公司的业务骨干和资深专家</w:t>
+      </w:r>
+      <w:r>
+        <w:rPr>
+          <w:rFonts w:hint="eastAsia"/>
+        </w:rPr>
+        <w:t>，我们一定可以圆满完成</w:t>
+      </w:r>
+      <w:r>
+        <w:rPr>
+          <w:rFonts w:hint="eastAsia"/>
+        </w:rPr>
+        <w:t>这</w:t>
       </w:r>
       <w:bookmarkStart w:id="0" w:name="_GoBack"/>
       <w:bookmarkEnd w:id="0"/>
@@ -5142,184 +5453,7 @@
         <w:rPr>
           <w:rFonts w:hint="eastAsia"/>
         </w:rPr>
-        <w:t>。</w:t>
-      </w:r>
-    </w:p>
-    <w:p>
-      <w:r>
-        <w:rPr>
-          <w:rStyle w:val="10"/>
-          <w:rFonts w:hint="eastAsia"/>
-        </w:rPr>
-        <w:lastRenderedPageBreak/>
-        <w:t>58</w:t>
-      </w:r>
-      <w:r>
-        <w:rPr>
-          <w:rStyle w:val="10"/>
-        </w:rPr>
-        <w:t xml:space="preserve"> </w:t>
-      </w:r>
-      <w:r>
-        <w:rPr>
-          <w:rFonts w:hint="eastAsia"/>
-        </w:rPr>
-        <w:t>最后，我来总结一下本次投标方案的主要特点</w:t>
-      </w:r>
-    </w:p>
-    <w:p>
-      <w:r>
-        <w:rPr>
-          <w:rFonts w:hint="eastAsia"/>
-        </w:rPr>
-        <w:t>一是高性能的基础平台，我们提供了高性能服务器集群、分布式存储、宿主式虚拟机、软件定义网络</w:t>
-      </w:r>
-      <w:r>
-        <w:rPr>
-          <w:rFonts w:hint="eastAsia"/>
-        </w:rPr>
-        <w:t>等先进技术</w:t>
-      </w:r>
-    </w:p>
-    <w:p>
-      <w:r>
-        <w:rPr>
-          <w:rFonts w:hint="eastAsia"/>
-        </w:rPr>
-        <w:t>二是可扩展的系统架构，我们设计了模块化机房、采用了微服务架构、可插拔的适配器、热更新升级方式</w:t>
-      </w:r>
-      <w:r>
-        <w:rPr>
-          <w:rFonts w:hint="eastAsia"/>
-        </w:rPr>
-        <w:t>等灵活的技术</w:t>
-      </w:r>
-    </w:p>
-    <w:p>
-      <w:r>
-        <w:rPr>
-          <w:rFonts w:hint="eastAsia"/>
-        </w:rPr>
-        <w:t>三是</w:t>
-      </w:r>
-      <w:r>
-        <w:rPr>
-          <w:rFonts w:hint="eastAsia"/>
-        </w:rPr>
-        <w:t>高质量测试工具，</w:t>
-      </w:r>
-      <w:r>
-        <w:rPr>
-          <w:rFonts w:hint="eastAsia"/>
-        </w:rPr>
-        <w:t>我们选用的测试工具都是行业认同度非常高的产品，二次开发资源非常丰富</w:t>
-      </w:r>
-    </w:p>
-    <w:p>
-      <w:r>
-        <w:rPr>
-          <w:rFonts w:hint="eastAsia"/>
-        </w:rPr>
-        <w:t>四是高效率的自动化执行</w:t>
-      </w:r>
-      <w:r>
-        <w:rPr>
-          <w:rFonts w:hint="eastAsia"/>
-        </w:rPr>
-        <w:t>，本次项目我们</w:t>
-      </w:r>
-      <w:r>
-        <w:rPr>
-          <w:rFonts w:hint="eastAsia"/>
-        </w:rPr>
-        <w:t>建设</w:t>
-      </w:r>
-      <w:r>
-        <w:rPr>
-          <w:rFonts w:hint="eastAsia"/>
-        </w:rPr>
-        <w:t>的是一个自动化流水线式的测试平台，</w:t>
-      </w:r>
-      <w:r>
-        <w:rPr>
-          <w:rFonts w:hint="eastAsia"/>
-        </w:rPr>
-        <w:t>每项功能都按照用户的实际业务需求量身打造</w:t>
-      </w:r>
-    </w:p>
-    <w:p>
-      <w:r>
-        <w:rPr>
-          <w:rFonts w:hint="eastAsia"/>
-        </w:rPr>
-        <w:t>五是最佳实践的智能框架，</w:t>
-      </w:r>
-      <w:r>
-        <w:rPr>
-          <w:rFonts w:hint="eastAsia"/>
-        </w:rPr>
-        <w:t>我们采用的智能推理算法都是经过实践检验的最佳方案，凭借</w:t>
-      </w:r>
-      <w:r>
-        <w:rPr>
-          <w:rFonts w:hint="eastAsia"/>
-        </w:rPr>
-        <w:t>我们</w:t>
-      </w:r>
-      <w:r>
-        <w:rPr>
-          <w:rFonts w:hint="eastAsia"/>
-        </w:rPr>
-        <w:t>公司在大数据领域的丰富经验，</w:t>
-      </w:r>
-      <w:r>
-        <w:rPr>
-          <w:rFonts w:hint="eastAsia"/>
-        </w:rPr>
-        <w:t>提供了最佳的智能服务框架</w:t>
-      </w:r>
-    </w:p>
-    <w:p>
-      <w:pPr>
-        <w:rPr>
-          <w:rFonts w:hint="eastAsia"/>
-        </w:rPr>
-      </w:pPr>
-      <w:r>
-        <w:rPr>
-          <w:rFonts w:hint="eastAsia"/>
-        </w:rPr>
-        <w:t>六是强大的支持团队，</w:t>
-      </w:r>
-      <w:r>
-        <w:rPr>
-          <w:rFonts w:hint="eastAsia"/>
-        </w:rPr>
-        <w:t>旋极公司作为测试领域</w:t>
-      </w:r>
-      <w:r>
-        <w:rPr>
-          <w:rFonts w:hint="eastAsia"/>
-        </w:rPr>
-        <w:t>里</w:t>
-      </w:r>
-      <w:r>
-        <w:rPr>
-          <w:rFonts w:hint="eastAsia"/>
-        </w:rPr>
-        <w:t>唯一的上市公司，具备领先的行业地位，</w:t>
-      </w:r>
-      <w:r>
-        <w:rPr>
-          <w:rFonts w:hint="eastAsia"/>
-        </w:rPr>
-        <w:t>我们的项目成员都是公司的业务骨干和资深专家</w:t>
-      </w:r>
-      <w:r>
-        <w:rPr>
-          <w:rFonts w:hint="eastAsia"/>
-        </w:rPr>
-        <w:t>，我们一定可以圆满完成此次研发任务。</w:t>
+        <w:t>次研发任务。</w:t>
       </w:r>
     </w:p>
     <w:p>
@@ -5552,7 +5686,7 @@
     <w:lsdException w:name="Table Web 2" w:semiHidden="1" w:unhideWhenUsed="1"/>
     <w:lsdException w:name="Table Web 3" w:semiHidden="1" w:unhideWhenUsed="1"/>
     <w:lsdException w:name="Balloon Text" w:semiHidden="1" w:unhideWhenUsed="1"/>
-    <w:lsdException w:name="Table Grid" w:semiHidden="1" w:uiPriority="39" w:unhideWhenUsed="1"/>
+    <w:lsdException w:name="Table Grid" w:uiPriority="39"/>
     <w:lsdException w:name="Table Theme" w:semiHidden="1" w:unhideWhenUsed="1"/>
     <w:lsdException w:name="Placeholder Text" w:semiHidden="1"/>
     <w:lsdException w:name="No Spacing" w:uiPriority="1" w:qFormat="1"/>
@@ -6232,7 +6366,7 @@
 </file>
 
 <file path=customXml/itemProps1.xml><?xml version="1.0" encoding="utf-8"?>
-<ds:datastoreItem xmlns:ds="http://schemas.openxmlformats.org/officeDocument/2006/customXml" ds:itemID="{6D365724-27C1-454A-A194-47540A0696DD}">
+<ds:datastoreItem xmlns:ds="http://schemas.openxmlformats.org/officeDocument/2006/customXml" ds:itemID="{830E9D0C-BE0D-C141-8EF2-9D90BC1849E9}">
   <ds:schemaRefs>
     <ds:schemaRef ds:uri="http://schemas.openxmlformats.org/officeDocument/2006/bibliography"/>
   </ds:schemaRefs>

--- a/!PPT/讲稿.docx
+++ b/!PPT/讲稿.docx
@@ -26,7 +26,7 @@
         <w:t>01</w:t>
       </w:r>
       <w:r>
-        <w:t>旋极公司是一家国内上市公司，主要业务集中在测试保障 大数据 智慧城市和税控等4个领域。</w:t>
+        <w:t>旋极是一家上市公司，主要业务集中在测试保障 大数据 智慧城市和税控等4个领域。</w:t>
       </w:r>
       <w:r>
         <w:br/>
@@ -74,7 +74,16 @@
         <w:t>是</w:t>
       </w:r>
       <w:r>
-        <w:t>指导思想，我们在平台的选型和设计上，充分考虑了以下4个原则，1是</w:t>
+        <w:t>指导思想，我们在</w:t>
+      </w:r>
+      <w:r>
+        <w:rPr>
+          <w:rFonts w:hint="eastAsia"/>
+        </w:rPr>
+        <w:t>方案</w:t>
+      </w:r>
+      <w:r>
+        <w:t>的选型和设计上，充分考虑了以下4个原则，1是</w:t>
       </w:r>
       <w:r>
         <w:rPr>
@@ -92,7 +101,7 @@
         <w:t>技术</w:t>
       </w:r>
       <w:r>
-        <w:t>，确保一定时期内不落后。2是选用经过行业验证的成熟产品，确保项目建成后稳定运行。3是充分考虑已有的软硬件条件和实际业务需求，确保项目建成后能发挥出最大的利用效能。4是</w:t>
+        <w:t>，确保一定时期内不落后。2是选用经过行业验证的成熟产品，确保项目建成后稳定运行。3是充分考虑已有的软硬件条件和实际业务需求，确保发挥出最大的利用效能。4是</w:t>
       </w:r>
       <w:r>
         <w:rPr>
@@ -101,7 +110,7 @@
         <w:t>选用</w:t>
       </w:r>
       <w:r>
-        <w:t>一套适用性强的标准，确保测试云平台具备持续的集成扩展能力。</w:t>
+        <w:t>一套适用性强的标准，确保持续的集成扩展能力。</w:t>
       </w:r>
       <w:r>
         <w:br/>
@@ -114,7 +123,7 @@
         <w:t>05</w:t>
       </w:r>
       <w:r>
-        <w:t>这里展示的是系统总体架构，由下至上，依次为硬件基础设施，云基础设施，测试支撑平台，测试应用层和云桌面，一共5层构成。下面逐</w:t>
+        <w:t>这是系统总体架构，由下至上，依次为硬件基础设施，云基础设施，测试支撑平台，测试应用层和云桌面，一共5层构成。下面逐</w:t>
       </w:r>
       <w:r>
         <w:rPr>
@@ -190,7 +199,22 @@
         <w:t>等等</w:t>
       </w:r>
       <w:r>
-        <w:t>设备。第2层是云基础设施，这一层呢，核心是通过一系列的虚拟化技术，把基础硬件设施虚拟化为</w:t>
+        <w:t>设备。第2层是云基础设施，这一层呢，核心</w:t>
+      </w:r>
+      <w:r>
+        <w:rPr>
+          <w:rFonts w:hint="eastAsia"/>
+        </w:rPr>
+        <w:t>功能</w:t>
+      </w:r>
+      <w:r>
+        <w:t>是通过一系列的虚拟化技术，把基础硬件设施虚拟化</w:t>
+      </w:r>
+      <w:r>
+        <w:rPr>
+          <w:rFonts w:hint="eastAsia"/>
+        </w:rPr>
+        <w:t>成</w:t>
       </w:r>
       <w:r>
         <w:rPr>
@@ -199,10 +223,7 @@
         <w:t>各种</w:t>
       </w:r>
       <w:r>
-        <w:t>资源池，再通过我</w:t>
-      </w:r>
-      <w:r>
-        <w:t>公司自主开发的</w:t>
+        <w:t>资源池，再通过</w:t>
       </w:r>
       <w:r>
         <w:rPr>
@@ -220,7 +241,25 @@
         <w:t>使用</w:t>
       </w:r>
       <w:r>
-        <w:t>，为上层应用提供虚拟机集群，镜像，快照等一系列服务。</w:t>
+        <w:t>，</w:t>
+      </w:r>
+      <w:r>
+        <w:rPr>
+          <w:rFonts w:hint="eastAsia"/>
+        </w:rPr>
+        <w:t>给</w:t>
+      </w:r>
+      <w:r>
+        <w:t>上层应用提供虚拟机集群，镜像，快照等一系列</w:t>
+      </w:r>
+      <w:r>
+        <w:rPr>
+          <w:rFonts w:hint="eastAsia"/>
+        </w:rPr>
+        <w:t>基础</w:t>
+      </w:r>
+      <w:r>
+        <w:t>服务。</w:t>
       </w:r>
       <w:r>
         <w:br/>
@@ -269,6 +308,12 @@
         <w:rPr>
           <w:rFonts w:hint="eastAsia"/>
         </w:rPr>
+        <w:t>呢，</w:t>
+      </w:r>
+      <w:r>
+        <w:rPr>
+          <w:rFonts w:hint="eastAsia"/>
+        </w:rPr>
         <w:t>有</w:t>
       </w:r>
       <w:r>
@@ -287,6 +332,7 @@
           <w:rStyle w:val="10"/>
           <w:rFonts w:hint="eastAsia"/>
         </w:rPr>
+        <w:lastRenderedPageBreak/>
         <w:t>09</w:t>
       </w:r>
       <w:r>
@@ -365,19 +411,25 @@
         <w:rPr>
           <w:rFonts w:hint="eastAsia"/>
         </w:rPr>
-        <w:t>，主要供</w:t>
-      </w:r>
-      <w:r>
-        <w:rPr>
-          <w:rFonts w:hint="eastAsia"/>
-        </w:rPr>
-        <w:t>设备</w:t>
-      </w:r>
-      <w:r>
-        <w:rPr>
-          <w:rFonts w:hint="eastAsia"/>
-        </w:rPr>
-        <w:t>运维使用</w:t>
+        <w:t>，主要</w:t>
+      </w:r>
+      <w:r>
+        <w:rPr>
+          <w:rFonts w:hint="eastAsia"/>
+        </w:rPr>
+        <w:t>用于</w:t>
+      </w:r>
+      <w:r>
+        <w:rPr>
+          <w:rFonts w:hint="eastAsia"/>
+        </w:rPr>
+        <w:t>运维</w:t>
+      </w:r>
+      <w:r>
+        <w:rPr>
+          <w:rFonts w:hint="eastAsia"/>
+        </w:rPr>
+        <w:t>管理</w:t>
       </w:r>
       <w:r>
         <w:rPr>
@@ -505,18 +557,18 @@
         <w:rPr>
           <w:rFonts w:hint="eastAsia"/>
         </w:rPr>
+        <w:t>化</w:t>
+      </w:r>
+      <w:r>
+        <w:rPr>
+          <w:rFonts w:hint="eastAsia"/>
+        </w:rPr>
         <w:t>测试</w:t>
       </w:r>
       <w:r>
         <w:rPr>
           <w:rFonts w:hint="eastAsia"/>
         </w:rPr>
-        <w:t>使用</w:t>
-      </w:r>
-      <w:r>
-        <w:rPr>
-          <w:rFonts w:hint="eastAsia"/>
-        </w:rPr>
         <w:t>，其原理是将嵌入式测试工具的上位机在云端虚拟化，下位机通过ip网络接入服务器区，但</w:t>
       </w:r>
       <w:r>
@@ -640,25 +692,13 @@
         <w:rPr>
           <w:rFonts w:hint="eastAsia"/>
         </w:rPr>
-        <w:t>使用微服务技术来</w:t>
-      </w:r>
-      <w:r>
-        <w:rPr>
-          <w:rFonts w:hint="eastAsia"/>
-        </w:rPr>
-        <w:t>实现</w:t>
-      </w:r>
-      <w:r>
-        <w:rPr>
-          <w:rFonts w:hint="eastAsia"/>
-        </w:rPr>
-        <w:t>异构</w:t>
-      </w:r>
-      <w:r>
-        <w:rPr>
-          <w:rFonts w:hint="eastAsia"/>
-        </w:rPr>
-        <w:t>工具的松耦合集成，</w:t>
+        <w:t>主要用来实现</w:t>
+      </w:r>
+      <w:r>
+        <w:rPr>
+          <w:rFonts w:hint="eastAsia"/>
+        </w:rPr>
+        <w:t>松耦合集成，</w:t>
       </w:r>
       <w:r>
         <w:rPr>
@@ -670,7 +710,13 @@
         <w:rPr>
           <w:rFonts w:hint="eastAsia"/>
         </w:rPr>
-        <w:t>避免了</w:t>
+        <w:t>可以</w:t>
+      </w:r>
+      <w:r>
+        <w:rPr>
+          <w:rFonts w:hint="eastAsia"/>
+        </w:rPr>
+        <w:t>避免</w:t>
       </w:r>
       <w:r>
         <w:rPr>
@@ -682,7 +728,19 @@
         <w:rPr>
           <w:rFonts w:hint="eastAsia"/>
         </w:rPr>
-        <w:t>传统ESB的弊端。</w:t>
+        <w:t>传统</w:t>
+      </w:r>
+      <w:r>
+        <w:rPr>
+          <w:rFonts w:hint="eastAsia"/>
+        </w:rPr>
+        <w:t>企业服务器总线</w:t>
+      </w:r>
+      <w:r>
+        <w:rPr>
+          <w:rFonts w:hint="eastAsia"/>
+        </w:rPr>
+        <w:t>的弊端。</w:t>
       </w:r>
     </w:p>
     <w:p>
@@ -702,7 +760,7 @@
         <w:rPr>
           <w:rFonts w:hint="eastAsia"/>
         </w:rPr>
-        <w:t>工作流技术、资产检索技术、并行任务生成、智能调度、智能推荐等技术在我们的方案里都有详细描述。</w:t>
+        <w:t>工作流技术、资产检索技术、智能调度、智能推荐等技术在我们的方案里都有详细描述。</w:t>
       </w:r>
     </w:p>
     <w:p>
@@ -740,8 +798,193 @@
           <w:rStyle w:val="10"/>
           <w:rFonts w:hint="eastAsia"/>
         </w:rPr>
+        <w:t>11</w:t>
+      </w:r>
+      <w:r>
+        <w:rPr>
+          <w:rStyle w:val="10"/>
+        </w:rPr>
+        <w:t xml:space="preserve"> </w:t>
+      </w:r>
+      <w:r>
+        <w:rPr>
+          <w:rFonts w:hint="eastAsia"/>
+        </w:rPr>
+        <w:t>首先是最底层的基础硬件资源</w:t>
+      </w:r>
+    </w:p>
+    <w:p>
+      <w:r>
+        <w:rPr>
+          <w:rStyle w:val="10"/>
+          <w:rFonts w:hint="eastAsia"/>
+        </w:rPr>
+        <w:t>12</w:t>
+      </w:r>
+      <w:r>
+        <w:rPr>
+          <w:rStyle w:val="10"/>
+        </w:rPr>
+        <w:t xml:space="preserve"> </w:t>
+      </w:r>
+      <w:r>
+        <w:rPr>
+          <w:rFonts w:hint="eastAsia"/>
+        </w:rPr>
+        <w:t>这是硬件架构</w:t>
+      </w:r>
+      <w:r>
+        <w:rPr>
+          <w:rFonts w:hint="eastAsia"/>
+        </w:rPr>
+        <w:t>设计</w:t>
+      </w:r>
+      <w:r>
+        <w:rPr>
+          <w:rFonts w:hint="eastAsia"/>
+        </w:rPr>
+        <w:t>。</w:t>
+      </w:r>
+      <w:r>
+        <w:rPr>
+          <w:rFonts w:hint="eastAsia"/>
+        </w:rPr>
+        <w:t>这里有</w:t>
+      </w:r>
+      <w:r>
+        <w:rPr>
+          <w:rFonts w:hint="eastAsia"/>
+        </w:rPr>
+        <w:t>两</w:t>
+      </w:r>
+      <w:r>
+        <w:rPr>
+          <w:rFonts w:hint="eastAsia"/>
+        </w:rPr>
+        <w:t>个</w:t>
+      </w:r>
+      <w:r>
+        <w:rPr>
+          <w:rFonts w:hint="eastAsia"/>
+        </w:rPr>
+        <w:t>特别设计</w:t>
+      </w:r>
+      <w:r>
+        <w:rPr>
+          <w:rFonts w:hint="eastAsia"/>
+        </w:rPr>
+        <w:t>我需要介绍一下：1是我们选用的网络防火墙和安全区域部署的安全设备，相互之间可以联动</w:t>
+      </w:r>
+      <w:r>
+        <w:rPr>
+          <w:rFonts w:hint="eastAsia"/>
+        </w:rPr>
+        <w:t>，比如入侵检测设备收到入侵信号</w:t>
+      </w:r>
+      <w:r>
+        <w:rPr>
+          <w:rFonts w:hint="eastAsia"/>
+        </w:rPr>
+        <w:t>，</w:t>
+      </w:r>
+      <w:r>
+        <w:rPr>
+          <w:rFonts w:hint="eastAsia"/>
+        </w:rPr>
+        <w:t>可以自动协调防火墙阻断入侵</w:t>
+      </w:r>
+      <w:r>
+        <w:rPr>
+          <w:rFonts w:hint="eastAsia"/>
+        </w:rPr>
+        <w:t>的</w:t>
+      </w:r>
+      <w:r>
+        <w:rPr>
+          <w:rFonts w:hint="eastAsia"/>
+        </w:rPr>
+        <w:t>连接，</w:t>
+      </w:r>
+      <w:r>
+        <w:rPr>
+          <w:rFonts w:hint="eastAsia"/>
+        </w:rPr>
+        <w:t>实现主动防御；2</w:t>
+      </w:r>
+      <w:r>
+        <w:t xml:space="preserve"> </w:t>
+      </w:r>
+      <w:r>
+        <w:rPr>
+          <w:rFonts w:hint="eastAsia"/>
+        </w:rPr>
+        <w:t>是我们选用的硬件交换机全部支持虚拟网络，</w:t>
+      </w:r>
+      <w:r>
+        <w:rPr>
+          <w:rFonts w:hint="eastAsia"/>
+        </w:rPr>
+        <w:t>可以实现</w:t>
+      </w:r>
+      <w:r>
+        <w:rPr>
+          <w:rFonts w:hint="eastAsia"/>
+        </w:rPr>
+        <w:t>软件虚拟交换机和硬件交换机之间的VLan互通。</w:t>
+      </w:r>
+    </w:p>
+    <w:p>
+      <w:r>
+        <w:rPr>
+          <w:rFonts w:hint="eastAsia"/>
+        </w:rPr>
+        <w:t>下面</w:t>
+      </w:r>
+      <w:r>
+        <w:rPr>
+          <w:rFonts w:hint="eastAsia"/>
+        </w:rPr>
+        <w:t>是主要的硬件设备</w:t>
+      </w:r>
+    </w:p>
+    <w:p>
+      <w:r>
+        <w:rPr>
+          <w:rStyle w:val="10"/>
+          <w:rFonts w:hint="eastAsia"/>
+        </w:rPr>
+        <w:t>13</w:t>
+      </w:r>
+      <w:r>
+        <w:rPr>
+          <w:rStyle w:val="10"/>
+        </w:rPr>
+        <w:t xml:space="preserve"> </w:t>
+      </w:r>
+      <w:r>
+        <w:rPr>
+          <w:rFonts w:hint="eastAsia"/>
+        </w:rPr>
+        <w:t>服务器我们选用了华为的高性能刀片服务器，</w:t>
+      </w:r>
+    </w:p>
+    <w:p>
+      <w:pPr>
+        <w:widowControl/>
+        <w:jc w:val="left"/>
+      </w:pPr>
+      <w:r>
+        <w:br w:type="page"/>
+      </w:r>
+    </w:p>
+    <w:p>
+      <w:r>
+        <w:rPr>
+          <w:rStyle w:val="10"/>
+          <w:rFonts w:hint="eastAsia"/>
+        </w:rPr>
         <w:lastRenderedPageBreak/>
-        <w:t>11</w:t>
+        <w:t>14</w:t>
       </w:r>
       <w:r>
         <w:rPr>
@@ -753,16 +996,84 @@
         <w:rPr>
           <w:rFonts w:hint="eastAsia"/>
         </w:rPr>
-        <w:t>首先是最底层的基础硬件资源</w:t>
-      </w:r>
-    </w:p>
-    <w:p>
-      <w:r>
-        <w:rPr>
-          <w:rStyle w:val="10"/>
-          <w:rFonts w:hint="eastAsia"/>
-        </w:rPr>
-        <w:t>12</w:t>
+        <w:t>其它的网络、安全等硬件我们均选用一线品牌厂商的最新产品</w:t>
+      </w:r>
+      <w:r>
+        <w:rPr>
+          <w:rFonts w:hint="eastAsia"/>
+        </w:rPr>
+        <w:t>，综合布线我们</w:t>
+      </w:r>
+      <w:r>
+        <w:rPr>
+          <w:rFonts w:hint="eastAsia"/>
+        </w:rPr>
+        <w:t>会</w:t>
+      </w:r>
+      <w:r>
+        <w:rPr>
+          <w:rFonts w:hint="eastAsia"/>
+        </w:rPr>
+        <w:t>按照200个终端</w:t>
+      </w:r>
+      <w:r>
+        <w:rPr>
+          <w:rFonts w:hint="eastAsia"/>
+        </w:rPr>
+        <w:t>进行</w:t>
+      </w:r>
+      <w:r>
+        <w:rPr>
+          <w:rFonts w:hint="eastAsia"/>
+        </w:rPr>
+        <w:t>交付</w:t>
+      </w:r>
+    </w:p>
+    <w:p>
+      <w:r>
+        <w:rPr>
+          <w:rFonts w:hint="eastAsia"/>
+        </w:rPr>
+        <w:t>机柜</w:t>
+      </w:r>
+      <w:r>
+        <w:rPr>
+          <w:rFonts w:hint="eastAsia"/>
+        </w:rPr>
+        <w:t>里边的</w:t>
+      </w:r>
+      <w:r>
+        <w:rPr>
+          <w:rFonts w:hint="eastAsia"/>
+        </w:rPr>
+        <w:t>设备我们</w:t>
+      </w:r>
+      <w:r>
+        <w:rPr>
+          <w:rFonts w:hint="eastAsia"/>
+        </w:rPr>
+        <w:t>都是</w:t>
+      </w:r>
+      <w:r>
+        <w:rPr>
+          <w:rFonts w:hint="eastAsia"/>
+        </w:rPr>
+        <w:t>在出厂前完成集成</w:t>
+      </w:r>
+      <w:r>
+        <w:rPr>
+          <w:rFonts w:hint="eastAsia"/>
+        </w:rPr>
+        <w:t>和调试</w:t>
+      </w:r>
+    </w:p>
+    <w:p>
+      <w:r>
+        <w:rPr>
+          <w:rStyle w:val="10"/>
+          <w:rFonts w:hint="eastAsia"/>
+        </w:rPr>
+        <w:t>15</w:t>
       </w:r>
       <w:r>
         <w:rPr>
@@ -774,7 +1085,1765 @@
         <w:rPr>
           <w:rFonts w:hint="eastAsia"/>
         </w:rPr>
-        <w:t>这是硬件架构</w:t>
+        <w:t>作为模块化机房整体交付</w:t>
+      </w:r>
+    </w:p>
+    <w:p>
+      <w:r>
+        <w:rPr>
+          <w:rStyle w:val="10"/>
+          <w:rFonts w:hint="eastAsia"/>
+        </w:rPr>
+        <w:t>16</w:t>
+      </w:r>
+      <w:r>
+        <w:rPr>
+          <w:rStyle w:val="10"/>
+        </w:rPr>
+        <w:t xml:space="preserve"> </w:t>
+      </w:r>
+      <w:r>
+        <w:rPr>
+          <w:rFonts w:hint="eastAsia"/>
+        </w:rPr>
+        <w:t>接下来我介绍一下软件测试云平台</w:t>
+      </w:r>
+      <w:r>
+        <w:rPr>
+          <w:rFonts w:hint="eastAsia"/>
+        </w:rPr>
+        <w:t>，分三部分内容</w:t>
+      </w:r>
+    </w:p>
+    <w:p>
+      <w:r>
+        <w:rPr>
+          <w:rStyle w:val="10"/>
+          <w:rFonts w:hint="eastAsia"/>
+        </w:rPr>
+        <w:t>17</w:t>
+      </w:r>
+      <w:r>
+        <w:rPr>
+          <w:rStyle w:val="10"/>
+        </w:rPr>
+        <w:t xml:space="preserve"> </w:t>
+      </w:r>
+      <w:r>
+        <w:rPr>
+          <w:rFonts w:hint="eastAsia"/>
+        </w:rPr>
+        <w:t>首先是</w:t>
+      </w:r>
+      <w:r>
+        <w:rPr>
+          <w:rFonts w:hint="eastAsia"/>
+        </w:rPr>
+        <w:t>云基础分系统，</w:t>
+      </w:r>
+      <w:r>
+        <w:rPr>
+          <w:rFonts w:hint="eastAsia"/>
+        </w:rPr>
+        <w:t>主要是</w:t>
+      </w:r>
+      <w:r>
+        <w:rPr>
+          <w:rFonts w:hint="eastAsia"/>
+        </w:rPr>
+        <w:t>用</w:t>
+      </w:r>
+      <w:r>
+        <w:rPr>
+          <w:rFonts w:hint="eastAsia"/>
+        </w:rPr>
+        <w:t>来</w:t>
+      </w:r>
+      <w:r>
+        <w:rPr>
+          <w:rFonts w:hint="eastAsia"/>
+        </w:rPr>
+        <w:t>实现</w:t>
+      </w:r>
+      <w:r>
+        <w:rPr>
+          <w:rFonts w:hint="eastAsia"/>
+        </w:rPr>
+        <w:t>硬件虚拟化，采用的是</w:t>
+      </w:r>
+      <w:r>
+        <w:rPr>
+          <w:rFonts w:hint="eastAsia"/>
+        </w:rPr>
+        <w:t>我们</w:t>
+      </w:r>
+      <w:r>
+        <w:rPr>
+          <w:rFonts w:hint="eastAsia"/>
+        </w:rPr>
+        <w:t>公司自研的XinCloud产品，</w:t>
+      </w:r>
+      <w:r>
+        <w:rPr>
+          <w:rFonts w:hint="eastAsia"/>
+        </w:rPr>
+        <w:t>XinCloud是专用于测试的云平台，</w:t>
+      </w:r>
+      <w:r>
+        <w:rPr>
+          <w:rFonts w:hint="eastAsia"/>
+        </w:rPr>
+        <w:t>从图上放大的功能菜单上可以看到一个SDN，</w:t>
+      </w:r>
+      <w:r>
+        <w:rPr>
+          <w:rFonts w:hint="eastAsia"/>
+        </w:rPr>
+        <w:t>是软件定义网络的意思，是我们公司专门为分布式</w:t>
+      </w:r>
+      <w:r>
+        <w:rPr>
+          <w:rFonts w:hint="eastAsia"/>
+        </w:rPr>
+        <w:t>软件</w:t>
+      </w:r>
+      <w:r>
+        <w:rPr>
+          <w:rFonts w:hint="eastAsia"/>
+        </w:rPr>
+        <w:t>测试设计的一项功能</w:t>
+      </w:r>
+      <w:r>
+        <w:rPr>
+          <w:rFonts w:hint="eastAsia"/>
+        </w:rPr>
+        <w:t>。</w:t>
+      </w:r>
+    </w:p>
+    <w:p>
+      <w:r>
+        <w:rPr>
+          <w:rStyle w:val="10"/>
+          <w:rFonts w:hint="eastAsia"/>
+        </w:rPr>
+        <w:t>18</w:t>
+      </w:r>
+      <w:r>
+        <w:rPr>
+          <w:rStyle w:val="10"/>
+        </w:rPr>
+        <w:t xml:space="preserve"> </w:t>
+      </w:r>
+      <w:r>
+        <w:rPr>
+          <w:rFonts w:hint="eastAsia"/>
+        </w:rPr>
+        <w:t>XinCloud在功能上由四大模块构成</w:t>
+      </w:r>
+      <w:r>
+        <w:rPr>
+          <w:rFonts w:hint="eastAsia"/>
+        </w:rPr>
+        <w:t>，这些功能实现背后采用了大量的虚拟化技术</w:t>
+      </w:r>
+    </w:p>
+    <w:p>
+      <w:r>
+        <w:rPr>
+          <w:rStyle w:val="10"/>
+          <w:rFonts w:hint="eastAsia"/>
+        </w:rPr>
+        <w:t>19</w:t>
+      </w:r>
+      <w:r>
+        <w:rPr>
+          <w:rStyle w:val="10"/>
+        </w:rPr>
+        <w:t xml:space="preserve"> </w:t>
+      </w:r>
+      <w:r>
+        <w:rPr>
+          <w:rFonts w:hint="eastAsia"/>
+        </w:rPr>
+        <w:t>这张图是xinCloud所用到的主要虚拟化技术</w:t>
+      </w:r>
+      <w:r>
+        <w:rPr>
+          <w:rFonts w:hint="eastAsia"/>
+        </w:rPr>
+        <w:t>，</w:t>
+      </w:r>
+      <w:r>
+        <w:rPr>
+          <w:rFonts w:hint="eastAsia"/>
+        </w:rPr>
+        <w:t>比如：</w:t>
+      </w:r>
+      <w:r>
+        <w:rPr>
+          <w:rFonts w:hint="eastAsia"/>
+        </w:rPr>
+        <w:t>虚拟计算、虚拟网络、虚拟存储、虚拟应用等</w:t>
+      </w:r>
+      <w:r>
+        <w:rPr>
+          <w:rFonts w:hint="eastAsia"/>
+        </w:rPr>
+        <w:t>，涉及的</w:t>
+      </w:r>
+      <w:r>
+        <w:rPr>
+          <w:rFonts w:hint="eastAsia"/>
+        </w:rPr>
+        <w:t>技术</w:t>
+      </w:r>
+      <w:r>
+        <w:rPr>
+          <w:rFonts w:hint="eastAsia"/>
+        </w:rPr>
+        <w:t>比较多，我挑几个</w:t>
+      </w:r>
+      <w:r>
+        <w:rPr>
+          <w:rFonts w:hint="eastAsia"/>
+        </w:rPr>
+        <w:t>有</w:t>
+      </w:r>
+      <w:r>
+        <w:rPr>
+          <w:rFonts w:hint="eastAsia"/>
+        </w:rPr>
+        <w:t>特点的地方介绍一下</w:t>
+      </w:r>
+    </w:p>
+    <w:p>
+      <w:r>
+        <w:rPr>
+          <w:rStyle w:val="10"/>
+          <w:rFonts w:hint="eastAsia"/>
+        </w:rPr>
+        <w:t>20</w:t>
+      </w:r>
+      <w:r>
+        <w:rPr>
+          <w:rStyle w:val="10"/>
+        </w:rPr>
+        <w:t xml:space="preserve"> </w:t>
+      </w:r>
+      <w:r>
+        <w:rPr>
+          <w:rFonts w:hint="eastAsia"/>
+        </w:rPr>
+        <w:t>第一个特点是</w:t>
+      </w:r>
+      <w:r>
+        <w:rPr>
+          <w:rFonts w:hint="eastAsia"/>
+        </w:rPr>
+        <w:t>，虚拟机模式，我们采用的是宿主模式，这种模式比较其它</w:t>
+      </w:r>
+      <w:r>
+        <w:rPr>
+          <w:rFonts w:hint="eastAsia"/>
+        </w:rPr>
+        <w:t>另外</w:t>
+      </w:r>
+      <w:r>
+        <w:rPr>
+          <w:rFonts w:hint="eastAsia"/>
+        </w:rPr>
+        <w:t>两种模式</w:t>
+      </w:r>
+      <w:r>
+        <w:rPr>
+          <w:rFonts w:hint="eastAsia"/>
+        </w:rPr>
+        <w:t>，</w:t>
+      </w:r>
+      <w:r>
+        <w:rPr>
+          <w:rFonts w:hint="eastAsia"/>
+        </w:rPr>
+        <w:t>突出特点是多了一个主机操作系统，这样我们可以很容</w:t>
+      </w:r>
+      <w:r>
+        <w:rPr>
+          <w:rFonts w:hint="eastAsia"/>
+        </w:rPr>
+        <w:t>易的在主机系统上部署软件，实现数据采集、共享、虚拟机监控等功能</w:t>
+      </w:r>
+      <w:r>
+        <w:rPr>
+          <w:rFonts w:hint="eastAsia"/>
+        </w:rPr>
+        <w:t>。</w:t>
+      </w:r>
+    </w:p>
+    <w:p>
+      <w:r>
+        <w:rPr>
+          <w:rStyle w:val="10"/>
+          <w:rFonts w:hint="eastAsia"/>
+        </w:rPr>
+        <w:t>21</w:t>
+      </w:r>
+      <w:r>
+        <w:rPr>
+          <w:rStyle w:val="10"/>
+        </w:rPr>
+        <w:t xml:space="preserve"> </w:t>
+      </w:r>
+      <w:r>
+        <w:rPr>
+          <w:rFonts w:hint="eastAsia"/>
+        </w:rPr>
+        <w:t>第二个特点是，软件定义网络功能，</w:t>
+      </w:r>
+      <w:r>
+        <w:rPr>
+          <w:rFonts w:hint="eastAsia"/>
+        </w:rPr>
+        <w:t>一般</w:t>
+      </w:r>
+      <w:r>
+        <w:rPr>
+          <w:rFonts w:hint="eastAsia"/>
+        </w:rPr>
+        <w:t>云平台</w:t>
+      </w:r>
+      <w:r>
+        <w:rPr>
+          <w:rFonts w:hint="eastAsia"/>
+        </w:rPr>
+        <w:t>提供</w:t>
+      </w:r>
+      <w:r>
+        <w:rPr>
+          <w:rFonts w:hint="eastAsia"/>
+        </w:rPr>
+        <w:t>的虚拟网络功能</w:t>
+      </w:r>
+      <w:r>
+        <w:rPr>
+          <w:rFonts w:hint="eastAsia"/>
+        </w:rPr>
+        <w:t>都比较简单</w:t>
+      </w:r>
+      <w:r>
+        <w:rPr>
+          <w:rFonts w:hint="eastAsia"/>
+        </w:rPr>
+        <w:t>，不</w:t>
+      </w:r>
+      <w:r>
+        <w:rPr>
+          <w:rFonts w:hint="eastAsia"/>
+        </w:rPr>
+        <w:t>允许通过</w:t>
+      </w:r>
+      <w:r>
+        <w:rPr>
+          <w:rFonts w:hint="eastAsia"/>
+        </w:rPr>
+        <w:t>软件</w:t>
+      </w:r>
+      <w:r>
+        <w:rPr>
+          <w:rFonts w:hint="eastAsia"/>
+        </w:rPr>
+        <w:t>来</w:t>
+      </w:r>
+      <w:r>
+        <w:rPr>
+          <w:rFonts w:hint="eastAsia"/>
+        </w:rPr>
+        <w:t>控制硬件交换机</w:t>
+      </w:r>
+      <w:r>
+        <w:rPr>
+          <w:rFonts w:hint="eastAsia"/>
+        </w:rPr>
+        <w:t>；</w:t>
+      </w:r>
+      <w:r>
+        <w:rPr>
+          <w:rFonts w:hint="eastAsia"/>
+        </w:rPr>
+        <w:t>而我们的SDN功能</w:t>
+      </w:r>
+      <w:r>
+        <w:rPr>
+          <w:rFonts w:hint="eastAsia"/>
+        </w:rPr>
+        <w:t>不仅可以动态生成虚拟网卡、</w:t>
+      </w:r>
+      <w:r>
+        <w:rPr>
+          <w:rFonts w:hint="eastAsia"/>
+        </w:rPr>
+        <w:t>虚拟</w:t>
+      </w:r>
+      <w:r>
+        <w:rPr>
+          <w:rFonts w:hint="eastAsia"/>
+        </w:rPr>
+        <w:t>交换机、</w:t>
+      </w:r>
+      <w:r>
+        <w:rPr>
+          <w:rFonts w:hint="eastAsia"/>
+        </w:rPr>
+        <w:t>虚拟</w:t>
+      </w:r>
+      <w:r>
+        <w:rPr>
+          <w:rFonts w:hint="eastAsia"/>
+        </w:rPr>
+        <w:t>路由</w:t>
+      </w:r>
+      <w:r>
+        <w:rPr>
+          <w:rFonts w:hint="eastAsia"/>
+        </w:rPr>
+        <w:t>器</w:t>
+      </w:r>
+      <w:r>
+        <w:rPr>
+          <w:rFonts w:hint="eastAsia"/>
+        </w:rPr>
+        <w:t>和虚拟防火墙，而且可以通过软件动态</w:t>
+      </w:r>
+      <w:r>
+        <w:rPr>
+          <w:rFonts w:hint="eastAsia"/>
+        </w:rPr>
+        <w:t>修改</w:t>
+      </w:r>
+      <w:r>
+        <w:rPr>
+          <w:rFonts w:hint="eastAsia"/>
+        </w:rPr>
+        <w:t>硬件交换机</w:t>
+      </w:r>
+      <w:r>
+        <w:rPr>
+          <w:rFonts w:hint="eastAsia"/>
+        </w:rPr>
+        <w:t>的配置</w:t>
+      </w:r>
+      <w:r>
+        <w:rPr>
+          <w:rFonts w:hint="eastAsia"/>
+        </w:rPr>
+        <w:t>，实现真正的软件定义网络。</w:t>
+      </w:r>
+    </w:p>
+    <w:p>
+      <w:pPr>
+        <w:rPr>
+          <w:rFonts w:ascii="Verdana" w:hAnsi="Verdana"/>
+          <w:color w:val="333333"/>
+          <w:szCs w:val="21"/>
+          <w:shd w:val="clear" w:color="auto" w:fill="FFFFFF"/>
+        </w:rPr>
+      </w:pPr>
+      <w:r>
+        <w:rPr>
+          <w:rStyle w:val="10"/>
+          <w:rFonts w:hint="eastAsia"/>
+        </w:rPr>
+        <w:lastRenderedPageBreak/>
+        <w:t>22</w:t>
+      </w:r>
+      <w:r>
+        <w:rPr>
+          <w:rStyle w:val="10"/>
+        </w:rPr>
+        <w:t xml:space="preserve"> </w:t>
+      </w:r>
+      <w:r>
+        <w:rPr>
+          <w:rFonts w:hint="eastAsia"/>
+        </w:rPr>
+        <w:t>第三个特点是，</w:t>
+      </w:r>
+      <w:r>
+        <w:rPr>
+          <w:rFonts w:hint="eastAsia"/>
+        </w:rPr>
+        <w:t>我们的</w:t>
+      </w:r>
+      <w:r>
+        <w:rPr>
+          <w:rFonts w:hint="eastAsia"/>
+        </w:rPr>
+        <w:t>存储系统采用了分布式存储</w:t>
+      </w:r>
+      <w:r>
+        <w:rPr>
+          <w:rFonts w:hint="eastAsia"/>
+        </w:rPr>
+        <w:t>，</w:t>
+      </w:r>
+      <w:r>
+        <w:rPr>
+          <w:rFonts w:hint="eastAsia"/>
+        </w:rPr>
+        <w:t>没有</w:t>
+      </w:r>
+      <w:r>
+        <w:rPr>
+          <w:rFonts w:hint="eastAsia"/>
+        </w:rPr>
+        <w:t>中心服务器，</w:t>
+      </w:r>
+      <w:r>
+        <w:rPr>
+          <w:rFonts w:hint="eastAsia"/>
+        </w:rPr>
+        <w:t>每</w:t>
+      </w:r>
+      <w:r>
+        <w:rPr>
+          <w:rFonts w:hint="eastAsia"/>
+        </w:rPr>
+        <w:t>台</w:t>
+      </w:r>
+      <w:r>
+        <w:rPr>
+          <w:rFonts w:hint="eastAsia"/>
+        </w:rPr>
+        <w:t>服务器的</w:t>
+      </w:r>
+      <w:r>
+        <w:rPr>
+          <w:rFonts w:hint="eastAsia"/>
+        </w:rPr>
+        <w:t>内置</w:t>
+      </w:r>
+      <w:r>
+        <w:rPr>
+          <w:rFonts w:hint="eastAsia"/>
+        </w:rPr>
+        <w:t>硬盘</w:t>
+      </w:r>
+      <w:r>
+        <w:rPr>
+          <w:rFonts w:hint="eastAsia"/>
+        </w:rPr>
+        <w:t>都是</w:t>
+      </w:r>
+      <w:r>
+        <w:rPr>
+          <w:rFonts w:hint="eastAsia"/>
+        </w:rPr>
+        <w:t>对象存储设备</w:t>
+      </w:r>
+      <w:r>
+        <w:rPr>
+          <w:rFonts w:hint="eastAsia"/>
+        </w:rPr>
+        <w:t>，也就是</w:t>
+      </w:r>
+      <w:r>
+        <w:rPr>
+          <w:rFonts w:hint="eastAsia"/>
+        </w:rPr>
+        <w:t>OSD</w:t>
+      </w:r>
+      <w:r>
+        <w:rPr>
+          <w:rFonts w:hint="eastAsia"/>
+        </w:rPr>
+        <w:t>；</w:t>
+      </w:r>
+      <w:r>
+        <w:rPr>
+          <w:rFonts w:ascii="Verdana" w:hAnsi="Verdana" w:hint="eastAsia"/>
+          <w:color w:val="333333"/>
+          <w:szCs w:val="21"/>
+          <w:shd w:val="clear" w:color="auto" w:fill="FFFFFF"/>
+        </w:rPr>
+        <w:t>整个存储系统作为一项服务部署在主机操作系统里</w:t>
+      </w:r>
+      <w:r>
+        <w:rPr>
+          <w:rFonts w:ascii="Verdana" w:hAnsi="Verdana" w:hint="eastAsia"/>
+          <w:color w:val="333333"/>
+          <w:szCs w:val="21"/>
+          <w:shd w:val="clear" w:color="auto" w:fill="FFFFFF"/>
+        </w:rPr>
+        <w:t>边儿</w:t>
+      </w:r>
+      <w:r>
+        <w:rPr>
+          <w:rFonts w:ascii="Verdana" w:hAnsi="Verdana" w:hint="eastAsia"/>
+          <w:color w:val="333333"/>
+          <w:szCs w:val="21"/>
+          <w:shd w:val="clear" w:color="auto" w:fill="FFFFFF"/>
+        </w:rPr>
+        <w:t>，</w:t>
+      </w:r>
+      <w:r>
+        <w:rPr>
+          <w:rFonts w:ascii="Verdana" w:hAnsi="Verdana"/>
+          <w:color w:val="333333"/>
+          <w:szCs w:val="21"/>
+          <w:shd w:val="clear" w:color="auto" w:fill="FFFFFF"/>
+        </w:rPr>
+        <w:t>通过自动均衡</w:t>
+      </w:r>
+      <w:r>
+        <w:rPr>
+          <w:rFonts w:ascii="Verdana" w:hAnsi="Verdana" w:hint="eastAsia"/>
+          <w:color w:val="333333"/>
+          <w:szCs w:val="21"/>
+          <w:shd w:val="clear" w:color="auto" w:fill="FFFFFF"/>
+        </w:rPr>
+        <w:t>算法来确定数据的写入位置，</w:t>
+      </w:r>
+      <w:r>
+        <w:rPr>
+          <w:rFonts w:ascii="Verdana" w:hAnsi="Verdana" w:hint="eastAsia"/>
+          <w:color w:val="333333"/>
+          <w:szCs w:val="21"/>
+          <w:shd w:val="clear" w:color="auto" w:fill="FFFFFF"/>
+        </w:rPr>
+        <w:t>这样</w:t>
+      </w:r>
+      <w:r>
+        <w:rPr>
+          <w:rFonts w:ascii="Verdana" w:hAnsi="Verdana" w:hint="eastAsia"/>
+          <w:color w:val="333333"/>
+          <w:szCs w:val="21"/>
+          <w:shd w:val="clear" w:color="auto" w:fill="FFFFFF"/>
+        </w:rPr>
+        <w:t>就像是</w:t>
+      </w:r>
+      <w:r>
+        <w:rPr>
+          <w:rFonts w:ascii="Verdana" w:hAnsi="Verdana" w:hint="eastAsia"/>
+          <w:color w:val="333333"/>
+          <w:szCs w:val="21"/>
+          <w:shd w:val="clear" w:color="auto" w:fill="FFFFFF"/>
+        </w:rPr>
+        <w:t>给</w:t>
+      </w:r>
+      <w:r>
+        <w:rPr>
+          <w:rFonts w:ascii="Verdana" w:hAnsi="Verdana" w:hint="eastAsia"/>
+          <w:color w:val="333333"/>
+          <w:szCs w:val="21"/>
+          <w:shd w:val="clear" w:color="auto" w:fill="FFFFFF"/>
+        </w:rPr>
+        <w:t>整个云平台提供了一块大云盘，只要授权允许就可以</w:t>
+      </w:r>
+      <w:r>
+        <w:rPr>
+          <w:rFonts w:ascii="Verdana" w:hAnsi="Verdana" w:hint="eastAsia"/>
+          <w:color w:val="333333"/>
+          <w:szCs w:val="21"/>
+          <w:shd w:val="clear" w:color="auto" w:fill="FFFFFF"/>
+        </w:rPr>
+        <w:t>访问</w:t>
+      </w:r>
+      <w:r>
+        <w:rPr>
+          <w:rFonts w:ascii="Verdana" w:hAnsi="Verdana" w:hint="eastAsia"/>
+          <w:color w:val="333333"/>
+          <w:szCs w:val="21"/>
+          <w:shd w:val="clear" w:color="auto" w:fill="FFFFFF"/>
+        </w:rPr>
+        <w:t>，而</w:t>
+      </w:r>
+      <w:r>
+        <w:rPr>
+          <w:rFonts w:ascii="Verdana" w:hAnsi="Verdana" w:hint="eastAsia"/>
+          <w:color w:val="333333"/>
+          <w:szCs w:val="21"/>
+          <w:shd w:val="clear" w:color="auto" w:fill="FFFFFF"/>
+        </w:rPr>
+        <w:t>根本</w:t>
+      </w:r>
+      <w:r>
+        <w:rPr>
+          <w:rFonts w:ascii="Verdana" w:hAnsi="Verdana" w:hint="eastAsia"/>
+          <w:color w:val="333333"/>
+          <w:szCs w:val="21"/>
+          <w:shd w:val="clear" w:color="auto" w:fill="FFFFFF"/>
+        </w:rPr>
+        <w:t>不用关心数据的实际存储位置，</w:t>
+      </w:r>
+      <w:r>
+        <w:rPr>
+          <w:rFonts w:ascii="Verdana" w:hAnsi="Verdana" w:hint="eastAsia"/>
+          <w:color w:val="333333"/>
+          <w:szCs w:val="21"/>
+          <w:shd w:val="clear" w:color="auto" w:fill="FFFFFF"/>
+        </w:rPr>
+        <w:t>非常便于数据共享。</w:t>
+      </w:r>
+    </w:p>
+    <w:p>
+      <w:pPr>
+        <w:rPr>
+          <w:rFonts w:ascii="Verdana" w:hAnsi="Verdana"/>
+          <w:color w:val="333333"/>
+          <w:szCs w:val="21"/>
+          <w:shd w:val="clear" w:color="auto" w:fill="FFFFFF"/>
+        </w:rPr>
+      </w:pPr>
+      <w:r>
+        <w:rPr>
+          <w:rStyle w:val="10"/>
+          <w:rFonts w:hint="eastAsia"/>
+        </w:rPr>
+        <w:t>2</w:t>
+      </w:r>
+      <w:r>
+        <w:rPr>
+          <w:rStyle w:val="10"/>
+          <w:rFonts w:hint="eastAsia"/>
+        </w:rPr>
+        <w:t>3</w:t>
+      </w:r>
+      <w:r>
+        <w:rPr>
+          <w:rStyle w:val="10"/>
+          <w:rFonts w:hint="eastAsia"/>
+        </w:rPr>
+        <w:t xml:space="preserve"> </w:t>
+      </w:r>
+      <w:r>
+        <w:rPr>
+          <w:rFonts w:hint="eastAsia"/>
+        </w:rPr>
+        <w:t>有了基础云平台之后，我们</w:t>
+      </w:r>
+      <w:r>
+        <w:rPr>
+          <w:rFonts w:hint="eastAsia"/>
+        </w:rPr>
+        <w:t>紧接着</w:t>
+      </w:r>
+      <w:r>
+        <w:rPr>
+          <w:rFonts w:hint="eastAsia"/>
+        </w:rPr>
+        <w:t>需要构建的是测试运行的支持环境，</w:t>
+      </w:r>
+      <w:r>
+        <w:rPr>
+          <w:rFonts w:hint="eastAsia"/>
+        </w:rPr>
+        <w:t>主要分</w:t>
+      </w:r>
+      <w:r>
+        <w:rPr>
+          <w:rFonts w:hint="eastAsia"/>
+        </w:rPr>
+        <w:t>为测试环境规划设计、定制管理、运行监控、</w:t>
+      </w:r>
+      <w:r>
+        <w:rPr>
+          <w:rFonts w:hint="eastAsia"/>
+        </w:rPr>
+        <w:t>等</w:t>
+      </w:r>
+      <w:r>
+        <w:rPr>
+          <w:rFonts w:hint="eastAsia"/>
+        </w:rPr>
+        <w:t>等</w:t>
+      </w:r>
+      <w:r>
+        <w:rPr>
+          <w:rFonts w:hint="eastAsia"/>
+        </w:rPr>
+        <w:t>5个功能模块</w:t>
+      </w:r>
+      <w:r>
+        <w:rPr>
+          <w:rFonts w:ascii="Verdana" w:hAnsi="Verdana" w:hint="eastAsia"/>
+          <w:color w:val="333333"/>
+          <w:szCs w:val="21"/>
+          <w:shd w:val="clear" w:color="auto" w:fill="FFFFFF"/>
+        </w:rPr>
+        <w:t>。</w:t>
+      </w:r>
+      <w:r>
+        <w:rPr>
+          <w:rFonts w:ascii="Verdana" w:hAnsi="Verdana" w:hint="eastAsia"/>
+          <w:color w:val="333333"/>
+          <w:szCs w:val="21"/>
+          <w:shd w:val="clear" w:color="auto" w:fill="FFFFFF"/>
+        </w:rPr>
+        <w:t>下面我把其中的一些核心设计要点介绍一下</w:t>
+      </w:r>
+    </w:p>
+    <w:p>
+      <w:pPr>
+        <w:rPr>
+          <w:rFonts w:ascii="Verdana" w:hAnsi="Verdana"/>
+          <w:color w:val="333333"/>
+          <w:szCs w:val="21"/>
+          <w:shd w:val="clear" w:color="auto" w:fill="FFFFFF"/>
+        </w:rPr>
+      </w:pPr>
+      <w:r>
+        <w:rPr>
+          <w:rStyle w:val="10"/>
+          <w:rFonts w:hint="eastAsia"/>
+        </w:rPr>
+        <w:t>2</w:t>
+      </w:r>
+      <w:r>
+        <w:rPr>
+          <w:rStyle w:val="10"/>
+          <w:rFonts w:hint="eastAsia"/>
+        </w:rPr>
+        <w:t>4</w:t>
+      </w:r>
+      <w:r>
+        <w:rPr>
+          <w:rStyle w:val="10"/>
+        </w:rPr>
+        <w:t xml:space="preserve"> </w:t>
+      </w:r>
+      <w:r>
+        <w:rPr>
+          <w:rFonts w:ascii="Verdana" w:hAnsi="Verdana" w:hint="eastAsia"/>
+          <w:color w:val="333333"/>
+          <w:szCs w:val="21"/>
+          <w:shd w:val="clear" w:color="auto" w:fill="FFFFFF"/>
+        </w:rPr>
+        <w:t>测试环境规划设计，</w:t>
+      </w:r>
+      <w:r>
+        <w:rPr>
+          <w:rFonts w:ascii="Verdana" w:hAnsi="Verdana" w:hint="eastAsia"/>
+          <w:color w:val="333333"/>
+          <w:szCs w:val="21"/>
+          <w:shd w:val="clear" w:color="auto" w:fill="FFFFFF"/>
+        </w:rPr>
+        <w:t>这里我们</w:t>
+      </w:r>
+      <w:r>
+        <w:rPr>
+          <w:rFonts w:ascii="Verdana" w:hAnsi="Verdana" w:hint="eastAsia"/>
+          <w:color w:val="333333"/>
+          <w:szCs w:val="21"/>
+          <w:shd w:val="clear" w:color="auto" w:fill="FFFFFF"/>
+        </w:rPr>
+        <w:t>提供的核心功能是一个测试环境设计器，</w:t>
+      </w:r>
+      <w:r>
+        <w:rPr>
+          <w:rFonts w:ascii="Verdana" w:hAnsi="Verdana" w:hint="eastAsia"/>
+          <w:color w:val="333333"/>
+          <w:szCs w:val="21"/>
+          <w:shd w:val="clear" w:color="auto" w:fill="FFFFFF"/>
+        </w:rPr>
+        <w:t>采用可视化方式，所见即所得，</w:t>
+      </w:r>
+      <w:r>
+        <w:rPr>
+          <w:rFonts w:ascii="Verdana" w:hAnsi="Verdana" w:hint="eastAsia"/>
+          <w:color w:val="333333"/>
+          <w:szCs w:val="21"/>
+          <w:shd w:val="clear" w:color="auto" w:fill="FFFFFF"/>
+        </w:rPr>
+        <w:t>比如在这里我们先规划了整个测试环境的拓扑结构，然后选中了一台集团军参谋长席位的终端，在设计器右</w:t>
+      </w:r>
+      <w:r>
+        <w:rPr>
+          <w:rFonts w:ascii="Verdana" w:hAnsi="Verdana" w:hint="eastAsia"/>
+          <w:color w:val="333333"/>
+          <w:szCs w:val="21"/>
+          <w:shd w:val="clear" w:color="auto" w:fill="FFFFFF"/>
+        </w:rPr>
+        <w:t>边儿</w:t>
+      </w:r>
+      <w:r>
+        <w:rPr>
+          <w:rFonts w:ascii="Verdana" w:hAnsi="Verdana" w:hint="eastAsia"/>
+          <w:color w:val="333333"/>
+          <w:szCs w:val="21"/>
+          <w:shd w:val="clear" w:color="auto" w:fill="FFFFFF"/>
+        </w:rPr>
+        <w:t>可以对</w:t>
+      </w:r>
+      <w:r>
+        <w:rPr>
+          <w:rFonts w:ascii="Verdana" w:hAnsi="Verdana" w:hint="eastAsia"/>
+          <w:color w:val="333333"/>
+          <w:szCs w:val="21"/>
+          <w:shd w:val="clear" w:color="auto" w:fill="FFFFFF"/>
+        </w:rPr>
+        <w:t>这台</w:t>
+      </w:r>
+      <w:r>
+        <w:rPr>
+          <w:rFonts w:ascii="Verdana" w:hAnsi="Verdana" w:hint="eastAsia"/>
+          <w:color w:val="333333"/>
+          <w:szCs w:val="21"/>
+          <w:shd w:val="clear" w:color="auto" w:fill="FFFFFF"/>
+        </w:rPr>
+        <w:t>终端</w:t>
+      </w:r>
+      <w:r>
+        <w:rPr>
+          <w:rFonts w:ascii="Verdana" w:hAnsi="Verdana" w:hint="eastAsia"/>
+          <w:color w:val="333333"/>
+          <w:szCs w:val="21"/>
+          <w:shd w:val="clear" w:color="auto" w:fill="FFFFFF"/>
+        </w:rPr>
+        <w:t>进行</w:t>
+      </w:r>
+      <w:r>
+        <w:rPr>
+          <w:rFonts w:ascii="Verdana" w:hAnsi="Verdana" w:hint="eastAsia"/>
+          <w:color w:val="333333"/>
+          <w:szCs w:val="21"/>
+          <w:shd w:val="clear" w:color="auto" w:fill="FFFFFF"/>
+        </w:rPr>
+        <w:t>参数配置，比如需要安装</w:t>
+      </w:r>
+      <w:r>
+        <w:rPr>
+          <w:rFonts w:ascii="Verdana" w:hAnsi="Verdana" w:hint="eastAsia"/>
+          <w:color w:val="333333"/>
+          <w:szCs w:val="21"/>
+          <w:shd w:val="clear" w:color="auto" w:fill="FFFFFF"/>
+        </w:rPr>
+        <w:t>哪些</w:t>
+      </w:r>
+      <w:r>
+        <w:rPr>
+          <w:rFonts w:ascii="Verdana" w:hAnsi="Verdana" w:hint="eastAsia"/>
+          <w:color w:val="333333"/>
+          <w:szCs w:val="21"/>
+          <w:shd w:val="clear" w:color="auto" w:fill="FFFFFF"/>
+        </w:rPr>
+        <w:t>测试工具、</w:t>
+      </w:r>
+      <w:r>
+        <w:rPr>
+          <w:rFonts w:ascii="Verdana" w:hAnsi="Verdana" w:hint="eastAsia"/>
+          <w:color w:val="333333"/>
+          <w:szCs w:val="21"/>
+          <w:shd w:val="clear" w:color="auto" w:fill="FFFFFF"/>
+        </w:rPr>
+        <w:t>需要什么</w:t>
+      </w:r>
+      <w:r>
+        <w:rPr>
+          <w:rFonts w:ascii="Verdana" w:hAnsi="Verdana" w:hint="eastAsia"/>
+          <w:color w:val="333333"/>
+          <w:szCs w:val="21"/>
+          <w:shd w:val="clear" w:color="auto" w:fill="FFFFFF"/>
+        </w:rPr>
+        <w:t>软件环境等</w:t>
+      </w:r>
+      <w:r>
+        <w:rPr>
+          <w:rFonts w:ascii="Verdana" w:hAnsi="Verdana" w:hint="eastAsia"/>
+          <w:color w:val="333333"/>
+          <w:szCs w:val="21"/>
+          <w:shd w:val="clear" w:color="auto" w:fill="FFFFFF"/>
+        </w:rPr>
+        <w:t>。</w:t>
+      </w:r>
+    </w:p>
+    <w:p>
+      <w:pPr>
+        <w:rPr>
+          <w:rFonts w:ascii="Verdana" w:hAnsi="Verdana"/>
+          <w:color w:val="333333"/>
+          <w:szCs w:val="21"/>
+          <w:shd w:val="clear" w:color="auto" w:fill="FFFFFF"/>
+        </w:rPr>
+      </w:pPr>
+      <w:r>
+        <w:rPr>
+          <w:rFonts w:ascii="Verdana" w:hAnsi="Verdana" w:hint="eastAsia"/>
+          <w:color w:val="333333"/>
+          <w:szCs w:val="21"/>
+          <w:shd w:val="clear" w:color="auto" w:fill="FFFFFF"/>
+        </w:rPr>
+        <w:t>设计完成之后，我们</w:t>
+      </w:r>
+      <w:r>
+        <w:rPr>
+          <w:rFonts w:ascii="Verdana" w:hAnsi="Verdana" w:hint="eastAsia"/>
+          <w:color w:val="333333"/>
+          <w:szCs w:val="21"/>
+          <w:shd w:val="clear" w:color="auto" w:fill="FFFFFF"/>
+        </w:rPr>
+        <w:t>就</w:t>
+      </w:r>
+      <w:r>
+        <w:rPr>
+          <w:rFonts w:ascii="Verdana" w:hAnsi="Verdana" w:hint="eastAsia"/>
+          <w:color w:val="333333"/>
+          <w:szCs w:val="21"/>
+          <w:shd w:val="clear" w:color="auto" w:fill="FFFFFF"/>
+        </w:rPr>
+        <w:t>可以</w:t>
+      </w:r>
+      <w:r>
+        <w:rPr>
+          <w:rFonts w:ascii="Verdana" w:hAnsi="Verdana" w:hint="eastAsia"/>
+          <w:color w:val="333333"/>
+          <w:szCs w:val="21"/>
+          <w:shd w:val="clear" w:color="auto" w:fill="FFFFFF"/>
+        </w:rPr>
+        <w:t>生成</w:t>
+      </w:r>
+      <w:r>
+        <w:rPr>
+          <w:rFonts w:ascii="Verdana" w:hAnsi="Verdana" w:hint="eastAsia"/>
+          <w:color w:val="333333"/>
+          <w:szCs w:val="21"/>
+          <w:shd w:val="clear" w:color="auto" w:fill="FFFFFF"/>
+        </w:rPr>
+        <w:t>测试环境</w:t>
+      </w:r>
+    </w:p>
+    <w:p>
+      <w:pPr>
+        <w:rPr>
+          <w:rFonts w:ascii="Verdana" w:hAnsi="Verdana"/>
+          <w:color w:val="333333"/>
+          <w:szCs w:val="21"/>
+          <w:shd w:val="clear" w:color="auto" w:fill="FFFFFF"/>
+        </w:rPr>
+      </w:pPr>
+      <w:r>
+        <w:rPr>
+          <w:rStyle w:val="10"/>
+          <w:rFonts w:hint="eastAsia"/>
+        </w:rPr>
+        <w:t>2</w:t>
+      </w:r>
+      <w:r>
+        <w:rPr>
+          <w:rStyle w:val="10"/>
+          <w:rFonts w:hint="eastAsia"/>
+        </w:rPr>
+        <w:t>5</w:t>
+      </w:r>
+      <w:r>
+        <w:rPr>
+          <w:rFonts w:ascii="Verdana" w:hAnsi="Verdana" w:hint="eastAsia"/>
+          <w:color w:val="333333"/>
+          <w:szCs w:val="21"/>
+          <w:shd w:val="clear" w:color="auto" w:fill="FFFFFF"/>
+        </w:rPr>
+        <w:t>这</w:t>
+      </w:r>
+      <w:r>
+        <w:rPr>
+          <w:rFonts w:ascii="Verdana" w:hAnsi="Verdana" w:hint="eastAsia"/>
+          <w:color w:val="333333"/>
+          <w:szCs w:val="21"/>
+          <w:shd w:val="clear" w:color="auto" w:fill="FFFFFF"/>
+        </w:rPr>
+        <w:t>个</w:t>
+      </w:r>
+      <w:r>
+        <w:rPr>
+          <w:rFonts w:ascii="Verdana" w:hAnsi="Verdana" w:hint="eastAsia"/>
+          <w:color w:val="333333"/>
+          <w:szCs w:val="21"/>
+          <w:shd w:val="clear" w:color="auto" w:fill="FFFFFF"/>
+        </w:rPr>
+        <w:t>功能</w:t>
+      </w:r>
+      <w:r>
+        <w:rPr>
+          <w:rFonts w:ascii="Verdana" w:hAnsi="Verdana" w:hint="eastAsia"/>
+          <w:color w:val="333333"/>
+          <w:szCs w:val="21"/>
+          <w:shd w:val="clear" w:color="auto" w:fill="FFFFFF"/>
+        </w:rPr>
+        <w:t>主要</w:t>
+      </w:r>
+      <w:r>
+        <w:rPr>
+          <w:rFonts w:ascii="Verdana" w:hAnsi="Verdana" w:hint="eastAsia"/>
+          <w:color w:val="333333"/>
+          <w:szCs w:val="21"/>
+          <w:shd w:val="clear" w:color="auto" w:fill="FFFFFF"/>
+        </w:rPr>
+        <w:t>由</w:t>
+      </w:r>
+      <w:r>
+        <w:rPr>
+          <w:rFonts w:ascii="Verdana" w:hAnsi="Verdana" w:hint="eastAsia"/>
+          <w:color w:val="333333"/>
+          <w:szCs w:val="21"/>
+          <w:shd w:val="clear" w:color="auto" w:fill="FFFFFF"/>
+        </w:rPr>
+        <w:t>云平台</w:t>
+      </w:r>
+      <w:r>
+        <w:rPr>
+          <w:rFonts w:ascii="Verdana" w:hAnsi="Verdana" w:hint="eastAsia"/>
+          <w:color w:val="333333"/>
+          <w:szCs w:val="21"/>
+          <w:shd w:val="clear" w:color="auto" w:fill="FFFFFF"/>
+        </w:rPr>
+        <w:t>自动完成，用户操作</w:t>
+      </w:r>
+      <w:r>
+        <w:rPr>
+          <w:rFonts w:ascii="Verdana" w:hAnsi="Verdana" w:hint="eastAsia"/>
+          <w:color w:val="333333"/>
+          <w:szCs w:val="21"/>
+          <w:shd w:val="clear" w:color="auto" w:fill="FFFFFF"/>
+        </w:rPr>
+        <w:t>上</w:t>
+      </w:r>
+      <w:r>
+        <w:rPr>
+          <w:rFonts w:ascii="Verdana" w:hAnsi="Verdana" w:hint="eastAsia"/>
+          <w:color w:val="333333"/>
+          <w:szCs w:val="21"/>
+          <w:shd w:val="clear" w:color="auto" w:fill="FFFFFF"/>
+        </w:rPr>
+        <w:t>我们采用的是极简设计，</w:t>
+      </w:r>
+      <w:r>
+        <w:rPr>
+          <w:rFonts w:ascii="Verdana" w:hAnsi="Verdana" w:hint="eastAsia"/>
+          <w:color w:val="333333"/>
+          <w:szCs w:val="21"/>
+          <w:shd w:val="clear" w:color="auto" w:fill="FFFFFF"/>
+        </w:rPr>
+        <w:t>只需点击一次鼠标</w:t>
+      </w:r>
+      <w:r>
+        <w:rPr>
+          <w:rFonts w:ascii="Verdana" w:hAnsi="Verdana" w:hint="eastAsia"/>
+          <w:color w:val="333333"/>
+          <w:szCs w:val="21"/>
+          <w:shd w:val="clear" w:color="auto" w:fill="FFFFFF"/>
+        </w:rPr>
+        <w:t>，就</w:t>
+      </w:r>
+      <w:r>
+        <w:rPr>
+          <w:rFonts w:ascii="Verdana" w:hAnsi="Verdana" w:hint="eastAsia"/>
+          <w:color w:val="333333"/>
+          <w:szCs w:val="21"/>
+          <w:shd w:val="clear" w:color="auto" w:fill="FFFFFF"/>
+        </w:rPr>
+        <w:t>可</w:t>
+      </w:r>
+      <w:r>
+        <w:rPr>
+          <w:rFonts w:ascii="Verdana" w:hAnsi="Verdana" w:hint="eastAsia"/>
+          <w:color w:val="333333"/>
+          <w:szCs w:val="21"/>
+          <w:shd w:val="clear" w:color="auto" w:fill="FFFFFF"/>
+        </w:rPr>
+        <w:t>以</w:t>
+      </w:r>
+      <w:r>
+        <w:rPr>
+          <w:rFonts w:ascii="Verdana" w:hAnsi="Verdana" w:hint="eastAsia"/>
+          <w:color w:val="333333"/>
+          <w:szCs w:val="21"/>
+          <w:shd w:val="clear" w:color="auto" w:fill="FFFFFF"/>
+        </w:rPr>
+        <w:t>自动创建整个虚拟测试环境，拍摄快照和备份同样也是一键操作。</w:t>
+      </w:r>
+    </w:p>
+    <w:p>
+      <w:pPr>
+        <w:rPr>
+          <w:rFonts w:ascii="Verdana" w:hAnsi="Verdana"/>
+          <w:color w:val="333333"/>
+          <w:szCs w:val="21"/>
+          <w:shd w:val="clear" w:color="auto" w:fill="FFFFFF"/>
+        </w:rPr>
+      </w:pPr>
+      <w:r>
+        <w:rPr>
+          <w:rStyle w:val="10"/>
+          <w:rFonts w:hint="eastAsia"/>
+        </w:rPr>
+        <w:t>26</w:t>
+      </w:r>
+      <w:r>
+        <w:rPr>
+          <w:rStyle w:val="10"/>
+        </w:rPr>
+        <w:t xml:space="preserve"> </w:t>
+      </w:r>
+      <w:r>
+        <w:rPr>
+          <w:rFonts w:ascii="Verdana" w:hAnsi="Verdana" w:hint="eastAsia"/>
+          <w:color w:val="333333"/>
+          <w:szCs w:val="21"/>
+          <w:shd w:val="clear" w:color="auto" w:fill="FFFFFF"/>
+        </w:rPr>
+        <w:t>测试环境</w:t>
+      </w:r>
+      <w:r>
+        <w:rPr>
+          <w:rFonts w:ascii="Verdana" w:hAnsi="Verdana" w:hint="eastAsia"/>
+          <w:color w:val="333333"/>
+          <w:szCs w:val="21"/>
+          <w:shd w:val="clear" w:color="auto" w:fill="FFFFFF"/>
+        </w:rPr>
+        <w:t>运行</w:t>
+      </w:r>
+      <w:r>
+        <w:rPr>
+          <w:rFonts w:ascii="Verdana" w:hAnsi="Verdana" w:hint="eastAsia"/>
+          <w:color w:val="333333"/>
+          <w:szCs w:val="21"/>
+          <w:shd w:val="clear" w:color="auto" w:fill="FFFFFF"/>
+        </w:rPr>
+        <w:t>时</w:t>
+      </w:r>
+      <w:r>
+        <w:rPr>
+          <w:rFonts w:ascii="Verdana" w:hAnsi="Verdana" w:hint="eastAsia"/>
+          <w:color w:val="333333"/>
+          <w:szCs w:val="21"/>
+          <w:shd w:val="clear" w:color="auto" w:fill="FFFFFF"/>
+        </w:rPr>
+        <w:t>，我们提供了丰富的管理控制功能，</w:t>
+      </w:r>
+      <w:r>
+        <w:rPr>
+          <w:rFonts w:ascii="Verdana" w:hAnsi="Verdana" w:hint="eastAsia"/>
+          <w:color w:val="333333"/>
+          <w:szCs w:val="21"/>
+          <w:shd w:val="clear" w:color="auto" w:fill="FFFFFF"/>
+        </w:rPr>
+        <w:t>比如第三方监视</w:t>
+      </w:r>
+      <w:r>
+        <w:rPr>
+          <w:rFonts w:ascii="Verdana" w:hAnsi="Verdana" w:hint="eastAsia"/>
+          <w:color w:val="333333"/>
+          <w:szCs w:val="21"/>
+          <w:shd w:val="clear" w:color="auto" w:fill="FFFFFF"/>
+        </w:rPr>
+        <w:t>功能，</w:t>
+      </w:r>
+      <w:r>
+        <w:rPr>
+          <w:rFonts w:ascii="Verdana" w:hAnsi="Verdana" w:hint="eastAsia"/>
+          <w:color w:val="333333"/>
+          <w:szCs w:val="21"/>
+          <w:shd w:val="clear" w:color="auto" w:fill="FFFFFF"/>
+        </w:rPr>
+        <w:t>可以</w:t>
+      </w:r>
+      <w:r>
+        <w:rPr>
+          <w:rFonts w:ascii="Verdana" w:hAnsi="Verdana" w:hint="eastAsia"/>
+          <w:color w:val="333333"/>
+          <w:szCs w:val="21"/>
+          <w:shd w:val="clear" w:color="auto" w:fill="FFFFFF"/>
+        </w:rPr>
+        <w:t>在线</w:t>
+      </w:r>
+      <w:r>
+        <w:rPr>
+          <w:rFonts w:ascii="Verdana" w:hAnsi="Verdana" w:hint="eastAsia"/>
+          <w:color w:val="333333"/>
+          <w:szCs w:val="21"/>
+          <w:shd w:val="clear" w:color="auto" w:fill="FFFFFF"/>
+        </w:rPr>
+        <w:t>监视任一台虚拟机桌面</w:t>
+      </w:r>
+      <w:r>
+        <w:rPr>
+          <w:rFonts w:ascii="Verdana" w:hAnsi="Verdana" w:hint="eastAsia"/>
+          <w:color w:val="333333"/>
+          <w:szCs w:val="21"/>
+          <w:shd w:val="clear" w:color="auto" w:fill="FFFFFF"/>
+        </w:rPr>
+        <w:t>，当然是</w:t>
+      </w:r>
+      <w:r>
+        <w:rPr>
+          <w:rFonts w:ascii="Verdana" w:hAnsi="Verdana" w:hint="eastAsia"/>
+          <w:color w:val="333333"/>
+          <w:szCs w:val="21"/>
+          <w:shd w:val="clear" w:color="auto" w:fill="FFFFFF"/>
+        </w:rPr>
+        <w:t>有</w:t>
+      </w:r>
+      <w:r>
+        <w:rPr>
+          <w:rFonts w:ascii="Verdana" w:hAnsi="Verdana" w:hint="eastAsia"/>
+          <w:color w:val="333333"/>
+          <w:szCs w:val="21"/>
+          <w:shd w:val="clear" w:color="auto" w:fill="FFFFFF"/>
+        </w:rPr>
+        <w:t>授权控制的。</w:t>
+      </w:r>
+    </w:p>
+    <w:p>
+      <w:pPr>
+        <w:rPr>
+          <w:rFonts w:ascii="Verdana" w:hAnsi="Verdana"/>
+          <w:color w:val="333333"/>
+          <w:szCs w:val="21"/>
+          <w:shd w:val="clear" w:color="auto" w:fill="FFFFFF"/>
+        </w:rPr>
+      </w:pPr>
+      <w:r>
+        <w:rPr>
+          <w:rStyle w:val="10"/>
+          <w:rFonts w:hint="eastAsia"/>
+        </w:rPr>
+        <w:t>27</w:t>
+      </w:r>
+      <w:r>
+        <w:rPr>
+          <w:rStyle w:val="10"/>
+        </w:rPr>
+        <w:t xml:space="preserve"> </w:t>
+      </w:r>
+      <w:r>
+        <w:rPr>
+          <w:rFonts w:ascii="Verdana" w:hAnsi="Verdana" w:hint="eastAsia"/>
+          <w:color w:val="333333"/>
+          <w:szCs w:val="21"/>
+          <w:shd w:val="clear" w:color="auto" w:fill="FFFFFF"/>
+        </w:rPr>
+        <w:t>测试对象管理、用户管理等功能都是我</w:t>
+      </w:r>
+      <w:r>
+        <w:rPr>
+          <w:rFonts w:ascii="Verdana" w:hAnsi="Verdana" w:hint="eastAsia"/>
+          <w:color w:val="333333"/>
+          <w:szCs w:val="21"/>
+          <w:shd w:val="clear" w:color="auto" w:fill="FFFFFF"/>
+        </w:rPr>
+        <w:t>们</w:t>
+      </w:r>
+      <w:r>
+        <w:rPr>
+          <w:rFonts w:ascii="Verdana" w:hAnsi="Verdana" w:hint="eastAsia"/>
+          <w:color w:val="333333"/>
+          <w:szCs w:val="21"/>
+          <w:shd w:val="clear" w:color="auto" w:fill="FFFFFF"/>
+        </w:rPr>
+        <w:t>公司已有的成熟软件模块，都是以微服务的形式</w:t>
+      </w:r>
+      <w:r>
+        <w:rPr>
+          <w:rFonts w:ascii="Verdana" w:hAnsi="Verdana" w:hint="eastAsia"/>
+          <w:color w:val="333333"/>
+          <w:szCs w:val="21"/>
+          <w:shd w:val="clear" w:color="auto" w:fill="FFFFFF"/>
+        </w:rPr>
+        <w:t>开</w:t>
+      </w:r>
+      <w:r>
+        <w:rPr>
+          <w:rFonts w:ascii="Verdana" w:hAnsi="Verdana" w:hint="eastAsia"/>
+          <w:color w:val="333333"/>
+          <w:szCs w:val="21"/>
+          <w:shd w:val="clear" w:color="auto" w:fill="FFFFFF"/>
+        </w:rPr>
+        <w:t>发的</w:t>
+      </w:r>
+      <w:r>
+        <w:rPr>
+          <w:rFonts w:ascii="Verdana" w:hAnsi="Verdana" w:hint="eastAsia"/>
+          <w:color w:val="333333"/>
+          <w:szCs w:val="21"/>
+          <w:shd w:val="clear" w:color="auto" w:fill="FFFFFF"/>
+        </w:rPr>
+        <w:t>。</w:t>
+      </w:r>
+    </w:p>
+    <w:p>
+      <w:r>
+        <w:rPr>
+          <w:rStyle w:val="10"/>
+          <w:rFonts w:hint="eastAsia"/>
+        </w:rPr>
+        <w:t>28</w:t>
+      </w:r>
+      <w:r>
+        <w:rPr>
+          <w:rStyle w:val="10"/>
+        </w:rPr>
+        <w:t xml:space="preserve"> </w:t>
+      </w:r>
+      <w:r>
+        <w:rPr>
+          <w:rFonts w:ascii="Verdana" w:hAnsi="Verdana" w:hint="eastAsia"/>
+          <w:color w:val="333333"/>
+          <w:szCs w:val="21"/>
+          <w:shd w:val="clear" w:color="auto" w:fill="FFFFFF"/>
+        </w:rPr>
+        <w:t>这是</w:t>
+      </w:r>
+      <w:r>
+        <w:rPr>
+          <w:rFonts w:ascii="Verdana" w:hAnsi="Verdana" w:hint="eastAsia"/>
+          <w:color w:val="333333"/>
+          <w:szCs w:val="21"/>
+          <w:shd w:val="clear" w:color="auto" w:fill="FFFFFF"/>
+        </w:rPr>
+        <w:t>整个测试云平台</w:t>
+      </w:r>
+      <w:r>
+        <w:rPr>
+          <w:rFonts w:hint="eastAsia"/>
+        </w:rPr>
+        <w:t>的</w:t>
+      </w:r>
+      <w:r>
+        <w:rPr>
+          <w:rFonts w:hint="eastAsia"/>
+        </w:rPr>
+        <w:t>数据中心</w:t>
+      </w:r>
+      <w:r>
+        <w:rPr>
+          <w:rFonts w:hint="eastAsia"/>
+        </w:rPr>
+        <w:t>架构</w:t>
+      </w:r>
+      <w:r>
+        <w:rPr>
+          <w:rFonts w:hint="eastAsia"/>
+        </w:rPr>
+        <w:t>，</w:t>
+      </w:r>
+      <w:r>
+        <w:rPr>
+          <w:rFonts w:hint="eastAsia"/>
+        </w:rPr>
+        <w:t>核心功能全部以服务的方式提供，</w:t>
+      </w:r>
+      <w:r>
+        <w:rPr>
+          <w:rFonts w:hint="eastAsia"/>
+        </w:rPr>
+        <w:t>各</w:t>
+      </w:r>
+      <w:r>
+        <w:rPr>
+          <w:rFonts w:hint="eastAsia"/>
+        </w:rPr>
+        <w:t>种测试工具采集到的数据都集中存放在这儿。</w:t>
+      </w:r>
+      <w:r>
+        <w:rPr>
+          <w:rFonts w:hint="eastAsia"/>
+        </w:rPr>
+        <w:t>数据中心内部</w:t>
+      </w:r>
+      <w:r>
+        <w:rPr>
+          <w:rFonts w:hint="eastAsia"/>
+        </w:rPr>
+        <w:t>集成了各种</w:t>
+      </w:r>
+      <w:r>
+        <w:rPr>
+          <w:rFonts w:hint="eastAsia"/>
+        </w:rPr>
+        <w:t>类型的</w:t>
+      </w:r>
+      <w:r>
+        <w:rPr>
+          <w:rFonts w:hint="eastAsia"/>
+        </w:rPr>
+        <w:t>数据</w:t>
+      </w:r>
+      <w:r>
+        <w:rPr>
+          <w:rFonts w:hint="eastAsia"/>
+        </w:rPr>
+        <w:t>适配</w:t>
+      </w:r>
+      <w:r>
+        <w:rPr>
+          <w:rFonts w:hint="eastAsia"/>
+        </w:rPr>
+        <w:t>器</w:t>
+      </w:r>
+      <w:r>
+        <w:rPr>
+          <w:rFonts w:hint="eastAsia"/>
+        </w:rPr>
+        <w:t>插件</w:t>
+      </w:r>
+      <w:r>
+        <w:rPr>
+          <w:rFonts w:hint="eastAsia"/>
+        </w:rPr>
+        <w:t>，</w:t>
+      </w:r>
+      <w:r>
+        <w:rPr>
+          <w:rFonts w:hint="eastAsia"/>
+        </w:rPr>
+        <w:t>用</w:t>
+      </w:r>
+      <w:r>
+        <w:rPr>
+          <w:rFonts w:hint="eastAsia"/>
+        </w:rPr>
+        <w:t>来</w:t>
+      </w:r>
+      <w:r>
+        <w:rPr>
+          <w:rFonts w:hint="eastAsia"/>
+        </w:rPr>
+        <w:t>解析</w:t>
+      </w:r>
+      <w:r>
+        <w:rPr>
+          <w:rFonts w:hint="eastAsia"/>
+        </w:rPr>
+        <w:t>采集到的</w:t>
+      </w:r>
+      <w:r>
+        <w:rPr>
+          <w:rFonts w:hint="eastAsia"/>
+        </w:rPr>
+        <w:t>原始</w:t>
+      </w:r>
+      <w:r>
+        <w:rPr>
+          <w:rFonts w:hint="eastAsia"/>
+        </w:rPr>
+        <w:t>数据</w:t>
+      </w:r>
+      <w:r>
+        <w:rPr>
+          <w:rFonts w:hint="eastAsia"/>
+        </w:rPr>
+        <w:t>。</w:t>
+      </w:r>
+    </w:p>
+    <w:p>
+      <w:r>
+        <w:rPr>
+          <w:rFonts w:hint="eastAsia"/>
+        </w:rPr>
+        <w:lastRenderedPageBreak/>
+        <w:t>数据存储服务对外提供统一的api，内部采用了两个不同类型的数据库</w:t>
+      </w:r>
+      <w:r>
+        <w:rPr>
+          <w:rFonts w:hint="eastAsia"/>
+        </w:rPr>
+        <w:t>。数据存储服务</w:t>
+      </w:r>
+      <w:r>
+        <w:rPr>
+          <w:rFonts w:hint="eastAsia"/>
+        </w:rPr>
+        <w:t>还提供</w:t>
+      </w:r>
+      <w:r>
+        <w:rPr>
+          <w:rFonts w:hint="eastAsia"/>
+        </w:rPr>
+        <w:t>了大数据分析和智能学习的集成接口。</w:t>
+      </w:r>
+    </w:p>
+    <w:p>
+      <w:r>
+        <w:rPr>
+          <w:rStyle w:val="10"/>
+          <w:rFonts w:hint="eastAsia"/>
+        </w:rPr>
+        <w:t>29</w:t>
+      </w:r>
+      <w:r>
+        <w:rPr>
+          <w:rFonts w:hint="eastAsia"/>
+        </w:rPr>
+        <w:t>在</w:t>
+      </w:r>
+      <w:r>
+        <w:rPr>
+          <w:rFonts w:hint="eastAsia"/>
+        </w:rPr>
+        <w:t>测试项目</w:t>
+      </w:r>
+      <w:r>
+        <w:rPr>
+          <w:rFonts w:hint="eastAsia"/>
+        </w:rPr>
+        <w:t>实施的各个阶段，我们都设计有相应的数据分析功能</w:t>
+      </w:r>
+      <w:r>
+        <w:rPr>
+          <w:rFonts w:hint="eastAsia"/>
+        </w:rPr>
+        <w:t>，</w:t>
+      </w:r>
+      <w:r>
+        <w:rPr>
+          <w:rFonts w:hint="eastAsia"/>
+        </w:rPr>
+        <w:t>比如：测试设计阶段</w:t>
+      </w:r>
+      <w:r>
+        <w:rPr>
+          <w:rFonts w:hint="eastAsia"/>
+        </w:rPr>
+        <w:t>，</w:t>
+      </w:r>
+      <w:r>
+        <w:rPr>
+          <w:rFonts w:hint="eastAsia"/>
+        </w:rPr>
+        <w:t>可以分析不同测试级别、测试类型的测试用例占比；</w:t>
+      </w:r>
+      <w:r>
+        <w:rPr>
+          <w:rFonts w:hint="eastAsia"/>
+        </w:rPr>
+        <w:t>测试执行</w:t>
+      </w:r>
+      <w:r>
+        <w:rPr>
+          <w:rFonts w:hint="eastAsia"/>
+        </w:rPr>
+        <w:t>阶段，</w:t>
+      </w:r>
+      <w:r>
+        <w:rPr>
+          <w:rFonts w:hint="eastAsia"/>
+        </w:rPr>
+        <w:t>可以分析不同问题级别的问题数量；测试总结阶段</w:t>
+      </w:r>
+      <w:r>
+        <w:rPr>
+          <w:rFonts w:hint="eastAsia"/>
+        </w:rPr>
+        <w:t>，</w:t>
+      </w:r>
+      <w:r>
+        <w:rPr>
+          <w:rFonts w:hint="eastAsia"/>
+        </w:rPr>
+        <w:t>可以自定义评价模型，分析出不同维度的量化指标，最后</w:t>
+      </w:r>
+      <w:r>
+        <w:rPr>
+          <w:rFonts w:hint="eastAsia"/>
+        </w:rPr>
+        <w:t>通过模版</w:t>
+      </w:r>
+      <w:r>
+        <w:rPr>
+          <w:rFonts w:hint="eastAsia"/>
+        </w:rPr>
+        <w:t>渲染</w:t>
+      </w:r>
+      <w:r>
+        <w:rPr>
+          <w:rFonts w:hint="eastAsia"/>
+        </w:rPr>
+        <w:t>自动</w:t>
+      </w:r>
+      <w:r>
+        <w:rPr>
+          <w:rFonts w:hint="eastAsia"/>
+        </w:rPr>
+        <w:t>生成一份评价报告。</w:t>
+      </w:r>
+    </w:p>
+    <w:p>
+      <w:r>
+        <w:rPr>
+          <w:rStyle w:val="10"/>
+          <w:rFonts w:hint="eastAsia"/>
+        </w:rPr>
+        <w:t>30</w:t>
+      </w:r>
+      <w:r>
+        <w:rPr>
+          <w:rStyle w:val="10"/>
+        </w:rPr>
+        <w:t xml:space="preserve"> </w:t>
+      </w:r>
+      <w:r>
+        <w:rPr>
+          <w:rFonts w:hint="eastAsia"/>
+        </w:rPr>
+        <w:t>除了</w:t>
+      </w:r>
+      <w:r>
+        <w:rPr>
+          <w:rFonts w:hint="eastAsia"/>
+        </w:rPr>
+        <w:t>刚才</w:t>
+      </w:r>
+      <w:r>
+        <w:rPr>
+          <w:rFonts w:hint="eastAsia"/>
+        </w:rPr>
+        <w:t>介绍</w:t>
+      </w:r>
+      <w:r>
+        <w:rPr>
+          <w:rFonts w:hint="eastAsia"/>
+        </w:rPr>
+        <w:t>的线性分析功能外，我们还提供了</w:t>
+      </w:r>
+      <w:r>
+        <w:rPr>
+          <w:rFonts w:hint="eastAsia"/>
+        </w:rPr>
+        <w:t>测试用例智能</w:t>
+      </w:r>
+      <w:r>
+        <w:rPr>
+          <w:rFonts w:hint="eastAsia"/>
+        </w:rPr>
+        <w:t>推荐功能</w:t>
+      </w:r>
+      <w:r>
+        <w:rPr>
+          <w:rFonts w:hint="eastAsia"/>
+        </w:rPr>
+        <w:t>，这项功能</w:t>
+      </w:r>
+      <w:r>
+        <w:rPr>
+          <w:rFonts w:hint="eastAsia"/>
+        </w:rPr>
+        <w:t>对用户使用来说是透明的，但背后</w:t>
+      </w:r>
+      <w:r>
+        <w:rPr>
+          <w:rFonts w:hint="eastAsia"/>
+        </w:rPr>
+        <w:t>有</w:t>
+      </w:r>
+      <w:r>
+        <w:rPr>
+          <w:rFonts w:hint="eastAsia"/>
+        </w:rPr>
+        <w:t>很多先进的技术</w:t>
+      </w:r>
+      <w:r>
+        <w:rPr>
+          <w:rFonts w:hint="eastAsia"/>
+        </w:rPr>
+        <w:t>和</w:t>
       </w:r>
       <w:r>
         <w:rPr>
@@ -786,19 +2855,267 @@
         <w:rPr>
           <w:rFonts w:hint="eastAsia"/>
         </w:rPr>
+        <w:t>理念</w:t>
+      </w:r>
+      <w:r>
+        <w:rPr>
+          <w:rFonts w:hint="eastAsia"/>
+        </w:rPr>
         <w:t>。</w:t>
       </w:r>
-      <w:r>
-        <w:rPr>
-          <w:rFonts w:hint="eastAsia"/>
-        </w:rPr>
-        <w:t>这里有</w:t>
-      </w:r>
-      <w:r>
-        <w:rPr>
-          <w:rFonts w:hint="eastAsia"/>
-        </w:rPr>
-        <w:t>两</w:t>
+    </w:p>
+    <w:p>
+      <w:r>
+        <w:rPr>
+          <w:rFonts w:hint="eastAsia"/>
+        </w:rPr>
+        <w:t>测试用例智能推荐的大体流程是这样的，</w:t>
+      </w:r>
+      <w:r>
+        <w:rPr>
+          <w:rFonts w:hint="eastAsia"/>
+        </w:rPr>
+        <w:t>首先系统会对历史</w:t>
+      </w:r>
+      <w:r>
+        <w:rPr>
+          <w:rFonts w:hint="eastAsia"/>
+        </w:rPr>
+        <w:t>记录</w:t>
+      </w:r>
+      <w:r>
+        <w:rPr>
+          <w:rFonts w:hint="eastAsia"/>
+        </w:rPr>
+        <w:t>进行预处理</w:t>
+      </w:r>
+      <w:r>
+        <w:rPr>
+          <w:rFonts w:hint="eastAsia"/>
+        </w:rPr>
+        <w:t>，解析出每个测试用例的目标、环境、输入、步骤</w:t>
+      </w:r>
+      <w:r>
+        <w:rPr>
+          <w:rFonts w:hint="eastAsia"/>
+        </w:rPr>
+        <w:t>等</w:t>
+      </w:r>
+      <w:r>
+        <w:rPr>
+          <w:rFonts w:hint="eastAsia"/>
+        </w:rPr>
+        <w:t>等；</w:t>
+      </w:r>
+      <w:r>
+        <w:rPr>
+          <w:rFonts w:hint="eastAsia"/>
+        </w:rPr>
+        <w:t>当需要</w:t>
+      </w:r>
+      <w:r>
+        <w:rPr>
+          <w:rFonts w:hint="eastAsia"/>
+        </w:rPr>
+        <w:t>进行</w:t>
+      </w:r>
+      <w:r>
+        <w:rPr>
+          <w:rFonts w:hint="eastAsia"/>
+        </w:rPr>
+        <w:t>测试用例</w:t>
+      </w:r>
+      <w:r>
+        <w:rPr>
+          <w:rFonts w:hint="eastAsia"/>
+        </w:rPr>
+        <w:t>推荐</w:t>
+      </w:r>
+      <w:r>
+        <w:rPr>
+          <w:rFonts w:hint="eastAsia"/>
+        </w:rPr>
+        <w:t>时，先执行</w:t>
+      </w:r>
+      <w:r>
+        <w:rPr>
+          <w:rFonts w:hint="eastAsia"/>
+        </w:rPr>
+        <w:t>本地检索，</w:t>
+      </w:r>
+      <w:r>
+        <w:rPr>
+          <w:rFonts w:hint="eastAsia"/>
+        </w:rPr>
+        <w:t>如果</w:t>
+      </w:r>
+      <w:r>
+        <w:rPr>
+          <w:rFonts w:hint="eastAsia"/>
+        </w:rPr>
+        <w:t>没有匹配</w:t>
+      </w:r>
+      <w:r>
+        <w:rPr>
+          <w:rFonts w:hint="eastAsia"/>
+        </w:rPr>
+        <w:t>到</w:t>
+      </w:r>
+      <w:r>
+        <w:rPr>
+          <w:rFonts w:hint="eastAsia"/>
+        </w:rPr>
+        <w:t>结果，就</w:t>
+      </w:r>
+      <w:r>
+        <w:rPr>
+          <w:rFonts w:hint="eastAsia"/>
+        </w:rPr>
+        <w:t>启动CBR推理</w:t>
+      </w:r>
+      <w:r>
+        <w:rPr>
+          <w:rFonts w:hint="eastAsia"/>
+        </w:rPr>
+        <w:t>，</w:t>
+      </w:r>
+      <w:r>
+        <w:rPr>
+          <w:rFonts w:hint="eastAsia"/>
+        </w:rPr>
+        <w:t>采用</w:t>
+      </w:r>
+      <w:r>
+        <w:rPr>
+          <w:rFonts w:hint="eastAsia"/>
+        </w:rPr>
+        <w:t>knn算法进行</w:t>
+      </w:r>
+      <w:r>
+        <w:rPr>
+          <w:rFonts w:hint="eastAsia"/>
+        </w:rPr>
+        <w:t>相似性</w:t>
+      </w:r>
+      <w:r>
+        <w:rPr>
+          <w:rFonts w:hint="eastAsia"/>
+        </w:rPr>
+        <w:t>匹配。</w:t>
+      </w:r>
+      <w:r>
+        <w:rPr>
+          <w:rFonts w:hint="eastAsia"/>
+        </w:rPr>
+        <w:t xml:space="preserve"> CBR推理是一种AI算法，</w:t>
+      </w:r>
+      <w:r>
+        <w:rPr>
+          <w:rFonts w:hint="eastAsia"/>
+        </w:rPr>
+        <w:t>通过</w:t>
+      </w:r>
+      <w:r>
+        <w:rPr>
+          <w:rFonts w:hint="eastAsia"/>
+        </w:rPr>
+        <w:t>这种算法</w:t>
+      </w:r>
+      <w:r>
+        <w:rPr>
+          <w:rFonts w:hint="eastAsia"/>
+        </w:rPr>
+        <w:t>，可以</w:t>
+      </w:r>
+      <w:r>
+        <w:rPr>
+          <w:rFonts w:hint="eastAsia"/>
+        </w:rPr>
+        <w:t>将测试需求文档进行向量化处理，然后进行特征提取和分类</w:t>
+      </w:r>
+      <w:r>
+        <w:rPr>
+          <w:rFonts w:hint="eastAsia"/>
+        </w:rPr>
+        <w:t>，最后得到最相似的案例结果</w:t>
+      </w:r>
+      <w:r>
+        <w:rPr>
+          <w:rFonts w:hint="eastAsia"/>
+        </w:rPr>
+        <w:t>，这是一个完整的机器学习和智能推理过程。</w:t>
+      </w:r>
+    </w:p>
+    <w:p>
+      <w:r>
+        <w:rPr>
+          <w:rStyle w:val="10"/>
+          <w:rFonts w:hint="eastAsia"/>
+        </w:rPr>
+        <w:t>31</w:t>
+      </w:r>
+      <w:r>
+        <w:rPr>
+          <w:rStyle w:val="10"/>
+        </w:rPr>
+        <w:t xml:space="preserve"> </w:t>
+      </w:r>
+      <w:r>
+        <w:rPr>
+          <w:rFonts w:hint="eastAsia"/>
+        </w:rPr>
+        <w:t>在构建完成测试云平台后，我们便可以在云平台集成各类测试工具</w:t>
+      </w:r>
+      <w:r>
+        <w:rPr>
+          <w:rFonts w:hint="eastAsia"/>
+        </w:rPr>
+        <w:t>，本次项目一共包含9类测试工具</w:t>
+      </w:r>
+    </w:p>
+    <w:p>
+      <w:r>
+        <w:rPr>
+          <w:rStyle w:val="10"/>
+          <w:rFonts w:hint="eastAsia"/>
+        </w:rPr>
+        <w:t>32</w:t>
+      </w:r>
+      <w:r>
+        <w:rPr>
+          <w:rStyle w:val="10"/>
+        </w:rPr>
+        <w:t xml:space="preserve"> </w:t>
+      </w:r>
+      <w:r>
+        <w:rPr>
+          <w:rFonts w:hint="eastAsia"/>
+        </w:rPr>
+        <w:t>我们认为，测试工具</w:t>
+      </w:r>
+      <w:r>
+        <w:rPr>
+          <w:rFonts w:hint="eastAsia"/>
+        </w:rPr>
+        <w:t>的</w:t>
+      </w:r>
+      <w:r>
+        <w:rPr>
+          <w:rFonts w:hint="eastAsia"/>
+        </w:rPr>
+        <w:t>云化集成是本项目的重点建设内容，目标是要</w:t>
+      </w:r>
+      <w:r>
+        <w:rPr>
+          <w:rFonts w:hint="eastAsia"/>
+        </w:rPr>
+        <w:t>建成</w:t>
+      </w:r>
+      <w:r>
+        <w:rPr>
+          <w:rFonts w:hint="eastAsia"/>
+        </w:rPr>
+        <w:t>一</w:t>
       </w:r>
       <w:r>
         <w:rPr>
@@ -810,19 +3127,296 @@
         <w:rPr>
           <w:rFonts w:hint="eastAsia"/>
         </w:rPr>
-        <w:t>特别设计</w:t>
-      </w:r>
-      <w:r>
-        <w:rPr>
-          <w:rFonts w:hint="eastAsia"/>
-        </w:rPr>
-        <w:t>我需要介绍一下：1是我们选用的网络防火墙和安全区域部署的安全设备，相互之间可以联动</w:t>
-      </w:r>
-      <w:r>
-        <w:rPr>
-          <w:rFonts w:hint="eastAsia"/>
-        </w:rPr>
-        <w:t>，比如入侵检测设备收到入侵信号可以自动协调防火墙阻断入侵</w:t>
+        <w:t>全自动流水线式的测试</w:t>
+      </w:r>
+      <w:r>
+        <w:rPr>
+          <w:rFonts w:hint="eastAsia"/>
+        </w:rPr>
+        <w:t>云</w:t>
+      </w:r>
+      <w:r>
+        <w:rPr>
+          <w:rFonts w:hint="eastAsia"/>
+        </w:rPr>
+        <w:t>平台。</w:t>
+      </w:r>
+    </w:p>
+    <w:p>
+      <w:r>
+        <w:rPr>
+          <w:rStyle w:val="10"/>
+          <w:rFonts w:hint="eastAsia"/>
+        </w:rPr>
+        <w:t>33</w:t>
+      </w:r>
+      <w:r>
+        <w:rPr>
+          <w:rStyle w:val="10"/>
+        </w:rPr>
+        <w:t xml:space="preserve"> </w:t>
+      </w:r>
+      <w:r>
+        <w:rPr>
+          <w:rFonts w:hint="eastAsia"/>
+        </w:rPr>
+        <w:t>因此，我们按照成熟</w:t>
+      </w:r>
+      <w:r>
+        <w:rPr>
+          <w:rFonts w:hint="eastAsia"/>
+        </w:rPr>
+        <w:t>度</w:t>
+      </w:r>
+      <w:r>
+        <w:rPr>
+          <w:rFonts w:hint="eastAsia"/>
+        </w:rPr>
+        <w:t>、行业认同度、开放性</w:t>
+      </w:r>
+      <w:r>
+        <w:rPr>
+          <w:rFonts w:hint="eastAsia"/>
+        </w:rPr>
+        <w:t>等</w:t>
+      </w:r>
+      <w:r>
+        <w:rPr>
+          <w:rFonts w:hint="eastAsia"/>
+        </w:rPr>
+        <w:t>几个指标，</w:t>
+      </w:r>
+      <w:r>
+        <w:rPr>
+          <w:rFonts w:hint="eastAsia"/>
+        </w:rPr>
+        <w:t>筛选出了最佳的</w:t>
+      </w:r>
+      <w:r>
+        <w:rPr>
+          <w:rFonts w:hint="eastAsia"/>
+        </w:rPr>
+        <w:t>测试工具</w:t>
+      </w:r>
+      <w:r>
+        <w:rPr>
+          <w:rFonts w:hint="eastAsia"/>
+        </w:rPr>
+        <w:t>。每一个工具</w:t>
+      </w:r>
+      <w:r>
+        <w:rPr>
+          <w:rFonts w:hint="eastAsia"/>
+        </w:rPr>
+        <w:t>，</w:t>
+      </w:r>
+      <w:r>
+        <w:rPr>
+          <w:rFonts w:hint="eastAsia"/>
+        </w:rPr>
+        <w:t>我们都</w:t>
+      </w:r>
+      <w:r>
+        <w:rPr>
+          <w:rFonts w:hint="eastAsia"/>
+        </w:rPr>
+        <w:t>给出</w:t>
+      </w:r>
+      <w:r>
+        <w:rPr>
+          <w:rFonts w:hint="eastAsia"/>
+        </w:rPr>
+        <w:t>了</w:t>
+      </w:r>
+      <w:r>
+        <w:rPr>
+          <w:rFonts w:hint="eastAsia"/>
+        </w:rPr>
+        <w:t>相应的集成方案</w:t>
+      </w:r>
+      <w:r>
+        <w:rPr>
+          <w:rFonts w:hint="eastAsia"/>
+        </w:rPr>
+        <w:t>，</w:t>
+      </w:r>
+      <w:r>
+        <w:rPr>
+          <w:rFonts w:hint="eastAsia"/>
+        </w:rPr>
+        <w:t>部分</w:t>
+      </w:r>
+      <w:r>
+        <w:rPr>
+          <w:rFonts w:hint="eastAsia"/>
+        </w:rPr>
+        <w:t>工具</w:t>
+      </w:r>
+      <w:r>
+        <w:rPr>
+          <w:rFonts w:hint="eastAsia"/>
+        </w:rPr>
+        <w:t>，我们</w:t>
+      </w:r>
+      <w:r>
+        <w:rPr>
+          <w:rFonts w:hint="eastAsia"/>
+        </w:rPr>
+        <w:t>还</w:t>
+      </w:r>
+      <w:r>
+        <w:rPr>
+          <w:rFonts w:hint="eastAsia"/>
+        </w:rPr>
+        <w:t>提供</w:t>
+      </w:r>
+      <w:r>
+        <w:rPr>
+          <w:rFonts w:hint="eastAsia"/>
+        </w:rPr>
+        <w:t>了二次开</w:t>
+      </w:r>
+      <w:r>
+        <w:rPr>
+          <w:rFonts w:hint="eastAsia"/>
+        </w:rPr>
+        <w:t>发</w:t>
+      </w:r>
+      <w:r>
+        <w:rPr>
+          <w:rFonts w:hint="eastAsia"/>
+        </w:rPr>
+        <w:t>方案</w:t>
+      </w:r>
+      <w:r>
+        <w:rPr>
+          <w:rFonts w:hint="eastAsia"/>
+        </w:rPr>
+        <w:t>，</w:t>
+      </w:r>
+      <w:r>
+        <w:rPr>
+          <w:rFonts w:hint="eastAsia"/>
+        </w:rPr>
+        <w:t>以便能够</w:t>
+      </w:r>
+      <w:r>
+        <w:rPr>
+          <w:rFonts w:hint="eastAsia"/>
+        </w:rPr>
+        <w:t>更好的</w:t>
+      </w:r>
+      <w:r>
+        <w:rPr>
+          <w:rFonts w:hint="eastAsia"/>
+        </w:rPr>
+        <w:t>吻</w:t>
+      </w:r>
+      <w:r>
+        <w:rPr>
+          <w:rFonts w:hint="eastAsia"/>
+        </w:rPr>
+        <w:t>合用户的业务需求。</w:t>
+      </w:r>
+    </w:p>
+    <w:p>
+      <w:r>
+        <w:rPr>
+          <w:rStyle w:val="10"/>
+          <w:rFonts w:hint="eastAsia"/>
+        </w:rPr>
+        <w:t>34</w:t>
+      </w:r>
+      <w:r>
+        <w:rPr>
+          <w:rStyle w:val="10"/>
+        </w:rPr>
+        <w:t xml:space="preserve"> </w:t>
+      </w:r>
+      <w:r>
+        <w:rPr>
+          <w:rFonts w:hint="eastAsia"/>
+        </w:rPr>
+        <w:t>经过对测试工具的逐一分析，我们按照测试工具的云化等级划分出了四个级别</w:t>
+      </w:r>
+      <w:r>
+        <w:rPr>
+          <w:rFonts w:hint="eastAsia"/>
+        </w:rPr>
+        <w:t>；并设计了三种云适配器用于云化集成</w:t>
+      </w:r>
+    </w:p>
+    <w:p>
+      <w:r>
+        <w:rPr>
+          <w:rStyle w:val="10"/>
+          <w:rFonts w:hint="eastAsia"/>
+        </w:rPr>
+        <w:lastRenderedPageBreak/>
+        <w:t>35</w:t>
+      </w:r>
+      <w:r>
+        <w:rPr>
+          <w:rStyle w:val="10"/>
+        </w:rPr>
+        <w:t xml:space="preserve"> </w:t>
+      </w:r>
+      <w:r>
+        <w:rPr>
+          <w:rFonts w:hint="eastAsia"/>
+        </w:rPr>
+        <w:t>1是Restful</w:t>
+      </w:r>
+      <w:r>
+        <w:t xml:space="preserve"> </w:t>
+      </w:r>
+      <w:r>
+        <w:rPr>
+          <w:rFonts w:hint="eastAsia"/>
+        </w:rPr>
+        <w:t>API适配器，</w:t>
+      </w:r>
+      <w:r>
+        <w:rPr>
+          <w:rFonts w:hint="eastAsia"/>
+        </w:rPr>
+        <w:t>主要技术</w:t>
+      </w:r>
+      <w:r>
+        <w:rPr>
+          <w:rFonts w:hint="eastAsia"/>
+        </w:rPr>
+        <w:t>是通过wsgi</w:t>
+      </w:r>
+      <w:r>
+        <w:rPr>
+          <w:rFonts w:hint="eastAsia"/>
+        </w:rPr>
+        <w:t>，把</w:t>
+      </w:r>
+      <w:r>
+        <w:rPr>
+          <w:rFonts w:hint="eastAsia"/>
+        </w:rPr>
+        <w:t>http</w:t>
+      </w:r>
+      <w:r>
+        <w:rPr>
+          <w:rFonts w:hint="eastAsia"/>
+        </w:rPr>
+        <w:t>请求</w:t>
+      </w:r>
+      <w:r>
+        <w:rPr>
+          <w:rFonts w:hint="eastAsia"/>
+        </w:rPr>
+        <w:t>与</w:t>
+      </w:r>
+      <w:r>
+        <w:rPr>
+          <w:rFonts w:hint="eastAsia"/>
+        </w:rPr>
+        <w:t>本机</w:t>
       </w:r>
       <w:r>
         <w:rPr>
@@ -834,2373 +3428,13 @@
         <w:rPr>
           <w:rFonts w:hint="eastAsia"/>
         </w:rPr>
-        <w:t>连接，</w:t>
-      </w:r>
-      <w:r>
-        <w:rPr>
-          <w:rFonts w:hint="eastAsia"/>
-        </w:rPr>
-        <w:t>实现主动防御；2</w:t>
-      </w:r>
-      <w:r>
-        <w:t xml:space="preserve"> </w:t>
-      </w:r>
-      <w:r>
-        <w:rPr>
-          <w:rFonts w:hint="eastAsia"/>
-        </w:rPr>
-        <w:t>是我们选用的硬件交换机全部支持虚拟网络，</w:t>
-      </w:r>
-      <w:r>
-        <w:rPr>
-          <w:rFonts w:hint="eastAsia"/>
-        </w:rPr>
-        <w:t>可以实现</w:t>
-      </w:r>
-      <w:r>
-        <w:rPr>
-          <w:rFonts w:hint="eastAsia"/>
-        </w:rPr>
-        <w:t>软件虚拟交换机和硬件虚拟交换机之间的VLan互通。</w:t>
-      </w:r>
-    </w:p>
-    <w:p>
-      <w:r>
-        <w:rPr>
-          <w:rFonts w:hint="eastAsia"/>
-        </w:rPr>
-        <w:t>下面</w:t>
-      </w:r>
-      <w:r>
-        <w:rPr>
-          <w:rFonts w:hint="eastAsia"/>
-        </w:rPr>
-        <w:t>是主要的硬件设备</w:t>
-      </w:r>
-    </w:p>
-    <w:p>
-      <w:r>
-        <w:rPr>
-          <w:rStyle w:val="10"/>
-          <w:rFonts w:hint="eastAsia"/>
-        </w:rPr>
-        <w:t>13</w:t>
-      </w:r>
-      <w:r>
-        <w:rPr>
-          <w:rStyle w:val="10"/>
-        </w:rPr>
-        <w:t xml:space="preserve"> </w:t>
-      </w:r>
-      <w:r>
-        <w:rPr>
-          <w:rFonts w:hint="eastAsia"/>
-        </w:rPr>
-        <w:t>服务器我们选用了华为的高性能刀片服务器，</w:t>
-      </w:r>
-    </w:p>
-    <w:p>
-      <w:r>
-        <w:rPr>
-          <w:rStyle w:val="10"/>
-          <w:rFonts w:hint="eastAsia"/>
-        </w:rPr>
-        <w:t>14</w:t>
-      </w:r>
-      <w:r>
-        <w:rPr>
-          <w:rStyle w:val="10"/>
-        </w:rPr>
-        <w:t xml:space="preserve"> </w:t>
-      </w:r>
-      <w:r>
-        <w:rPr>
-          <w:rFonts w:hint="eastAsia"/>
-        </w:rPr>
-        <w:t>其它的网络、安全等硬件我们均选用一线品牌厂商的最新产品</w:t>
-      </w:r>
-      <w:r>
-        <w:rPr>
-          <w:rFonts w:hint="eastAsia"/>
-        </w:rPr>
-        <w:t>，综合布线我们</w:t>
-      </w:r>
-      <w:r>
-        <w:rPr>
-          <w:rFonts w:hint="eastAsia"/>
-        </w:rPr>
-        <w:t>会</w:t>
-      </w:r>
-      <w:r>
-        <w:rPr>
-          <w:rFonts w:hint="eastAsia"/>
-        </w:rPr>
-        <w:t>按照200个终端</w:t>
-      </w:r>
-      <w:r>
-        <w:rPr>
-          <w:rFonts w:hint="eastAsia"/>
-        </w:rPr>
-        <w:t>进行</w:t>
-      </w:r>
-      <w:r>
-        <w:rPr>
-          <w:rFonts w:hint="eastAsia"/>
-        </w:rPr>
-        <w:t>交付</w:t>
-      </w:r>
-    </w:p>
-    <w:p>
-      <w:r>
-        <w:rPr>
-          <w:rFonts w:hint="eastAsia"/>
-        </w:rPr>
-        <w:t>机柜</w:t>
-      </w:r>
-      <w:r>
-        <w:rPr>
-          <w:rFonts w:hint="eastAsia"/>
-        </w:rPr>
-        <w:t>里边的</w:t>
-      </w:r>
-      <w:r>
-        <w:rPr>
-          <w:rFonts w:hint="eastAsia"/>
-        </w:rPr>
-        <w:t>设备我们</w:t>
-      </w:r>
-      <w:r>
-        <w:rPr>
-          <w:rFonts w:hint="eastAsia"/>
-        </w:rPr>
-        <w:t>都是</w:t>
-      </w:r>
-      <w:r>
-        <w:rPr>
-          <w:rFonts w:hint="eastAsia"/>
-        </w:rPr>
-        <w:t>在出厂前完成集成</w:t>
-      </w:r>
-      <w:r>
-        <w:rPr>
-          <w:rFonts w:hint="eastAsia"/>
-        </w:rPr>
-        <w:t>和调试</w:t>
-      </w:r>
-    </w:p>
-    <w:p>
-      <w:r>
-        <w:rPr>
-          <w:rStyle w:val="10"/>
-          <w:rFonts w:hint="eastAsia"/>
-        </w:rPr>
-        <w:t>15</w:t>
-      </w:r>
-      <w:r>
-        <w:rPr>
-          <w:rStyle w:val="10"/>
-        </w:rPr>
-        <w:t xml:space="preserve"> </w:t>
-      </w:r>
-      <w:r>
-        <w:rPr>
-          <w:rFonts w:hint="eastAsia"/>
-        </w:rPr>
-        <w:t>作为模块化机房整体交付</w:t>
-      </w:r>
-    </w:p>
-    <w:p>
-      <w:r>
-        <w:rPr>
-          <w:rStyle w:val="10"/>
-          <w:rFonts w:hint="eastAsia"/>
-        </w:rPr>
-        <w:t>16</w:t>
-      </w:r>
-      <w:r>
-        <w:rPr>
-          <w:rStyle w:val="10"/>
-        </w:rPr>
-        <w:t xml:space="preserve"> </w:t>
-      </w:r>
-      <w:r>
-        <w:rPr>
-          <w:rFonts w:hint="eastAsia"/>
-        </w:rPr>
-        <w:t>接下来我介绍一下软件测试云平台</w:t>
-      </w:r>
-      <w:r>
-        <w:rPr>
-          <w:rFonts w:hint="eastAsia"/>
-        </w:rPr>
-        <w:t>，分三部分内容</w:t>
-      </w:r>
-    </w:p>
-    <w:p>
-      <w:r>
-        <w:rPr>
-          <w:rStyle w:val="10"/>
-          <w:rFonts w:hint="eastAsia"/>
-        </w:rPr>
-        <w:t>17</w:t>
-      </w:r>
-      <w:r>
-        <w:rPr>
-          <w:rStyle w:val="10"/>
-        </w:rPr>
-        <w:t xml:space="preserve"> </w:t>
-      </w:r>
-      <w:r>
-        <w:rPr>
-          <w:rFonts w:hint="eastAsia"/>
-        </w:rPr>
-        <w:t>首先是用于完成硬件虚拟化的云基础分系统，采用的是</w:t>
-      </w:r>
-      <w:r>
-        <w:rPr>
-          <w:rFonts w:hint="eastAsia"/>
-        </w:rPr>
-        <w:t>我们</w:t>
-      </w:r>
-      <w:r>
-        <w:rPr>
-          <w:rFonts w:hint="eastAsia"/>
-        </w:rPr>
-        <w:t>公司自研的XinCloud产品，</w:t>
-      </w:r>
-      <w:r>
-        <w:rPr>
-          <w:rFonts w:hint="eastAsia"/>
-        </w:rPr>
-        <w:t>XinCloud是专用于测试业务的基础云平台，</w:t>
-      </w:r>
-      <w:r>
-        <w:rPr>
-          <w:rFonts w:hint="eastAsia"/>
-        </w:rPr>
-        <w:t>从图上放大的功能菜单上可以看到一个SDN，</w:t>
-      </w:r>
-      <w:r>
-        <w:rPr>
-          <w:rFonts w:hint="eastAsia"/>
-        </w:rPr>
-        <w:t>是软件定义网络的意思，是我们公司专门为分布式应用测试设计的一项功能</w:t>
-      </w:r>
-      <w:r>
-        <w:rPr>
-          <w:rFonts w:hint="eastAsia"/>
-        </w:rPr>
-        <w:t>。</w:t>
-      </w:r>
-    </w:p>
-    <w:p>
-      <w:r>
-        <w:rPr>
-          <w:rStyle w:val="10"/>
-          <w:rFonts w:hint="eastAsia"/>
-        </w:rPr>
-        <w:t>18</w:t>
-      </w:r>
-      <w:r>
-        <w:rPr>
-          <w:rStyle w:val="10"/>
-        </w:rPr>
-        <w:t xml:space="preserve"> </w:t>
-      </w:r>
-      <w:r>
-        <w:rPr>
-          <w:rFonts w:hint="eastAsia"/>
-        </w:rPr>
-        <w:t>XinCloud在功能上由四大模块构成</w:t>
-      </w:r>
-      <w:r>
-        <w:rPr>
-          <w:rFonts w:hint="eastAsia"/>
-        </w:rPr>
-        <w:t>，这些功能实现背后采用了大量的虚拟化技术</w:t>
-      </w:r>
-    </w:p>
-    <w:p>
-      <w:r>
-        <w:rPr>
-          <w:rStyle w:val="10"/>
-          <w:rFonts w:hint="eastAsia"/>
-        </w:rPr>
-        <w:t>19</w:t>
-      </w:r>
-      <w:r>
-        <w:rPr>
-          <w:rStyle w:val="10"/>
-        </w:rPr>
-        <w:t xml:space="preserve"> </w:t>
-      </w:r>
-      <w:r>
-        <w:rPr>
-          <w:rFonts w:hint="eastAsia"/>
-        </w:rPr>
-        <w:t>这张图是xinCloud所用到的主要虚拟化技术</w:t>
-      </w:r>
-      <w:r>
-        <w:rPr>
-          <w:rFonts w:hint="eastAsia"/>
-        </w:rPr>
-        <w:t>，</w:t>
-      </w:r>
-      <w:r>
-        <w:rPr>
-          <w:rFonts w:hint="eastAsia"/>
-        </w:rPr>
-        <w:t>比如：</w:t>
-      </w:r>
-      <w:r>
-        <w:rPr>
-          <w:rFonts w:hint="eastAsia"/>
-        </w:rPr>
-        <w:t>虚拟计算、虚拟网络、虚拟存储、虚拟应用等</w:t>
-      </w:r>
-      <w:r>
-        <w:rPr>
-          <w:rFonts w:hint="eastAsia"/>
-        </w:rPr>
-        <w:t>，涉及的内部比较多，我挑几个</w:t>
-      </w:r>
-      <w:r>
-        <w:rPr>
-          <w:rFonts w:hint="eastAsia"/>
-        </w:rPr>
-        <w:t>有</w:t>
-      </w:r>
-      <w:r>
-        <w:rPr>
-          <w:rFonts w:hint="eastAsia"/>
-        </w:rPr>
-        <w:t>特点的地方介绍一下</w:t>
-      </w:r>
-    </w:p>
-    <w:p>
-      <w:r>
-        <w:rPr>
-          <w:rStyle w:val="10"/>
-          <w:rFonts w:hint="eastAsia"/>
-        </w:rPr>
-        <w:t>20</w:t>
-      </w:r>
-      <w:r>
-        <w:rPr>
-          <w:rStyle w:val="10"/>
-        </w:rPr>
-        <w:t xml:space="preserve"> </w:t>
-      </w:r>
-      <w:r>
-        <w:rPr>
-          <w:rFonts w:hint="eastAsia"/>
-        </w:rPr>
-        <w:t>第一个特点是</w:t>
-      </w:r>
-      <w:r>
-        <w:rPr>
-          <w:rFonts w:hint="eastAsia"/>
-        </w:rPr>
-        <w:t>，虚拟机模式，我们采用的是宿主模式，这种模式比较其它</w:t>
-      </w:r>
-      <w:r>
-        <w:rPr>
-          <w:rFonts w:hint="eastAsia"/>
-        </w:rPr>
-        <w:t>另外</w:t>
-      </w:r>
-      <w:r>
-        <w:rPr>
-          <w:rFonts w:hint="eastAsia"/>
-        </w:rPr>
-        <w:t>两种模式</w:t>
-      </w:r>
-      <w:r>
-        <w:rPr>
-          <w:rFonts w:hint="eastAsia"/>
-        </w:rPr>
-        <w:t>，</w:t>
-      </w:r>
-      <w:r>
-        <w:rPr>
-          <w:rFonts w:hint="eastAsia"/>
-        </w:rPr>
-        <w:t>突出特点是多了一个主机操作系统，这样我们可以很容</w:t>
-      </w:r>
-      <w:r>
-        <w:rPr>
-          <w:rFonts w:hint="eastAsia"/>
-        </w:rPr>
-        <w:t>易的在主机系统上部署软件，实现数据采集、共享、虚拟机监控等功能</w:t>
-      </w:r>
-      <w:r>
-        <w:rPr>
-          <w:rFonts w:hint="eastAsia"/>
-        </w:rPr>
-        <w:t>。</w:t>
-      </w:r>
-    </w:p>
-    <w:p>
-      <w:r>
-        <w:rPr>
-          <w:rStyle w:val="10"/>
-          <w:rFonts w:hint="eastAsia"/>
-        </w:rPr>
-        <w:t>21</w:t>
-      </w:r>
-      <w:r>
-        <w:rPr>
-          <w:rStyle w:val="10"/>
-        </w:rPr>
-        <w:t xml:space="preserve"> </w:t>
-      </w:r>
-      <w:r>
-        <w:rPr>
-          <w:rFonts w:hint="eastAsia"/>
-        </w:rPr>
-        <w:t>第二个特点是，软件定义网络功能，</w:t>
-      </w:r>
-      <w:r>
-        <w:rPr>
-          <w:rFonts w:hint="eastAsia"/>
-        </w:rPr>
-        <w:t>一般</w:t>
-      </w:r>
-      <w:r>
-        <w:rPr>
-          <w:rFonts w:hint="eastAsia"/>
-        </w:rPr>
-        <w:t>云平台</w:t>
-      </w:r>
-      <w:r>
-        <w:rPr>
-          <w:rFonts w:hint="eastAsia"/>
-        </w:rPr>
-        <w:t>只提供简单的虚拟网络功能，不</w:t>
-      </w:r>
-      <w:r>
-        <w:rPr>
-          <w:rFonts w:hint="eastAsia"/>
-        </w:rPr>
-        <w:t>允许通过</w:t>
-      </w:r>
-      <w:r>
-        <w:rPr>
-          <w:rFonts w:hint="eastAsia"/>
-        </w:rPr>
-        <w:t>软件</w:t>
-      </w:r>
-      <w:r>
-        <w:rPr>
-          <w:rFonts w:hint="eastAsia"/>
-        </w:rPr>
-        <w:t>来</w:t>
-      </w:r>
-      <w:r>
-        <w:rPr>
-          <w:rFonts w:hint="eastAsia"/>
-        </w:rPr>
-        <w:t>控制硬件交换机</w:t>
-      </w:r>
-      <w:r>
-        <w:rPr>
-          <w:rFonts w:hint="eastAsia"/>
-        </w:rPr>
-        <w:t>；</w:t>
-      </w:r>
-      <w:r>
-        <w:rPr>
-          <w:rFonts w:hint="eastAsia"/>
-        </w:rPr>
-        <w:t>而我们的SDN功能</w:t>
-      </w:r>
-      <w:r>
-        <w:rPr>
-          <w:rFonts w:hint="eastAsia"/>
-        </w:rPr>
-        <w:t>不仅可以动态生成虚拟网卡、</w:t>
-      </w:r>
-      <w:r>
-        <w:rPr>
-          <w:rFonts w:hint="eastAsia"/>
-        </w:rPr>
-        <w:t>虚拟</w:t>
-      </w:r>
-      <w:r>
-        <w:rPr>
-          <w:rFonts w:hint="eastAsia"/>
-        </w:rPr>
-        <w:t>交换机、</w:t>
-      </w:r>
-      <w:r>
-        <w:rPr>
-          <w:rFonts w:hint="eastAsia"/>
-        </w:rPr>
-        <w:t>虚拟</w:t>
-      </w:r>
-      <w:r>
-        <w:rPr>
-          <w:rFonts w:hint="eastAsia"/>
-        </w:rPr>
-        <w:t>路由</w:t>
-      </w:r>
-      <w:r>
-        <w:rPr>
-          <w:rFonts w:hint="eastAsia"/>
-        </w:rPr>
-        <w:t>器</w:t>
-      </w:r>
-      <w:r>
-        <w:rPr>
-          <w:rFonts w:hint="eastAsia"/>
-        </w:rPr>
-        <w:t>和虚拟防火墙，而且可以通过软件动态</w:t>
-      </w:r>
-      <w:r>
-        <w:rPr>
-          <w:rFonts w:hint="eastAsia"/>
-        </w:rPr>
-        <w:t>修改</w:t>
-      </w:r>
-      <w:r>
-        <w:rPr>
-          <w:rFonts w:hint="eastAsia"/>
-        </w:rPr>
-        <w:t>硬件交换机</w:t>
-      </w:r>
-      <w:r>
-        <w:rPr>
-          <w:rFonts w:hint="eastAsia"/>
-        </w:rPr>
-        <w:t>的配置</w:t>
-      </w:r>
-      <w:r>
-        <w:rPr>
-          <w:rFonts w:hint="eastAsia"/>
-        </w:rPr>
-        <w:t>，实现真正的软件定义网络。</w:t>
-      </w:r>
-    </w:p>
-    <w:p>
-      <w:pPr>
-        <w:rPr>
-          <w:rFonts w:ascii="Verdana" w:hAnsi="Verdana"/>
-          <w:color w:val="333333"/>
-          <w:szCs w:val="21"/>
-          <w:shd w:val="clear" w:color="auto" w:fill="FFFFFF"/>
-        </w:rPr>
-      </w:pPr>
-      <w:r>
-        <w:rPr>
-          <w:rStyle w:val="10"/>
-          <w:rFonts w:hint="eastAsia"/>
-        </w:rPr>
-        <w:t>22</w:t>
-      </w:r>
-      <w:r>
-        <w:rPr>
-          <w:rStyle w:val="10"/>
-        </w:rPr>
-        <w:t xml:space="preserve"> </w:t>
-      </w:r>
-      <w:r>
-        <w:rPr>
-          <w:rFonts w:hint="eastAsia"/>
-        </w:rPr>
-        <w:t>第三个特点是，</w:t>
-      </w:r>
-      <w:r>
-        <w:rPr>
-          <w:rFonts w:hint="eastAsia"/>
-        </w:rPr>
-        <w:t>我们的</w:t>
-      </w:r>
-      <w:r>
-        <w:rPr>
-          <w:rFonts w:hint="eastAsia"/>
-        </w:rPr>
-        <w:t>存储系统采用了分布式存储</w:t>
-      </w:r>
-      <w:r>
-        <w:rPr>
-          <w:rFonts w:hint="eastAsia"/>
-        </w:rPr>
-        <w:t>，</w:t>
-      </w:r>
-      <w:r>
-        <w:rPr>
-          <w:rFonts w:hint="eastAsia"/>
-        </w:rPr>
-        <w:t>没有</w:t>
-      </w:r>
-      <w:r>
-        <w:rPr>
-          <w:rFonts w:hint="eastAsia"/>
-        </w:rPr>
-        <w:t>中心服务器，</w:t>
-      </w:r>
-      <w:r>
-        <w:rPr>
-          <w:rFonts w:hint="eastAsia"/>
-        </w:rPr>
-        <w:t>每</w:t>
-      </w:r>
-      <w:r>
-        <w:rPr>
-          <w:rFonts w:hint="eastAsia"/>
-        </w:rPr>
-        <w:t>台</w:t>
-      </w:r>
-      <w:r>
-        <w:rPr>
-          <w:rFonts w:hint="eastAsia"/>
-        </w:rPr>
-        <w:t>服务器内的</w:t>
-      </w:r>
-      <w:r>
-        <w:rPr>
-          <w:rFonts w:hint="eastAsia"/>
-        </w:rPr>
-        <w:t>内置</w:t>
-      </w:r>
-      <w:r>
-        <w:rPr>
-          <w:rFonts w:hint="eastAsia"/>
-        </w:rPr>
-        <w:t>硬盘</w:t>
-      </w:r>
-      <w:r>
-        <w:rPr>
-          <w:rFonts w:hint="eastAsia"/>
-        </w:rPr>
-        <w:t>都是</w:t>
-      </w:r>
-      <w:r>
-        <w:rPr>
-          <w:rFonts w:hint="eastAsia"/>
-        </w:rPr>
-        <w:t>对象存储设备</w:t>
-      </w:r>
-      <w:r>
-        <w:rPr>
-          <w:rFonts w:hint="eastAsia"/>
-        </w:rPr>
-        <w:t>，也就是</w:t>
-      </w:r>
-      <w:r>
-        <w:rPr>
-          <w:rFonts w:hint="eastAsia"/>
-        </w:rPr>
-        <w:t>OSD</w:t>
-      </w:r>
-      <w:r>
-        <w:rPr>
-          <w:rFonts w:hint="eastAsia"/>
-        </w:rPr>
-        <w:t>；</w:t>
-      </w:r>
-      <w:r>
-        <w:rPr>
-          <w:rFonts w:ascii="Verdana" w:hAnsi="Verdana" w:hint="eastAsia"/>
-          <w:color w:val="333333"/>
-          <w:szCs w:val="21"/>
-          <w:shd w:val="clear" w:color="auto" w:fill="FFFFFF"/>
-        </w:rPr>
-        <w:t>整个存储系统作为一项服务部署在主机操作系统里</w:t>
-      </w:r>
-      <w:r>
-        <w:rPr>
-          <w:rFonts w:ascii="Verdana" w:hAnsi="Verdana" w:hint="eastAsia"/>
-          <w:color w:val="333333"/>
-          <w:szCs w:val="21"/>
-          <w:shd w:val="clear" w:color="auto" w:fill="FFFFFF"/>
-        </w:rPr>
-        <w:t>面</w:t>
-      </w:r>
-      <w:r>
-        <w:rPr>
-          <w:rFonts w:ascii="Verdana" w:hAnsi="Verdana" w:hint="eastAsia"/>
-          <w:color w:val="333333"/>
-          <w:szCs w:val="21"/>
-          <w:shd w:val="clear" w:color="auto" w:fill="FFFFFF"/>
-        </w:rPr>
-        <w:t>，</w:t>
-      </w:r>
-      <w:r>
-        <w:rPr>
-          <w:rFonts w:ascii="Verdana" w:hAnsi="Verdana"/>
-          <w:color w:val="333333"/>
-          <w:szCs w:val="21"/>
-          <w:shd w:val="clear" w:color="auto" w:fill="FFFFFF"/>
-        </w:rPr>
-        <w:t>通过自动均衡</w:t>
-      </w:r>
-      <w:r>
-        <w:rPr>
-          <w:rFonts w:ascii="Verdana" w:hAnsi="Verdana" w:hint="eastAsia"/>
-          <w:color w:val="333333"/>
-          <w:szCs w:val="21"/>
-          <w:shd w:val="clear" w:color="auto" w:fill="FFFFFF"/>
-        </w:rPr>
-        <w:t>算法来确定数据的写入位置，</w:t>
-      </w:r>
-      <w:r>
-        <w:rPr>
-          <w:rFonts w:ascii="Verdana" w:hAnsi="Verdana" w:hint="eastAsia"/>
-          <w:color w:val="333333"/>
-          <w:szCs w:val="21"/>
-          <w:shd w:val="clear" w:color="auto" w:fill="FFFFFF"/>
-        </w:rPr>
-        <w:t>这样</w:t>
-      </w:r>
-      <w:r>
-        <w:rPr>
-          <w:rFonts w:ascii="Verdana" w:hAnsi="Verdana" w:hint="eastAsia"/>
-          <w:color w:val="333333"/>
-          <w:szCs w:val="21"/>
-          <w:shd w:val="clear" w:color="auto" w:fill="FFFFFF"/>
-        </w:rPr>
-        <w:t>就像是</w:t>
-      </w:r>
-      <w:r>
-        <w:rPr>
-          <w:rFonts w:ascii="Verdana" w:hAnsi="Verdana" w:hint="eastAsia"/>
-          <w:color w:val="333333"/>
-          <w:szCs w:val="21"/>
-          <w:shd w:val="clear" w:color="auto" w:fill="FFFFFF"/>
-        </w:rPr>
-        <w:t>给</w:t>
-      </w:r>
-      <w:r>
-        <w:rPr>
-          <w:rFonts w:ascii="Verdana" w:hAnsi="Verdana" w:hint="eastAsia"/>
-          <w:color w:val="333333"/>
-          <w:szCs w:val="21"/>
-          <w:shd w:val="clear" w:color="auto" w:fill="FFFFFF"/>
-        </w:rPr>
-        <w:t>整个云平台提供了一块大云盘，只要授权允许就可以</w:t>
-      </w:r>
-      <w:r>
-        <w:rPr>
-          <w:rFonts w:ascii="Verdana" w:hAnsi="Verdana" w:hint="eastAsia"/>
-          <w:color w:val="333333"/>
-          <w:szCs w:val="21"/>
-          <w:shd w:val="clear" w:color="auto" w:fill="FFFFFF"/>
-        </w:rPr>
-        <w:t>访问云盘中的</w:t>
-      </w:r>
-      <w:r>
-        <w:rPr>
-          <w:rFonts w:ascii="Verdana" w:hAnsi="Verdana" w:hint="eastAsia"/>
-          <w:color w:val="333333"/>
-          <w:szCs w:val="21"/>
-          <w:shd w:val="clear" w:color="auto" w:fill="FFFFFF"/>
-        </w:rPr>
-        <w:t>数据，而不用关心数据的实际存储位置，</w:t>
-      </w:r>
-      <w:r>
-        <w:rPr>
-          <w:rFonts w:ascii="Verdana" w:hAnsi="Verdana" w:hint="eastAsia"/>
-          <w:color w:val="333333"/>
-          <w:szCs w:val="21"/>
-          <w:shd w:val="clear" w:color="auto" w:fill="FFFFFF"/>
-        </w:rPr>
-        <w:t>非常便于数据</w:t>
-      </w:r>
-      <w:r>
-        <w:rPr>
-          <w:rFonts w:ascii="Verdana" w:hAnsi="Verdana" w:hint="eastAsia"/>
-          <w:color w:val="333333"/>
-          <w:szCs w:val="21"/>
-          <w:shd w:val="clear" w:color="auto" w:fill="FFFFFF"/>
-        </w:rPr>
-        <w:t>传输</w:t>
-      </w:r>
-      <w:r>
-        <w:rPr>
-          <w:rFonts w:ascii="Verdana" w:hAnsi="Verdana" w:hint="eastAsia"/>
-          <w:color w:val="333333"/>
-          <w:szCs w:val="21"/>
-          <w:shd w:val="clear" w:color="auto" w:fill="FFFFFF"/>
-        </w:rPr>
-        <w:t>和共享使用。</w:t>
-      </w:r>
-    </w:p>
-    <w:p>
-      <w:pPr>
-        <w:rPr>
-          <w:rFonts w:ascii="Verdana" w:hAnsi="Verdana"/>
-          <w:color w:val="333333"/>
-          <w:szCs w:val="21"/>
-          <w:shd w:val="clear" w:color="auto" w:fill="FFFFFF"/>
-        </w:rPr>
-      </w:pPr>
-      <w:r>
-        <w:rPr>
-          <w:rStyle w:val="10"/>
-          <w:rFonts w:hint="eastAsia"/>
-        </w:rPr>
-        <w:t>2</w:t>
-      </w:r>
-      <w:r>
-        <w:rPr>
-          <w:rStyle w:val="10"/>
-          <w:rFonts w:hint="eastAsia"/>
-        </w:rPr>
-        <w:t>3</w:t>
-      </w:r>
-      <w:r>
-        <w:rPr>
-          <w:rStyle w:val="10"/>
-          <w:rFonts w:hint="eastAsia"/>
-        </w:rPr>
-        <w:t xml:space="preserve"> </w:t>
-      </w:r>
-      <w:r>
-        <w:rPr>
-          <w:rFonts w:hint="eastAsia"/>
-        </w:rPr>
-        <w:t>有了基础云平台之后，我们</w:t>
-      </w:r>
-      <w:r>
-        <w:rPr>
-          <w:rFonts w:hint="eastAsia"/>
-        </w:rPr>
-        <w:t>紧接着</w:t>
-      </w:r>
-      <w:r>
-        <w:rPr>
-          <w:rFonts w:hint="eastAsia"/>
-        </w:rPr>
-        <w:t>需要构建的是测试运行的支持环境，</w:t>
-      </w:r>
-      <w:r>
-        <w:rPr>
-          <w:rFonts w:hint="eastAsia"/>
-        </w:rPr>
-        <w:t>主要分</w:t>
-      </w:r>
-      <w:r>
-        <w:rPr>
-          <w:rFonts w:hint="eastAsia"/>
-        </w:rPr>
-        <w:t>为测</w:t>
-      </w:r>
-      <w:r>
-        <w:rPr>
-          <w:rFonts w:hint="eastAsia"/>
-        </w:rPr>
-        <w:lastRenderedPageBreak/>
-        <w:t>试环境规划设计、定制管理、运行监控、</w:t>
-      </w:r>
-      <w:r>
-        <w:rPr>
-          <w:rFonts w:hint="eastAsia"/>
-        </w:rPr>
-        <w:t>等</w:t>
-      </w:r>
-      <w:r>
-        <w:rPr>
-          <w:rFonts w:hint="eastAsia"/>
-        </w:rPr>
-        <w:t>等</w:t>
-      </w:r>
-      <w:r>
-        <w:rPr>
-          <w:rFonts w:hint="eastAsia"/>
-        </w:rPr>
-        <w:t>5个功能模块</w:t>
-      </w:r>
-      <w:r>
-        <w:rPr>
-          <w:rFonts w:ascii="Verdana" w:hAnsi="Verdana" w:hint="eastAsia"/>
-          <w:color w:val="333333"/>
-          <w:szCs w:val="21"/>
-          <w:shd w:val="clear" w:color="auto" w:fill="FFFFFF"/>
-        </w:rPr>
-        <w:t>。</w:t>
-      </w:r>
-      <w:r>
-        <w:rPr>
-          <w:rFonts w:ascii="Verdana" w:hAnsi="Verdana" w:hint="eastAsia"/>
-          <w:color w:val="333333"/>
-          <w:szCs w:val="21"/>
-          <w:shd w:val="clear" w:color="auto" w:fill="FFFFFF"/>
-        </w:rPr>
-        <w:t>下面我把其中的一些核心设计要点介绍一下</w:t>
-      </w:r>
-    </w:p>
-    <w:p>
-      <w:pPr>
-        <w:rPr>
-          <w:rFonts w:ascii="Verdana" w:hAnsi="Verdana"/>
-          <w:color w:val="333333"/>
-          <w:szCs w:val="21"/>
-          <w:shd w:val="clear" w:color="auto" w:fill="FFFFFF"/>
-        </w:rPr>
-      </w:pPr>
-      <w:r>
-        <w:rPr>
-          <w:rStyle w:val="10"/>
-          <w:rFonts w:hint="eastAsia"/>
-        </w:rPr>
-        <w:t>2</w:t>
-      </w:r>
-      <w:r>
-        <w:rPr>
-          <w:rStyle w:val="10"/>
-          <w:rFonts w:hint="eastAsia"/>
-        </w:rPr>
-        <w:t>4</w:t>
-      </w:r>
-      <w:r>
-        <w:rPr>
-          <w:rStyle w:val="10"/>
-        </w:rPr>
-        <w:t xml:space="preserve"> </w:t>
-      </w:r>
-      <w:r>
-        <w:rPr>
-          <w:rFonts w:ascii="Verdana" w:hAnsi="Verdana" w:hint="eastAsia"/>
-          <w:color w:val="333333"/>
-          <w:szCs w:val="21"/>
-          <w:shd w:val="clear" w:color="auto" w:fill="FFFFFF"/>
-        </w:rPr>
-        <w:t>测试环境规划设计，</w:t>
-      </w:r>
-      <w:r>
-        <w:rPr>
-          <w:rFonts w:ascii="Verdana" w:hAnsi="Verdana" w:hint="eastAsia"/>
-          <w:color w:val="333333"/>
-          <w:szCs w:val="21"/>
-          <w:shd w:val="clear" w:color="auto" w:fill="FFFFFF"/>
-        </w:rPr>
-        <w:t>这里我们</w:t>
-      </w:r>
-      <w:r>
-        <w:rPr>
-          <w:rFonts w:ascii="Verdana" w:hAnsi="Verdana" w:hint="eastAsia"/>
-          <w:color w:val="333333"/>
-          <w:szCs w:val="21"/>
-          <w:shd w:val="clear" w:color="auto" w:fill="FFFFFF"/>
-        </w:rPr>
-        <w:t>提供的核心功能是一个测试环境设计器，</w:t>
-      </w:r>
-      <w:r>
-        <w:rPr>
-          <w:rFonts w:ascii="Verdana" w:hAnsi="Verdana" w:hint="eastAsia"/>
-          <w:color w:val="333333"/>
-          <w:szCs w:val="21"/>
-          <w:shd w:val="clear" w:color="auto" w:fill="FFFFFF"/>
-        </w:rPr>
-        <w:t>采用可视化方式，所见即所得，</w:t>
-      </w:r>
-      <w:r>
-        <w:rPr>
-          <w:rFonts w:ascii="Verdana" w:hAnsi="Verdana" w:hint="eastAsia"/>
-          <w:color w:val="333333"/>
-          <w:szCs w:val="21"/>
-          <w:shd w:val="clear" w:color="auto" w:fill="FFFFFF"/>
-        </w:rPr>
-        <w:t>比如在这里我们先规划了整个测试环境的拓扑结构，然后选中了一台集团军参谋长席位的终端，在设计器右侧可以对</w:t>
-      </w:r>
-      <w:r>
-        <w:rPr>
-          <w:rFonts w:ascii="Verdana" w:hAnsi="Verdana" w:hint="eastAsia"/>
-          <w:color w:val="333333"/>
-          <w:szCs w:val="21"/>
-          <w:shd w:val="clear" w:color="auto" w:fill="FFFFFF"/>
-        </w:rPr>
-        <w:t>这</w:t>
-      </w:r>
-      <w:r>
-        <w:rPr>
-          <w:rFonts w:ascii="Verdana" w:hAnsi="Verdana" w:hint="eastAsia"/>
-          <w:color w:val="333333"/>
-          <w:szCs w:val="21"/>
-          <w:shd w:val="clear" w:color="auto" w:fill="FFFFFF"/>
-        </w:rPr>
-        <w:t>终端</w:t>
-      </w:r>
-      <w:r>
-        <w:rPr>
-          <w:rFonts w:ascii="Verdana" w:hAnsi="Verdana" w:hint="eastAsia"/>
-          <w:color w:val="333333"/>
-          <w:szCs w:val="21"/>
-          <w:shd w:val="clear" w:color="auto" w:fill="FFFFFF"/>
-        </w:rPr>
-        <w:t>进行</w:t>
-      </w:r>
-      <w:r>
-        <w:rPr>
-          <w:rFonts w:ascii="Verdana" w:hAnsi="Verdana" w:hint="eastAsia"/>
-          <w:color w:val="333333"/>
-          <w:szCs w:val="21"/>
-          <w:shd w:val="clear" w:color="auto" w:fill="FFFFFF"/>
-        </w:rPr>
-        <w:t>参数配置，比如需要安装</w:t>
-      </w:r>
-      <w:r>
-        <w:rPr>
-          <w:rFonts w:ascii="Verdana" w:hAnsi="Verdana" w:hint="eastAsia"/>
-          <w:color w:val="333333"/>
-          <w:szCs w:val="21"/>
-          <w:shd w:val="clear" w:color="auto" w:fill="FFFFFF"/>
-        </w:rPr>
-        <w:t>哪些</w:t>
-      </w:r>
-      <w:r>
-        <w:rPr>
-          <w:rFonts w:ascii="Verdana" w:hAnsi="Verdana" w:hint="eastAsia"/>
-          <w:color w:val="333333"/>
-          <w:szCs w:val="21"/>
-          <w:shd w:val="clear" w:color="auto" w:fill="FFFFFF"/>
-        </w:rPr>
-        <w:t>测试工具、</w:t>
-      </w:r>
-      <w:r>
-        <w:rPr>
-          <w:rFonts w:ascii="Verdana" w:hAnsi="Verdana" w:hint="eastAsia"/>
-          <w:color w:val="333333"/>
-          <w:szCs w:val="21"/>
-          <w:shd w:val="clear" w:color="auto" w:fill="FFFFFF"/>
-        </w:rPr>
-        <w:t>需要什么</w:t>
-      </w:r>
-      <w:r>
-        <w:rPr>
-          <w:rFonts w:ascii="Verdana" w:hAnsi="Verdana" w:hint="eastAsia"/>
-          <w:color w:val="333333"/>
-          <w:szCs w:val="21"/>
-          <w:shd w:val="clear" w:color="auto" w:fill="FFFFFF"/>
-        </w:rPr>
-        <w:t>软件环境等</w:t>
-      </w:r>
-      <w:r>
-        <w:rPr>
-          <w:rFonts w:ascii="Verdana" w:hAnsi="Verdana" w:hint="eastAsia"/>
-          <w:color w:val="333333"/>
-          <w:szCs w:val="21"/>
-          <w:shd w:val="clear" w:color="auto" w:fill="FFFFFF"/>
-        </w:rPr>
-        <w:t>。</w:t>
-      </w:r>
-    </w:p>
-    <w:p>
-      <w:pPr>
-        <w:rPr>
-          <w:rFonts w:ascii="Verdana" w:hAnsi="Verdana"/>
-          <w:color w:val="333333"/>
-          <w:szCs w:val="21"/>
-          <w:shd w:val="clear" w:color="auto" w:fill="FFFFFF"/>
-        </w:rPr>
-      </w:pPr>
-      <w:r>
-        <w:rPr>
-          <w:rFonts w:ascii="Verdana" w:hAnsi="Verdana" w:hint="eastAsia"/>
-          <w:color w:val="333333"/>
-          <w:szCs w:val="21"/>
-          <w:shd w:val="clear" w:color="auto" w:fill="FFFFFF"/>
-        </w:rPr>
-        <w:t>设计完成之后，我们</w:t>
-      </w:r>
-      <w:r>
-        <w:rPr>
-          <w:rFonts w:ascii="Verdana" w:hAnsi="Verdana" w:hint="eastAsia"/>
-          <w:color w:val="333333"/>
-          <w:szCs w:val="21"/>
-          <w:shd w:val="clear" w:color="auto" w:fill="FFFFFF"/>
-        </w:rPr>
-        <w:t>就</w:t>
-      </w:r>
-      <w:r>
-        <w:rPr>
-          <w:rFonts w:ascii="Verdana" w:hAnsi="Verdana" w:hint="eastAsia"/>
-          <w:color w:val="333333"/>
-          <w:szCs w:val="21"/>
-          <w:shd w:val="clear" w:color="auto" w:fill="FFFFFF"/>
-        </w:rPr>
-        <w:t>可以创建</w:t>
-      </w:r>
-      <w:r>
-        <w:rPr>
-          <w:rFonts w:ascii="Verdana" w:hAnsi="Verdana" w:hint="eastAsia"/>
-          <w:color w:val="333333"/>
-          <w:szCs w:val="21"/>
-          <w:shd w:val="clear" w:color="auto" w:fill="FFFFFF"/>
-        </w:rPr>
-        <w:t>生成</w:t>
-      </w:r>
-      <w:r>
-        <w:rPr>
-          <w:rFonts w:ascii="Verdana" w:hAnsi="Verdana" w:hint="eastAsia"/>
-          <w:color w:val="333333"/>
-          <w:szCs w:val="21"/>
-          <w:shd w:val="clear" w:color="auto" w:fill="FFFFFF"/>
-        </w:rPr>
-        <w:t>测试环境</w:t>
-      </w:r>
-    </w:p>
-    <w:p>
-      <w:pPr>
-        <w:rPr>
-          <w:rFonts w:ascii="Verdana" w:hAnsi="Verdana"/>
-          <w:color w:val="333333"/>
-          <w:szCs w:val="21"/>
-          <w:shd w:val="clear" w:color="auto" w:fill="FFFFFF"/>
-        </w:rPr>
-      </w:pPr>
-      <w:r>
-        <w:rPr>
-          <w:rStyle w:val="10"/>
-          <w:rFonts w:hint="eastAsia"/>
-        </w:rPr>
-        <w:t>2</w:t>
-      </w:r>
-      <w:r>
-        <w:rPr>
-          <w:rStyle w:val="10"/>
-          <w:rFonts w:hint="eastAsia"/>
-        </w:rPr>
-        <w:t>5</w:t>
-      </w:r>
-      <w:r>
-        <w:rPr>
-          <w:rFonts w:ascii="Verdana" w:hAnsi="Verdana" w:hint="eastAsia"/>
-          <w:color w:val="333333"/>
-          <w:szCs w:val="21"/>
-          <w:shd w:val="clear" w:color="auto" w:fill="FFFFFF"/>
-        </w:rPr>
-        <w:t>这</w:t>
-      </w:r>
-      <w:r>
-        <w:rPr>
-          <w:rFonts w:ascii="Verdana" w:hAnsi="Verdana" w:hint="eastAsia"/>
-          <w:color w:val="333333"/>
-          <w:szCs w:val="21"/>
-          <w:shd w:val="clear" w:color="auto" w:fill="FFFFFF"/>
-        </w:rPr>
-        <w:t>个</w:t>
-      </w:r>
-      <w:r>
-        <w:rPr>
-          <w:rFonts w:ascii="Verdana" w:hAnsi="Verdana" w:hint="eastAsia"/>
-          <w:color w:val="333333"/>
-          <w:szCs w:val="21"/>
-          <w:shd w:val="clear" w:color="auto" w:fill="FFFFFF"/>
-        </w:rPr>
-        <w:t>功能</w:t>
-      </w:r>
-      <w:r>
-        <w:rPr>
-          <w:rFonts w:ascii="Verdana" w:hAnsi="Verdana" w:hint="eastAsia"/>
-          <w:color w:val="333333"/>
-          <w:szCs w:val="21"/>
-          <w:shd w:val="clear" w:color="auto" w:fill="FFFFFF"/>
-        </w:rPr>
-        <w:t>主要</w:t>
-      </w:r>
-      <w:r>
-        <w:rPr>
-          <w:rFonts w:ascii="Verdana" w:hAnsi="Verdana" w:hint="eastAsia"/>
-          <w:color w:val="333333"/>
-          <w:szCs w:val="21"/>
-          <w:shd w:val="clear" w:color="auto" w:fill="FFFFFF"/>
-        </w:rPr>
-        <w:t>由</w:t>
-      </w:r>
-      <w:r>
-        <w:rPr>
-          <w:rFonts w:ascii="Verdana" w:hAnsi="Verdana" w:hint="eastAsia"/>
-          <w:color w:val="333333"/>
-          <w:szCs w:val="21"/>
-          <w:shd w:val="clear" w:color="auto" w:fill="FFFFFF"/>
-        </w:rPr>
-        <w:t>云平台</w:t>
-      </w:r>
-      <w:r>
-        <w:rPr>
-          <w:rFonts w:ascii="Verdana" w:hAnsi="Verdana" w:hint="eastAsia"/>
-          <w:color w:val="333333"/>
-          <w:szCs w:val="21"/>
-          <w:shd w:val="clear" w:color="auto" w:fill="FFFFFF"/>
-        </w:rPr>
-        <w:t>自动完成，用户操作</w:t>
-      </w:r>
-      <w:r>
-        <w:rPr>
-          <w:rFonts w:ascii="Verdana" w:hAnsi="Verdana" w:hint="eastAsia"/>
-          <w:color w:val="333333"/>
-          <w:szCs w:val="21"/>
-          <w:shd w:val="clear" w:color="auto" w:fill="FFFFFF"/>
-        </w:rPr>
-        <w:t>上</w:t>
-      </w:r>
-      <w:r>
-        <w:rPr>
-          <w:rFonts w:ascii="Verdana" w:hAnsi="Verdana" w:hint="eastAsia"/>
-          <w:color w:val="333333"/>
-          <w:szCs w:val="21"/>
-          <w:shd w:val="clear" w:color="auto" w:fill="FFFFFF"/>
-        </w:rPr>
-        <w:t>我们采用的是极简设计，</w:t>
-      </w:r>
-      <w:r>
-        <w:rPr>
-          <w:rFonts w:ascii="Verdana" w:hAnsi="Verdana" w:hint="eastAsia"/>
-          <w:color w:val="333333"/>
-          <w:szCs w:val="21"/>
-          <w:shd w:val="clear" w:color="auto" w:fill="FFFFFF"/>
-        </w:rPr>
-        <w:t>只需点击一次鼠标</w:t>
-      </w:r>
-      <w:r>
-        <w:rPr>
-          <w:rFonts w:ascii="Verdana" w:hAnsi="Verdana" w:hint="eastAsia"/>
-          <w:color w:val="333333"/>
-          <w:szCs w:val="21"/>
-          <w:shd w:val="clear" w:color="auto" w:fill="FFFFFF"/>
-        </w:rPr>
-        <w:t>，就</w:t>
-      </w:r>
-      <w:r>
-        <w:rPr>
-          <w:rFonts w:ascii="Verdana" w:hAnsi="Verdana" w:hint="eastAsia"/>
-          <w:color w:val="333333"/>
-          <w:szCs w:val="21"/>
-          <w:shd w:val="clear" w:color="auto" w:fill="FFFFFF"/>
-        </w:rPr>
-        <w:t>可</w:t>
-      </w:r>
-      <w:r>
-        <w:rPr>
-          <w:rFonts w:ascii="Verdana" w:hAnsi="Verdana" w:hint="eastAsia"/>
-          <w:color w:val="333333"/>
-          <w:szCs w:val="21"/>
-          <w:shd w:val="clear" w:color="auto" w:fill="FFFFFF"/>
-        </w:rPr>
-        <w:t>以</w:t>
-      </w:r>
-      <w:r>
-        <w:rPr>
-          <w:rFonts w:ascii="Verdana" w:hAnsi="Verdana" w:hint="eastAsia"/>
-          <w:color w:val="333333"/>
-          <w:szCs w:val="21"/>
-          <w:shd w:val="clear" w:color="auto" w:fill="FFFFFF"/>
-        </w:rPr>
-        <w:t>自动创建整个虚拟测试环境，拍摄快照和备份同样也是一键操作。</w:t>
-      </w:r>
-    </w:p>
-    <w:p>
-      <w:pPr>
-        <w:rPr>
-          <w:rFonts w:ascii="Verdana" w:hAnsi="Verdana"/>
-          <w:color w:val="333333"/>
-          <w:szCs w:val="21"/>
-          <w:shd w:val="clear" w:color="auto" w:fill="FFFFFF"/>
-        </w:rPr>
-      </w:pPr>
-      <w:r>
-        <w:rPr>
-          <w:rStyle w:val="10"/>
-          <w:rFonts w:hint="eastAsia"/>
-        </w:rPr>
-        <w:t>26</w:t>
-      </w:r>
-      <w:r>
-        <w:rPr>
-          <w:rStyle w:val="10"/>
-        </w:rPr>
-        <w:t xml:space="preserve"> </w:t>
-      </w:r>
-      <w:r>
-        <w:rPr>
-          <w:rFonts w:ascii="Verdana" w:hAnsi="Verdana" w:hint="eastAsia"/>
-          <w:color w:val="333333"/>
-          <w:szCs w:val="21"/>
-          <w:shd w:val="clear" w:color="auto" w:fill="FFFFFF"/>
-        </w:rPr>
-        <w:t>测试环境</w:t>
-      </w:r>
-      <w:r>
-        <w:rPr>
-          <w:rFonts w:ascii="Verdana" w:hAnsi="Verdana" w:hint="eastAsia"/>
-          <w:color w:val="333333"/>
-          <w:szCs w:val="21"/>
-          <w:shd w:val="clear" w:color="auto" w:fill="FFFFFF"/>
-        </w:rPr>
-        <w:t>运行</w:t>
-      </w:r>
-      <w:r>
-        <w:rPr>
-          <w:rFonts w:ascii="Verdana" w:hAnsi="Verdana" w:hint="eastAsia"/>
-          <w:color w:val="333333"/>
-          <w:szCs w:val="21"/>
-          <w:shd w:val="clear" w:color="auto" w:fill="FFFFFF"/>
-        </w:rPr>
-        <w:t>时</w:t>
-      </w:r>
-      <w:r>
-        <w:rPr>
-          <w:rFonts w:ascii="Verdana" w:hAnsi="Verdana" w:hint="eastAsia"/>
-          <w:color w:val="333333"/>
-          <w:szCs w:val="21"/>
-          <w:shd w:val="clear" w:color="auto" w:fill="FFFFFF"/>
-        </w:rPr>
-        <w:t>，我们提供了丰富的管理控制功能，</w:t>
-      </w:r>
-      <w:r>
-        <w:rPr>
-          <w:rFonts w:ascii="Verdana" w:hAnsi="Verdana" w:hint="eastAsia"/>
-          <w:color w:val="333333"/>
-          <w:szCs w:val="21"/>
-          <w:shd w:val="clear" w:color="auto" w:fill="FFFFFF"/>
-        </w:rPr>
-        <w:t>比如第三方监视</w:t>
-      </w:r>
-      <w:r>
-        <w:rPr>
-          <w:rFonts w:ascii="Verdana" w:hAnsi="Verdana" w:hint="eastAsia"/>
-          <w:color w:val="333333"/>
-          <w:szCs w:val="21"/>
-          <w:shd w:val="clear" w:color="auto" w:fill="FFFFFF"/>
-        </w:rPr>
-        <w:t>功能，</w:t>
-      </w:r>
-      <w:r>
-        <w:rPr>
-          <w:rFonts w:ascii="Verdana" w:hAnsi="Verdana" w:hint="eastAsia"/>
-          <w:color w:val="333333"/>
-          <w:szCs w:val="21"/>
-          <w:shd w:val="clear" w:color="auto" w:fill="FFFFFF"/>
-        </w:rPr>
-        <w:t>可以</w:t>
-      </w:r>
-      <w:r>
-        <w:rPr>
-          <w:rFonts w:ascii="Verdana" w:hAnsi="Verdana" w:hint="eastAsia"/>
-          <w:color w:val="333333"/>
-          <w:szCs w:val="21"/>
-          <w:shd w:val="clear" w:color="auto" w:fill="FFFFFF"/>
-        </w:rPr>
-        <w:t>在线</w:t>
-      </w:r>
-      <w:r>
-        <w:rPr>
-          <w:rFonts w:ascii="Verdana" w:hAnsi="Verdana" w:hint="eastAsia"/>
-          <w:color w:val="333333"/>
-          <w:szCs w:val="21"/>
-          <w:shd w:val="clear" w:color="auto" w:fill="FFFFFF"/>
-        </w:rPr>
-        <w:t>监视任一台虚拟机桌面</w:t>
-      </w:r>
-      <w:r>
-        <w:rPr>
-          <w:rFonts w:ascii="Verdana" w:hAnsi="Verdana" w:hint="eastAsia"/>
-          <w:color w:val="333333"/>
-          <w:szCs w:val="21"/>
-          <w:shd w:val="clear" w:color="auto" w:fill="FFFFFF"/>
-        </w:rPr>
-        <w:t>，当然是</w:t>
-      </w:r>
-      <w:r>
-        <w:rPr>
-          <w:rFonts w:ascii="Verdana" w:hAnsi="Verdana" w:hint="eastAsia"/>
-          <w:color w:val="333333"/>
-          <w:szCs w:val="21"/>
-          <w:shd w:val="clear" w:color="auto" w:fill="FFFFFF"/>
-        </w:rPr>
-        <w:t>有</w:t>
-      </w:r>
-      <w:r>
-        <w:rPr>
-          <w:rFonts w:ascii="Verdana" w:hAnsi="Verdana" w:hint="eastAsia"/>
-          <w:color w:val="333333"/>
-          <w:szCs w:val="21"/>
-          <w:shd w:val="clear" w:color="auto" w:fill="FFFFFF"/>
-        </w:rPr>
-        <w:t>授权控制的。</w:t>
-      </w:r>
-    </w:p>
-    <w:p>
-      <w:pPr>
-        <w:rPr>
-          <w:rFonts w:ascii="Verdana" w:hAnsi="Verdana"/>
-          <w:color w:val="333333"/>
-          <w:szCs w:val="21"/>
-          <w:shd w:val="clear" w:color="auto" w:fill="FFFFFF"/>
-        </w:rPr>
-      </w:pPr>
-      <w:r>
-        <w:rPr>
-          <w:rStyle w:val="10"/>
-          <w:rFonts w:hint="eastAsia"/>
-        </w:rPr>
-        <w:t>27</w:t>
-      </w:r>
-      <w:r>
-        <w:rPr>
-          <w:rStyle w:val="10"/>
-        </w:rPr>
-        <w:t xml:space="preserve"> </w:t>
-      </w:r>
-      <w:r>
-        <w:rPr>
-          <w:rFonts w:ascii="Verdana" w:hAnsi="Verdana" w:hint="eastAsia"/>
-          <w:color w:val="333333"/>
-          <w:szCs w:val="21"/>
-          <w:shd w:val="clear" w:color="auto" w:fill="FFFFFF"/>
-        </w:rPr>
-        <w:t>测试对象管理、用户管理等功能都是我</w:t>
-      </w:r>
-      <w:r>
-        <w:rPr>
-          <w:rFonts w:ascii="Verdana" w:hAnsi="Verdana" w:hint="eastAsia"/>
-          <w:color w:val="333333"/>
-          <w:szCs w:val="21"/>
-          <w:shd w:val="clear" w:color="auto" w:fill="FFFFFF"/>
-        </w:rPr>
-        <w:t>们</w:t>
-      </w:r>
-      <w:r>
-        <w:rPr>
-          <w:rFonts w:ascii="Verdana" w:hAnsi="Verdana" w:hint="eastAsia"/>
-          <w:color w:val="333333"/>
-          <w:szCs w:val="21"/>
-          <w:shd w:val="clear" w:color="auto" w:fill="FFFFFF"/>
-        </w:rPr>
-        <w:t>公司已有的成熟软件模块，都是以微服务的形式</w:t>
-      </w:r>
-      <w:r>
-        <w:rPr>
-          <w:rFonts w:ascii="Verdana" w:hAnsi="Verdana" w:hint="eastAsia"/>
-          <w:color w:val="333333"/>
-          <w:szCs w:val="21"/>
-          <w:shd w:val="clear" w:color="auto" w:fill="FFFFFF"/>
-        </w:rPr>
-        <w:t>开</w:t>
-      </w:r>
-      <w:r>
-        <w:rPr>
-          <w:rFonts w:ascii="Verdana" w:hAnsi="Verdana" w:hint="eastAsia"/>
-          <w:color w:val="333333"/>
-          <w:szCs w:val="21"/>
-          <w:shd w:val="clear" w:color="auto" w:fill="FFFFFF"/>
-        </w:rPr>
-        <w:t>发的</w:t>
-      </w:r>
-      <w:r>
-        <w:rPr>
-          <w:rFonts w:ascii="Verdana" w:hAnsi="Verdana" w:hint="eastAsia"/>
-          <w:color w:val="333333"/>
-          <w:szCs w:val="21"/>
-          <w:shd w:val="clear" w:color="auto" w:fill="FFFFFF"/>
-        </w:rPr>
-        <w:t>。</w:t>
-      </w:r>
-    </w:p>
-    <w:p>
-      <w:r>
-        <w:rPr>
-          <w:rStyle w:val="10"/>
-          <w:rFonts w:hint="eastAsia"/>
-        </w:rPr>
-        <w:t>28</w:t>
-      </w:r>
-      <w:r>
-        <w:rPr>
-          <w:rStyle w:val="10"/>
-        </w:rPr>
-        <w:t xml:space="preserve"> </w:t>
-      </w:r>
-      <w:r>
-        <w:rPr>
-          <w:rFonts w:ascii="Verdana" w:hAnsi="Verdana" w:hint="eastAsia"/>
-          <w:color w:val="333333"/>
-          <w:szCs w:val="21"/>
-          <w:shd w:val="clear" w:color="auto" w:fill="FFFFFF"/>
-        </w:rPr>
-        <w:t>这是</w:t>
-      </w:r>
-      <w:r>
-        <w:rPr>
-          <w:rFonts w:ascii="Verdana" w:hAnsi="Verdana" w:hint="eastAsia"/>
-          <w:color w:val="333333"/>
-          <w:szCs w:val="21"/>
-          <w:shd w:val="clear" w:color="auto" w:fill="FFFFFF"/>
-        </w:rPr>
-        <w:t>整个测试云平台</w:t>
-      </w:r>
-      <w:r>
-        <w:rPr>
-          <w:rFonts w:hint="eastAsia"/>
-        </w:rPr>
-        <w:t>的</w:t>
-      </w:r>
-      <w:r>
-        <w:rPr>
-          <w:rFonts w:hint="eastAsia"/>
-        </w:rPr>
-        <w:t>数据中心</w:t>
-      </w:r>
-      <w:r>
-        <w:rPr>
-          <w:rFonts w:hint="eastAsia"/>
-        </w:rPr>
-        <w:t>架构</w:t>
-      </w:r>
-      <w:r>
-        <w:rPr>
-          <w:rFonts w:hint="eastAsia"/>
-        </w:rPr>
-        <w:t>，</w:t>
-      </w:r>
-      <w:r>
-        <w:rPr>
-          <w:rFonts w:hint="eastAsia"/>
-        </w:rPr>
-        <w:t>核心功能全部以服务的方式提供，</w:t>
-      </w:r>
-      <w:r>
-        <w:rPr>
-          <w:rFonts w:hint="eastAsia"/>
-        </w:rPr>
-        <w:t>各</w:t>
-      </w:r>
-      <w:r>
-        <w:rPr>
-          <w:rFonts w:hint="eastAsia"/>
-        </w:rPr>
-        <w:t>种测试工具采集到的数据都集中存放在这儿。</w:t>
-      </w:r>
-      <w:r>
-        <w:rPr>
-          <w:rFonts w:hint="eastAsia"/>
-        </w:rPr>
-        <w:t>数据中心内部</w:t>
-      </w:r>
-      <w:r>
-        <w:rPr>
-          <w:rFonts w:hint="eastAsia"/>
-        </w:rPr>
-        <w:t>集成了各种</w:t>
-      </w:r>
-      <w:r>
-        <w:rPr>
-          <w:rFonts w:hint="eastAsia"/>
-        </w:rPr>
-        <w:t>数据</w:t>
-      </w:r>
-      <w:r>
-        <w:rPr>
-          <w:rFonts w:hint="eastAsia"/>
-        </w:rPr>
-        <w:t>适配</w:t>
-      </w:r>
-      <w:r>
-        <w:rPr>
-          <w:rFonts w:hint="eastAsia"/>
-        </w:rPr>
-        <w:t>器</w:t>
-      </w:r>
-      <w:r>
-        <w:rPr>
-          <w:rFonts w:hint="eastAsia"/>
-        </w:rPr>
-        <w:t>插件</w:t>
-      </w:r>
-      <w:r>
-        <w:rPr>
-          <w:rFonts w:hint="eastAsia"/>
-        </w:rPr>
-        <w:t>，</w:t>
-      </w:r>
-      <w:r>
-        <w:rPr>
-          <w:rFonts w:hint="eastAsia"/>
-        </w:rPr>
-        <w:t>用于解析</w:t>
-      </w:r>
-      <w:r>
-        <w:rPr>
-          <w:rFonts w:hint="eastAsia"/>
-        </w:rPr>
-        <w:t>各种原始</w:t>
-      </w:r>
-      <w:r>
-        <w:rPr>
-          <w:rFonts w:hint="eastAsia"/>
-        </w:rPr>
-        <w:t>数据</w:t>
-      </w:r>
-      <w:r>
-        <w:rPr>
-          <w:rFonts w:hint="eastAsia"/>
-        </w:rPr>
-        <w:t>。</w:t>
-      </w:r>
-    </w:p>
-    <w:p>
-      <w:r>
-        <w:rPr>
-          <w:rFonts w:hint="eastAsia"/>
-        </w:rPr>
-        <w:t>数据存储服务对外提供统一的api，内部采用了两个不同类型的数据库，分别用于存储</w:t>
-      </w:r>
-      <w:r>
-        <w:rPr>
-          <w:rFonts w:hint="eastAsia"/>
-        </w:rPr>
-        <w:t>关系型数据和非关系型数据</w:t>
-      </w:r>
-      <w:r>
-        <w:rPr>
-          <w:rFonts w:hint="eastAsia"/>
-        </w:rPr>
-        <w:t>。</w:t>
-      </w:r>
-    </w:p>
-    <w:p>
-      <w:r>
-        <w:rPr>
-          <w:rFonts w:hint="eastAsia"/>
-        </w:rPr>
-        <w:t>数据存储服务</w:t>
-      </w:r>
-      <w:r>
-        <w:rPr>
-          <w:rFonts w:hint="eastAsia"/>
-        </w:rPr>
-        <w:t>还提供</w:t>
-      </w:r>
-      <w:r>
-        <w:rPr>
-          <w:rFonts w:hint="eastAsia"/>
-        </w:rPr>
-        <w:t>了大数据分析和智能学习的集成接口。</w:t>
-      </w:r>
-    </w:p>
-    <w:p>
-      <w:r>
-        <w:rPr>
-          <w:rStyle w:val="10"/>
-          <w:rFonts w:hint="eastAsia"/>
-        </w:rPr>
-        <w:t>29</w:t>
-      </w:r>
-      <w:r>
-        <w:rPr>
-          <w:rFonts w:hint="eastAsia"/>
-        </w:rPr>
-        <w:t>数据分析</w:t>
-      </w:r>
-      <w:r>
-        <w:rPr>
-          <w:rFonts w:hint="eastAsia"/>
-        </w:rPr>
-        <w:t>贯穿于整个测试项目的实施过程，</w:t>
-      </w:r>
-      <w:r>
-        <w:rPr>
-          <w:rFonts w:hint="eastAsia"/>
-        </w:rPr>
-        <w:t>比如：测试设计阶段</w:t>
-      </w:r>
-      <w:r>
-        <w:rPr>
-          <w:rFonts w:hint="eastAsia"/>
-        </w:rPr>
-        <w:t>，</w:t>
-      </w:r>
-      <w:r>
-        <w:rPr>
-          <w:rFonts w:hint="eastAsia"/>
-        </w:rPr>
-        <w:t>可以分析不同测试级别、测试类型的测试用例占比；</w:t>
-      </w:r>
-      <w:r>
-        <w:rPr>
-          <w:rFonts w:hint="eastAsia"/>
-        </w:rPr>
-        <w:t>测试执行</w:t>
-      </w:r>
-      <w:r>
-        <w:rPr>
-          <w:rFonts w:hint="eastAsia"/>
-        </w:rPr>
-        <w:t>阶段，</w:t>
-      </w:r>
-      <w:r>
-        <w:rPr>
-          <w:rFonts w:hint="eastAsia"/>
-        </w:rPr>
-        <w:t>可以分析不同问题级别的问题数量；测试总结阶段</w:t>
-      </w:r>
-      <w:r>
-        <w:rPr>
-          <w:rFonts w:hint="eastAsia"/>
-        </w:rPr>
-        <w:t>，</w:t>
-      </w:r>
-      <w:r>
-        <w:rPr>
-          <w:rFonts w:hint="eastAsia"/>
-        </w:rPr>
-        <w:t>可以自定义评价模型，分析出不同维度的量化指标，最后</w:t>
-      </w:r>
-      <w:r>
-        <w:rPr>
-          <w:rFonts w:hint="eastAsia"/>
-        </w:rPr>
-        <w:t>通过模版</w:t>
-      </w:r>
-      <w:r>
-        <w:rPr>
-          <w:rFonts w:hint="eastAsia"/>
-        </w:rPr>
-        <w:t>渲染</w:t>
-      </w:r>
-      <w:r>
-        <w:rPr>
-          <w:rFonts w:hint="eastAsia"/>
-        </w:rPr>
-        <w:t>自动</w:t>
-      </w:r>
-      <w:r>
-        <w:rPr>
-          <w:rFonts w:hint="eastAsia"/>
-        </w:rPr>
-        <w:t>生成一份评价报告。</w:t>
-      </w:r>
-    </w:p>
-    <w:p>
-      <w:r>
-        <w:rPr>
-          <w:rStyle w:val="10"/>
-          <w:rFonts w:hint="eastAsia"/>
-        </w:rPr>
-        <w:t>30</w:t>
-      </w:r>
-      <w:r>
-        <w:rPr>
-          <w:rStyle w:val="10"/>
-        </w:rPr>
-        <w:t xml:space="preserve"> </w:t>
-      </w:r>
-      <w:r>
-        <w:rPr>
-          <w:rFonts w:hint="eastAsia"/>
-        </w:rPr>
-        <w:t>除了</w:t>
-      </w:r>
-      <w:r>
-        <w:rPr>
-          <w:rFonts w:hint="eastAsia"/>
-        </w:rPr>
-        <w:t>刚才</w:t>
-      </w:r>
-      <w:r>
-        <w:rPr>
-          <w:rFonts w:hint="eastAsia"/>
-        </w:rPr>
-        <w:t>介绍</w:t>
-      </w:r>
-      <w:r>
-        <w:rPr>
-          <w:rFonts w:hint="eastAsia"/>
-        </w:rPr>
-        <w:t>的线性分析功能外，我们还提供了</w:t>
-      </w:r>
-      <w:r>
-        <w:rPr>
-          <w:rFonts w:hint="eastAsia"/>
-        </w:rPr>
-        <w:t>测试用例智能</w:t>
-      </w:r>
-      <w:r>
-        <w:rPr>
-          <w:rFonts w:hint="eastAsia"/>
-        </w:rPr>
-        <w:t>推荐功能</w:t>
-      </w:r>
-      <w:r>
-        <w:rPr>
-          <w:rFonts w:hint="eastAsia"/>
-        </w:rPr>
-        <w:t>，这项功能</w:t>
-      </w:r>
-      <w:r>
-        <w:rPr>
-          <w:rFonts w:hint="eastAsia"/>
-        </w:rPr>
-        <w:t>对用户使用来说是透明的，但背后</w:t>
-      </w:r>
-      <w:r>
-        <w:rPr>
-          <w:rFonts w:hint="eastAsia"/>
-        </w:rPr>
-        <w:t>有</w:t>
-      </w:r>
-      <w:r>
-        <w:rPr>
-          <w:rFonts w:hint="eastAsia"/>
-        </w:rPr>
-        <w:t>很多先进的技术</w:t>
-      </w:r>
-      <w:r>
-        <w:rPr>
-          <w:rFonts w:hint="eastAsia"/>
-        </w:rPr>
-        <w:t>和</w:t>
-      </w:r>
-      <w:r>
-        <w:rPr>
-          <w:rFonts w:hint="eastAsia"/>
-        </w:rPr>
-        <w:t>设计</w:t>
-      </w:r>
-      <w:r>
-        <w:rPr>
-          <w:rFonts w:hint="eastAsia"/>
-        </w:rPr>
-        <w:t>理念</w:t>
-      </w:r>
-      <w:r>
-        <w:rPr>
-          <w:rFonts w:hint="eastAsia"/>
-        </w:rPr>
-        <w:t>。</w:t>
-      </w:r>
-    </w:p>
-    <w:p>
-      <w:r>
-        <w:rPr>
-          <w:rFonts w:hint="eastAsia"/>
-        </w:rPr>
-        <w:t>测试用例智能推荐的大体流程是这样的，</w:t>
-      </w:r>
-      <w:r>
-        <w:rPr>
-          <w:rFonts w:hint="eastAsia"/>
-        </w:rPr>
-        <w:t>首先系统会对历史</w:t>
-      </w:r>
-      <w:r>
-        <w:rPr>
-          <w:rFonts w:hint="eastAsia"/>
-        </w:rPr>
-        <w:t>记录</w:t>
-      </w:r>
-      <w:r>
-        <w:rPr>
-          <w:rFonts w:hint="eastAsia"/>
-        </w:rPr>
-        <w:t>进行预处理</w:t>
-      </w:r>
-      <w:r>
-        <w:rPr>
-          <w:rFonts w:hint="eastAsia"/>
-        </w:rPr>
-        <w:t>，解析出每个测试用例的目标、环境、输入、步骤</w:t>
-      </w:r>
-      <w:r>
-        <w:rPr>
-          <w:rFonts w:hint="eastAsia"/>
-        </w:rPr>
-        <w:t>等</w:t>
-      </w:r>
-      <w:r>
-        <w:rPr>
-          <w:rFonts w:hint="eastAsia"/>
-        </w:rPr>
-        <w:t>等；</w:t>
-      </w:r>
-      <w:r>
-        <w:rPr>
-          <w:rFonts w:hint="eastAsia"/>
-        </w:rPr>
-        <w:t>当需要推荐测试用例时，先执行</w:t>
-      </w:r>
-      <w:r>
-        <w:rPr>
-          <w:rFonts w:hint="eastAsia"/>
-        </w:rPr>
-        <w:t>本地检索，</w:t>
-      </w:r>
-      <w:r>
-        <w:rPr>
-          <w:rFonts w:hint="eastAsia"/>
-        </w:rPr>
-        <w:t>如果</w:t>
-      </w:r>
-      <w:r>
-        <w:rPr>
-          <w:rFonts w:hint="eastAsia"/>
-        </w:rPr>
-        <w:t>没有匹配</w:t>
-      </w:r>
-      <w:r>
-        <w:rPr>
-          <w:rFonts w:hint="eastAsia"/>
-        </w:rPr>
-        <w:t>到</w:t>
-      </w:r>
-      <w:r>
-        <w:rPr>
-          <w:rFonts w:hint="eastAsia"/>
-        </w:rPr>
-        <w:t>结果，就</w:t>
-      </w:r>
-      <w:r>
-        <w:rPr>
-          <w:rFonts w:hint="eastAsia"/>
-        </w:rPr>
-        <w:t>启动CBR推理</w:t>
-      </w:r>
-      <w:r>
-        <w:rPr>
-          <w:rFonts w:hint="eastAsia"/>
-        </w:rPr>
-        <w:t>，</w:t>
-      </w:r>
-      <w:r>
-        <w:rPr>
-          <w:rFonts w:hint="eastAsia"/>
-        </w:rPr>
-        <w:t>以</w:t>
-      </w:r>
-      <w:r>
-        <w:rPr>
-          <w:rFonts w:hint="eastAsia"/>
-        </w:rPr>
-        <w:t>knn算法进行</w:t>
-      </w:r>
-      <w:r>
-        <w:rPr>
-          <w:rFonts w:hint="eastAsia"/>
-        </w:rPr>
-        <w:t>相似性</w:t>
-      </w:r>
-      <w:r>
-        <w:rPr>
-          <w:rFonts w:hint="eastAsia"/>
-        </w:rPr>
-        <w:t>匹配。</w:t>
-      </w:r>
-      <w:r>
-        <w:rPr>
-          <w:rFonts w:hint="eastAsia"/>
-        </w:rPr>
-        <w:t xml:space="preserve"> CBR推理是一种AI算法，</w:t>
-      </w:r>
-      <w:r>
-        <w:rPr>
-          <w:rFonts w:hint="eastAsia"/>
-        </w:rPr>
-        <w:t>通过</w:t>
-      </w:r>
-      <w:r>
-        <w:rPr>
-          <w:rFonts w:hint="eastAsia"/>
-        </w:rPr>
-        <w:t>这种算法</w:t>
-      </w:r>
-      <w:r>
-        <w:rPr>
-          <w:rFonts w:hint="eastAsia"/>
-        </w:rPr>
-        <w:t>，可以</w:t>
-      </w:r>
-      <w:r>
-        <w:rPr>
-          <w:rFonts w:hint="eastAsia"/>
-        </w:rPr>
-        <w:t>将测试需求文档进行向量化处理，然后进行特征提取和分类</w:t>
-      </w:r>
-      <w:r>
-        <w:rPr>
-          <w:rFonts w:hint="eastAsia"/>
-        </w:rPr>
-        <w:t>，最后得到最相似的案例结果</w:t>
-      </w:r>
-      <w:r>
-        <w:rPr>
-          <w:rFonts w:hint="eastAsia"/>
-        </w:rPr>
-        <w:t>，这是一个完整的机器学习和智能推理过程。</w:t>
-      </w:r>
-    </w:p>
-    <w:p>
-      <w:r>
-        <w:rPr>
-          <w:rStyle w:val="10"/>
-          <w:rFonts w:hint="eastAsia"/>
-        </w:rPr>
-        <w:t>31</w:t>
-      </w:r>
-      <w:r>
-        <w:rPr>
-          <w:rStyle w:val="10"/>
-        </w:rPr>
-        <w:t xml:space="preserve"> </w:t>
-      </w:r>
-      <w:r>
-        <w:rPr>
-          <w:rFonts w:hint="eastAsia"/>
-        </w:rPr>
-        <w:t>在构建完成测试云平台后，我们便可以在云平台集成各类测试工具</w:t>
-      </w:r>
-      <w:r>
-        <w:rPr>
-          <w:rFonts w:hint="eastAsia"/>
-        </w:rPr>
-        <w:t>，本次项目一共包含9类测试工具</w:t>
-      </w:r>
-    </w:p>
-    <w:p>
-      <w:r>
-        <w:rPr>
-          <w:rStyle w:val="10"/>
-          <w:rFonts w:hint="eastAsia"/>
-        </w:rPr>
-        <w:t>32</w:t>
-      </w:r>
-      <w:r>
-        <w:rPr>
-          <w:rStyle w:val="10"/>
-        </w:rPr>
-        <w:t xml:space="preserve"> </w:t>
-      </w:r>
-      <w:r>
-        <w:rPr>
-          <w:rFonts w:hint="eastAsia"/>
-        </w:rPr>
-        <w:t>我们认为，测试工具</w:t>
-      </w:r>
-      <w:r>
-        <w:rPr>
-          <w:rFonts w:hint="eastAsia"/>
-        </w:rPr>
-        <w:t>的</w:t>
-      </w:r>
-      <w:r>
-        <w:rPr>
-          <w:rFonts w:hint="eastAsia"/>
-        </w:rPr>
-        <w:t>云化集成是本项目的重点建设内容，目标是要</w:t>
-      </w:r>
-      <w:r>
-        <w:rPr>
-          <w:rFonts w:hint="eastAsia"/>
-        </w:rPr>
-        <w:t>建成</w:t>
-      </w:r>
-      <w:r>
-        <w:rPr>
-          <w:rFonts w:hint="eastAsia"/>
-        </w:rPr>
-        <w:t>一</w:t>
-      </w:r>
-      <w:r>
-        <w:rPr>
-          <w:rFonts w:hint="eastAsia"/>
-        </w:rPr>
-        <w:t>个</w:t>
-      </w:r>
-      <w:r>
-        <w:rPr>
-          <w:rFonts w:hint="eastAsia"/>
-        </w:rPr>
-        <w:t>全自动流水线式的测试</w:t>
-      </w:r>
-      <w:r>
-        <w:rPr>
-          <w:rFonts w:hint="eastAsia"/>
-        </w:rPr>
-        <w:t>云</w:t>
-      </w:r>
-      <w:r>
-        <w:rPr>
-          <w:rFonts w:hint="eastAsia"/>
-        </w:rPr>
-        <w:t>平台。</w:t>
-      </w:r>
-    </w:p>
-    <w:p>
-      <w:r>
-        <w:rPr>
-          <w:rStyle w:val="10"/>
-          <w:rFonts w:hint="eastAsia"/>
-        </w:rPr>
-        <w:lastRenderedPageBreak/>
-        <w:t>33</w:t>
-      </w:r>
-      <w:r>
-        <w:rPr>
-          <w:rStyle w:val="10"/>
-        </w:rPr>
-        <w:t xml:space="preserve"> </w:t>
-      </w:r>
-      <w:r>
-        <w:rPr>
-          <w:rFonts w:hint="eastAsia"/>
-        </w:rPr>
-        <w:t>因此，我们按照成熟</w:t>
-      </w:r>
-      <w:r>
-        <w:rPr>
-          <w:rFonts w:hint="eastAsia"/>
-        </w:rPr>
-        <w:t>度</w:t>
-      </w:r>
-      <w:r>
-        <w:rPr>
-          <w:rFonts w:hint="eastAsia"/>
-        </w:rPr>
-        <w:t>、行业认同度、开放性</w:t>
-      </w:r>
-      <w:r>
-        <w:rPr>
-          <w:rFonts w:hint="eastAsia"/>
-        </w:rPr>
-        <w:t>等</w:t>
-      </w:r>
-      <w:r>
-        <w:rPr>
-          <w:rFonts w:hint="eastAsia"/>
-        </w:rPr>
-        <w:t>几个指标，</w:t>
-      </w:r>
-      <w:r>
-        <w:rPr>
-          <w:rFonts w:hint="eastAsia"/>
-        </w:rPr>
-        <w:t>筛选出了最佳的</w:t>
-      </w:r>
-      <w:r>
-        <w:rPr>
-          <w:rFonts w:hint="eastAsia"/>
-        </w:rPr>
-        <w:t>测试工具</w:t>
-      </w:r>
-      <w:r>
-        <w:rPr>
-          <w:rFonts w:hint="eastAsia"/>
-        </w:rPr>
-        <w:t>。每一个工具</w:t>
-      </w:r>
-      <w:r>
-        <w:rPr>
-          <w:rFonts w:hint="eastAsia"/>
-        </w:rPr>
-        <w:t>，</w:t>
-      </w:r>
-      <w:r>
-        <w:rPr>
-          <w:rFonts w:hint="eastAsia"/>
-        </w:rPr>
-        <w:t>我们都</w:t>
-      </w:r>
-      <w:r>
-        <w:rPr>
-          <w:rFonts w:hint="eastAsia"/>
-        </w:rPr>
-        <w:t>给出</w:t>
-      </w:r>
-      <w:r>
-        <w:rPr>
-          <w:rFonts w:hint="eastAsia"/>
-        </w:rPr>
-        <w:t>了</w:t>
-      </w:r>
-      <w:r>
-        <w:rPr>
-          <w:rFonts w:hint="eastAsia"/>
-        </w:rPr>
-        <w:t>相应的集成方案</w:t>
-      </w:r>
-      <w:r>
-        <w:rPr>
-          <w:rFonts w:hint="eastAsia"/>
-        </w:rPr>
-        <w:t>，</w:t>
-      </w:r>
-      <w:r>
-        <w:rPr>
-          <w:rFonts w:hint="eastAsia"/>
-        </w:rPr>
-        <w:t>部分</w:t>
-      </w:r>
-      <w:r>
-        <w:rPr>
-          <w:rFonts w:hint="eastAsia"/>
-        </w:rPr>
-        <w:t>工具</w:t>
-      </w:r>
-      <w:r>
-        <w:rPr>
-          <w:rFonts w:hint="eastAsia"/>
-        </w:rPr>
-        <w:t>，我们</w:t>
-      </w:r>
-      <w:r>
-        <w:rPr>
-          <w:rFonts w:hint="eastAsia"/>
-        </w:rPr>
-        <w:t>还</w:t>
-      </w:r>
-      <w:r>
-        <w:rPr>
-          <w:rFonts w:hint="eastAsia"/>
-        </w:rPr>
-        <w:t>提供</w:t>
-      </w:r>
-      <w:r>
-        <w:rPr>
-          <w:rFonts w:hint="eastAsia"/>
-        </w:rPr>
-        <w:t>了二次开</w:t>
-      </w:r>
-      <w:r>
-        <w:rPr>
-          <w:rFonts w:hint="eastAsia"/>
-        </w:rPr>
-        <w:t>发</w:t>
-      </w:r>
-      <w:r>
-        <w:rPr>
-          <w:rFonts w:hint="eastAsia"/>
-        </w:rPr>
-        <w:t>方案</w:t>
-      </w:r>
-      <w:r>
-        <w:rPr>
-          <w:rFonts w:hint="eastAsia"/>
-        </w:rPr>
-        <w:t>，</w:t>
-      </w:r>
-      <w:r>
-        <w:rPr>
-          <w:rFonts w:hint="eastAsia"/>
-        </w:rPr>
-        <w:t>以便能够</w:t>
-      </w:r>
-      <w:r>
-        <w:rPr>
-          <w:rFonts w:hint="eastAsia"/>
-        </w:rPr>
-        <w:t>更好的</w:t>
-      </w:r>
-      <w:r>
-        <w:rPr>
-          <w:rFonts w:hint="eastAsia"/>
-        </w:rPr>
-        <w:t>吻</w:t>
-      </w:r>
-      <w:r>
-        <w:rPr>
-          <w:rFonts w:hint="eastAsia"/>
-        </w:rPr>
-        <w:t>合用户的业务需求。</w:t>
-      </w:r>
-    </w:p>
-    <w:p>
-      <w:r>
-        <w:rPr>
-          <w:rStyle w:val="10"/>
-          <w:rFonts w:hint="eastAsia"/>
-        </w:rPr>
-        <w:t>34</w:t>
-      </w:r>
-      <w:r>
-        <w:rPr>
-          <w:rStyle w:val="10"/>
-        </w:rPr>
-        <w:t xml:space="preserve"> </w:t>
-      </w:r>
-      <w:r>
-        <w:rPr>
-          <w:rFonts w:hint="eastAsia"/>
-        </w:rPr>
-        <w:t>经过对测试工具的逐一分析，我们按照测试工具的云化等级划分出了四个级别</w:t>
-      </w:r>
-      <w:r>
-        <w:rPr>
-          <w:rFonts w:hint="eastAsia"/>
-        </w:rPr>
-        <w:t>；并设计了三种云适配器用于云化集成</w:t>
-      </w:r>
-    </w:p>
-    <w:p>
-      <w:r>
-        <w:rPr>
-          <w:rStyle w:val="10"/>
-          <w:rFonts w:hint="eastAsia"/>
-        </w:rPr>
-        <w:t>35</w:t>
-      </w:r>
-      <w:r>
-        <w:rPr>
-          <w:rStyle w:val="10"/>
-        </w:rPr>
-        <w:t xml:space="preserve"> </w:t>
-      </w:r>
-      <w:r>
-        <w:rPr>
-          <w:rFonts w:hint="eastAsia"/>
-        </w:rPr>
-        <w:t>1是Restful</w:t>
-      </w:r>
-      <w:r>
-        <w:t xml:space="preserve"> </w:t>
-      </w:r>
-      <w:r>
-        <w:rPr>
-          <w:rFonts w:hint="eastAsia"/>
-        </w:rPr>
-        <w:t>API适配器，</w:t>
-      </w:r>
-      <w:r>
-        <w:rPr>
-          <w:rFonts w:hint="eastAsia"/>
-        </w:rPr>
-        <w:t>主要技术</w:t>
-      </w:r>
-      <w:r>
-        <w:rPr>
-          <w:rFonts w:hint="eastAsia"/>
-        </w:rPr>
-        <w:t>是通过wsgi将http</w:t>
-      </w:r>
-      <w:r>
-        <w:rPr>
-          <w:rFonts w:hint="eastAsia"/>
-        </w:rPr>
-        <w:t>请求</w:t>
-      </w:r>
-      <w:r>
-        <w:rPr>
-          <w:rFonts w:hint="eastAsia"/>
-        </w:rPr>
-        <w:t>与</w:t>
-      </w:r>
-      <w:r>
-        <w:rPr>
-          <w:rFonts w:hint="eastAsia"/>
-        </w:rPr>
-        <w:t>本机</w:t>
-      </w:r>
-      <w:r>
-        <w:rPr>
-          <w:rFonts w:hint="eastAsia"/>
-        </w:rPr>
         <w:t>api</w:t>
       </w:r>
       <w:r>
         <w:rPr>
           <w:rFonts w:hint="eastAsia"/>
         </w:rPr>
-        <w:t>贯通</w:t>
+        <w:t>集成在一起</w:t>
       </w:r>
     </w:p>
     <w:p>
@@ -3658,7 +3892,19 @@
         <w:rPr>
           <w:rFonts w:hint="eastAsia"/>
         </w:rPr>
-        <w:t>在sikuli的测试脚本里可以直接使用录制的</w:t>
+        <w:t>在sikuli的测试脚本里可以直接使用录制</w:t>
+      </w:r>
+      <w:r>
+        <w:rPr>
+          <w:rFonts w:hint="eastAsia"/>
+        </w:rPr>
+        <w:t>好</w:t>
+      </w:r>
+      <w:r>
+        <w:rPr>
+          <w:rFonts w:hint="eastAsia"/>
+        </w:rPr>
+        <w:t>的</w:t>
       </w:r>
       <w:r>
         <w:rPr>
@@ -3688,13 +3934,25 @@
         <w:rPr>
           <w:rFonts w:hint="eastAsia"/>
         </w:rPr>
-        <w:t>用</w:t>
-      </w:r>
-      <w:r>
-        <w:rPr>
-          <w:rFonts w:hint="eastAsia"/>
-        </w:rPr>
-        <w:t>访问系统api来识别控件，所</w:t>
+        <w:t>需要</w:t>
+      </w:r>
+      <w:r>
+        <w:rPr>
+          <w:rFonts w:hint="eastAsia"/>
+        </w:rPr>
+        <w:t>访问</w:t>
+      </w:r>
+      <w:r>
+        <w:rPr>
+          <w:rFonts w:hint="eastAsia"/>
+        </w:rPr>
+        <w:t>操作系统</w:t>
+      </w:r>
+      <w:r>
+        <w:rPr>
+          <w:rFonts w:hint="eastAsia"/>
+        </w:rPr>
+        <w:t>api，所</w:t>
       </w:r>
       <w:r>
         <w:rPr>
@@ -3802,7 +4060,109 @@
         <w:rPr>
           <w:rFonts w:hint="eastAsia"/>
         </w:rPr>
-        <w:t>执行指定</w:t>
+        <w:t>执行</w:t>
+      </w:r>
+      <w:r>
+        <w:rPr>
+          <w:rFonts w:hint="eastAsia"/>
+        </w:rPr>
+        <w:t>一些</w:t>
+      </w:r>
+      <w:r>
+        <w:rPr>
+          <w:rFonts w:hint="eastAsia"/>
+        </w:rPr>
+        <w:t>操作</w:t>
+      </w:r>
+      <w:r>
+        <w:rPr>
+          <w:rFonts w:hint="eastAsia"/>
+        </w:rPr>
+        <w:t>，使用</w:t>
+      </w:r>
+      <w:r>
+        <w:rPr>
+          <w:rFonts w:hint="eastAsia"/>
+        </w:rPr>
+        <w:t>控件识别技术</w:t>
+      </w:r>
+      <w:r>
+        <w:rPr>
+          <w:rFonts w:hint="eastAsia"/>
+        </w:rPr>
+        <w:t>就很难完成</w:t>
+      </w:r>
+      <w:r>
+        <w:rPr>
+          <w:rFonts w:hint="eastAsia"/>
+        </w:rPr>
+        <w:t>，</w:t>
+      </w:r>
+      <w:r>
+        <w:rPr>
+          <w:rFonts w:hint="eastAsia"/>
+        </w:rPr>
+        <w:t>但</w:t>
+      </w:r>
+      <w:r>
+        <w:rPr>
+          <w:rFonts w:hint="eastAsia"/>
+        </w:rPr>
+        <w:t>sikuli却非常适合干这种事</w:t>
+      </w:r>
+      <w:r>
+        <w:rPr>
+          <w:rFonts w:hint="eastAsia"/>
+        </w:rPr>
+        <w:t>。</w:t>
+      </w:r>
+    </w:p>
+    <w:p>
+      <w:r>
+        <w:rPr>
+          <w:rStyle w:val="10"/>
+          <w:rFonts w:hint="eastAsia"/>
+        </w:rPr>
+        <w:t>41</w:t>
+      </w:r>
+      <w:r>
+        <w:rPr>
+          <w:rFonts w:hint="eastAsia"/>
+        </w:rPr>
+        <w:t>分布式执行编排</w:t>
+      </w:r>
+      <w:r>
+        <w:rPr>
+          <w:rFonts w:hint="eastAsia"/>
+        </w:rPr>
+        <w:t>主要使用的</w:t>
+      </w:r>
+      <w:r>
+        <w:rPr>
+          <w:rFonts w:hint="eastAsia"/>
+        </w:rPr>
+        <w:t>是</w:t>
+      </w:r>
+      <w:r>
+        <w:rPr>
+          <w:rFonts w:hint="eastAsia"/>
+        </w:rPr>
+        <w:t>业务流程编排工具，</w:t>
+      </w:r>
+      <w:r>
+        <w:rPr>
+          <w:rFonts w:hint="eastAsia"/>
+        </w:rPr>
+        <w:t>这个工具</w:t>
+      </w:r>
+      <w:r>
+        <w:rPr>
+          <w:rFonts w:hint="eastAsia"/>
+        </w:rPr>
+        <w:t>使用bpmn</w:t>
+      </w:r>
+      <w:r>
+        <w:t>2</w:t>
       </w:r>
       <w:r>
         <w:rPr>
@@ -3814,31 +4174,221 @@
         <w:rPr>
           <w:rFonts w:hint="eastAsia"/>
         </w:rPr>
-        <w:t>操作</w:t>
-      </w:r>
-      <w:r>
-        <w:rPr>
-          <w:rFonts w:hint="eastAsia"/>
-        </w:rPr>
-        <w:t>，使用</w:t>
-      </w:r>
-      <w:r>
-        <w:rPr>
-          <w:rFonts w:hint="eastAsia"/>
-        </w:rPr>
-        <w:t>控件识别技术</w:t>
-      </w:r>
-      <w:r>
-        <w:rPr>
-          <w:rFonts w:hint="eastAsia"/>
-        </w:rPr>
-        <w:t>就很难完成</w:t>
-      </w:r>
-      <w:r>
-        <w:rPr>
-          <w:rFonts w:hint="eastAsia"/>
-        </w:rPr>
-        <w:t>，sikuli却非常适合干这种事</w:t>
+        <w:t>流程</w:t>
+      </w:r>
+      <w:r>
+        <w:rPr>
+          <w:rFonts w:hint="eastAsia"/>
+        </w:rPr>
+        <w:t>标准，</w:t>
+      </w:r>
+      <w:r>
+        <w:rPr>
+          <w:rFonts w:hint="eastAsia"/>
+        </w:rPr>
+        <w:t>比如，</w:t>
+      </w:r>
+      <w:r>
+        <w:rPr>
+          <w:rFonts w:hint="eastAsia"/>
+        </w:rPr>
+        <w:t>图</w:t>
+      </w:r>
+      <w:r>
+        <w:rPr>
+          <w:rFonts w:hint="eastAsia"/>
+        </w:rPr>
+        <w:t>上</w:t>
+      </w:r>
+      <w:r>
+        <w:rPr>
+          <w:rFonts w:hint="eastAsia"/>
+        </w:rPr>
+        <w:t>的泳道分别对应旅长、旅参谋长等</w:t>
+      </w:r>
+      <w:r>
+        <w:rPr>
+          <w:rFonts w:hint="eastAsia"/>
+        </w:rPr>
+        <w:t>不同</w:t>
+      </w:r>
+      <w:r>
+        <w:rPr>
+          <w:rFonts w:hint="eastAsia"/>
+        </w:rPr>
+        <w:t>席位，</w:t>
+      </w:r>
+      <w:r>
+        <w:rPr>
+          <w:rFonts w:hint="eastAsia"/>
+        </w:rPr>
+        <w:t>方块</w:t>
+      </w:r>
+      <w:r>
+        <w:rPr>
+          <w:rFonts w:hint="eastAsia"/>
+        </w:rPr>
+        <w:t>图标是流程中的</w:t>
+      </w:r>
+      <w:r>
+        <w:rPr>
+          <w:rFonts w:hint="eastAsia"/>
+        </w:rPr>
+        <w:t>任务</w:t>
+      </w:r>
+      <w:r>
+        <w:rPr>
+          <w:rFonts w:hint="eastAsia"/>
+        </w:rPr>
+        <w:t>，圆形图标代表事件，菱形</w:t>
+      </w:r>
+      <w:r>
+        <w:rPr>
+          <w:rFonts w:hint="eastAsia"/>
+        </w:rPr>
+        <w:t>图标是</w:t>
+      </w:r>
+      <w:r>
+        <w:rPr>
+          <w:rFonts w:hint="eastAsia"/>
+        </w:rPr>
+        <w:t>网关</w:t>
+      </w:r>
+      <w:r>
+        <w:rPr>
+          <w:rFonts w:hint="eastAsia"/>
+        </w:rPr>
+        <w:t>，加号网关代表并发</w:t>
+      </w:r>
+      <w:r>
+        <w:rPr>
+          <w:rFonts w:hint="eastAsia"/>
+        </w:rPr>
+        <w:t>执行</w:t>
+      </w:r>
+      <w:r>
+        <w:rPr>
+          <w:rFonts w:hint="eastAsia"/>
+        </w:rPr>
+        <w:t>；</w:t>
+      </w:r>
+      <w:r>
+        <w:rPr>
+          <w:rFonts w:hint="eastAsia"/>
+        </w:rPr>
+        <w:t>每个图标都可以绑定测试脚本。</w:t>
+      </w:r>
+      <w:r>
+        <w:rPr>
+          <w:rFonts w:hint="eastAsia"/>
+        </w:rPr>
+        <w:t>完成分布式执行编排后，</w:t>
+      </w:r>
+      <w:r>
+        <w:rPr>
+          <w:rFonts w:hint="eastAsia"/>
+        </w:rPr>
+        <w:t>就</w:t>
+      </w:r>
+      <w:r>
+        <w:rPr>
+          <w:rFonts w:hint="eastAsia"/>
+        </w:rPr>
+        <w:t>可以启动自动化测试执行。</w:t>
+      </w:r>
+    </w:p>
+    <w:p>
+      <w:r>
+        <w:rPr>
+          <w:rStyle w:val="10"/>
+          <w:rFonts w:hint="eastAsia"/>
+        </w:rPr>
+        <w:lastRenderedPageBreak/>
+        <w:t>42</w:t>
+      </w:r>
+      <w:r>
+        <w:rPr>
+          <w:rStyle w:val="10"/>
+        </w:rPr>
+        <w:t xml:space="preserve"> </w:t>
+      </w:r>
+      <w:r>
+        <w:rPr>
+          <w:rFonts w:hint="eastAsia"/>
+        </w:rPr>
+        <w:t>我们通过二次开</w:t>
+      </w:r>
+      <w:r>
+        <w:rPr>
+          <w:rFonts w:hint="eastAsia"/>
+        </w:rPr>
+        <w:t>发</w:t>
+      </w:r>
+      <w:r>
+        <w:rPr>
+          <w:rFonts w:hint="eastAsia"/>
+        </w:rPr>
+        <w:t>实现</w:t>
+      </w:r>
+      <w:r>
+        <w:rPr>
+          <w:rFonts w:hint="eastAsia"/>
+        </w:rPr>
+        <w:t>了分布式执行的控制台和调度服务器，</w:t>
+      </w:r>
+      <w:r>
+        <w:rPr>
+          <w:rFonts w:hint="eastAsia"/>
+        </w:rPr>
+        <w:t>调度服务器采用异步</w:t>
+      </w:r>
+      <w:r>
+        <w:rPr>
+          <w:rFonts w:hint="eastAsia"/>
+        </w:rPr>
+        <w:t>消息</w:t>
+      </w:r>
+      <w:r>
+        <w:rPr>
+          <w:rFonts w:hint="eastAsia"/>
+        </w:rPr>
+        <w:t>循环</w:t>
+      </w:r>
+      <w:r>
+        <w:rPr>
+          <w:rFonts w:hint="eastAsia"/>
+        </w:rPr>
+        <w:t>的模式</w:t>
+      </w:r>
+      <w:r>
+        <w:rPr>
+          <w:rFonts w:hint="eastAsia"/>
+        </w:rPr>
+        <w:t>，把</w:t>
+      </w:r>
+      <w:r>
+        <w:rPr>
+          <w:rFonts w:hint="eastAsia"/>
+        </w:rPr>
+        <w:t>测试脚本分发到不同的终端执行，</w:t>
+      </w:r>
+      <w:r>
+        <w:rPr>
+          <w:rFonts w:hint="eastAsia"/>
+        </w:rPr>
+        <w:t>并把</w:t>
+      </w:r>
+      <w:r>
+        <w:rPr>
+          <w:rFonts w:hint="eastAsia"/>
+        </w:rPr>
+        <w:t>测试数据记录到</w:t>
+      </w:r>
+      <w:r>
+        <w:rPr>
+          <w:rFonts w:hint="eastAsia"/>
+        </w:rPr>
+        <w:t>数据中心</w:t>
       </w:r>
       <w:r>
         <w:rPr>
@@ -3850,14 +4400,64 @@
     <w:p>
       <w:r>
         <w:rPr>
-          <w:rStyle w:val="10"/>
-          <w:rFonts w:hint="eastAsia"/>
-        </w:rPr>
-        <w:t>41</w:t>
-      </w:r>
-      <w:r>
-        <w:rPr>
-          <w:color w:val="FF0000"/>
+          <w:rFonts w:hint="eastAsia"/>
+        </w:rPr>
+        <w:t>所有的</w:t>
+      </w:r>
+      <w:r>
+        <w:rPr>
+          <w:rFonts w:hint="eastAsia"/>
+        </w:rPr>
+        <w:t>测试工具，在我们的方案里</w:t>
+      </w:r>
+      <w:r>
+        <w:rPr>
+          <w:rFonts w:hint="eastAsia"/>
+        </w:rPr>
+        <w:t>都</w:t>
+      </w:r>
+      <w:r>
+        <w:rPr>
+          <w:rFonts w:hint="eastAsia"/>
+        </w:rPr>
+        <w:t>给出了详细的集成设计，时间关系就不</w:t>
+      </w:r>
+      <w:r>
+        <w:rPr>
+          <w:rFonts w:hint="eastAsia"/>
+        </w:rPr>
+        <w:t>挨个</w:t>
+      </w:r>
+      <w:r>
+        <w:rPr>
+          <w:rFonts w:hint="eastAsia"/>
+        </w:rPr>
+        <w:t>儿</w:t>
+      </w:r>
+      <w:r>
+        <w:rPr>
+          <w:rFonts w:hint="eastAsia"/>
+        </w:rPr>
+        <w:t>介绍</w:t>
+      </w:r>
+      <w:r>
+        <w:rPr>
+          <w:rFonts w:hint="eastAsia"/>
+        </w:rPr>
+        <w:t>了</w:t>
+      </w:r>
+    </w:p>
+    <w:p>
+      <w:r>
+        <w:rPr>
+          <w:rStyle w:val="10"/>
+          <w:rFonts w:hint="eastAsia"/>
+        </w:rPr>
+        <w:t>43</w:t>
+      </w:r>
+      <w:r>
+        <w:rPr>
+          <w:rStyle w:val="10"/>
         </w:rPr>
         <w:t xml:space="preserve"> </w:t>
       </w:r>
@@ -3865,169 +4465,71 @@
         <w:rPr>
           <w:rFonts w:hint="eastAsia"/>
         </w:rPr>
-        <w:t>完成测试脚本设计后，需要进行分布式执行编排，这</w:t>
-      </w:r>
-      <w:r>
-        <w:rPr>
-          <w:rFonts w:hint="eastAsia"/>
-        </w:rPr>
-        <w:t>个</w:t>
-      </w:r>
-      <w:r>
-        <w:rPr>
-          <w:rFonts w:hint="eastAsia"/>
-        </w:rPr>
-        <w:t>功能</w:t>
-      </w:r>
-      <w:r>
-        <w:rPr>
-          <w:rFonts w:hint="eastAsia"/>
-        </w:rPr>
-        <w:t>使用的是</w:t>
-      </w:r>
-      <w:r>
-        <w:rPr>
-          <w:rFonts w:hint="eastAsia"/>
-        </w:rPr>
-        <w:t>业务流程编排工具，</w:t>
-      </w:r>
-      <w:r>
-        <w:rPr>
-          <w:rFonts w:hint="eastAsia"/>
-        </w:rPr>
-        <w:t>这个工具</w:t>
-      </w:r>
-      <w:r>
-        <w:rPr>
-          <w:rFonts w:hint="eastAsia"/>
-        </w:rPr>
-        <w:t>使用bpmn</w:t>
-      </w:r>
-      <w:r>
-        <w:t>2</w:t>
-      </w:r>
-      <w:r>
-        <w:rPr>
-          <w:rFonts w:hint="eastAsia"/>
-        </w:rPr>
-        <w:t>的</w:t>
-      </w:r>
-      <w:r>
-        <w:rPr>
-          <w:rFonts w:hint="eastAsia"/>
-        </w:rPr>
-        <w:t>流程</w:t>
-      </w:r>
-      <w:r>
-        <w:rPr>
-          <w:rFonts w:hint="eastAsia"/>
-        </w:rPr>
-        <w:t>标准，</w:t>
-      </w:r>
-      <w:r>
-        <w:rPr>
-          <w:rFonts w:hint="eastAsia"/>
-        </w:rPr>
-        <w:t>图中的泳道分别对应旅长、旅参谋长等</w:t>
-      </w:r>
-      <w:r>
-        <w:rPr>
-          <w:rFonts w:hint="eastAsia"/>
-        </w:rPr>
-        <w:t>不同</w:t>
-      </w:r>
-      <w:r>
-        <w:rPr>
-          <w:rFonts w:hint="eastAsia"/>
-        </w:rPr>
-        <w:t>席位，</w:t>
-      </w:r>
-      <w:r>
-        <w:rPr>
-          <w:rFonts w:hint="eastAsia"/>
-        </w:rPr>
-        <w:t>方块</w:t>
-      </w:r>
-      <w:r>
-        <w:rPr>
-          <w:rFonts w:hint="eastAsia"/>
-        </w:rPr>
-        <w:t>图标是流程中的</w:t>
-      </w:r>
-      <w:r>
-        <w:rPr>
-          <w:rFonts w:hint="eastAsia"/>
-        </w:rPr>
-        <w:t>任务</w:t>
-      </w:r>
-      <w:r>
-        <w:rPr>
-          <w:rFonts w:hint="eastAsia"/>
-        </w:rPr>
-        <w:t>，圆形图标代表事件，菱形</w:t>
-      </w:r>
-      <w:r>
-        <w:rPr>
-          <w:rFonts w:hint="eastAsia"/>
-        </w:rPr>
-        <w:t>图标是</w:t>
-      </w:r>
-      <w:r>
-        <w:rPr>
-          <w:rFonts w:hint="eastAsia"/>
-        </w:rPr>
-        <w:t>网关</w:t>
-      </w:r>
-      <w:r>
-        <w:rPr>
-          <w:rFonts w:hint="eastAsia"/>
-        </w:rPr>
-        <w:t>，加号网关代表并发</w:t>
-      </w:r>
-      <w:r>
-        <w:rPr>
-          <w:rFonts w:hint="eastAsia"/>
-        </w:rPr>
-        <w:t>执行</w:t>
-      </w:r>
-      <w:r>
-        <w:rPr>
-          <w:rFonts w:hint="eastAsia"/>
-        </w:rPr>
-        <w:t>；</w:t>
-      </w:r>
-      <w:r>
-        <w:rPr>
-          <w:rFonts w:hint="eastAsia"/>
-        </w:rPr>
-        <w:t>每个图标都可以绑定测试脚本。</w:t>
-      </w:r>
-      <w:r>
-        <w:rPr>
-          <w:rFonts w:hint="eastAsia"/>
-        </w:rPr>
-        <w:t>完成分布式执行编排后，</w:t>
-      </w:r>
-      <w:r>
-        <w:rPr>
-          <w:rFonts w:hint="eastAsia"/>
-        </w:rPr>
-        <w:t>就</w:t>
-      </w:r>
-      <w:r>
-        <w:rPr>
-          <w:rFonts w:hint="eastAsia"/>
-        </w:rPr>
-        <w:t>可以启动自动化测试执行。</w:t>
-      </w:r>
-    </w:p>
-    <w:p>
-      <w:r>
-        <w:rPr>
-          <w:rStyle w:val="10"/>
-          <w:rFonts w:hint="eastAsia"/>
-        </w:rPr>
-        <w:t>42</w:t>
+        <w:t>第五部分是软件测试资产库</w:t>
+      </w:r>
+      <w:r>
+        <w:rPr>
+          <w:rFonts w:hint="eastAsia"/>
+        </w:rPr>
+        <w:t>，由三个分系统构成</w:t>
+      </w:r>
+      <w:r>
+        <w:rPr>
+          <w:rFonts w:hint="eastAsia"/>
+        </w:rPr>
+        <w:t>，这三个系统</w:t>
+      </w:r>
+      <w:r>
+        <w:rPr>
+          <w:rFonts w:hint="eastAsia"/>
+        </w:rPr>
+        <w:t>都是我们公司自己研发的成熟</w:t>
+      </w:r>
+      <w:r>
+        <w:rPr>
+          <w:rFonts w:hint="eastAsia"/>
+        </w:rPr>
+        <w:t>产品，</w:t>
+      </w:r>
+      <w:r>
+        <w:rPr>
+          <w:rFonts w:hint="eastAsia"/>
+        </w:rPr>
+        <w:t>每个产品都经过多个版本的迭代升级</w:t>
+      </w:r>
+      <w:r>
+        <w:rPr>
+          <w:rFonts w:hint="eastAsia"/>
+        </w:rPr>
+        <w:t>，有</w:t>
+      </w:r>
+      <w:r>
+        <w:rPr>
+          <w:rFonts w:hint="eastAsia"/>
+        </w:rPr>
+        <w:t>着</w:t>
+      </w:r>
+      <w:r>
+        <w:rPr>
+          <w:rFonts w:hint="eastAsia"/>
+        </w:rPr>
+        <w:t>广泛的行业应用。</w:t>
+      </w:r>
+    </w:p>
+    <w:p>
+      <w:r>
+        <w:rPr>
+          <w:rStyle w:val="10"/>
+          <w:rFonts w:hint="eastAsia"/>
+        </w:rPr>
+        <w:t>4</w:t>
+      </w:r>
+      <w:r>
+        <w:rPr>
+          <w:rStyle w:val="10"/>
+          <w:rFonts w:hint="eastAsia"/>
+        </w:rPr>
+        <w:t>4</w:t>
       </w:r>
       <w:r>
         <w:rPr>
@@ -4039,219 +4541,6 @@
         <w:rPr>
           <w:rFonts w:hint="eastAsia"/>
         </w:rPr>
-        <w:t>我们通过二次开</w:t>
-      </w:r>
-      <w:r>
-        <w:rPr>
-          <w:rFonts w:hint="eastAsia"/>
-        </w:rPr>
-        <w:t>发</w:t>
-      </w:r>
-      <w:r>
-        <w:rPr>
-          <w:rFonts w:hint="eastAsia"/>
-        </w:rPr>
-        <w:t>实现</w:t>
-      </w:r>
-      <w:r>
-        <w:rPr>
-          <w:rFonts w:hint="eastAsia"/>
-        </w:rPr>
-        <w:t>了分布式执行的控制台和调度服务器，</w:t>
-      </w:r>
-      <w:r>
-        <w:rPr>
-          <w:rFonts w:hint="eastAsia"/>
-        </w:rPr>
-        <w:t>调度服务器采用异步</w:t>
-      </w:r>
-      <w:r>
-        <w:rPr>
-          <w:rFonts w:hint="eastAsia"/>
-        </w:rPr>
-        <w:t>消息</w:t>
-      </w:r>
-      <w:r>
-        <w:rPr>
-          <w:rFonts w:hint="eastAsia"/>
-        </w:rPr>
-        <w:t>循环</w:t>
-      </w:r>
-      <w:r>
-        <w:rPr>
-          <w:rFonts w:hint="eastAsia"/>
-        </w:rPr>
-        <w:t>的模式</w:t>
-      </w:r>
-      <w:r>
-        <w:rPr>
-          <w:rFonts w:hint="eastAsia"/>
-        </w:rPr>
-        <w:t>，把</w:t>
-      </w:r>
-      <w:r>
-        <w:rPr>
-          <w:rFonts w:hint="eastAsia"/>
-        </w:rPr>
-        <w:t>测试脚本分发到不同的终端执行，</w:t>
-      </w:r>
-      <w:r>
-        <w:rPr>
-          <w:rFonts w:hint="eastAsia"/>
-        </w:rPr>
-        <w:t>并把</w:t>
-      </w:r>
-      <w:r>
-        <w:rPr>
-          <w:rFonts w:hint="eastAsia"/>
-        </w:rPr>
-        <w:t>测试数据记录到数据库中</w:t>
-      </w:r>
-      <w:r>
-        <w:rPr>
-          <w:rFonts w:hint="eastAsia"/>
-        </w:rPr>
-        <w:t>。</w:t>
-      </w:r>
-    </w:p>
-    <w:p>
-      <w:r>
-        <w:rPr>
-          <w:rFonts w:hint="eastAsia"/>
-        </w:rPr>
-        <w:t>所有的</w:t>
-      </w:r>
-      <w:r>
-        <w:rPr>
-          <w:rFonts w:hint="eastAsia"/>
-        </w:rPr>
-        <w:t>个测试工具，在我们的方案里</w:t>
-      </w:r>
-      <w:r>
-        <w:rPr>
-          <w:rFonts w:hint="eastAsia"/>
-        </w:rPr>
-        <w:t>都</w:t>
-      </w:r>
-      <w:r>
-        <w:rPr>
-          <w:rFonts w:hint="eastAsia"/>
-        </w:rPr>
-        <w:t>给出了详细的集成设计，时间关系就不</w:t>
-      </w:r>
-      <w:r>
-        <w:rPr>
-          <w:rFonts w:hint="eastAsia"/>
-        </w:rPr>
-        <w:t>挨个</w:t>
-      </w:r>
-      <w:r>
-        <w:rPr>
-          <w:rFonts w:hint="eastAsia"/>
-        </w:rPr>
-        <w:t>都介绍</w:t>
-      </w:r>
-      <w:r>
-        <w:rPr>
-          <w:rFonts w:hint="eastAsia"/>
-        </w:rPr>
-        <w:t>了</w:t>
-      </w:r>
-    </w:p>
-    <w:p>
-      <w:r>
-        <w:rPr>
-          <w:rStyle w:val="10"/>
-          <w:rFonts w:hint="eastAsia"/>
-        </w:rPr>
-        <w:t>43</w:t>
-      </w:r>
-      <w:r>
-        <w:rPr>
-          <w:rStyle w:val="10"/>
-        </w:rPr>
-        <w:t xml:space="preserve"> </w:t>
-      </w:r>
-      <w:r>
-        <w:rPr>
-          <w:rFonts w:hint="eastAsia"/>
-        </w:rPr>
-        <w:t>第五部分是软件测试资产库</w:t>
-      </w:r>
-      <w:r>
-        <w:rPr>
-          <w:rFonts w:hint="eastAsia"/>
-        </w:rPr>
-        <w:t>，由三个分系统构成</w:t>
-      </w:r>
-      <w:r>
-        <w:rPr>
-          <w:rFonts w:hint="eastAsia"/>
-        </w:rPr>
-        <w:t>，这三个系统</w:t>
-      </w:r>
-      <w:r>
-        <w:rPr>
-          <w:rFonts w:hint="eastAsia"/>
-        </w:rPr>
-        <w:t>都是我们公司自己研发的成熟</w:t>
-      </w:r>
-      <w:r>
-        <w:rPr>
-          <w:rFonts w:hint="eastAsia"/>
-        </w:rPr>
-        <w:t>产品，</w:t>
-      </w:r>
-      <w:r>
-        <w:rPr>
-          <w:rFonts w:hint="eastAsia"/>
-        </w:rPr>
-        <w:t>每个产品都经过多个版本的迭代升级</w:t>
-      </w:r>
-      <w:r>
-        <w:rPr>
-          <w:rFonts w:hint="eastAsia"/>
-        </w:rPr>
-        <w:t>，有</w:t>
-      </w:r>
-      <w:r>
-        <w:rPr>
-          <w:rFonts w:hint="eastAsia"/>
-        </w:rPr>
-        <w:t>着</w:t>
-      </w:r>
-      <w:r>
-        <w:rPr>
-          <w:rFonts w:hint="eastAsia"/>
-        </w:rPr>
-        <w:t>广泛的行业应用。</w:t>
-      </w:r>
-    </w:p>
-    <w:p>
-      <w:r>
-        <w:rPr>
-          <w:rStyle w:val="10"/>
-          <w:rFonts w:hint="eastAsia"/>
-        </w:rPr>
-        <w:t>4</w:t>
-      </w:r>
-      <w:r>
-        <w:rPr>
-          <w:rStyle w:val="10"/>
-          <w:rFonts w:hint="eastAsia"/>
-        </w:rPr>
-        <w:t>4</w:t>
-      </w:r>
-      <w:r>
-        <w:rPr>
-          <w:rStyle w:val="10"/>
-        </w:rPr>
-        <w:t xml:space="preserve"> </w:t>
-      </w:r>
-      <w:r>
-        <w:rPr>
-          <w:rFonts w:hint="eastAsia"/>
-        </w:rPr>
         <w:t>这是软件研制过程管理系统，</w:t>
       </w:r>
       <w:r>
@@ -4294,14 +4583,7 @@
         <w:rPr>
           <w:rFonts w:hint="eastAsia"/>
         </w:rPr>
-        <w:t>都非</w:t>
-      </w:r>
-      <w:r>
-        <w:rPr>
-          <w:rFonts w:hint="eastAsia"/>
-        </w:rPr>
-        <w:lastRenderedPageBreak/>
-        <w:t>常的人性化</w:t>
+        <w:t>都非常的人性化</w:t>
       </w:r>
     </w:p>
     <w:p>
@@ -4382,6 +4664,9 @@
         <w:t xml:space="preserve"> </w:t>
       </w:r>
       <w:r>
+        <w:t xml:space="preserve"> </w:t>
+      </w:r>
+      <w:r>
         <w:rPr>
           <w:rFonts w:hint="eastAsia"/>
         </w:rPr>
@@ -4430,7 +4715,19 @@
         <w:rPr>
           <w:rFonts w:hint="eastAsia"/>
         </w:rPr>
-        <w:t>公司定制</w:t>
+        <w:t>定制</w:t>
+      </w:r>
+      <w:r>
+        <w:rPr>
+          <w:rFonts w:hint="eastAsia"/>
+        </w:rPr>
+        <w:t>开</w:t>
+      </w:r>
+      <w:r>
+        <w:rPr>
+          <w:rFonts w:hint="eastAsia"/>
+        </w:rPr>
+        <w:t>发</w:t>
       </w:r>
       <w:r>
         <w:rPr>
@@ -4499,7 +4796,13 @@
         <w:rPr>
           <w:rFonts w:hint="eastAsia"/>
         </w:rPr>
-        <w:t>前面我们对整个测试云平台逐层做了介绍，现在介绍</w:t>
+        <w:t>接下来</w:t>
+      </w:r>
+      <w:r>
+        <w:rPr>
+          <w:rFonts w:hint="eastAsia"/>
+        </w:rPr>
+        <w:t>介绍</w:t>
       </w:r>
       <w:r>
         <w:rPr>
@@ -4511,7 +4814,15 @@
         <w:rPr>
           <w:rFonts w:hint="eastAsia"/>
         </w:rPr>
-        <w:t>下使用模式</w:t>
+        <w:t>下</w:t>
+      </w:r>
+      <w:bookmarkStart w:id="0" w:name="_GoBack"/>
+      <w:bookmarkEnd w:id="0"/>
+      <w:r>
+        <w:rPr>
+          <w:rFonts w:hint="eastAsia"/>
+        </w:rPr>
+        <w:t>使用模式</w:t>
       </w:r>
     </w:p>
     <w:p>
@@ -4544,7 +4855,7 @@
         <w:rPr>
           <w:rFonts w:hint="eastAsia"/>
         </w:rPr>
-        <w:t>，先进行</w:t>
+        <w:t>来生成</w:t>
       </w:r>
       <w:r>
         <w:rPr>
@@ -4556,13 +4867,31 @@
         <w:rPr>
           <w:rFonts w:hint="eastAsia"/>
         </w:rPr>
-        <w:t>环境</w:t>
-      </w:r>
-      <w:r>
-        <w:rPr>
-          <w:rFonts w:hint="eastAsia"/>
-        </w:rPr>
-        <w:t>规划</w:t>
+        <w:t>环境，</w:t>
+      </w:r>
+      <w:r>
+        <w:rPr>
+          <w:rFonts w:hint="eastAsia"/>
+        </w:rPr>
+        <w:t>各种席位</w:t>
+      </w:r>
+      <w:r>
+        <w:rPr>
+          <w:rFonts w:hint="eastAsia"/>
+        </w:rPr>
+        <w:t>都</w:t>
+      </w:r>
+      <w:r>
+        <w:rPr>
+          <w:rFonts w:hint="eastAsia"/>
+        </w:rPr>
+        <w:t>可以</w:t>
+      </w:r>
+      <w:r>
+        <w:rPr>
+          <w:rFonts w:hint="eastAsia"/>
+        </w:rPr>
+        <w:t>通过虚拟机实现，模拟器可以在虚拟中启动</w:t>
       </w:r>
       <w:r>
         <w:rPr>
@@ -4574,36 +4903,6 @@
         <w:rPr>
           <w:rFonts w:hint="eastAsia"/>
         </w:rPr>
-        <w:t>各种席位</w:t>
-      </w:r>
-      <w:r>
-        <w:rPr>
-          <w:rFonts w:hint="eastAsia"/>
-        </w:rPr>
-        <w:t>都</w:t>
-      </w:r>
-      <w:r>
-        <w:rPr>
-          <w:rFonts w:hint="eastAsia"/>
-        </w:rPr>
-        <w:t>可以</w:t>
-      </w:r>
-      <w:r>
-        <w:rPr>
-          <w:rFonts w:hint="eastAsia"/>
-        </w:rPr>
-        <w:t>通过虚拟机实现，模拟器可以在虚拟中启动</w:t>
-      </w:r>
-      <w:r>
-        <w:rPr>
-          <w:rFonts w:hint="eastAsia"/>
-        </w:rPr>
-        <w:t>，</w:t>
-      </w:r>
-      <w:r>
-        <w:rPr>
-          <w:rFonts w:hint="eastAsia"/>
-        </w:rPr>
         <w:t>也可以在物理机启动，硬件设备通过串口服务器接入</w:t>
       </w:r>
       <w:r>
@@ -4637,6 +4936,7 @@
           <w:rStyle w:val="10"/>
           <w:rFonts w:hint="eastAsia"/>
         </w:rPr>
+        <w:lastRenderedPageBreak/>
         <w:t>51</w:t>
       </w:r>
       <w:r>
@@ -4706,7 +5006,19 @@
         <w:rPr>
           <w:rFonts w:hint="eastAsia"/>
         </w:rPr>
-        <w:t>第8项内容是质量保证</w:t>
+        <w:t>第8项内容</w:t>
+      </w:r>
+      <w:r>
+        <w:rPr>
+          <w:rFonts w:hint="eastAsia"/>
+        </w:rPr>
+        <w:t xml:space="preserve"> </w:t>
+      </w:r>
+      <w:r>
+        <w:rPr>
+          <w:rFonts w:hint="eastAsia"/>
+        </w:rPr>
+        <w:t>质量保证</w:t>
       </w:r>
     </w:p>
     <w:p>
@@ -4781,7 +5093,19 @@
         <w:rPr>
           <w:rFonts w:hint="eastAsia"/>
         </w:rPr>
-        <w:t>不停机。</w:t>
+        <w:t>不</w:t>
+      </w:r>
+      <w:r>
+        <w:rPr>
+          <w:rFonts w:hint="eastAsia"/>
+        </w:rPr>
+        <w:t>需要</w:t>
+      </w:r>
+      <w:r>
+        <w:rPr>
+          <w:rFonts w:hint="eastAsia"/>
+        </w:rPr>
+        <w:t>停机。</w:t>
       </w:r>
     </w:p>
     <w:p>
@@ -4835,25 +5159,16 @@
         <w:rPr>
           <w:rFonts w:hint="eastAsia"/>
         </w:rPr>
-        <w:t>有专门的质量小组负责质量把控，专家小组负责技术把关，团队成员约30人</w:t>
-      </w:r>
-      <w:r>
-        <w:rPr>
-          <w:rFonts w:hint="eastAsia"/>
-        </w:rPr>
-        <w:t>，平均行业经验</w:t>
-      </w:r>
-      <w:r>
-        <w:rPr>
-          <w:rFonts w:hint="eastAsia"/>
-        </w:rPr>
-        <w:t>在</w:t>
-      </w:r>
-      <w:r>
-        <w:rPr>
-          <w:rFonts w:hint="eastAsia"/>
-        </w:rPr>
-        <w:t>10年以上</w:t>
+        <w:t>有专门的质量小组负责质量把控，专家小组负责技术把关</w:t>
+      </w:r>
+      <w:r>
+        <w:rPr>
+          <w:rFonts w:hint="eastAsia"/>
+        </w:rPr>
+        <w:t>。</w:t>
+      </w:r>
+      <w:r>
+        <w:t xml:space="preserve"> </w:t>
       </w:r>
     </w:p>
     <w:p>
@@ -4886,13 +5201,19 @@
         <w:rPr>
           <w:rFonts w:hint="eastAsia"/>
         </w:rPr>
-        <w:t>放在一起</w:t>
-      </w:r>
-      <w:r>
-        <w:rPr>
-          <w:rFonts w:hint="eastAsia"/>
-        </w:rPr>
-        <w:t>实施</w:t>
+        <w:t>合并</w:t>
+      </w:r>
+      <w:r>
+        <w:rPr>
+          <w:rFonts w:hint="eastAsia"/>
+        </w:rPr>
+        <w:t>在一起</w:t>
+      </w:r>
+      <w:r>
+        <w:rPr>
+          <w:rFonts w:hint="eastAsia"/>
+        </w:rPr>
+        <w:t>规划</w:t>
       </w:r>
       <w:r>
         <w:rPr>
@@ -4955,7 +5276,19 @@
         <w:rPr>
           <w:rFonts w:hint="eastAsia"/>
         </w:rPr>
-        <w:t>交钥匙工程，我们公司售后服务范围覆盖全国，具备完善的售后服务</w:t>
+        <w:t>交钥匙工程，我们公司售后服务范围覆盖全国，</w:t>
+      </w:r>
+      <w:r>
+        <w:rPr>
+          <w:rFonts w:hint="eastAsia"/>
+        </w:rPr>
+        <w:t>有</w:t>
+      </w:r>
+      <w:r>
+        <w:rPr>
+          <w:rFonts w:hint="eastAsia"/>
+        </w:rPr>
+        <w:t>完善的售后服务</w:t>
       </w:r>
       <w:r>
         <w:rPr>
@@ -4985,7 +5318,13 @@
         <w:rPr>
           <w:rFonts w:hint="eastAsia"/>
         </w:rPr>
-        <w:t>产品均</w:t>
+        <w:t>产品</w:t>
+      </w:r>
+      <w:r>
+        <w:rPr>
+          <w:rFonts w:hint="eastAsia"/>
+        </w:rPr>
+        <w:t>全部</w:t>
       </w:r>
       <w:r>
         <w:rPr>
@@ -5003,7 +5342,7 @@
         <w:rPr>
           <w:rFonts w:hint="eastAsia"/>
         </w:rPr>
-        <w:t>全部</w:t>
+        <w:t>所有</w:t>
       </w:r>
       <w:r>
         <w:rPr>
@@ -5207,37 +5546,7 @@
         <w:rPr>
           <w:rFonts w:hint="eastAsia"/>
         </w:rPr>
-        <w:t>都</w:t>
-      </w:r>
-      <w:r>
-        <w:rPr>
-          <w:rFonts w:hint="eastAsia"/>
-        </w:rPr>
-        <w:t>是</w:t>
-      </w:r>
-      <w:r>
-        <w:rPr>
-          <w:rFonts w:hint="eastAsia"/>
-        </w:rPr>
-        <w:t>严格按照</w:t>
-      </w:r>
-      <w:r>
-        <w:rPr>
-          <w:rFonts w:hint="eastAsia"/>
-        </w:rPr>
-        <w:t>相关标准</w:t>
-      </w:r>
-      <w:r>
-        <w:rPr>
-          <w:rFonts w:hint="eastAsia"/>
-        </w:rPr>
-        <w:t>编制</w:t>
-      </w:r>
-      <w:r>
-        <w:rPr>
-          <w:rFonts w:hint="eastAsia"/>
-        </w:rPr>
-        <w:t>的</w:t>
+        <w:t>都有依据来源</w:t>
       </w:r>
       <w:r>
         <w:rPr>
@@ -5288,7 +5597,19 @@
         <w:rPr>
           <w:rFonts w:hint="eastAsia"/>
         </w:rPr>
-        <w:t>最后，我来总结一下本次投标方案的主要特点</w:t>
+        <w:t>最后，我来总结一下</w:t>
+      </w:r>
+      <w:r>
+        <w:rPr>
+          <w:rFonts w:hint="eastAsia"/>
+        </w:rPr>
+        <w:t>我们</w:t>
+      </w:r>
+      <w:r>
+        <w:rPr>
+          <w:rFonts w:hint="eastAsia"/>
+        </w:rPr>
+        <w:t>投标方案的主要特点</w:t>
       </w:r>
     </w:p>
     <w:p>
@@ -5317,7 +5638,7 @@
         <w:rPr>
           <w:rFonts w:hint="eastAsia"/>
         </w:rPr>
-        <w:t>等灵活的技术</w:t>
+        <w:t>等</w:t>
       </w:r>
     </w:p>
     <w:p>
@@ -5415,7 +5736,13 @@
         <w:rPr>
           <w:rFonts w:hint="eastAsia"/>
         </w:rPr>
-        <w:t>旋极公司作为测试领域</w:t>
+        <w:t>旋极公司作为测试</w:t>
+      </w:r>
+      <w:r>
+        <w:rPr>
+          <w:rFonts w:hint="eastAsia"/>
+        </w:rPr>
+        <w:t>行业</w:t>
       </w:r>
       <w:r>
         <w:rPr>
@@ -5427,7 +5754,19 @@
         <w:rPr>
           <w:rFonts w:hint="eastAsia"/>
         </w:rPr>
-        <w:t>唯一的上市公司，具备领先的行业地位，</w:t>
+        <w:t>唯一的上市公司，具</w:t>
+      </w:r>
+      <w:r>
+        <w:rPr>
+          <w:rFonts w:hint="eastAsia"/>
+        </w:rPr>
+        <w:t>有</w:t>
+      </w:r>
+      <w:r>
+        <w:rPr>
+          <w:rFonts w:hint="eastAsia"/>
+        </w:rPr>
+        <w:t>领先的行业地位，</w:t>
       </w:r>
       <w:r>
         <w:rPr>
@@ -5447,8 +5786,6 @@
         </w:rPr>
         <w:t>这</w:t>
       </w:r>
-      <w:bookmarkStart w:id="0" w:name="_GoBack"/>
-      <w:bookmarkEnd w:id="0"/>
       <w:r>
         <w:rPr>
           <w:rFonts w:hint="eastAsia"/>
@@ -5471,7 +5808,7 @@
     </w:p>
     <w:sectPr>
       <w:pgSz w:w="11906" w:h="16838"/>
-      <w:pgMar w:top="1440" w:right="1800" w:bottom="1440" w:left="1800" w:header="851" w:footer="992" w:gutter="0"/>
+      <w:pgMar w:top="567" w:right="567" w:bottom="8505" w:left="567" w:header="851" w:footer="992" w:gutter="0"/>
       <w:cols w:space="425"/>
       <w:docGrid w:type="lines" w:linePitch="312"/>
     </w:sectPr>
@@ -5531,7 +5868,7 @@
     </w:rPrDefault>
     <w:pPrDefault/>
   </w:docDefaults>
-  <w:latentStyles w:defLockedState="0" w:defUIPriority="99" w:defSemiHidden="0" w:defUnhideWhenUsed="0" w:defQFormat="0" w:count="375">
+  <w:latentStyles w:defLockedState="0" w:defUIPriority="99" w:defSemiHidden="0" w:defUnhideWhenUsed="0" w:defQFormat="0" w:count="377">
     <w:lsdException w:name="Normal" w:uiPriority="0" w:qFormat="1"/>
     <w:lsdException w:name="heading 1" w:uiPriority="9" w:qFormat="1"/>
     <w:lsdException w:name="heading 2" w:semiHidden="1" w:uiPriority="9" w:unhideWhenUsed="1" w:qFormat="1"/>
@@ -5907,6 +6244,8 @@
     <w:lsdException w:name="Smart Hyperlink" w:semiHidden="1" w:unhideWhenUsed="1"/>
     <w:lsdException w:name="Hashtag" w:semiHidden="1" w:unhideWhenUsed="1"/>
     <w:lsdException w:name="Unresolved Mention" w:semiHidden="1" w:unhideWhenUsed="1"/>
+    <w:lsdException w:name="Smart Link" w:semiHidden="1" w:unhideWhenUsed="1"/>
+    <w:lsdException w:name="Smart Link Error" w:semiHidden="1" w:unhideWhenUsed="1"/>
   </w:latentStyles>
   <w:style w:type="paragraph" w:default="1" w:styleId="a">
     <w:name w:val="Normal"/>
@@ -6061,6 +6400,31 @@
       <w:kern w:val="44"/>
       <w:sz w:val="44"/>
       <w:szCs w:val="44"/>
+    </w:rPr>
+  </w:style>
+  <w:style w:type="paragraph" w:styleId="a8">
+    <w:name w:val="Balloon Text"/>
+    <w:basedOn w:val="a"/>
+    <w:link w:val="a9"/>
+    <w:uiPriority w:val="99"/>
+    <w:semiHidden/>
+    <w:unhideWhenUsed/>
+    <w:rsid w:val="00535D87"/>
+    <w:rPr>
+      <w:sz w:val="18"/>
+      <w:szCs w:val="18"/>
+    </w:rPr>
+  </w:style>
+  <w:style w:type="character" w:customStyle="1" w:styleId="a9">
+    <w:name w:val="批注框文本 字符"/>
+    <w:basedOn w:val="a0"/>
+    <w:link w:val="a8"/>
+    <w:uiPriority w:val="99"/>
+    <w:semiHidden/>
+    <w:rsid w:val="00535D87"/>
+    <w:rPr>
+      <w:sz w:val="18"/>
+      <w:szCs w:val="18"/>
     </w:rPr>
   </w:style>
 </w:styles>
@@ -6366,7 +6730,7 @@
 </file>
 
 <file path=customXml/itemProps1.xml><?xml version="1.0" encoding="utf-8"?>
-<ds:datastoreItem xmlns:ds="http://schemas.openxmlformats.org/officeDocument/2006/customXml" ds:itemID="{830E9D0C-BE0D-C141-8EF2-9D90BC1849E9}">
+<ds:datastoreItem xmlns:ds="http://schemas.openxmlformats.org/officeDocument/2006/customXml" ds:itemID="{72F5C4B9-3A64-48E2-B124-3867C81C8475}">
   <ds:schemaRefs>
     <ds:schemaRef ds:uri="http://schemas.openxmlformats.org/officeDocument/2006/bibliography"/>
   </ds:schemaRefs>

--- a/!PPT/讲稿.docx
+++ b/!PPT/讲稿.docx
@@ -101,7 +101,42 @@
         <w:t>技术</w:t>
       </w:r>
       <w:r>
-        <w:t>，确保一定时期内不落后。2是选用经过行业验证的成熟产品，确保项目建成后稳定运行。3是充分考虑已有的软硬件条件和实际业务需求，确保发挥出最大的利用效能。4是</w:t>
+        <w:t>，确保一定时期内不落后。2是选用经过行业验证的成熟产品，确保项目建成后稳定运行。3是充分考虑已有的软硬件条件和实际业务需求</w:t>
+      </w:r>
+      <w:r>
+        <w:rPr>
+          <w:rFonts w:hint="eastAsia"/>
+        </w:rPr>
+        <w:t>，</w:t>
+      </w:r>
+      <w:r>
+        <w:rPr>
+          <w:rFonts w:hint="eastAsia"/>
+        </w:rPr>
+        <w:t>用</w:t>
+      </w:r>
+      <w:r>
+        <w:rPr>
+          <w:rFonts w:hint="eastAsia"/>
+        </w:rPr>
+        <w:t>需求</w:t>
+      </w:r>
+      <w:r>
+        <w:rPr>
+          <w:rFonts w:hint="eastAsia"/>
+        </w:rPr>
+        <w:t>来</w:t>
+      </w:r>
+      <w:bookmarkStart w:id="0" w:name="_GoBack"/>
+      <w:bookmarkEnd w:id="0"/>
+      <w:r>
+        <w:rPr>
+          <w:rFonts w:hint="eastAsia"/>
+        </w:rPr>
+        <w:t>驱动设计</w:t>
+      </w:r>
+      <w:r>
+        <w:t>。4是</w:t>
       </w:r>
       <w:r>
         <w:rPr>
@@ -247,10 +282,10 @@
         <w:rPr>
           <w:rFonts w:hint="eastAsia"/>
         </w:rPr>
-        <w:t>给</w:t>
-      </w:r>
-      <w:r>
-        <w:t>上层应用提供虚拟机集群，镜像，快照等一系列</w:t>
+        <w:t>为</w:t>
+      </w:r>
+      <w:r>
+        <w:t>上层应用提供</w:t>
       </w:r>
       <w:r>
         <w:rPr>
@@ -259,7 +294,25 @@
         <w:t>基础</w:t>
       </w:r>
       <w:r>
-        <w:t>服务。</w:t>
+        <w:t>服务</w:t>
+      </w:r>
+      <w:r>
+        <w:rPr>
+          <w:rFonts w:hint="eastAsia"/>
+        </w:rPr>
+        <w:t>，比如</w:t>
+      </w:r>
+      <w:r>
+        <w:t>虚拟机集群，镜像，快照等</w:t>
+      </w:r>
+      <w:r>
+        <w:rPr>
+          <w:rFonts w:hint="eastAsia"/>
+        </w:rPr>
+        <w:t>等</w:t>
+      </w:r>
+      <w:r>
+        <w:t>。</w:t>
       </w:r>
       <w:r>
         <w:br/>
@@ -692,13 +745,31 @@
         <w:rPr>
           <w:rFonts w:hint="eastAsia"/>
         </w:rPr>
-        <w:t>主要用来实现</w:t>
-      </w:r>
-      <w:r>
-        <w:rPr>
-          <w:rFonts w:hint="eastAsia"/>
-        </w:rPr>
-        <w:t>松耦合集成，</w:t>
+        <w:t>用来实现</w:t>
+      </w:r>
+      <w:r>
+        <w:rPr>
+          <w:rFonts w:hint="eastAsia"/>
+        </w:rPr>
+        <w:t>松耦合集成</w:t>
+      </w:r>
+      <w:r>
+        <w:rPr>
+          <w:rFonts w:hint="eastAsia"/>
+        </w:rPr>
+        <w:t>。以前在处理</w:t>
+      </w:r>
+      <w:r>
+        <w:rPr>
+          <w:rFonts w:hint="eastAsia"/>
+        </w:rPr>
+        <w:t>异构</w:t>
+      </w:r>
+      <w:r>
+        <w:rPr>
+          <w:rFonts w:hint="eastAsia"/>
+        </w:rPr>
+        <w:t>系统集成的时候，经常会用到企业服务总线，总线编排很复杂，使用</w:t>
       </w:r>
       <w:r>
         <w:rPr>
@@ -710,37 +781,13 @@
         <w:rPr>
           <w:rFonts w:hint="eastAsia"/>
         </w:rPr>
-        <w:t>可以</w:t>
-      </w:r>
-      <w:r>
-        <w:rPr>
-          <w:rFonts w:hint="eastAsia"/>
-        </w:rPr>
-        <w:t>避免</w:t>
-      </w:r>
-      <w:r>
-        <w:rPr>
-          <w:rFonts w:hint="eastAsia"/>
-        </w:rPr>
-        <w:t>很多</w:t>
-      </w:r>
-      <w:r>
-        <w:rPr>
-          <w:rFonts w:hint="eastAsia"/>
-        </w:rPr>
-        <w:t>传统</w:t>
-      </w:r>
-      <w:r>
-        <w:rPr>
-          <w:rFonts w:hint="eastAsia"/>
-        </w:rPr>
-        <w:t>企业服务器总线</w:t>
-      </w:r>
-      <w:r>
-        <w:rPr>
-          <w:rFonts w:hint="eastAsia"/>
-        </w:rPr>
-        <w:t>的弊端。</w:t>
+        <w:t>就可以很好的解决这些问题</w:t>
+      </w:r>
+      <w:r>
+        <w:rPr>
+          <w:rFonts w:hint="eastAsia"/>
+        </w:rPr>
+        <w:t>。</w:t>
       </w:r>
     </w:p>
     <w:p>
@@ -790,9 +837,6 @@
       </w:r>
     </w:p>
     <w:p>
-      <w:pPr>
-        <w:outlineLvl w:val="0"/>
-      </w:pPr>
       <w:r>
         <w:rPr>
           <w:rStyle w:val="10"/>
@@ -1664,7 +1708,7 @@
           <w:szCs w:val="21"/>
           <w:shd w:val="clear" w:color="auto" w:fill="FFFFFF"/>
         </w:rPr>
-        <w:t>整个存储系统作为一项服务部署在主机操作系统里</w:t>
+        <w:t>存储系统作为一项服务部署在主机操作系统里</w:t>
       </w:r>
       <w:r>
         <w:rPr>
@@ -1783,6 +1827,33 @@
         </w:rPr>
         <w:t>非常便于数据共享。</w:t>
       </w:r>
+      <w:r>
+        <w:rPr>
+          <w:rFonts w:ascii="Verdana" w:hAnsi="Verdana" w:hint="eastAsia"/>
+          <w:color w:val="333333"/>
+          <w:szCs w:val="21"/>
+          <w:shd w:val="clear" w:color="auto" w:fill="FFFFFF"/>
+        </w:rPr>
+        <w:t>分布式存储的另外一个优势是没有存储容量的限制，可以</w:t>
+      </w:r>
+      <w:r>
+        <w:rPr>
+          <w:rFonts w:ascii="Verdana" w:hAnsi="Verdana" w:hint="eastAsia"/>
+          <w:color w:val="333333"/>
+          <w:szCs w:val="21"/>
+          <w:shd w:val="clear" w:color="auto" w:fill="FFFFFF"/>
+        </w:rPr>
+        <w:t>横向</w:t>
+      </w:r>
+      <w:r>
+        <w:rPr>
+          <w:rFonts w:ascii="Verdana" w:hAnsi="Verdana" w:hint="eastAsia"/>
+          <w:color w:val="333333"/>
+          <w:szCs w:val="21"/>
+          <w:shd w:val="clear" w:color="auto" w:fill="FFFFFF"/>
+        </w:rPr>
+        <w:t>无限扩展。</w:t>
+      </w:r>
     </w:p>
     <w:p>
       <w:pPr>
@@ -1809,28 +1880,15 @@
       </w:r>
       <w:r>
         <w:rPr>
-          <w:rStyle w:val="10"/>
-          <w:rFonts w:hint="eastAsia"/>
-        </w:rPr>
-        <w:t xml:space="preserve"> </w:t>
-      </w:r>
-      <w:r>
-        <w:rPr>
-          <w:rFonts w:hint="eastAsia"/>
-        </w:rPr>
-        <w:t>有了基础云平台之后，我们</w:t>
-      </w:r>
-      <w:r>
-        <w:rPr>
-          <w:rFonts w:hint="eastAsia"/>
-        </w:rPr>
-        <w:t>紧接着</w:t>
-      </w:r>
-      <w:r>
-        <w:rPr>
-          <w:rFonts w:hint="eastAsia"/>
-        </w:rPr>
-        <w:t>需要构建的是测试运行的支持环境，</w:t>
+          <w:rFonts w:hint="eastAsia"/>
+        </w:rPr>
+        <w:t>基础云平台上面，</w:t>
+      </w:r>
+      <w:r>
+        <w:rPr>
+          <w:rFonts w:hint="eastAsia"/>
+        </w:rPr>
+        <w:t>我们需要构建的是测试运行的支持环境，</w:t>
       </w:r>
       <w:r>
         <w:rPr>
@@ -1842,7 +1900,19 @@
         <w:rPr>
           <w:rFonts w:hint="eastAsia"/>
         </w:rPr>
-        <w:t>为测试环境规划设计、定制管理、运行监控、</w:t>
+        <w:t>为</w:t>
+      </w:r>
+      <w:r>
+        <w:rPr>
+          <w:rFonts w:hint="eastAsia"/>
+        </w:rPr>
+        <w:t>5个功能模块，包括</w:t>
+      </w:r>
+      <w:r>
+        <w:rPr>
+          <w:rFonts w:hint="eastAsia"/>
+        </w:rPr>
+        <w:t>测试环境规划设计、定制管理、运行监控、</w:t>
       </w:r>
       <w:r>
         <w:rPr>
@@ -1855,12 +1925,6 @@
           <w:rFonts w:hint="eastAsia"/>
         </w:rPr>
         <w:t>等</w:t>
-      </w:r>
-      <w:r>
-        <w:rPr>
-          <w:rFonts w:hint="eastAsia"/>
-        </w:rPr>
-        <w:t>5个功能模块</w:t>
       </w:r>
       <w:r>
         <w:rPr>
@@ -2645,7 +2709,15 @@
         <w:rPr>
           <w:rFonts w:hint="eastAsia"/>
         </w:rPr>
-        <w:t>。数据存储服务</w:t>
+        <w:t>。</w:t>
+      </w:r>
+    </w:p>
+    <w:p>
+      <w:r>
+        <w:rPr>
+          <w:rFonts w:hint="eastAsia"/>
+        </w:rPr>
+        <w:t>数据存储服务</w:t>
       </w:r>
       <w:r>
         <w:rPr>
@@ -2657,7 +2729,49 @@
         <w:rPr>
           <w:rFonts w:hint="eastAsia"/>
         </w:rPr>
-        <w:t>了大数据分析和智能学习的集成接口。</w:t>
+        <w:t>了</w:t>
+      </w:r>
+      <w:r>
+        <w:rPr>
+          <w:rFonts w:hint="eastAsia"/>
+        </w:rPr>
+        <w:t>hadoop、mapreduce的</w:t>
+      </w:r>
+      <w:r>
+        <w:rPr>
+          <w:rFonts w:hint="eastAsia"/>
+        </w:rPr>
+        <w:t>集成</w:t>
+      </w:r>
+      <w:r>
+        <w:rPr>
+          <w:rFonts w:hint="eastAsia"/>
+        </w:rPr>
+        <w:t>接口，专门用于</w:t>
+      </w:r>
+      <w:r>
+        <w:rPr>
+          <w:rFonts w:hint="eastAsia"/>
+        </w:rPr>
+        <w:t>扩展</w:t>
+      </w:r>
+      <w:r>
+        <w:rPr>
+          <w:rFonts w:hint="eastAsia"/>
+        </w:rPr>
+        <w:t>大数据</w:t>
+      </w:r>
+      <w:r>
+        <w:rPr>
+          <w:rFonts w:hint="eastAsia"/>
+        </w:rPr>
+        <w:t>功能</w:t>
+      </w:r>
+      <w:r>
+        <w:rPr>
+          <w:rFonts w:hint="eastAsia"/>
+        </w:rPr>
+        <w:t>。</w:t>
       </w:r>
     </w:p>
     <w:p>
@@ -3508,7 +3622,6 @@
     </w:p>
     <w:p>
       <w:pPr>
-        <w:outlineLvl w:val="0"/>
         <w:rPr>
           <w:color w:val="FF0000"/>
         </w:rPr>
@@ -3522,7 +3635,7 @@
       </w:r>
       <w:r>
         <w:rPr>
-          <w:rStyle w:val="10"/>
+          <w:bCs/>
         </w:rPr>
         <w:t xml:space="preserve"> </w:t>
       </w:r>
@@ -3530,11 +3643,19 @@
         <w:rPr>
           <w:rFonts w:hint="eastAsia"/>
         </w:rPr>
-        <w:t>3是命令行适配</w:t>
-      </w:r>
-      <w:r>
-        <w:rPr>
-          <w:rFonts w:hint="eastAsia"/>
+        <w:t>3</w:t>
+      </w:r>
+      <w:r>
+        <w:rPr>
+          <w:rFonts w:hint="eastAsia"/>
+          <w:bCs/>
+        </w:rPr>
+        <w:t>是命令行适配</w:t>
+      </w:r>
+      <w:r>
+        <w:rPr>
+          <w:rFonts w:hint="eastAsia"/>
+          <w:bCs/>
         </w:rPr>
         <w:t>器</w:t>
       </w:r>
@@ -3679,7 +3800,25 @@
         <w:rPr>
           <w:rFonts w:hint="eastAsia"/>
         </w:rPr>
-        <w:t>下面我以自动化功能测试工具为例，介绍一下我们的集成方案</w:t>
+        <w:t>每一个</w:t>
+      </w:r>
+      <w:r>
+        <w:rPr>
+          <w:rFonts w:hint="eastAsia"/>
+        </w:rPr>
+        <w:t>测试工具，在我们的方案里都给出了详细的集成设计，时间关系</w:t>
+      </w:r>
+      <w:r>
+        <w:rPr>
+          <w:rFonts w:hint="eastAsia"/>
+        </w:rPr>
+        <w:t>，</w:t>
+      </w:r>
+      <w:r>
+        <w:rPr>
+          <w:rFonts w:hint="eastAsia"/>
+        </w:rPr>
+        <w:t>我以自动化功能测试工具为例，介绍一下我们的集成方案</w:t>
       </w:r>
       <w:r>
         <w:rPr>
@@ -4264,6 +4403,7 @@
         <w:rPr>
           <w:rFonts w:hint="eastAsia"/>
         </w:rPr>
+        <w:lastRenderedPageBreak/>
         <w:t>执行</w:t>
       </w:r>
       <w:r>
@@ -4303,7 +4443,6 @@
           <w:rStyle w:val="10"/>
           <w:rFonts w:hint="eastAsia"/>
         </w:rPr>
-        <w:lastRenderedPageBreak/>
         <w:t>42</w:t>
       </w:r>
       <w:r>
@@ -4400,39 +4539,350 @@
     <w:p>
       <w:r>
         <w:rPr>
-          <w:rFonts w:hint="eastAsia"/>
-        </w:rPr>
-        <w:t>所有的</w:t>
-      </w:r>
-      <w:r>
-        <w:rPr>
-          <w:rFonts w:hint="eastAsia"/>
-        </w:rPr>
-        <w:t>测试工具，在我们的方案里</w:t>
-      </w:r>
-      <w:r>
-        <w:rPr>
-          <w:rFonts w:hint="eastAsia"/>
-        </w:rPr>
-        <w:t>都</w:t>
-      </w:r>
-      <w:r>
-        <w:rPr>
-          <w:rFonts w:hint="eastAsia"/>
-        </w:rPr>
-        <w:t>给出了详细的集成设计，时间关系就不</w:t>
-      </w:r>
-      <w:r>
-        <w:rPr>
-          <w:rFonts w:hint="eastAsia"/>
-        </w:rPr>
-        <w:t>挨个</w:t>
-      </w:r>
-      <w:r>
-        <w:rPr>
-          <w:rFonts w:hint="eastAsia"/>
-        </w:rPr>
-        <w:t>儿</w:t>
+          <w:rStyle w:val="10"/>
+          <w:rFonts w:hint="eastAsia"/>
+        </w:rPr>
+        <w:t>43</w:t>
+      </w:r>
+      <w:r>
+        <w:rPr>
+          <w:rStyle w:val="10"/>
+        </w:rPr>
+        <w:t xml:space="preserve"> </w:t>
+      </w:r>
+      <w:r>
+        <w:rPr>
+          <w:rFonts w:hint="eastAsia"/>
+        </w:rPr>
+        <w:t>第五部分是软件测试资产库</w:t>
+      </w:r>
+      <w:r>
+        <w:rPr>
+          <w:rFonts w:hint="eastAsia"/>
+        </w:rPr>
+        <w:t>，由三个分系统构成</w:t>
+      </w:r>
+      <w:r>
+        <w:rPr>
+          <w:rFonts w:hint="eastAsia"/>
+        </w:rPr>
+        <w:t>，这三个系统</w:t>
+      </w:r>
+      <w:r>
+        <w:rPr>
+          <w:rFonts w:hint="eastAsia"/>
+        </w:rPr>
+        <w:t>都是我们公司自己研发的成熟</w:t>
+      </w:r>
+      <w:r>
+        <w:rPr>
+          <w:rFonts w:hint="eastAsia"/>
+        </w:rPr>
+        <w:t>产品，</w:t>
+      </w:r>
+      <w:r>
+        <w:rPr>
+          <w:rFonts w:hint="eastAsia"/>
+        </w:rPr>
+        <w:t>每个产品都经过多个版本的迭代升级</w:t>
+      </w:r>
+      <w:r>
+        <w:rPr>
+          <w:rFonts w:hint="eastAsia"/>
+        </w:rPr>
+        <w:t>，有</w:t>
+      </w:r>
+      <w:r>
+        <w:rPr>
+          <w:rFonts w:hint="eastAsia"/>
+        </w:rPr>
+        <w:t>着</w:t>
+      </w:r>
+      <w:r>
+        <w:rPr>
+          <w:rFonts w:hint="eastAsia"/>
+        </w:rPr>
+        <w:t>广泛的行业应用。</w:t>
+      </w:r>
+    </w:p>
+    <w:p>
+      <w:r>
+        <w:rPr>
+          <w:rStyle w:val="10"/>
+          <w:rFonts w:hint="eastAsia"/>
+        </w:rPr>
+        <w:t>4</w:t>
+      </w:r>
+      <w:r>
+        <w:rPr>
+          <w:rStyle w:val="10"/>
+          <w:rFonts w:hint="eastAsia"/>
+        </w:rPr>
+        <w:t>4</w:t>
+      </w:r>
+      <w:r>
+        <w:rPr>
+          <w:rStyle w:val="10"/>
+        </w:rPr>
+        <w:t xml:space="preserve"> </w:t>
+      </w:r>
+      <w:r>
+        <w:rPr>
+          <w:rFonts w:hint="eastAsia"/>
+        </w:rPr>
+        <w:t>这是软件研制过程管理系统，</w:t>
+      </w:r>
+      <w:r>
+        <w:rPr>
+          <w:rFonts w:hint="eastAsia"/>
+        </w:rPr>
+        <w:t>可视化的进度管理、</w:t>
+      </w:r>
+      <w:r>
+        <w:rPr>
+          <w:rFonts w:hint="eastAsia"/>
+        </w:rPr>
+        <w:t>可视化的</w:t>
+      </w:r>
+      <w:r>
+        <w:rPr>
+          <w:rFonts w:hint="eastAsia"/>
+        </w:rPr>
+        <w:t>需求</w:t>
+      </w:r>
+      <w:r>
+        <w:rPr>
+          <w:rFonts w:hint="eastAsia"/>
+        </w:rPr>
+        <w:t>跟踪</w:t>
+      </w:r>
+      <w:r>
+        <w:rPr>
+          <w:rFonts w:hint="eastAsia"/>
+        </w:rPr>
+        <w:t>，</w:t>
+      </w:r>
+      <w:r>
+        <w:rPr>
+          <w:rFonts w:hint="eastAsia"/>
+        </w:rPr>
+        <w:t>设计上</w:t>
+      </w:r>
+      <w:r>
+        <w:rPr>
+          <w:rFonts w:hint="eastAsia"/>
+        </w:rPr>
+        <w:t>都非常的人性化</w:t>
+      </w:r>
+    </w:p>
+    <w:p>
+      <w:r>
+        <w:rPr>
+          <w:rStyle w:val="10"/>
+          <w:rFonts w:hint="eastAsia"/>
+        </w:rPr>
+        <w:t>4</w:t>
+      </w:r>
+      <w:r>
+        <w:rPr>
+          <w:rStyle w:val="10"/>
+          <w:rFonts w:hint="eastAsia"/>
+        </w:rPr>
+        <w:t>5</w:t>
+      </w:r>
+      <w:r>
+        <w:rPr>
+          <w:rStyle w:val="10"/>
+        </w:rPr>
+        <w:t xml:space="preserve"> </w:t>
+      </w:r>
+      <w:r>
+        <w:rPr>
+          <w:rFonts w:hint="eastAsia"/>
+        </w:rPr>
+        <w:t>这是软件状态管理系统，在线代码比对，一键入库等</w:t>
+      </w:r>
+    </w:p>
+    <w:p>
+      <w:r>
+        <w:rPr>
+          <w:rStyle w:val="10"/>
+          <w:rFonts w:hint="eastAsia"/>
+        </w:rPr>
+        <w:t>4</w:t>
+      </w:r>
+      <w:r>
+        <w:rPr>
+          <w:rStyle w:val="10"/>
+          <w:rFonts w:hint="eastAsia"/>
+        </w:rPr>
+        <w:t>6</w:t>
+      </w:r>
+      <w:r>
+        <w:rPr>
+          <w:rStyle w:val="10"/>
+        </w:rPr>
+        <w:t xml:space="preserve"> </w:t>
+      </w:r>
+      <w:r>
+        <w:rPr>
+          <w:rFonts w:hint="eastAsia"/>
+        </w:rPr>
+        <w:t>这是软件产品管理系统，统计分析，导出到excel、知识库等</w:t>
+      </w:r>
+    </w:p>
+    <w:p>
+      <w:r>
+        <w:rPr>
+          <w:rStyle w:val="10"/>
+          <w:rFonts w:hint="eastAsia"/>
+        </w:rPr>
+        <w:t>4</w:t>
+      </w:r>
+      <w:r>
+        <w:rPr>
+          <w:rStyle w:val="10"/>
+          <w:rFonts w:hint="eastAsia"/>
+        </w:rPr>
+        <w:t>7</w:t>
+      </w:r>
+      <w:r>
+        <w:t xml:space="preserve"> </w:t>
+      </w:r>
+      <w:r>
+        <w:t xml:space="preserve"> </w:t>
+      </w:r>
+      <w:r>
+        <w:rPr>
+          <w:rFonts w:hint="eastAsia"/>
+        </w:rPr>
+        <w:t>整个平台的最顶层是云桌面端机系统，</w:t>
+      </w:r>
+    </w:p>
+    <w:p>
+      <w:r>
+        <w:rPr>
+          <w:rStyle w:val="10"/>
+          <w:rFonts w:hint="eastAsia"/>
+        </w:rPr>
+        <w:t>48</w:t>
+      </w:r>
+      <w:r>
+        <w:rPr>
+          <w:rStyle w:val="10"/>
+        </w:rPr>
+        <w:t xml:space="preserve"> </w:t>
+      </w:r>
+      <w:r>
+        <w:rPr>
+          <w:rFonts w:hint="eastAsia"/>
+        </w:rPr>
+        <w:t>硬件上选用了华为的瘦客户机，使用嵌入式win10系统，</w:t>
+      </w:r>
+      <w:r>
+        <w:rPr>
+          <w:rFonts w:hint="eastAsia"/>
+        </w:rPr>
+        <w:t>预装</w:t>
+      </w:r>
+      <w:r>
+        <w:rPr>
+          <w:rFonts w:hint="eastAsia"/>
+        </w:rPr>
+        <w:t>有</w:t>
+      </w:r>
+      <w:r>
+        <w:rPr>
+          <w:rFonts w:hint="eastAsia"/>
+        </w:rPr>
+        <w:t>我们</w:t>
+      </w:r>
+      <w:r>
+        <w:rPr>
+          <w:rFonts w:hint="eastAsia"/>
+        </w:rPr>
+        <w:t>定制</w:t>
+      </w:r>
+      <w:r>
+        <w:rPr>
+          <w:rFonts w:hint="eastAsia"/>
+        </w:rPr>
+        <w:t>开</w:t>
+      </w:r>
+      <w:r>
+        <w:rPr>
+          <w:rFonts w:hint="eastAsia"/>
+        </w:rPr>
+        <w:t>发</w:t>
+      </w:r>
+      <w:r>
+        <w:rPr>
+          <w:rFonts w:hint="eastAsia"/>
+        </w:rPr>
+        <w:t>的vnc客户端</w:t>
+      </w:r>
+      <w:r>
+        <w:rPr>
+          <w:rFonts w:hint="eastAsia"/>
+        </w:rPr>
+        <w:t>。</w:t>
+      </w:r>
+      <w:r>
+        <w:rPr>
+          <w:rFonts w:hint="eastAsia"/>
+        </w:rPr>
+        <w:t>如果使用普通的pc机</w:t>
+      </w:r>
+      <w:r>
+        <w:rPr>
+          <w:rFonts w:hint="eastAsia"/>
+        </w:rPr>
+        <w:t>可以直接安装</w:t>
+      </w:r>
+      <w:r>
+        <w:rPr>
+          <w:rFonts w:hint="eastAsia"/>
+        </w:rPr>
+        <w:t>vnc客户端软件</w:t>
+      </w:r>
+      <w:r>
+        <w:rPr>
+          <w:rFonts w:hint="eastAsia"/>
+        </w:rPr>
+        <w:t>。vnc支持liunx、windows、麒麟等</w:t>
+      </w:r>
+      <w:r>
+        <w:rPr>
+          <w:rFonts w:hint="eastAsia"/>
+        </w:rPr>
+        <w:t>多种</w:t>
+      </w:r>
+      <w:r>
+        <w:rPr>
+          <w:rFonts w:hint="eastAsia"/>
+        </w:rPr>
+        <w:t>操作系统</w:t>
+      </w:r>
+    </w:p>
+    <w:p>
+      <w:r>
+        <w:rPr>
+          <w:rStyle w:val="10"/>
+          <w:rFonts w:hint="eastAsia"/>
+        </w:rPr>
+        <w:t>49</w:t>
+      </w:r>
+      <w:r>
+        <w:rPr>
+          <w:rStyle w:val="10"/>
+        </w:rPr>
+        <w:t xml:space="preserve"> </w:t>
+      </w:r>
+      <w:r>
+        <w:rPr>
+          <w:rFonts w:hint="eastAsia"/>
+        </w:rPr>
+        <w:t>接下来</w:t>
       </w:r>
       <w:r>
         <w:rPr>
@@ -4444,385 +4894,13 @@
         <w:rPr>
           <w:rFonts w:hint="eastAsia"/>
         </w:rPr>
-        <w:t>了</w:t>
-      </w:r>
-    </w:p>
-    <w:p>
-      <w:r>
-        <w:rPr>
-          <w:rStyle w:val="10"/>
-          <w:rFonts w:hint="eastAsia"/>
-        </w:rPr>
-        <w:t>43</w:t>
-      </w:r>
-      <w:r>
-        <w:rPr>
-          <w:rStyle w:val="10"/>
-        </w:rPr>
-        <w:t xml:space="preserve"> </w:t>
-      </w:r>
-      <w:r>
-        <w:rPr>
-          <w:rFonts w:hint="eastAsia"/>
-        </w:rPr>
-        <w:t>第五部分是软件测试资产库</w:t>
-      </w:r>
-      <w:r>
-        <w:rPr>
-          <w:rFonts w:hint="eastAsia"/>
-        </w:rPr>
-        <w:t>，由三个分系统构成</w:t>
-      </w:r>
-      <w:r>
-        <w:rPr>
-          <w:rFonts w:hint="eastAsia"/>
-        </w:rPr>
-        <w:t>，这三个系统</w:t>
-      </w:r>
-      <w:r>
-        <w:rPr>
-          <w:rFonts w:hint="eastAsia"/>
-        </w:rPr>
-        <w:t>都是我们公司自己研发的成熟</w:t>
-      </w:r>
-      <w:r>
-        <w:rPr>
-          <w:rFonts w:hint="eastAsia"/>
-        </w:rPr>
-        <w:t>产品，</w:t>
-      </w:r>
-      <w:r>
-        <w:rPr>
-          <w:rFonts w:hint="eastAsia"/>
-        </w:rPr>
-        <w:t>每个产品都经过多个版本的迭代升级</w:t>
-      </w:r>
-      <w:r>
-        <w:rPr>
-          <w:rFonts w:hint="eastAsia"/>
-        </w:rPr>
-        <w:t>，有</w:t>
-      </w:r>
-      <w:r>
-        <w:rPr>
-          <w:rFonts w:hint="eastAsia"/>
-        </w:rPr>
-        <w:t>着</w:t>
-      </w:r>
-      <w:r>
-        <w:rPr>
-          <w:rFonts w:hint="eastAsia"/>
-        </w:rPr>
-        <w:t>广泛的行业应用。</w:t>
-      </w:r>
-    </w:p>
-    <w:p>
-      <w:r>
-        <w:rPr>
-          <w:rStyle w:val="10"/>
-          <w:rFonts w:hint="eastAsia"/>
-        </w:rPr>
-        <w:t>4</w:t>
-      </w:r>
-      <w:r>
-        <w:rPr>
-          <w:rStyle w:val="10"/>
-          <w:rFonts w:hint="eastAsia"/>
-        </w:rPr>
-        <w:t>4</w:t>
-      </w:r>
-      <w:r>
-        <w:rPr>
-          <w:rStyle w:val="10"/>
-        </w:rPr>
-        <w:t xml:space="preserve"> </w:t>
-      </w:r>
-      <w:r>
-        <w:rPr>
-          <w:rFonts w:hint="eastAsia"/>
-        </w:rPr>
-        <w:t>这是软件研制过程管理系统，</w:t>
-      </w:r>
-      <w:r>
-        <w:rPr>
-          <w:rFonts w:hint="eastAsia"/>
-        </w:rPr>
-        <w:t>可视化的进度管理、</w:t>
-      </w:r>
-      <w:r>
-        <w:rPr>
-          <w:rFonts w:hint="eastAsia"/>
-        </w:rPr>
-        <w:t>可视化的</w:t>
-      </w:r>
-      <w:r>
-        <w:rPr>
-          <w:rFonts w:hint="eastAsia"/>
-        </w:rPr>
-        <w:t>需求</w:t>
-      </w:r>
-      <w:r>
-        <w:rPr>
-          <w:rFonts w:hint="eastAsia"/>
-        </w:rPr>
-        <w:t>跟踪</w:t>
-      </w:r>
-      <w:r>
-        <w:rPr>
-          <w:rFonts w:hint="eastAsia"/>
-        </w:rPr>
-        <w:t>，</w:t>
-      </w:r>
-      <w:r>
-        <w:rPr>
-          <w:rFonts w:hint="eastAsia"/>
-        </w:rPr>
-        <w:t>设计上</w:t>
-      </w:r>
-      <w:r>
-        <w:rPr>
-          <w:rFonts w:hint="eastAsia"/>
-        </w:rPr>
-        <w:t>都非常的人性化</w:t>
-      </w:r>
-    </w:p>
-    <w:p>
-      <w:r>
-        <w:rPr>
-          <w:rStyle w:val="10"/>
-          <w:rFonts w:hint="eastAsia"/>
-        </w:rPr>
-        <w:t>4</w:t>
-      </w:r>
-      <w:r>
-        <w:rPr>
-          <w:rStyle w:val="10"/>
-          <w:rFonts w:hint="eastAsia"/>
-        </w:rPr>
-        <w:t>5</w:t>
-      </w:r>
-      <w:r>
-        <w:rPr>
-          <w:rStyle w:val="10"/>
-        </w:rPr>
-        <w:t xml:space="preserve"> </w:t>
-      </w:r>
-      <w:r>
-        <w:rPr>
-          <w:rFonts w:hint="eastAsia"/>
-        </w:rPr>
-        <w:t>这是软件状态管理系统，在线代码比对，一键入库等</w:t>
-      </w:r>
-    </w:p>
-    <w:p>
-      <w:r>
-        <w:rPr>
-          <w:rStyle w:val="10"/>
-          <w:rFonts w:hint="eastAsia"/>
-        </w:rPr>
-        <w:t>4</w:t>
-      </w:r>
-      <w:r>
-        <w:rPr>
-          <w:rStyle w:val="10"/>
-          <w:rFonts w:hint="eastAsia"/>
-        </w:rPr>
-        <w:t>6</w:t>
-      </w:r>
-      <w:r>
-        <w:rPr>
-          <w:rStyle w:val="10"/>
-        </w:rPr>
-        <w:t xml:space="preserve"> </w:t>
-      </w:r>
-      <w:r>
-        <w:rPr>
-          <w:rFonts w:hint="eastAsia"/>
-        </w:rPr>
-        <w:t>这是软件产品管理系统，统计分析，导出到excel、知识库等</w:t>
-      </w:r>
-    </w:p>
-    <w:p>
-      <w:pPr>
-        <w:outlineLvl w:val="0"/>
-      </w:pPr>
-      <w:r>
-        <w:rPr>
-          <w:rStyle w:val="10"/>
-          <w:rFonts w:hint="eastAsia"/>
-        </w:rPr>
-        <w:t>4</w:t>
-      </w:r>
-      <w:r>
-        <w:rPr>
-          <w:rStyle w:val="10"/>
-          <w:rFonts w:hint="eastAsia"/>
-        </w:rPr>
-        <w:t>7</w:t>
-      </w:r>
-      <w:r>
-        <w:t xml:space="preserve"> </w:t>
-      </w:r>
-      <w:r>
-        <w:t xml:space="preserve"> </w:t>
-      </w:r>
-      <w:r>
-        <w:rPr>
-          <w:rFonts w:hint="eastAsia"/>
-        </w:rPr>
-        <w:t>整个平台的最顶层是云桌面端机系统，</w:t>
-      </w:r>
-    </w:p>
-    <w:p>
-      <w:r>
-        <w:rPr>
-          <w:rStyle w:val="10"/>
-          <w:rFonts w:hint="eastAsia"/>
-        </w:rPr>
-        <w:t>48</w:t>
-      </w:r>
-      <w:r>
-        <w:rPr>
-          <w:rStyle w:val="10"/>
-        </w:rPr>
-        <w:t xml:space="preserve"> </w:t>
-      </w:r>
-      <w:r>
-        <w:rPr>
-          <w:rFonts w:hint="eastAsia"/>
-        </w:rPr>
-        <w:t>硬件上选用了华为的瘦客户机，使用嵌入式win10系统，</w:t>
-      </w:r>
-      <w:r>
-        <w:rPr>
-          <w:rFonts w:hint="eastAsia"/>
-        </w:rPr>
-        <w:t>预装</w:t>
-      </w:r>
-      <w:r>
-        <w:rPr>
-          <w:rFonts w:hint="eastAsia"/>
-        </w:rPr>
-        <w:t>有</w:t>
-      </w:r>
-      <w:r>
-        <w:rPr>
-          <w:rFonts w:hint="eastAsia"/>
-        </w:rPr>
-        <w:t>我们</w:t>
-      </w:r>
-      <w:r>
-        <w:rPr>
-          <w:rFonts w:hint="eastAsia"/>
-        </w:rPr>
-        <w:t>定制</w:t>
-      </w:r>
-      <w:r>
-        <w:rPr>
-          <w:rFonts w:hint="eastAsia"/>
-        </w:rPr>
-        <w:t>开</w:t>
-      </w:r>
-      <w:r>
-        <w:rPr>
-          <w:rFonts w:hint="eastAsia"/>
-        </w:rPr>
-        <w:t>发</w:t>
-      </w:r>
-      <w:r>
-        <w:rPr>
-          <w:rFonts w:hint="eastAsia"/>
-        </w:rPr>
-        <w:t>的vnc客户端</w:t>
-      </w:r>
-      <w:r>
-        <w:rPr>
-          <w:rFonts w:hint="eastAsia"/>
-        </w:rPr>
-        <w:t>。</w:t>
-      </w:r>
-      <w:r>
-        <w:rPr>
-          <w:rFonts w:hint="eastAsia"/>
-        </w:rPr>
-        <w:t>如果使用普通的pc机</w:t>
-      </w:r>
-      <w:r>
-        <w:rPr>
-          <w:rFonts w:hint="eastAsia"/>
-        </w:rPr>
-        <w:t>可以直接安装</w:t>
-      </w:r>
-      <w:r>
-        <w:rPr>
-          <w:rFonts w:hint="eastAsia"/>
-        </w:rPr>
-        <w:t>vnc客户端软件</w:t>
-      </w:r>
-      <w:r>
-        <w:rPr>
-          <w:rFonts w:hint="eastAsia"/>
-        </w:rPr>
-        <w:t>。vnc支持liunx、windows、麒麟等</w:t>
-      </w:r>
-      <w:r>
-        <w:rPr>
-          <w:rFonts w:hint="eastAsia"/>
-        </w:rPr>
-        <w:t>多种</w:t>
-      </w:r>
-      <w:r>
-        <w:rPr>
-          <w:rFonts w:hint="eastAsia"/>
-        </w:rPr>
-        <w:t>操作系统</w:t>
-      </w:r>
-    </w:p>
-    <w:p>
-      <w:r>
-        <w:rPr>
-          <w:rStyle w:val="10"/>
-          <w:rFonts w:hint="eastAsia"/>
-        </w:rPr>
-        <w:t>49</w:t>
-      </w:r>
-      <w:r>
-        <w:rPr>
-          <w:rStyle w:val="10"/>
-        </w:rPr>
-        <w:t xml:space="preserve"> </w:t>
-      </w:r>
-      <w:r>
-        <w:rPr>
-          <w:rFonts w:hint="eastAsia"/>
-        </w:rPr>
-        <w:t>接下来</w:t>
-      </w:r>
-      <w:r>
-        <w:rPr>
-          <w:rFonts w:hint="eastAsia"/>
-        </w:rPr>
-        <w:t>介绍</w:t>
-      </w:r>
-      <w:r>
-        <w:rPr>
-          <w:rFonts w:hint="eastAsia"/>
-        </w:rPr>
         <w:t>一</w:t>
       </w:r>
       <w:r>
         <w:rPr>
           <w:rFonts w:hint="eastAsia"/>
         </w:rPr>
-        <w:t>下</w:t>
-      </w:r>
-      <w:bookmarkStart w:id="0" w:name="_GoBack"/>
-      <w:bookmarkEnd w:id="0"/>
-      <w:r>
-        <w:rPr>
-          <w:rFonts w:hint="eastAsia"/>
-        </w:rPr>
-        <w:t>使用模式</w:t>
+        <w:t>下使用模式</w:t>
       </w:r>
     </w:p>
     <w:p>
@@ -4984,7 +5062,7 @@
     </w:p>
     <w:p>
       <w:pPr>
-        <w:outlineLvl w:val="0"/>
+        <w:jc w:val="left"/>
         <w:rPr>
           <w:color w:val="FF0000"/>
         </w:rPr>
@@ -5618,13 +5696,49 @@
           <w:rFonts w:hint="eastAsia"/>
         </w:rPr>
         <w:lastRenderedPageBreak/>
-        <w:t>一是高性能的基础平台，我们提供了高性能服务器集群、分布式存储、宿主式虚拟机、软件定义网络</w:t>
-      </w:r>
-      <w:r>
-        <w:rPr>
-          <w:rFonts w:hint="eastAsia"/>
-        </w:rPr>
-        <w:t>等先进技术</w:t>
+        <w:t>一是</w:t>
+      </w:r>
+      <w:r>
+        <w:rPr>
+          <w:rFonts w:hint="eastAsia"/>
+        </w:rPr>
+        <w:t>专业的系统设计</w:t>
+      </w:r>
+      <w:r>
+        <w:rPr>
+          <w:rFonts w:hint="eastAsia"/>
+        </w:rPr>
+        <w:t>，</w:t>
+      </w:r>
+      <w:r>
+        <w:rPr>
+          <w:rFonts w:hint="eastAsia"/>
+        </w:rPr>
+        <w:t>无论从系统的顶层</w:t>
+      </w:r>
+      <w:r>
+        <w:rPr>
+          <w:rFonts w:hint="eastAsia"/>
+        </w:rPr>
+        <w:t>规划</w:t>
+      </w:r>
+      <w:r>
+        <w:rPr>
+          <w:rFonts w:hint="eastAsia"/>
+        </w:rPr>
+        <w:t>，还是功能设计，我们始终会从业务需求的角度出发，整个测试云平台</w:t>
+      </w:r>
+      <w:r>
+        <w:rPr>
+          <w:rFonts w:hint="eastAsia"/>
+        </w:rPr>
+        <w:t>方案</w:t>
+      </w:r>
+      <w:r>
+        <w:rPr>
+          <w:rFonts w:hint="eastAsia"/>
+        </w:rPr>
+        <w:t>是一个有机的整体。</w:t>
       </w:r>
     </w:p>
     <w:p>
@@ -5642,6 +5756,11 @@
       </w:r>
     </w:p>
     <w:p>
+      <w:pPr>
+        <w:rPr>
+          <w:rFonts w:hint="eastAsia"/>
+        </w:rPr>
+      </w:pPr>
       <w:r>
         <w:rPr>
           <w:rFonts w:hint="eastAsia"/>
@@ -5658,7 +5777,13 @@
         <w:rPr>
           <w:rFonts w:hint="eastAsia"/>
         </w:rPr>
-        <w:t>我们选用的测试工具都是行业认同度非常高的产品，二次开发资源非常丰富</w:t>
+        <w:t>我们选用的测试工具都是行业认同度非常高的产品，</w:t>
+      </w:r>
+      <w:r>
+        <w:rPr>
+          <w:rFonts w:hint="eastAsia"/>
+        </w:rPr>
+        <w:t>并且提供了完善的二次开发和集成方案</w:t>
       </w:r>
     </w:p>
     <w:p>
@@ -5868,7 +5993,7 @@
     </w:rPrDefault>
     <w:pPrDefault/>
   </w:docDefaults>
-  <w:latentStyles w:defLockedState="0" w:defUIPriority="99" w:defSemiHidden="0" w:defUnhideWhenUsed="0" w:defQFormat="0" w:count="377">
+  <w:latentStyles w:defLockedState="0" w:defUIPriority="99" w:defSemiHidden="0" w:defUnhideWhenUsed="0" w:defQFormat="0" w:count="375">
     <w:lsdException w:name="Normal" w:uiPriority="0" w:qFormat="1"/>
     <w:lsdException w:name="heading 1" w:uiPriority="9" w:qFormat="1"/>
     <w:lsdException w:name="heading 2" w:semiHidden="1" w:uiPriority="9" w:unhideWhenUsed="1" w:qFormat="1"/>
@@ -6244,8 +6369,6 @@
     <w:lsdException w:name="Smart Hyperlink" w:semiHidden="1" w:unhideWhenUsed="1"/>
     <w:lsdException w:name="Hashtag" w:semiHidden="1" w:unhideWhenUsed="1"/>
     <w:lsdException w:name="Unresolved Mention" w:semiHidden="1" w:unhideWhenUsed="1"/>
-    <w:lsdException w:name="Smart Link" w:semiHidden="1" w:unhideWhenUsed="1"/>
-    <w:lsdException w:name="Smart Link Error" w:semiHidden="1" w:unhideWhenUsed="1"/>
   </w:latentStyles>
   <w:style w:type="paragraph" w:default="1" w:styleId="a">
     <w:name w:val="Normal"/>
@@ -6730,7 +6853,7 @@
 </file>
 
 <file path=customXml/itemProps1.xml><?xml version="1.0" encoding="utf-8"?>
-<ds:datastoreItem xmlns:ds="http://schemas.openxmlformats.org/officeDocument/2006/customXml" ds:itemID="{72F5C4B9-3A64-48E2-B124-3867C81C8475}">
+<ds:datastoreItem xmlns:ds="http://schemas.openxmlformats.org/officeDocument/2006/customXml" ds:itemID="{33B33782-4D66-6E44-B70C-4098C5555E9B}">
   <ds:schemaRefs>
     <ds:schemaRef ds:uri="http://schemas.openxmlformats.org/officeDocument/2006/bibliography"/>
   </ds:schemaRefs>

--- a/!PPT/讲稿.docx
+++ b/!PPT/讲稿.docx
@@ -127,66 +127,824 @@
         </w:rPr>
         <w:t>来</w:t>
       </w:r>
+      <w:r>
+        <w:rPr>
+          <w:rFonts w:hint="eastAsia"/>
+        </w:rPr>
+        <w:t>驱动设计</w:t>
+      </w:r>
+      <w:r>
+        <w:t>。4是</w:t>
+      </w:r>
+      <w:r>
+        <w:rPr>
+          <w:rFonts w:hint="eastAsia"/>
+        </w:rPr>
+        <w:t>选用</w:t>
+      </w:r>
+      <w:r>
+        <w:t>一套适用性强的标准，确保持续的集成扩展能力。</w:t>
+      </w:r>
+      <w:r>
+        <w:br/>
+      </w:r>
+      <w:r>
+        <w:rPr>
+          <w:rStyle w:val="10"/>
+          <w:rFonts w:hint="eastAsia"/>
+        </w:rPr>
+        <w:t>05</w:t>
+      </w:r>
+      <w:r>
+        <w:t>这是系统总体架构，由下至上，依次为硬件基础设施，云基础设施，测试支撑平台，测试应用层和云桌面，一共5层构成。下面逐</w:t>
+      </w:r>
+      <w:r>
+        <w:rPr>
+          <w:rFonts w:hint="eastAsia"/>
+        </w:rPr>
+        <w:t>层做下</w:t>
+      </w:r>
+      <w:r>
+        <w:rPr>
+          <w:rFonts w:hint="eastAsia"/>
+        </w:rPr>
+        <w:t>介</w:t>
+      </w:r>
+      <w:r>
+        <w:t>绍。</w:t>
+      </w:r>
+      <w:r>
+        <w:br/>
+      </w:r>
+      <w:r>
+        <w:rPr>
+          <w:rStyle w:val="10"/>
+          <w:rFonts w:hint="eastAsia"/>
+        </w:rPr>
+        <w:t>06</w:t>
+      </w:r>
+      <w:r>
+        <w:t>最底层是基础硬件设施</w:t>
+      </w:r>
+      <w:r>
+        <w:rPr>
+          <w:rFonts w:hint="eastAsia"/>
+        </w:rPr>
+        <w:t>，</w:t>
+      </w:r>
+      <w:r>
+        <w:rPr>
+          <w:rFonts w:hint="eastAsia"/>
+        </w:rPr>
+        <w:t>建设的核心是模块化机房，</w:t>
+      </w:r>
+      <w:r>
+        <w:rPr>
+          <w:rFonts w:hint="eastAsia"/>
+        </w:rPr>
+        <w:t>主要组成包括</w:t>
+      </w:r>
+      <w:r>
+        <w:t>服务器集群</w:t>
+      </w:r>
+      <w:r>
+        <w:rPr>
+          <w:rFonts w:hint="eastAsia"/>
+        </w:rPr>
+        <w:t>、</w:t>
+      </w:r>
+      <w:r>
+        <w:t>网络</w:t>
+      </w:r>
+      <w:r>
+        <w:rPr>
+          <w:rFonts w:hint="eastAsia"/>
+        </w:rPr>
+        <w:t>、</w:t>
+      </w:r>
+      <w:r>
+        <w:t>UPS</w:t>
+      </w:r>
+      <w:r>
+        <w:rPr>
+          <w:rFonts w:hint="eastAsia"/>
+        </w:rPr>
+        <w:t>等等</w:t>
+      </w:r>
+      <w:r>
+        <w:t>设备。第2层是云基础设施，这一层呢，核心</w:t>
+      </w:r>
+      <w:r>
+        <w:rPr>
+          <w:rFonts w:hint="eastAsia"/>
+        </w:rPr>
+        <w:t>功能</w:t>
+      </w:r>
+      <w:r>
+        <w:t>是通过一系列的虚拟化技术，把基础硬件设施虚拟化</w:t>
+      </w:r>
+      <w:r>
+        <w:rPr>
+          <w:rFonts w:hint="eastAsia"/>
+        </w:rPr>
+        <w:t>成</w:t>
+      </w:r>
+      <w:r>
+        <w:rPr>
+          <w:rFonts w:hint="eastAsia"/>
+        </w:rPr>
+        <w:t>各种</w:t>
+      </w:r>
+      <w:r>
+        <w:t>资源池，再通过</w:t>
+      </w:r>
+      <w:r>
+        <w:rPr>
+          <w:rFonts w:hint="eastAsia"/>
+        </w:rPr>
+        <w:t>一套</w:t>
+      </w:r>
+      <w:r>
+        <w:t>虚拟化管理软件，将这些资源池分配给上一层</w:t>
+      </w:r>
+      <w:r>
+        <w:rPr>
+          <w:rFonts w:hint="eastAsia"/>
+        </w:rPr>
+        <w:t>使用</w:t>
+      </w:r>
+      <w:r>
+        <w:t>，</w:t>
+      </w:r>
+      <w:r>
+        <w:rPr>
+          <w:rFonts w:hint="eastAsia"/>
+        </w:rPr>
+        <w:t>为</w:t>
+      </w:r>
+      <w:r>
+        <w:t>上层应用提供</w:t>
+      </w:r>
+      <w:r>
+        <w:rPr>
+          <w:rFonts w:hint="eastAsia"/>
+        </w:rPr>
+        <w:t>基础</w:t>
+      </w:r>
+      <w:r>
+        <w:t>服务</w:t>
+      </w:r>
+      <w:r>
+        <w:rPr>
+          <w:rFonts w:hint="eastAsia"/>
+        </w:rPr>
+        <w:t>，比如</w:t>
+      </w:r>
+      <w:r>
+        <w:t>虚拟机集群，镜像，快照等</w:t>
+      </w:r>
+      <w:r>
+        <w:rPr>
+          <w:rFonts w:hint="eastAsia"/>
+        </w:rPr>
+        <w:t>等</w:t>
+      </w:r>
+      <w:r>
+        <w:t>。</w:t>
+      </w:r>
+      <w:r>
+        <w:br/>
+      </w:r>
+      <w:r>
+        <w:rPr>
+          <w:rStyle w:val="10"/>
+          <w:rFonts w:hint="eastAsia"/>
+        </w:rPr>
+        <w:t>07</w:t>
+      </w:r>
+      <w:r>
+        <w:t>第3层是测试支撑平台，由两大块内容组成，1是平台运行所需要的通用基础模块，2是测试业务的核心执行模块。</w:t>
+      </w:r>
+    </w:p>
+    <w:p>
+      <w:r>
+        <w:rPr>
+          <w:rStyle w:val="10"/>
+          <w:rFonts w:hint="eastAsia"/>
+        </w:rPr>
+        <w:t>08</w:t>
+      </w:r>
+      <w:r>
+        <w:t>最上</w:t>
+      </w:r>
+      <w:r>
+        <w:rPr>
+          <w:rFonts w:hint="eastAsia"/>
+        </w:rPr>
+        <w:t>面</w:t>
+      </w:r>
+      <w:r>
+        <w:t>两层是测试应用层和云桌面，其中测试应用层用来集成核心的业务功能，以及提供扩展接口。</w:t>
+      </w:r>
+      <w:r>
+        <w:rPr>
+          <w:rFonts w:hint="eastAsia"/>
+        </w:rPr>
+        <w:t xml:space="preserve"> </w:t>
+      </w:r>
+      <w:r>
+        <w:t>云桌面</w:t>
+      </w:r>
+      <w:r>
+        <w:rPr>
+          <w:rFonts w:hint="eastAsia"/>
+        </w:rPr>
+        <w:t>呢，</w:t>
+      </w:r>
+      <w:r>
+        <w:rPr>
+          <w:rFonts w:hint="eastAsia"/>
+        </w:rPr>
+        <w:t>有</w:t>
+      </w:r>
+      <w:r>
+        <w:rPr>
+          <w:rFonts w:hint="eastAsia"/>
+        </w:rPr>
+        <w:t>两种形式</w:t>
+      </w:r>
+      <w:r>
+        <w:t>，一种是浏览器客户端，一种是虚拟桌面客户端。</w:t>
+      </w:r>
+    </w:p>
+    <w:p>
+      <w:r>
+        <w:rPr>
+          <w:rStyle w:val="10"/>
+          <w:rFonts w:hint="eastAsia"/>
+        </w:rPr>
+        <w:lastRenderedPageBreak/>
+        <w:t>09</w:t>
+      </w:r>
+      <w:r>
+        <w:rPr>
+          <w:rStyle w:val="10"/>
+        </w:rPr>
+        <w:t xml:space="preserve"> </w:t>
+      </w:r>
+      <w:r>
+        <w:rPr>
+          <w:rFonts w:hint="eastAsia"/>
+        </w:rPr>
+        <w:t>按照</w:t>
+      </w:r>
+      <w:r>
+        <w:rPr>
+          <w:rFonts w:hint="eastAsia"/>
+        </w:rPr>
+        <w:t>我们的设计，系统建成之后的部署</w:t>
+      </w:r>
+      <w:r>
+        <w:rPr>
+          <w:rFonts w:hint="eastAsia"/>
+        </w:rPr>
+        <w:t>方案</w:t>
+      </w:r>
+      <w:r>
+        <w:rPr>
+          <w:rFonts w:hint="eastAsia"/>
+        </w:rPr>
+        <w:t>是这样的，</w:t>
+      </w:r>
+      <w:r>
+        <w:rPr>
+          <w:rFonts w:hint="eastAsia"/>
+        </w:rPr>
+        <w:t>图上黑色实</w:t>
+      </w:r>
+      <w:r>
+        <w:rPr>
+          <w:rFonts w:hint="eastAsia"/>
+        </w:rPr>
+        <w:t>线</w:t>
+      </w:r>
+      <w:r>
+        <w:rPr>
+          <w:rFonts w:hint="eastAsia"/>
+        </w:rPr>
+        <w:t>连接的是接入区网络，蓝色实</w:t>
+      </w:r>
+      <w:r>
+        <w:rPr>
+          <w:rFonts w:hint="eastAsia"/>
+        </w:rPr>
+        <w:t>线</w:t>
+      </w:r>
+      <w:r>
+        <w:rPr>
+          <w:rFonts w:hint="eastAsia"/>
+        </w:rPr>
+        <w:t>连接的是服务器区网络，</w:t>
+      </w:r>
+      <w:r>
+        <w:rPr>
+          <w:rFonts w:hint="eastAsia"/>
+        </w:rPr>
+        <w:t>虚线</w:t>
+      </w:r>
+      <w:r>
+        <w:rPr>
+          <w:rFonts w:hint="eastAsia"/>
+        </w:rPr>
+        <w:t>连接的是带外网络</w:t>
+      </w:r>
+      <w:r>
+        <w:rPr>
+          <w:rFonts w:hint="eastAsia"/>
+        </w:rPr>
+        <w:t>，主要</w:t>
+      </w:r>
+      <w:r>
+        <w:rPr>
+          <w:rFonts w:hint="eastAsia"/>
+        </w:rPr>
+        <w:t>用于</w:t>
+      </w:r>
+      <w:r>
+        <w:rPr>
+          <w:rFonts w:hint="eastAsia"/>
+        </w:rPr>
+        <w:t>运维</w:t>
+      </w:r>
+      <w:r>
+        <w:rPr>
+          <w:rFonts w:hint="eastAsia"/>
+        </w:rPr>
+        <w:t>管理</w:t>
+      </w:r>
+      <w:r>
+        <w:rPr>
+          <w:rFonts w:hint="eastAsia"/>
+        </w:rPr>
+        <w:t>。在接入区网络和服务器区网络的边界部署了防火墙和反向代理服务器集群，</w:t>
+      </w:r>
+      <w:r>
+        <w:rPr>
+          <w:rFonts w:hint="eastAsia"/>
+        </w:rPr>
+        <w:t>这样</w:t>
+      </w:r>
+      <w:r>
+        <w:rPr>
+          <w:rFonts w:hint="eastAsia"/>
+        </w:rPr>
+        <w:t>只有经过反向代理服务器认证的客户端，才</w:t>
+      </w:r>
+      <w:r>
+        <w:rPr>
+          <w:rFonts w:hint="eastAsia"/>
+        </w:rPr>
+        <w:t>能够</w:t>
+      </w:r>
+      <w:r>
+        <w:rPr>
+          <w:rFonts w:hint="eastAsia"/>
+        </w:rPr>
+        <w:t>访问</w:t>
+      </w:r>
+      <w:r>
+        <w:rPr>
+          <w:rFonts w:hint="eastAsia"/>
+        </w:rPr>
+        <w:t>云端的服务</w:t>
+      </w:r>
+      <w:r>
+        <w:rPr>
+          <w:rFonts w:hint="eastAsia"/>
+        </w:rPr>
+        <w:t>；</w:t>
+      </w:r>
+      <w:r>
+        <w:rPr>
+          <w:rFonts w:hint="eastAsia"/>
+        </w:rPr>
+        <w:t>其它</w:t>
+      </w:r>
+      <w:r>
+        <w:rPr>
+          <w:rFonts w:hint="eastAsia"/>
+        </w:rPr>
+        <w:t>物理</w:t>
+      </w:r>
+      <w:r>
+        <w:rPr>
+          <w:rFonts w:hint="eastAsia"/>
+        </w:rPr>
+        <w:t>服务器统一</w:t>
+      </w:r>
+      <w:r>
+        <w:rPr>
+          <w:rFonts w:hint="eastAsia"/>
+        </w:rPr>
+        <w:t>组成</w:t>
+      </w:r>
+      <w:r>
+        <w:rPr>
+          <w:rFonts w:hint="eastAsia"/>
+        </w:rPr>
+        <w:t>一个可信计算池</w:t>
+      </w:r>
+      <w:r>
+        <w:rPr>
+          <w:rFonts w:hint="eastAsia"/>
+        </w:rPr>
+        <w:t>，分别部署四种类型的虚拟机集群</w:t>
+      </w:r>
+      <w:r>
+        <w:rPr>
+          <w:rFonts w:hint="eastAsia"/>
+        </w:rPr>
+        <w:t>。</w:t>
+      </w:r>
+    </w:p>
+    <w:p>
+      <w:r>
+        <w:rPr>
+          <w:rFonts w:hint="eastAsia"/>
+        </w:rPr>
+        <w:t>这里我们有一个特别的设计：</w:t>
+      </w:r>
+      <w:r>
+        <w:rPr>
+          <w:rFonts w:hint="eastAsia"/>
+        </w:rPr>
+        <w:t>提供一个虚拟的区域</w:t>
+      </w:r>
+      <w:r>
+        <w:rPr>
+          <w:rFonts w:hint="eastAsia"/>
+        </w:rPr>
+        <w:t>，</w:t>
+      </w:r>
+      <w:r>
+        <w:rPr>
+          <w:rFonts w:hint="eastAsia"/>
+        </w:rPr>
+        <w:t>专门</w:t>
+      </w:r>
+      <w:r>
+        <w:rPr>
+          <w:rFonts w:hint="eastAsia"/>
+        </w:rPr>
+        <w:t>用于嵌入式设备</w:t>
+      </w:r>
+      <w:r>
+        <w:rPr>
+          <w:rFonts w:hint="eastAsia"/>
+        </w:rPr>
+        <w:t>云</w:t>
+      </w:r>
+      <w:r>
+        <w:rPr>
+          <w:rFonts w:hint="eastAsia"/>
+        </w:rPr>
+        <w:t>化</w:t>
+      </w:r>
+      <w:r>
+        <w:rPr>
+          <w:rFonts w:hint="eastAsia"/>
+        </w:rPr>
+        <w:t>测试</w:t>
+      </w:r>
+      <w:r>
+        <w:rPr>
+          <w:rFonts w:hint="eastAsia"/>
+        </w:rPr>
+        <w:t>，其原理是将嵌入式测试工具的上位机在云端虚拟化，下位机通过ip网络接入服务器区，但</w:t>
+      </w:r>
+      <w:r>
+        <w:rPr>
+          <w:rFonts w:hint="eastAsia"/>
+        </w:rPr>
+        <w:t>下位机</w:t>
+      </w:r>
+      <w:r>
+        <w:rPr>
+          <w:rFonts w:hint="eastAsia"/>
+        </w:rPr>
+        <w:t>物理位置与客户端在</w:t>
+      </w:r>
+      <w:r>
+        <w:rPr>
+          <w:rFonts w:hint="eastAsia"/>
+        </w:rPr>
+        <w:t>一起</w:t>
+      </w:r>
+      <w:r>
+        <w:rPr>
+          <w:rFonts w:hint="eastAsia"/>
+        </w:rPr>
+        <w:t>，这样用户</w:t>
+      </w:r>
+      <w:r>
+        <w:rPr>
+          <w:rFonts w:hint="eastAsia"/>
+        </w:rPr>
+        <w:t>在使用上位机软件时，</w:t>
+      </w:r>
+      <w:r>
+        <w:rPr>
+          <w:rFonts w:hint="eastAsia"/>
+        </w:rPr>
+        <w:t>可以</w:t>
+      </w:r>
+      <w:r>
+        <w:rPr>
+          <w:rFonts w:hint="eastAsia"/>
+        </w:rPr>
+        <w:t>对</w:t>
+      </w:r>
+      <w:r>
+        <w:rPr>
+          <w:rFonts w:hint="eastAsia"/>
+        </w:rPr>
+        <w:t>物理设备</w:t>
+      </w:r>
+      <w:r>
+        <w:rPr>
+          <w:rFonts w:hint="eastAsia"/>
+        </w:rPr>
+        <w:t>进行</w:t>
+      </w:r>
+      <w:r>
+        <w:rPr>
+          <w:rFonts w:hint="eastAsia"/>
+        </w:rPr>
+        <w:t>操作控制</w:t>
+      </w:r>
+      <w:r>
+        <w:rPr>
+          <w:rFonts w:hint="eastAsia"/>
+        </w:rPr>
+        <w:t>。</w:t>
+      </w:r>
+    </w:p>
+    <w:p>
+      <w:r>
+        <w:rPr>
+          <w:rStyle w:val="10"/>
+          <w:rFonts w:hint="eastAsia"/>
+        </w:rPr>
+        <w:t>10</w:t>
+      </w:r>
+      <w:r>
+        <w:rPr>
+          <w:rStyle w:val="10"/>
+        </w:rPr>
+        <w:t xml:space="preserve"> </w:t>
+      </w:r>
+      <w:r>
+        <w:rPr>
+          <w:rFonts w:hint="eastAsia"/>
+        </w:rPr>
+        <w:t>在</w:t>
+      </w:r>
+      <w:r>
+        <w:rPr>
+          <w:rFonts w:hint="eastAsia"/>
+        </w:rPr>
+        <w:t>整个平台的研制过程中，涉及到很多关键性技术，比如：</w:t>
+      </w:r>
+      <w:r>
+        <w:rPr>
+          <w:rFonts w:hint="eastAsia"/>
+        </w:rPr>
+        <w:t>这次项目中需要将很多工具、系统集成到一起，</w:t>
+      </w:r>
+      <w:r>
+        <w:rPr>
+          <w:rFonts w:hint="eastAsia"/>
+        </w:rPr>
+        <w:t>如果</w:t>
+      </w:r>
+      <w:r>
+        <w:rPr>
+          <w:rFonts w:hint="eastAsia"/>
+        </w:rPr>
+        <w:t>用企业服务总线</w:t>
+      </w:r>
+      <w:r>
+        <w:rPr>
+          <w:rFonts w:hint="eastAsia"/>
+        </w:rPr>
+        <w:t>来做</w:t>
+      </w:r>
+      <w:r>
+        <w:rPr>
+          <w:rFonts w:hint="eastAsia"/>
+        </w:rPr>
+        <w:t>，总线编排</w:t>
+      </w:r>
+      <w:r>
+        <w:rPr>
+          <w:rFonts w:hint="eastAsia"/>
+        </w:rPr>
+        <w:t>会极其</w:t>
+      </w:r>
+      <w:r>
+        <w:rPr>
+          <w:rFonts w:hint="eastAsia"/>
+        </w:rPr>
+        <w:t>复杂，</w:t>
+      </w:r>
+      <w:r>
+        <w:rPr>
+          <w:rFonts w:hint="eastAsia"/>
+        </w:rPr>
+        <w:t>而</w:t>
+      </w:r>
+      <w:r>
+        <w:rPr>
+          <w:rFonts w:hint="eastAsia"/>
+        </w:rPr>
+        <w:t>我们</w:t>
+      </w:r>
+      <w:r>
+        <w:rPr>
+          <w:rFonts w:hint="eastAsia"/>
+        </w:rPr>
+        <w:t>使用的</w:t>
+      </w:r>
       <w:bookmarkStart w:id="0" w:name="_GoBack"/>
       <w:bookmarkEnd w:id="0"/>
       <w:r>
         <w:rPr>
           <w:rFonts w:hint="eastAsia"/>
         </w:rPr>
-        <w:t>驱动设计</w:t>
-      </w:r>
-      <w:r>
-        <w:t>。4是</w:t>
-      </w:r>
-      <w:r>
-        <w:rPr>
-          <w:rFonts w:hint="eastAsia"/>
-        </w:rPr>
-        <w:t>选用</w:t>
-      </w:r>
-      <w:r>
-        <w:t>一套适用性强的标准，确保持续的集成扩展能力。</w:t>
-      </w:r>
-      <w:r>
-        <w:br/>
-      </w:r>
-      <w:r>
-        <w:rPr>
-          <w:rStyle w:val="10"/>
-          <w:rFonts w:hint="eastAsia"/>
-        </w:rPr>
-        <w:t>05</w:t>
-      </w:r>
-      <w:r>
-        <w:t>这是系统总体架构，由下至上，依次为硬件基础设施，云基础设施，测试支撑平台，测试应用层和云桌面，一共5层构成。下面逐</w:t>
-      </w:r>
-      <w:r>
-        <w:rPr>
-          <w:rFonts w:hint="eastAsia"/>
-        </w:rPr>
-        <w:t>层做下</w:t>
-      </w:r>
-      <w:r>
-        <w:rPr>
-          <w:rFonts w:hint="eastAsia"/>
-        </w:rPr>
-        <w:t>介</w:t>
-      </w:r>
-      <w:r>
-        <w:t>绍。</w:t>
-      </w:r>
-      <w:r>
-        <w:br/>
-      </w:r>
-      <w:r>
-        <w:rPr>
-          <w:rStyle w:val="10"/>
-          <w:rFonts w:hint="eastAsia"/>
-        </w:rPr>
-        <w:t>06</w:t>
-      </w:r>
-      <w:r>
-        <w:t>最底层是基础硬件设施</w:t>
+        <w:t>微服务技术</w:t>
+      </w:r>
+      <w:r>
+        <w:rPr>
+          <w:rFonts w:hint="eastAsia"/>
+        </w:rPr>
+        <w:t>就可以很好的解决这</w:t>
+      </w:r>
+      <w:r>
+        <w:rPr>
+          <w:rFonts w:hint="eastAsia"/>
+        </w:rPr>
+        <w:t>个</w:t>
+      </w:r>
+      <w:r>
+        <w:rPr>
+          <w:rFonts w:hint="eastAsia"/>
+        </w:rPr>
+        <w:t>问题</w:t>
+      </w:r>
+      <w:r>
+        <w:rPr>
+          <w:rFonts w:hint="eastAsia"/>
+        </w:rPr>
+        <w:t>。</w:t>
+      </w:r>
+    </w:p>
+    <w:p>
+      <w:r>
+        <w:rPr>
+          <w:rFonts w:hint="eastAsia"/>
+        </w:rPr>
+        <w:t>其它的一些</w:t>
+      </w:r>
+      <w:r>
+        <w:rPr>
+          <w:rFonts w:hint="eastAsia"/>
+        </w:rPr>
+        <w:t>关键技术，如</w:t>
+      </w:r>
+      <w:r>
+        <w:rPr>
+          <w:rFonts w:hint="eastAsia"/>
+        </w:rPr>
+        <w:t>工作流技术、资产检索技术、智能调度、智能推荐等技术在我们的方案里都有详细描述。</w:t>
+      </w:r>
+    </w:p>
+    <w:p>
+      <w:r>
+        <w:rPr>
+          <w:rFonts w:hint="eastAsia"/>
+        </w:rPr>
+        <w:t>下面我们进入到的每一层</w:t>
+      </w:r>
+      <w:r>
+        <w:rPr>
+          <w:rFonts w:hint="eastAsia"/>
+        </w:rPr>
+        <w:t>架构</w:t>
+      </w:r>
+      <w:r>
+        <w:rPr>
+          <w:rFonts w:hint="eastAsia"/>
+        </w:rPr>
+        <w:t>内部</w:t>
+      </w:r>
+      <w:r>
+        <w:rPr>
+          <w:rFonts w:hint="eastAsia"/>
+        </w:rPr>
+        <w:t>，看一下我们都是如何实现的</w:t>
+      </w:r>
+    </w:p>
+    <w:p>
+      <w:pPr>
+        <w:outlineLvl w:val="0"/>
+      </w:pPr>
+      <w:r>
+        <w:rPr>
+          <w:rStyle w:val="10"/>
+          <w:rFonts w:hint="eastAsia"/>
+        </w:rPr>
+        <w:t>11</w:t>
+      </w:r>
+      <w:r>
+        <w:rPr>
+          <w:rStyle w:val="10"/>
+        </w:rPr>
+        <w:t xml:space="preserve"> </w:t>
+      </w:r>
+      <w:r>
+        <w:rPr>
+          <w:rFonts w:hint="eastAsia"/>
+        </w:rPr>
+        <w:t>首先是最底层的基础硬件资源</w:t>
+      </w:r>
+    </w:p>
+    <w:p>
+      <w:r>
+        <w:rPr>
+          <w:rStyle w:val="10"/>
+          <w:rFonts w:hint="eastAsia"/>
+        </w:rPr>
+        <w:t>12</w:t>
+      </w:r>
+      <w:r>
+        <w:rPr>
+          <w:rStyle w:val="10"/>
+        </w:rPr>
+        <w:t xml:space="preserve"> </w:t>
+      </w:r>
+      <w:r>
+        <w:rPr>
+          <w:rFonts w:hint="eastAsia"/>
+        </w:rPr>
+        <w:t>这是硬件架构</w:t>
+      </w:r>
+      <w:r>
+        <w:rPr>
+          <w:rFonts w:hint="eastAsia"/>
+        </w:rPr>
+        <w:t>设计</w:t>
+      </w:r>
+      <w:r>
+        <w:rPr>
+          <w:rFonts w:hint="eastAsia"/>
+        </w:rPr>
+        <w:t>。</w:t>
+      </w:r>
+      <w:r>
+        <w:rPr>
+          <w:rFonts w:hint="eastAsia"/>
+        </w:rPr>
+        <w:t>这里有</w:t>
+      </w:r>
+      <w:r>
+        <w:rPr>
+          <w:rFonts w:hint="eastAsia"/>
+        </w:rPr>
+        <w:t>两</w:t>
+      </w:r>
+      <w:r>
+        <w:rPr>
+          <w:rFonts w:hint="eastAsia"/>
+        </w:rPr>
+        <w:t>个</w:t>
+      </w:r>
+      <w:r>
+        <w:rPr>
+          <w:rFonts w:hint="eastAsia"/>
+        </w:rPr>
+        <w:t>特别设计</w:t>
+      </w:r>
+      <w:r>
+        <w:rPr>
+          <w:rFonts w:hint="eastAsia"/>
+        </w:rPr>
+        <w:t>我需要介绍一下：1是我们选用的网络防火墙和安全区域部署的安全设备，相互之间可以联动</w:t>
+      </w:r>
+      <w:r>
+        <w:rPr>
+          <w:rFonts w:hint="eastAsia"/>
+        </w:rPr>
+        <w:t>，比如入侵检测设备收到入侵信号</w:t>
       </w:r>
       <w:r>
         <w:rPr>
@@ -198,767 +956,30 @@
         <w:rPr>
           <w:rFonts w:hint="eastAsia"/>
         </w:rPr>
-        <w:t>建设的核心是模块化机房，</w:t>
-      </w:r>
-      <w:r>
-        <w:rPr>
-          <w:rFonts w:hint="eastAsia"/>
-        </w:rPr>
-        <w:t>主要组成包括</w:t>
-      </w:r>
-      <w:r>
-        <w:t>服务器集群</w:t>
-      </w:r>
-      <w:r>
-        <w:rPr>
-          <w:rFonts w:hint="eastAsia"/>
-        </w:rPr>
-        <w:t>、</w:t>
-      </w:r>
-      <w:r>
-        <w:t>网络</w:t>
-      </w:r>
-      <w:r>
-        <w:rPr>
-          <w:rFonts w:hint="eastAsia"/>
-        </w:rPr>
-        <w:t>、</w:t>
-      </w:r>
-      <w:r>
-        <w:t>UPS</w:t>
-      </w:r>
-      <w:r>
-        <w:rPr>
-          <w:rFonts w:hint="eastAsia"/>
-        </w:rPr>
-        <w:t>等等</w:t>
-      </w:r>
-      <w:r>
-        <w:t>设备。第2层是云基础设施，这一层呢，核心</w:t>
-      </w:r>
-      <w:r>
-        <w:rPr>
-          <w:rFonts w:hint="eastAsia"/>
-        </w:rPr>
-        <w:t>功能</w:t>
-      </w:r>
-      <w:r>
-        <w:t>是通过一系列的虚拟化技术，把基础硬件设施虚拟化</w:t>
-      </w:r>
-      <w:r>
-        <w:rPr>
-          <w:rFonts w:hint="eastAsia"/>
-        </w:rPr>
-        <w:t>成</w:t>
-      </w:r>
-      <w:r>
-        <w:rPr>
-          <w:rFonts w:hint="eastAsia"/>
-        </w:rPr>
-        <w:t>各种</w:t>
-      </w:r>
-      <w:r>
-        <w:t>资源池，再通过</w:t>
-      </w:r>
-      <w:r>
-        <w:rPr>
-          <w:rFonts w:hint="eastAsia"/>
-        </w:rPr>
-        <w:t>一套</w:t>
-      </w:r>
-      <w:r>
-        <w:t>虚拟化管理软件，将这些资源池分配给上一层</w:t>
-      </w:r>
-      <w:r>
-        <w:rPr>
-          <w:rFonts w:hint="eastAsia"/>
-        </w:rPr>
-        <w:t>使用</w:t>
-      </w:r>
-      <w:r>
-        <w:t>，</w:t>
-      </w:r>
-      <w:r>
-        <w:rPr>
-          <w:rFonts w:hint="eastAsia"/>
-        </w:rPr>
-        <w:t>为</w:t>
-      </w:r>
-      <w:r>
-        <w:t>上层应用提供</w:t>
-      </w:r>
-      <w:r>
-        <w:rPr>
-          <w:rFonts w:hint="eastAsia"/>
-        </w:rPr>
-        <w:t>基础</w:t>
-      </w:r>
-      <w:r>
-        <w:t>服务</w:t>
-      </w:r>
-      <w:r>
-        <w:rPr>
-          <w:rFonts w:hint="eastAsia"/>
-        </w:rPr>
-        <w:t>，比如</w:t>
-      </w:r>
-      <w:r>
-        <w:t>虚拟机集群，镜像，快照等</w:t>
-      </w:r>
-      <w:r>
-        <w:rPr>
-          <w:rFonts w:hint="eastAsia"/>
-        </w:rPr>
-        <w:t>等</w:t>
-      </w:r>
-      <w:r>
-        <w:t>。</w:t>
-      </w:r>
-      <w:r>
-        <w:br/>
-      </w:r>
-      <w:r>
-        <w:rPr>
-          <w:rStyle w:val="10"/>
-          <w:rFonts w:hint="eastAsia"/>
-        </w:rPr>
-        <w:t>07</w:t>
-      </w:r>
-      <w:r>
-        <w:t>第3层是测试支撑平台，由两大块内容组成，1是平台运行所需要的通用基础模块，2是测试业务的核心执行模块。</w:t>
-      </w:r>
-    </w:p>
-    <w:p>
-      <w:r>
-        <w:rPr>
-          <w:rStyle w:val="10"/>
-          <w:rFonts w:hint="eastAsia"/>
-        </w:rPr>
-        <w:t>08</w:t>
-      </w:r>
-      <w:r>
-        <w:t>最上</w:t>
-      </w:r>
-      <w:r>
-        <w:rPr>
-          <w:rFonts w:hint="eastAsia"/>
-        </w:rPr>
-        <w:t>面</w:t>
-      </w:r>
-      <w:r>
-        <w:t>两层是测试应用层和云桌面，其中测试应用层用来集成核心的业务功能，以及提供扩展接口。</w:t>
-      </w:r>
-      <w:r>
-        <w:rPr>
-          <w:rFonts w:hint="eastAsia"/>
-        </w:rPr>
+        <w:t>可以自动协调防火墙阻断入侵</w:t>
+      </w:r>
+      <w:r>
+        <w:rPr>
+          <w:rFonts w:hint="eastAsia"/>
+        </w:rPr>
+        <w:t>的</w:t>
+      </w:r>
+      <w:r>
+        <w:rPr>
+          <w:rFonts w:hint="eastAsia"/>
+        </w:rPr>
+        <w:t>连接，</w:t>
+      </w:r>
+      <w:r>
+        <w:rPr>
+          <w:rFonts w:hint="eastAsia"/>
+        </w:rPr>
+        <w:t>实现主动防御；2</w:t>
+      </w:r>
+      <w:r>
         <w:t xml:space="preserve"> </w:t>
       </w:r>
       <w:r>
-        <w:t>云桌面</w:t>
-      </w:r>
-      <w:r>
-        <w:rPr>
-          <w:rFonts w:hint="eastAsia"/>
-        </w:rPr>
-        <w:t>呢，</w:t>
-      </w:r>
-      <w:r>
-        <w:rPr>
-          <w:rFonts w:hint="eastAsia"/>
-        </w:rPr>
-        <w:t>有</w:t>
-      </w:r>
-      <w:r>
-        <w:rPr>
-          <w:rFonts w:hint="eastAsia"/>
-        </w:rPr>
-        <w:t>两种形式</w:t>
-      </w:r>
-      <w:r>
-        <w:t>，一种是浏览器客户端，一种是虚拟桌面客户端。</w:t>
-      </w:r>
-    </w:p>
-    <w:p>
-      <w:r>
-        <w:rPr>
-          <w:rStyle w:val="10"/>
-          <w:rFonts w:hint="eastAsia"/>
-        </w:rPr>
-        <w:lastRenderedPageBreak/>
-        <w:t>09</w:t>
-      </w:r>
-      <w:r>
-        <w:rPr>
-          <w:rStyle w:val="10"/>
-        </w:rPr>
-        <w:t xml:space="preserve"> </w:t>
-      </w:r>
-      <w:r>
-        <w:rPr>
-          <w:rFonts w:hint="eastAsia"/>
-        </w:rPr>
-        <w:t>按照</w:t>
-      </w:r>
-      <w:r>
-        <w:rPr>
-          <w:rFonts w:hint="eastAsia"/>
-        </w:rPr>
-        <w:t>我们的设计，系统建成之后的部署</w:t>
-      </w:r>
-      <w:r>
-        <w:rPr>
-          <w:rFonts w:hint="eastAsia"/>
-        </w:rPr>
-        <w:t>方案</w:t>
-      </w:r>
-      <w:r>
-        <w:rPr>
-          <w:rFonts w:hint="eastAsia"/>
-        </w:rPr>
-        <w:t>是这样的，</w:t>
-      </w:r>
-      <w:r>
-        <w:rPr>
-          <w:rFonts w:hint="eastAsia"/>
-        </w:rPr>
-        <w:t>图上黑色实</w:t>
-      </w:r>
-      <w:r>
-        <w:rPr>
-          <w:rFonts w:hint="eastAsia"/>
-        </w:rPr>
-        <w:t>线</w:t>
-      </w:r>
-      <w:r>
-        <w:rPr>
-          <w:rFonts w:hint="eastAsia"/>
-        </w:rPr>
-        <w:t>连接的是接入区网络，蓝色实</w:t>
-      </w:r>
-      <w:r>
-        <w:rPr>
-          <w:rFonts w:hint="eastAsia"/>
-        </w:rPr>
-        <w:t>线</w:t>
-      </w:r>
-      <w:r>
-        <w:rPr>
-          <w:rFonts w:hint="eastAsia"/>
-        </w:rPr>
-        <w:t>连接的是服务器区网络，</w:t>
-      </w:r>
-      <w:r>
-        <w:rPr>
-          <w:rFonts w:hint="eastAsia"/>
-        </w:rPr>
-        <w:t>虚线</w:t>
-      </w:r>
-      <w:r>
-        <w:rPr>
-          <w:rFonts w:hint="eastAsia"/>
-        </w:rPr>
-        <w:t>连接的是带外网络</w:t>
-      </w:r>
-      <w:r>
-        <w:rPr>
-          <w:rFonts w:hint="eastAsia"/>
-        </w:rPr>
-        <w:t>，主要</w:t>
-      </w:r>
-      <w:r>
-        <w:rPr>
-          <w:rFonts w:hint="eastAsia"/>
-        </w:rPr>
-        <w:t>用于</w:t>
-      </w:r>
-      <w:r>
-        <w:rPr>
-          <w:rFonts w:hint="eastAsia"/>
-        </w:rPr>
-        <w:t>运维</w:t>
-      </w:r>
-      <w:r>
-        <w:rPr>
-          <w:rFonts w:hint="eastAsia"/>
-        </w:rPr>
-        <w:t>管理</w:t>
-      </w:r>
-      <w:r>
-        <w:rPr>
-          <w:rFonts w:hint="eastAsia"/>
-        </w:rPr>
-        <w:t>。在接入区网络和服务器区网络的边界部署了防火墙和反向代理服务器集群，</w:t>
-      </w:r>
-      <w:r>
-        <w:rPr>
-          <w:rFonts w:hint="eastAsia"/>
-        </w:rPr>
-        <w:t>这样</w:t>
-      </w:r>
-      <w:r>
-        <w:rPr>
-          <w:rFonts w:hint="eastAsia"/>
-        </w:rPr>
-        <w:t>只有经过反向代理服务器认证的客户端，才</w:t>
-      </w:r>
-      <w:r>
-        <w:rPr>
-          <w:rFonts w:hint="eastAsia"/>
-        </w:rPr>
-        <w:t>能够</w:t>
-      </w:r>
-      <w:r>
-        <w:rPr>
-          <w:rFonts w:hint="eastAsia"/>
-        </w:rPr>
-        <w:t>访问</w:t>
-      </w:r>
-      <w:r>
-        <w:rPr>
-          <w:rFonts w:hint="eastAsia"/>
-        </w:rPr>
-        <w:t>云端的服务</w:t>
-      </w:r>
-      <w:r>
-        <w:rPr>
-          <w:rFonts w:hint="eastAsia"/>
-        </w:rPr>
-        <w:t>；</w:t>
-      </w:r>
-      <w:r>
-        <w:rPr>
-          <w:rFonts w:hint="eastAsia"/>
-        </w:rPr>
-        <w:t>其它</w:t>
-      </w:r>
-      <w:r>
-        <w:rPr>
-          <w:rFonts w:hint="eastAsia"/>
-        </w:rPr>
-        <w:t>物理</w:t>
-      </w:r>
-      <w:r>
-        <w:rPr>
-          <w:rFonts w:hint="eastAsia"/>
-        </w:rPr>
-        <w:t>服务器统一</w:t>
-      </w:r>
-      <w:r>
-        <w:rPr>
-          <w:rFonts w:hint="eastAsia"/>
-        </w:rPr>
-        <w:t>组成</w:t>
-      </w:r>
-      <w:r>
-        <w:rPr>
-          <w:rFonts w:hint="eastAsia"/>
-        </w:rPr>
-        <w:t>一个可信计算池</w:t>
-      </w:r>
-      <w:r>
-        <w:rPr>
-          <w:rFonts w:hint="eastAsia"/>
-        </w:rPr>
-        <w:t>，分别部署四种类型的虚拟机集群</w:t>
-      </w:r>
-      <w:r>
-        <w:rPr>
-          <w:rFonts w:hint="eastAsia"/>
-        </w:rPr>
-        <w:t>。</w:t>
-      </w:r>
-    </w:p>
-    <w:p>
-      <w:r>
-        <w:rPr>
-          <w:rFonts w:hint="eastAsia"/>
-        </w:rPr>
-        <w:t>这里我们有一个特别的设计：</w:t>
-      </w:r>
-      <w:r>
-        <w:rPr>
-          <w:rFonts w:hint="eastAsia"/>
-        </w:rPr>
-        <w:t>提供一个虚拟的区域</w:t>
-      </w:r>
-      <w:r>
-        <w:rPr>
-          <w:rFonts w:hint="eastAsia"/>
-        </w:rPr>
-        <w:t>，</w:t>
-      </w:r>
-      <w:r>
-        <w:rPr>
-          <w:rFonts w:hint="eastAsia"/>
-        </w:rPr>
-        <w:t>专门</w:t>
-      </w:r>
-      <w:r>
-        <w:rPr>
-          <w:rFonts w:hint="eastAsia"/>
-        </w:rPr>
-        <w:t>用于嵌入式设备</w:t>
-      </w:r>
-      <w:r>
-        <w:rPr>
-          <w:rFonts w:hint="eastAsia"/>
-        </w:rPr>
-        <w:t>云</w:t>
-      </w:r>
-      <w:r>
-        <w:rPr>
-          <w:rFonts w:hint="eastAsia"/>
-        </w:rPr>
-        <w:t>化</w:t>
-      </w:r>
-      <w:r>
-        <w:rPr>
-          <w:rFonts w:hint="eastAsia"/>
-        </w:rPr>
-        <w:t>测试</w:t>
-      </w:r>
-      <w:r>
-        <w:rPr>
-          <w:rFonts w:hint="eastAsia"/>
-        </w:rPr>
-        <w:t>，其原理是将嵌入式测试工具的上位机在云端虚拟化，下位机通过ip网络接入服务器区，但</w:t>
-      </w:r>
-      <w:r>
-        <w:rPr>
-          <w:rFonts w:hint="eastAsia"/>
-        </w:rPr>
-        <w:t>下位机</w:t>
-      </w:r>
-      <w:r>
-        <w:rPr>
-          <w:rFonts w:hint="eastAsia"/>
-        </w:rPr>
-        <w:t>物理位置与客户端在</w:t>
-      </w:r>
-      <w:r>
-        <w:rPr>
-          <w:rFonts w:hint="eastAsia"/>
-        </w:rPr>
-        <w:t>一起</w:t>
-      </w:r>
-      <w:r>
-        <w:rPr>
-          <w:rFonts w:hint="eastAsia"/>
-        </w:rPr>
-        <w:t>，这样用户</w:t>
-      </w:r>
-      <w:r>
-        <w:rPr>
-          <w:rFonts w:hint="eastAsia"/>
-        </w:rPr>
-        <w:t>在使用上位机软件时，</w:t>
-      </w:r>
-      <w:r>
-        <w:rPr>
-          <w:rFonts w:hint="eastAsia"/>
-        </w:rPr>
-        <w:t>可以</w:t>
-      </w:r>
-      <w:r>
-        <w:rPr>
-          <w:rFonts w:hint="eastAsia"/>
-        </w:rPr>
-        <w:t>对</w:t>
-      </w:r>
-      <w:r>
-        <w:rPr>
-          <w:rFonts w:hint="eastAsia"/>
-        </w:rPr>
-        <w:t>物理设备</w:t>
-      </w:r>
-      <w:r>
-        <w:rPr>
-          <w:rFonts w:hint="eastAsia"/>
-        </w:rPr>
-        <w:t>进行</w:t>
-      </w:r>
-      <w:r>
-        <w:rPr>
-          <w:rFonts w:hint="eastAsia"/>
-        </w:rPr>
-        <w:t>操作控制</w:t>
-      </w:r>
-      <w:r>
-        <w:rPr>
-          <w:rFonts w:hint="eastAsia"/>
-        </w:rPr>
-        <w:t>。</w:t>
-      </w:r>
-    </w:p>
-    <w:p>
-      <w:r>
-        <w:rPr>
-          <w:rStyle w:val="10"/>
-          <w:rFonts w:hint="eastAsia"/>
-        </w:rPr>
-        <w:t>10</w:t>
-      </w:r>
-      <w:r>
-        <w:rPr>
-          <w:rStyle w:val="10"/>
-        </w:rPr>
-        <w:t xml:space="preserve"> </w:t>
-      </w:r>
-      <w:r>
-        <w:rPr>
-          <w:rFonts w:hint="eastAsia"/>
-        </w:rPr>
-        <w:t>在</w:t>
-      </w:r>
-      <w:r>
-        <w:rPr>
-          <w:rFonts w:hint="eastAsia"/>
-        </w:rPr>
-        <w:t>整个平台的研制过程中，涉及到很多关键性技术，比如：架构设计上</w:t>
-      </w:r>
-      <w:r>
-        <w:rPr>
-          <w:rFonts w:hint="eastAsia"/>
-        </w:rPr>
-        <w:t>，</w:t>
-      </w:r>
-      <w:r>
-        <w:rPr>
-          <w:rFonts w:hint="eastAsia"/>
-        </w:rPr>
-        <w:t>总体架构采用分层设计，每</w:t>
-      </w:r>
-      <w:r>
-        <w:rPr>
-          <w:rFonts w:hint="eastAsia"/>
-        </w:rPr>
-        <w:t>层</w:t>
-      </w:r>
-      <w:r>
-        <w:rPr>
-          <w:rFonts w:hint="eastAsia"/>
-        </w:rPr>
-        <w:t>内部又采用了微服务架构，</w:t>
-      </w:r>
-      <w:r>
-        <w:rPr>
-          <w:rFonts w:hint="eastAsia"/>
-        </w:rPr>
-        <w:t>用来实现</w:t>
-      </w:r>
-      <w:r>
-        <w:rPr>
-          <w:rFonts w:hint="eastAsia"/>
-        </w:rPr>
-        <w:t>松耦合集成</w:t>
-      </w:r>
-      <w:r>
-        <w:rPr>
-          <w:rFonts w:hint="eastAsia"/>
-        </w:rPr>
-        <w:t>。以前在处理</w:t>
-      </w:r>
-      <w:r>
-        <w:rPr>
-          <w:rFonts w:hint="eastAsia"/>
-        </w:rPr>
-        <w:t>异构</w:t>
-      </w:r>
-      <w:r>
-        <w:rPr>
-          <w:rFonts w:hint="eastAsia"/>
-        </w:rPr>
-        <w:t>系统集成的时候，经常会用到企业服务总线，总线编排很复杂，使用</w:t>
-      </w:r>
-      <w:r>
-        <w:rPr>
-          <w:rFonts w:hint="eastAsia"/>
-        </w:rPr>
-        <w:t>微服务技术</w:t>
-      </w:r>
-      <w:r>
-        <w:rPr>
-          <w:rFonts w:hint="eastAsia"/>
-        </w:rPr>
-        <w:t>就可以很好的解决这些问题</w:t>
-      </w:r>
-      <w:r>
-        <w:rPr>
-          <w:rFonts w:hint="eastAsia"/>
-        </w:rPr>
-        <w:t>。</w:t>
-      </w:r>
-    </w:p>
-    <w:p>
-      <w:r>
-        <w:rPr>
-          <w:rFonts w:hint="eastAsia"/>
-        </w:rPr>
-        <w:t>其它的一些</w:t>
-      </w:r>
-      <w:r>
-        <w:rPr>
-          <w:rFonts w:hint="eastAsia"/>
-        </w:rPr>
-        <w:t>关键技术，如</w:t>
-      </w:r>
-      <w:r>
-        <w:rPr>
-          <w:rFonts w:hint="eastAsia"/>
-        </w:rPr>
-        <w:t>工作流技术、资产检索技术、智能调度、智能推荐等技术在我们的方案里都有详细描述。</w:t>
-      </w:r>
-    </w:p>
-    <w:p>
-      <w:r>
-        <w:rPr>
-          <w:rFonts w:hint="eastAsia"/>
-        </w:rPr>
-        <w:t>下面我们进入到的每一层</w:t>
-      </w:r>
-      <w:r>
-        <w:rPr>
-          <w:rFonts w:hint="eastAsia"/>
-        </w:rPr>
-        <w:t>架构</w:t>
-      </w:r>
-      <w:r>
-        <w:rPr>
-          <w:rFonts w:hint="eastAsia"/>
-        </w:rPr>
-        <w:t>内部</w:t>
-      </w:r>
-      <w:r>
-        <w:rPr>
-          <w:rFonts w:hint="eastAsia"/>
-        </w:rPr>
-        <w:t>，看一下我们都是如何实现的</w:t>
-      </w:r>
-    </w:p>
-    <w:p>
-      <w:r>
-        <w:rPr>
-          <w:rStyle w:val="10"/>
-          <w:rFonts w:hint="eastAsia"/>
-        </w:rPr>
-        <w:t>11</w:t>
-      </w:r>
-      <w:r>
-        <w:rPr>
-          <w:rStyle w:val="10"/>
-        </w:rPr>
-        <w:t xml:space="preserve"> </w:t>
-      </w:r>
-      <w:r>
-        <w:rPr>
-          <w:rFonts w:hint="eastAsia"/>
-        </w:rPr>
-        <w:t>首先是最底层的基础硬件资源</w:t>
-      </w:r>
-    </w:p>
-    <w:p>
-      <w:r>
-        <w:rPr>
-          <w:rStyle w:val="10"/>
-          <w:rFonts w:hint="eastAsia"/>
-        </w:rPr>
-        <w:t>12</w:t>
-      </w:r>
-      <w:r>
-        <w:rPr>
-          <w:rStyle w:val="10"/>
-        </w:rPr>
-        <w:t xml:space="preserve"> </w:t>
-      </w:r>
-      <w:r>
-        <w:rPr>
-          <w:rFonts w:hint="eastAsia"/>
-        </w:rPr>
-        <w:t>这是硬件架构</w:t>
-      </w:r>
-      <w:r>
-        <w:rPr>
-          <w:rFonts w:hint="eastAsia"/>
-        </w:rPr>
-        <w:t>设计</w:t>
-      </w:r>
-      <w:r>
-        <w:rPr>
-          <w:rFonts w:hint="eastAsia"/>
-        </w:rPr>
-        <w:t>。</w:t>
-      </w:r>
-      <w:r>
-        <w:rPr>
-          <w:rFonts w:hint="eastAsia"/>
-        </w:rPr>
-        <w:t>这里有</w:t>
-      </w:r>
-      <w:r>
-        <w:rPr>
-          <w:rFonts w:hint="eastAsia"/>
-        </w:rPr>
-        <w:t>两</w:t>
-      </w:r>
-      <w:r>
-        <w:rPr>
-          <w:rFonts w:hint="eastAsia"/>
-        </w:rPr>
-        <w:t>个</w:t>
-      </w:r>
-      <w:r>
-        <w:rPr>
-          <w:rFonts w:hint="eastAsia"/>
-        </w:rPr>
-        <w:t>特别设计</w:t>
-      </w:r>
-      <w:r>
-        <w:rPr>
-          <w:rFonts w:hint="eastAsia"/>
-        </w:rPr>
-        <w:t>我需要介绍一下：1是我们选用的网络防火墙和安全区域部署的安全设备，相互之间可以联动</w:t>
-      </w:r>
-      <w:r>
-        <w:rPr>
-          <w:rFonts w:hint="eastAsia"/>
-        </w:rPr>
-        <w:t>，比如入侵检测设备收到入侵信号</w:t>
-      </w:r>
-      <w:r>
-        <w:rPr>
-          <w:rFonts w:hint="eastAsia"/>
-        </w:rPr>
-        <w:t>，</w:t>
-      </w:r>
-      <w:r>
-        <w:rPr>
-          <w:rFonts w:hint="eastAsia"/>
-        </w:rPr>
-        <w:t>可以自动协调防火墙阻断入侵</w:t>
-      </w:r>
-      <w:r>
-        <w:rPr>
-          <w:rFonts w:hint="eastAsia"/>
-        </w:rPr>
-        <w:t>的</w:t>
-      </w:r>
-      <w:r>
-        <w:rPr>
-          <w:rFonts w:hint="eastAsia"/>
-        </w:rPr>
-        <w:t>连接，</w:t>
-      </w:r>
-      <w:r>
-        <w:rPr>
-          <w:rFonts w:hint="eastAsia"/>
-        </w:rPr>
-        <w:t>实现主动防御；2</w:t>
-      </w:r>
-      <w:r>
-        <w:t xml:space="preserve"> </w:t>
-      </w:r>
-      <w:r>
         <w:rPr>
           <w:rFonts w:hint="eastAsia"/>
         </w:rPr>
@@ -992,6 +1013,9 @@
       </w:r>
     </w:p>
     <w:p>
+      <w:pPr>
+        <w:outlineLvl w:val="0"/>
+      </w:pPr>
       <w:r>
         <w:rPr>
           <w:rStyle w:val="10"/>
@@ -1265,6 +1289,9 @@
       </w:r>
     </w:p>
     <w:p>
+      <w:pPr>
+        <w:outlineLvl w:val="0"/>
+      </w:pPr>
       <w:r>
         <w:rPr>
           <w:rStyle w:val="10"/>
@@ -3622,6 +3649,7 @@
     </w:p>
     <w:p>
       <w:pPr>
+        <w:outlineLvl w:val="0"/>
         <w:rPr>
           <w:color w:val="FF0000"/>
         </w:rPr>
@@ -3800,19 +3828,7 @@
         <w:rPr>
           <w:rFonts w:hint="eastAsia"/>
         </w:rPr>
-        <w:t>每一个</w:t>
-      </w:r>
-      <w:r>
-        <w:rPr>
-          <w:rFonts w:hint="eastAsia"/>
-        </w:rPr>
-        <w:t>测试工具，在我们的方案里都给出了详细的集成设计，时间关系</w:t>
-      </w:r>
-      <w:r>
-        <w:rPr>
-          <w:rFonts w:hint="eastAsia"/>
-        </w:rPr>
-        <w:t>，</w:t>
+        <w:t>每一个测试工具，在我们的方案里都给出了详细的集成设计，时间关系，</w:t>
       </w:r>
       <w:r>
         <w:rPr>
@@ -4676,6 +4692,9 @@
       </w:r>
     </w:p>
     <w:p>
+      <w:pPr>
+        <w:outlineLvl w:val="0"/>
+      </w:pPr>
       <w:r>
         <w:rPr>
           <w:rStyle w:val="10"/>
@@ -4732,6 +4751,9 @@
       </w:r>
     </w:p>
     <w:p>
+      <w:pPr>
+        <w:outlineLvl w:val="0"/>
+      </w:pPr>
       <w:r>
         <w:rPr>
           <w:rStyle w:val="10"/>
@@ -4865,6 +4887,9 @@
       </w:r>
     </w:p>
     <w:p>
+      <w:pPr>
+        <w:outlineLvl w:val="0"/>
+      </w:pPr>
       <w:r>
         <w:rPr>
           <w:rStyle w:val="10"/>
@@ -5063,6 +5088,7 @@
     <w:p>
       <w:pPr>
         <w:jc w:val="left"/>
+        <w:outlineLvl w:val="0"/>
         <w:rPr>
           <w:color w:val="FF0000"/>
         </w:rPr>
@@ -5658,6 +5684,9 @@
       </w:r>
     </w:p>
     <w:p>
+      <w:pPr>
+        <w:outlineLvl w:val="0"/>
+      </w:pPr>
       <w:r>
         <w:rPr>
           <w:rStyle w:val="10"/>
@@ -5756,11 +5785,6 @@
       </w:r>
     </w:p>
     <w:p>
-      <w:pPr>
-        <w:rPr>
-          <w:rFonts w:hint="eastAsia"/>
-        </w:rPr>
-      </w:pPr>
       <w:r>
         <w:rPr>
           <w:rFonts w:hint="eastAsia"/>
@@ -6853,7 +6877,7 @@
 </file>
 
 <file path=customXml/itemProps1.xml><?xml version="1.0" encoding="utf-8"?>
-<ds:datastoreItem xmlns:ds="http://schemas.openxmlformats.org/officeDocument/2006/customXml" ds:itemID="{33B33782-4D66-6E44-B70C-4098C5555E9B}">
+<ds:datastoreItem xmlns:ds="http://schemas.openxmlformats.org/officeDocument/2006/customXml" ds:itemID="{7906E647-E7B8-AC4C-88ED-A233C988AAAB}">
   <ds:schemaRefs>
     <ds:schemaRef ds:uri="http://schemas.openxmlformats.org/officeDocument/2006/bibliography"/>
   </ds:schemaRefs>

--- a/!PPT/讲稿.docx
+++ b/!PPT/讲稿.docx
@@ -101,49 +101,16 @@
         <w:t>技术</w:t>
       </w:r>
       <w:r>
-        <w:t>，确保一定时期内不落后。2是选用经过行业验证的成熟产品，确保项目建成后稳定运行。3是充分考虑已有的软硬件条件和实际业务需求</w:t>
-      </w:r>
-      <w:r>
-        <w:rPr>
-          <w:rFonts w:hint="eastAsia"/>
-        </w:rPr>
-        <w:t>，</w:t>
-      </w:r>
-      <w:r>
-        <w:rPr>
-          <w:rFonts w:hint="eastAsia"/>
-        </w:rPr>
-        <w:t>用</w:t>
-      </w:r>
-      <w:r>
-        <w:rPr>
-          <w:rFonts w:hint="eastAsia"/>
-        </w:rPr>
-        <w:t>需求</w:t>
-      </w:r>
-      <w:r>
-        <w:rPr>
-          <w:rFonts w:hint="eastAsia"/>
-        </w:rPr>
-        <w:t>来</w:t>
-      </w:r>
-      <w:r>
-        <w:rPr>
-          <w:rFonts w:hint="eastAsia"/>
-        </w:rPr>
-        <w:t>驱动设计</w:t>
-      </w:r>
-      <w:r>
-        <w:t>。4是</w:t>
-      </w:r>
-      <w:r>
-        <w:rPr>
-          <w:rFonts w:hint="eastAsia"/>
-        </w:rPr>
-        <w:t>选用</w:t>
-      </w:r>
-      <w:r>
-        <w:t>一套适用性强的标准，确保持续的集成扩展能力。</w:t>
+        <w:t>。2是选用经过行业验证的成熟产品。3是充分考虑已有的软硬件条件和实际业务需求。4是</w:t>
+      </w:r>
+      <w:r>
+        <w:rPr>
+          <w:rFonts w:hint="eastAsia"/>
+        </w:rPr>
+        <w:t>采用</w:t>
+      </w:r>
+      <w:r>
+        <w:t>一套适用性强的标准。</w:t>
       </w:r>
       <w:r>
         <w:br/>
@@ -775,8 +742,6 @@
         </w:rPr>
         <w:t>使用的</w:t>
       </w:r>
-      <w:bookmarkStart w:id="0" w:name="_GoBack"/>
-      <w:bookmarkEnd w:id="0"/>
       <w:r>
         <w:rPr>
           <w:rFonts w:hint="eastAsia"/>
@@ -909,75 +874,6 @@
           <w:rFonts w:hint="eastAsia"/>
         </w:rPr>
         <w:t>。</w:t>
-      </w:r>
-      <w:r>
-        <w:rPr>
-          <w:rFonts w:hint="eastAsia"/>
-        </w:rPr>
-        <w:t>这里有</w:t>
-      </w:r>
-      <w:r>
-        <w:rPr>
-          <w:rFonts w:hint="eastAsia"/>
-        </w:rPr>
-        <w:t>两</w:t>
-      </w:r>
-      <w:r>
-        <w:rPr>
-          <w:rFonts w:hint="eastAsia"/>
-        </w:rPr>
-        <w:t>个</w:t>
-      </w:r>
-      <w:r>
-        <w:rPr>
-          <w:rFonts w:hint="eastAsia"/>
-        </w:rPr>
-        <w:t>特别设计</w:t>
-      </w:r>
-      <w:r>
-        <w:rPr>
-          <w:rFonts w:hint="eastAsia"/>
-        </w:rPr>
-        <w:t>我需要介绍一下：1是我们选用的网络防火墙和安全区域部署的安全设备，相互之间可以联动</w:t>
-      </w:r>
-      <w:r>
-        <w:rPr>
-          <w:rFonts w:hint="eastAsia"/>
-        </w:rPr>
-        <w:t>，比如入侵检测设备收到入侵信号</w:t>
-      </w:r>
-      <w:r>
-        <w:rPr>
-          <w:rFonts w:hint="eastAsia"/>
-        </w:rPr>
-        <w:t>，</w:t>
-      </w:r>
-      <w:r>
-        <w:rPr>
-          <w:rFonts w:hint="eastAsia"/>
-        </w:rPr>
-        <w:t>可以自动协调防火墙阻断入侵</w:t>
-      </w:r>
-      <w:r>
-        <w:rPr>
-          <w:rFonts w:hint="eastAsia"/>
-        </w:rPr>
-        <w:t>的</w:t>
-      </w:r>
-      <w:r>
-        <w:rPr>
-          <w:rFonts w:hint="eastAsia"/>
-        </w:rPr>
-        <w:t>连接，</w:t>
-      </w:r>
-      <w:r>
-        <w:rPr>
-          <w:rFonts w:hint="eastAsia"/>
-        </w:rPr>
-        <w:t>实现主动防御；2</w:t>
-      </w:r>
-      <w:r>
-        <w:t xml:space="preserve"> </w:t>
       </w:r>
       <w:r>
         <w:rPr>
@@ -1336,7 +1232,21 @@
         <w:rPr>
           <w:rFonts w:hint="eastAsia"/>
         </w:rPr>
-        <w:t>这张图是xinCloud所用到的主要虚拟化技术</w:t>
+        <w:t>这张图是</w:t>
+      </w:r>
+      <w:r>
+        <w:rPr>
+          <w:rFonts w:hint="eastAsia"/>
+        </w:rPr>
+        <w:t>X</w:t>
+      </w:r>
+      <w:bookmarkStart w:id="0" w:name="_GoBack"/>
+      <w:bookmarkEnd w:id="0"/>
+      <w:r>
+        <w:rPr>
+          <w:rFonts w:hint="eastAsia"/>
+        </w:rPr>
+        <w:t>inCloud所用到的主要虚拟化技术</w:t>
       </w:r>
       <w:r>
         <w:rPr>
@@ -2759,10 +2669,22 @@
         <w:t>了</w:t>
       </w:r>
       <w:r>
-        <w:rPr>
-          <w:rFonts w:hint="eastAsia"/>
-        </w:rPr>
-        <w:t>hadoop、mapreduce的</w:t>
+        <w:t>Hadoop</w:t>
+      </w:r>
+      <w:r>
+        <w:rPr>
+          <w:rFonts w:hint="eastAsia"/>
+        </w:rPr>
+        <w:t>、</w:t>
+      </w:r>
+      <w:r>
+        <w:t>MapReduce</w:t>
+      </w:r>
+      <w:r>
+        <w:rPr>
+          <w:rFonts w:hint="eastAsia"/>
+        </w:rPr>
+        <w:t>的</w:t>
       </w:r>
       <w:r>
         <w:rPr>
@@ -2837,7 +2759,19 @@
         <w:rPr>
           <w:rFonts w:hint="eastAsia"/>
         </w:rPr>
-        <w:t>比如：测试设计阶段</w:t>
+        <w:t>比如：</w:t>
+      </w:r>
+      <w:r>
+        <w:rPr>
+          <w:rFonts w:hint="eastAsia"/>
+        </w:rPr>
+        <w:t>这是</w:t>
+      </w:r>
+      <w:r>
+        <w:rPr>
+          <w:rFonts w:hint="eastAsia"/>
+        </w:rPr>
+        <w:t>测试设计阶段</w:t>
       </w:r>
       <w:r>
         <w:rPr>
@@ -2849,7 +2783,13 @@
         <w:rPr>
           <w:rFonts w:hint="eastAsia"/>
         </w:rPr>
-        <w:t>可以分析不同测试级别、测试类型的测试用例占比；</w:t>
+        <w:t>；</w:t>
+      </w:r>
+      <w:r>
+        <w:rPr>
+          <w:rFonts w:hint="eastAsia"/>
+        </w:rPr>
+        <w:t>这是</w:t>
       </w:r>
       <w:r>
         <w:rPr>
@@ -2861,13 +2801,13 @@
         <w:rPr>
           <w:rFonts w:hint="eastAsia"/>
         </w:rPr>
-        <w:t>阶段，</w:t>
-      </w:r>
-      <w:r>
-        <w:rPr>
-          <w:rFonts w:hint="eastAsia"/>
-        </w:rPr>
-        <w:t>可以分析不同问题级别的问题数量；测试总结阶段</w:t>
+        <w:t>阶段</w:t>
+      </w:r>
+      <w:r>
+        <w:rPr>
+          <w:rFonts w:hint="eastAsia"/>
+        </w:rPr>
+        <w:t>；测试总结阶段</w:t>
       </w:r>
       <w:r>
         <w:rPr>
@@ -3493,97 +3433,97 @@
           <w:rStyle w:val="10"/>
           <w:rFonts w:hint="eastAsia"/>
         </w:rPr>
+        <w:t>35</w:t>
+      </w:r>
+      <w:r>
+        <w:rPr>
+          <w:rStyle w:val="10"/>
+        </w:rPr>
+        <w:t xml:space="preserve"> </w:t>
+      </w:r>
+      <w:r>
+        <w:rPr>
+          <w:rFonts w:hint="eastAsia"/>
+        </w:rPr>
+        <w:t>1是Restful</w:t>
+      </w:r>
+      <w:r>
+        <w:t xml:space="preserve"> </w:t>
+      </w:r>
+      <w:r>
+        <w:rPr>
+          <w:rFonts w:hint="eastAsia"/>
+        </w:rPr>
+        <w:t>API适配器，</w:t>
+      </w:r>
+      <w:r>
+        <w:rPr>
+          <w:rFonts w:hint="eastAsia"/>
+        </w:rPr>
+        <w:t>主要技术</w:t>
+      </w:r>
+      <w:r>
+        <w:rPr>
+          <w:rFonts w:hint="eastAsia"/>
+        </w:rPr>
+        <w:t>是通过wsgi</w:t>
+      </w:r>
+      <w:r>
+        <w:rPr>
+          <w:rFonts w:hint="eastAsia"/>
+        </w:rPr>
+        <w:t>，把</w:t>
+      </w:r>
+      <w:r>
+        <w:rPr>
+          <w:rFonts w:hint="eastAsia"/>
+        </w:rPr>
+        <w:t>http</w:t>
+      </w:r>
+      <w:r>
+        <w:rPr>
+          <w:rFonts w:hint="eastAsia"/>
+        </w:rPr>
+        <w:t>请求</w:t>
+      </w:r>
+      <w:r>
+        <w:rPr>
+          <w:rFonts w:hint="eastAsia"/>
+        </w:rPr>
+        <w:t>与</w:t>
+      </w:r>
+      <w:r>
+        <w:rPr>
+          <w:rFonts w:hint="eastAsia"/>
+        </w:rPr>
+        <w:t>本机</w:t>
+      </w:r>
+      <w:r>
+        <w:rPr>
+          <w:rFonts w:hint="eastAsia"/>
+        </w:rPr>
+        <w:t>的</w:t>
+      </w:r>
+      <w:r>
+        <w:rPr>
+          <w:rFonts w:hint="eastAsia"/>
+        </w:rPr>
+        <w:t>api</w:t>
+      </w:r>
+      <w:r>
+        <w:rPr>
+          <w:rFonts w:hint="eastAsia"/>
+        </w:rPr>
+        <w:t>集成在一起</w:t>
+      </w:r>
+    </w:p>
+    <w:p>
+      <w:r>
+        <w:rPr>
+          <w:rStyle w:val="10"/>
+          <w:rFonts w:hint="eastAsia"/>
+        </w:rPr>
         <w:lastRenderedPageBreak/>
-        <w:t>35</w:t>
-      </w:r>
-      <w:r>
-        <w:rPr>
-          <w:rStyle w:val="10"/>
-        </w:rPr>
-        <w:t xml:space="preserve"> </w:t>
-      </w:r>
-      <w:r>
-        <w:rPr>
-          <w:rFonts w:hint="eastAsia"/>
-        </w:rPr>
-        <w:t>1是Restful</w:t>
-      </w:r>
-      <w:r>
-        <w:t xml:space="preserve"> </w:t>
-      </w:r>
-      <w:r>
-        <w:rPr>
-          <w:rFonts w:hint="eastAsia"/>
-        </w:rPr>
-        <w:t>API适配器，</w:t>
-      </w:r>
-      <w:r>
-        <w:rPr>
-          <w:rFonts w:hint="eastAsia"/>
-        </w:rPr>
-        <w:t>主要技术</w:t>
-      </w:r>
-      <w:r>
-        <w:rPr>
-          <w:rFonts w:hint="eastAsia"/>
-        </w:rPr>
-        <w:t>是通过wsgi</w:t>
-      </w:r>
-      <w:r>
-        <w:rPr>
-          <w:rFonts w:hint="eastAsia"/>
-        </w:rPr>
-        <w:t>，把</w:t>
-      </w:r>
-      <w:r>
-        <w:rPr>
-          <w:rFonts w:hint="eastAsia"/>
-        </w:rPr>
-        <w:t>http</w:t>
-      </w:r>
-      <w:r>
-        <w:rPr>
-          <w:rFonts w:hint="eastAsia"/>
-        </w:rPr>
-        <w:t>请求</w:t>
-      </w:r>
-      <w:r>
-        <w:rPr>
-          <w:rFonts w:hint="eastAsia"/>
-        </w:rPr>
-        <w:t>与</w:t>
-      </w:r>
-      <w:r>
-        <w:rPr>
-          <w:rFonts w:hint="eastAsia"/>
-        </w:rPr>
-        <w:t>本机</w:t>
-      </w:r>
-      <w:r>
-        <w:rPr>
-          <w:rFonts w:hint="eastAsia"/>
-        </w:rPr>
-        <w:t>的</w:t>
-      </w:r>
-      <w:r>
-        <w:rPr>
-          <w:rFonts w:hint="eastAsia"/>
-        </w:rPr>
-        <w:t>api</w:t>
-      </w:r>
-      <w:r>
-        <w:rPr>
-          <w:rFonts w:hint="eastAsia"/>
-        </w:rPr>
-        <w:t>集成在一起</w:t>
-      </w:r>
-    </w:p>
-    <w:p>
-      <w:r>
-        <w:rPr>
-          <w:rStyle w:val="10"/>
-          <w:rFonts w:hint="eastAsia"/>
-        </w:rPr>
         <w:t>36</w:t>
       </w:r>
       <w:r>
@@ -4419,46 +4359,46 @@
         <w:rPr>
           <w:rFonts w:hint="eastAsia"/>
         </w:rPr>
+        <w:t>执行</w:t>
+      </w:r>
+      <w:r>
+        <w:rPr>
+          <w:rFonts w:hint="eastAsia"/>
+        </w:rPr>
+        <w:t>；</w:t>
+      </w:r>
+      <w:r>
+        <w:rPr>
+          <w:rFonts w:hint="eastAsia"/>
+        </w:rPr>
+        <w:t>每个图标都可以绑定测试脚本。</w:t>
+      </w:r>
+      <w:r>
+        <w:rPr>
+          <w:rFonts w:hint="eastAsia"/>
+        </w:rPr>
+        <w:t>完成分布式执行编排后，</w:t>
+      </w:r>
+      <w:r>
+        <w:rPr>
+          <w:rFonts w:hint="eastAsia"/>
+        </w:rPr>
+        <w:t>就</w:t>
+      </w:r>
+      <w:r>
+        <w:rPr>
+          <w:rFonts w:hint="eastAsia"/>
+        </w:rPr>
+        <w:t>可以启动自动化测试执行。</w:t>
+      </w:r>
+    </w:p>
+    <w:p>
+      <w:r>
+        <w:rPr>
+          <w:rStyle w:val="10"/>
+          <w:rFonts w:hint="eastAsia"/>
+        </w:rPr>
         <w:lastRenderedPageBreak/>
-        <w:t>执行</w:t>
-      </w:r>
-      <w:r>
-        <w:rPr>
-          <w:rFonts w:hint="eastAsia"/>
-        </w:rPr>
-        <w:t>；</w:t>
-      </w:r>
-      <w:r>
-        <w:rPr>
-          <w:rFonts w:hint="eastAsia"/>
-        </w:rPr>
-        <w:t>每个图标都可以绑定测试脚本。</w:t>
-      </w:r>
-      <w:r>
-        <w:rPr>
-          <w:rFonts w:hint="eastAsia"/>
-        </w:rPr>
-        <w:t>完成分布式执行编排后，</w:t>
-      </w:r>
-      <w:r>
-        <w:rPr>
-          <w:rFonts w:hint="eastAsia"/>
-        </w:rPr>
-        <w:t>就</w:t>
-      </w:r>
-      <w:r>
-        <w:rPr>
-          <w:rFonts w:hint="eastAsia"/>
-        </w:rPr>
-        <w:t>可以启动自动化测试执行。</w:t>
-      </w:r>
-    </w:p>
-    <w:p>
-      <w:r>
-        <w:rPr>
-          <w:rStyle w:val="10"/>
-          <w:rFonts w:hint="eastAsia"/>
-        </w:rPr>
         <w:t>42</w:t>
       </w:r>
       <w:r>
@@ -4871,7 +4811,19 @@
         <w:rPr>
           <w:rFonts w:hint="eastAsia"/>
         </w:rPr>
-        <w:t>。vnc支持liunx、windows、麒麟等</w:t>
+        <w:t>。vnc支持</w:t>
+      </w:r>
+      <w:r>
+        <w:rPr>
+          <w:rFonts w:hint="eastAsia"/>
+        </w:rPr>
+        <w:t>Linux</w:t>
+      </w:r>
+      <w:r>
+        <w:rPr>
+          <w:rFonts w:hint="eastAsia"/>
+        </w:rPr>
+        <w:t>、windows、麒麟等</w:t>
       </w:r>
       <w:r>
         <w:rPr>
@@ -4929,6 +4881,11 @@
       </w:r>
     </w:p>
     <w:p>
+      <w:pPr>
+        <w:rPr>
+          <w:rFonts w:hint="eastAsia"/>
+        </w:rPr>
+      </w:pPr>
       <w:r>
         <w:rPr>
           <w:rStyle w:val="10"/>
@@ -4958,7 +4915,97 @@
         <w:rPr>
           <w:rFonts w:hint="eastAsia"/>
         </w:rPr>
-        <w:t>来生成</w:t>
+        <w:t>。</w:t>
+      </w:r>
+      <w:r>
+        <w:rPr>
+          <w:rFonts w:hint="eastAsia"/>
+        </w:rPr>
+        <w:t>先用</w:t>
+      </w:r>
+      <w:r>
+        <w:rPr>
+          <w:rFonts w:hint="eastAsia"/>
+        </w:rPr>
+        <w:t>环境设计器来可视化</w:t>
+      </w:r>
+      <w:r>
+        <w:rPr>
+          <w:rFonts w:hint="eastAsia"/>
+        </w:rPr>
+        <w:t>设计</w:t>
+      </w:r>
+      <w:r>
+        <w:rPr>
+          <w:rFonts w:hint="eastAsia"/>
+        </w:rPr>
+        <w:t>试验环境，</w:t>
+      </w:r>
+      <w:r>
+        <w:rPr>
+          <w:rFonts w:hint="eastAsia"/>
+        </w:rPr>
+        <w:t>各种席位</w:t>
+      </w:r>
+      <w:r>
+        <w:rPr>
+          <w:rFonts w:hint="eastAsia"/>
+        </w:rPr>
+        <w:t>都</w:t>
+      </w:r>
+      <w:r>
+        <w:rPr>
+          <w:rFonts w:hint="eastAsia"/>
+        </w:rPr>
+        <w:t>可以</w:t>
+      </w:r>
+      <w:r>
+        <w:rPr>
+          <w:rFonts w:hint="eastAsia"/>
+        </w:rPr>
+        <w:t>通过虚拟机实现，模拟器可以在虚拟中启动</w:t>
+      </w:r>
+      <w:r>
+        <w:rPr>
+          <w:rFonts w:hint="eastAsia"/>
+        </w:rPr>
+        <w:t>，</w:t>
+      </w:r>
+      <w:r>
+        <w:rPr>
+          <w:rFonts w:hint="eastAsia"/>
+        </w:rPr>
+        <w:t>也可以在物理机启动，硬件设备通过串口服务器接入</w:t>
+      </w:r>
+      <w:r>
+        <w:rPr>
+          <w:rFonts w:hint="eastAsia"/>
+        </w:rPr>
+        <w:t>测试</w:t>
+      </w:r>
+      <w:r>
+        <w:rPr>
+          <w:rFonts w:hint="eastAsia"/>
+        </w:rPr>
+        <w:t>云</w:t>
+      </w:r>
+      <w:r>
+        <w:rPr>
+          <w:rFonts w:hint="eastAsia"/>
+        </w:rPr>
+        <w:t>平台</w:t>
+      </w:r>
+      <w:r>
+        <w:rPr>
+          <w:rFonts w:hint="eastAsia"/>
+        </w:rPr>
+        <w:t>。</w:t>
+      </w:r>
+      <w:r>
+        <w:rPr>
+          <w:rFonts w:hint="eastAsia"/>
+        </w:rPr>
+        <w:t>试验环境设计好之后，可以一键创建</w:t>
       </w:r>
       <w:r>
         <w:rPr>
@@ -4970,67 +5017,25 @@
         <w:rPr>
           <w:rFonts w:hint="eastAsia"/>
         </w:rPr>
-        <w:t>环境，</w:t>
-      </w:r>
-      <w:r>
-        <w:rPr>
-          <w:rFonts w:hint="eastAsia"/>
-        </w:rPr>
-        <w:t>各种席位</w:t>
-      </w:r>
-      <w:r>
-        <w:rPr>
-          <w:rFonts w:hint="eastAsia"/>
-        </w:rPr>
-        <w:t>都</w:t>
-      </w:r>
-      <w:r>
-        <w:rPr>
-          <w:rFonts w:hint="eastAsia"/>
-        </w:rPr>
-        <w:t>可以</w:t>
-      </w:r>
-      <w:r>
-        <w:rPr>
-          <w:rFonts w:hint="eastAsia"/>
-        </w:rPr>
-        <w:t>通过虚拟机实现，模拟器可以在虚拟中启动</w:t>
-      </w:r>
-      <w:r>
-        <w:rPr>
-          <w:rFonts w:hint="eastAsia"/>
-        </w:rPr>
-        <w:t>，</w:t>
-      </w:r>
-      <w:r>
-        <w:rPr>
-          <w:rFonts w:hint="eastAsia"/>
-        </w:rPr>
-        <w:t>也可以在物理机启动，硬件设备通过串口服务器接入</w:t>
-      </w:r>
-      <w:r>
-        <w:rPr>
-          <w:rFonts w:hint="eastAsia"/>
-        </w:rPr>
-        <w:t>测试</w:t>
-      </w:r>
-      <w:r>
-        <w:rPr>
-          <w:rFonts w:hint="eastAsia"/>
-        </w:rPr>
-        <w:t>云</w:t>
-      </w:r>
-      <w:r>
-        <w:rPr>
-          <w:rFonts w:hint="eastAsia"/>
-        </w:rPr>
-        <w:t>平台</w:t>
-      </w:r>
-      <w:r>
-        <w:rPr>
-          <w:rFonts w:hint="eastAsia"/>
-        </w:rPr>
-        <w:t>。</w:t>
+        <w:t>环境</w:t>
+      </w:r>
+      <w:r>
+        <w:rPr>
+          <w:rFonts w:hint="eastAsia"/>
+        </w:rPr>
+        <w:t>；</w:t>
+      </w:r>
+      <w:r>
+        <w:rPr>
+          <w:rFonts w:hint="eastAsia"/>
+        </w:rPr>
+        <w:t>试验过程中</w:t>
+      </w:r>
+      <w:r>
+        <w:rPr>
+          <w:rFonts w:hint="eastAsia"/>
+        </w:rPr>
+        <w:t>，数据的采集、分析全部都以后台服务的方式自动运行。</w:t>
       </w:r>
     </w:p>
     <w:p>
@@ -5052,19 +5057,112 @@
         <w:rPr>
           <w:rFonts w:hint="eastAsia"/>
         </w:rPr>
-        <w:t>测评模式下，主要通过license管理器</w:t>
+        <w:t>测评模式下，</w:t>
+      </w:r>
+      <w:r>
+        <w:rPr>
+          <w:rFonts w:hint="eastAsia"/>
+        </w:rPr>
+        <w:t>我们</w:t>
+      </w:r>
+      <w:r>
+        <w:rPr>
+          <w:rFonts w:hint="eastAsia"/>
+        </w:rPr>
+        <w:t>从测试设计、执行编排，执行调度，到数据采集、结果分析</w:t>
+      </w:r>
+      <w:r>
+        <w:rPr>
+          <w:rFonts w:hint="eastAsia"/>
+        </w:rPr>
+        <w:t>，提供了</w:t>
+      </w:r>
+      <w:r>
+        <w:rPr>
+          <w:rFonts w:hint="eastAsia"/>
+        </w:rPr>
+        <w:t>一整套完整的自动化试工具</w:t>
+      </w:r>
+      <w:r>
+        <w:rPr>
+          <w:rFonts w:hint="eastAsia"/>
+        </w:rPr>
+        <w:t>；</w:t>
+      </w:r>
+      <w:r>
+        <w:rPr>
+          <w:rFonts w:hint="eastAsia"/>
+        </w:rPr>
+        <w:t>测试工具的</w:t>
+      </w:r>
+      <w:r>
+        <w:rPr>
+          <w:rFonts w:hint="eastAsia"/>
+        </w:rPr>
+        <w:t>license</w:t>
+      </w:r>
+      <w:r>
+        <w:rPr>
+          <w:rFonts w:hint="eastAsia"/>
+        </w:rPr>
+        <w:t>共享，</w:t>
+      </w:r>
+      <w:r>
+        <w:rPr>
+          <w:rFonts w:hint="eastAsia"/>
+        </w:rPr>
+        <w:t>主要</w:t>
+      </w:r>
+      <w:r>
+        <w:rPr>
+          <w:rFonts w:hint="eastAsia"/>
+        </w:rPr>
+        <w:t>通过</w:t>
+      </w:r>
+      <w:r>
+        <w:t>许可证集中监控</w:t>
+      </w:r>
+      <w:r>
+        <w:rPr>
+          <w:rFonts w:hint="eastAsia"/>
+        </w:rPr>
+        <w:t>实现，</w:t>
+      </w:r>
+      <w:r>
+        <w:rPr>
+          <w:rFonts w:hint="eastAsia"/>
+        </w:rPr>
+        <w:t>通过</w:t>
+      </w:r>
+      <w:r>
+        <w:rPr>
+          <w:rFonts w:hint="eastAsia"/>
+        </w:rPr>
+        <w:t>动态</w:t>
+      </w:r>
+      <w:r>
+        <w:rPr>
+          <w:rFonts w:hint="eastAsia"/>
+        </w:rPr>
+        <w:t>管</w:t>
+      </w:r>
+      <w:r>
+        <w:rPr>
+          <w:rFonts w:hint="eastAsia"/>
+        </w:rPr>
+        <w:t>跟踪每个测试工具的授权</w:t>
+      </w:r>
+      <w:r>
+        <w:rPr>
+          <w:rFonts w:hint="eastAsia"/>
+        </w:rPr>
+        <w:t>状态</w:t>
       </w:r>
       <w:r>
         <w:rPr>
           <w:rFonts w:hint="eastAsia"/>
         </w:rPr>
         <w:t>，</w:t>
-      </w:r>
-      <w:r>
-        <w:rPr>
-          <w:rFonts w:hint="eastAsia"/>
-        </w:rPr>
-        <w:t>来跟踪每个测试工具的授权使用情况，</w:t>
       </w:r>
       <w:r>
         <w:rPr>
@@ -5293,31 +5391,13 @@
         <w:rPr>
           <w:rFonts w:hint="eastAsia"/>
         </w:rPr>
-        <w:t>这是项目实施计划</w:t>
-      </w:r>
-      <w:r>
-        <w:rPr>
-          <w:rFonts w:hint="eastAsia"/>
-        </w:rPr>
-        <w:t>，从这里可以看到我们把开发和测试</w:t>
-      </w:r>
-      <w:r>
-        <w:rPr>
-          <w:rFonts w:hint="eastAsia"/>
-        </w:rPr>
-        <w:t>合并</w:t>
-      </w:r>
-      <w:r>
-        <w:rPr>
-          <w:rFonts w:hint="eastAsia"/>
-        </w:rPr>
-        <w:t>在一起</w:t>
-      </w:r>
-      <w:r>
-        <w:rPr>
-          <w:rFonts w:hint="eastAsia"/>
-        </w:rPr>
-        <w:t>规划</w:t>
+        <w:t>项目实施计划</w:t>
+      </w:r>
+      <w:r>
+        <w:rPr>
+          <w:rFonts w:hint="eastAsia"/>
+        </w:rPr>
+        <w:t>安排</w:t>
       </w:r>
       <w:r>
         <w:rPr>
@@ -5329,13 +5409,37 @@
         <w:rPr>
           <w:rFonts w:hint="eastAsia"/>
         </w:rPr>
-        <w:t>我们</w:t>
-      </w:r>
-      <w:r>
-        <w:rPr>
-          <w:rFonts w:hint="eastAsia"/>
-        </w:rPr>
-        <w:t>将采用测试驱动的模式来进行项目开</w:t>
+        <w:t>我们采用螺旋模型，</w:t>
+      </w:r>
+      <w:r>
+        <w:rPr>
+          <w:rFonts w:hint="eastAsia"/>
+        </w:rPr>
+        <w:t>一共7个阶段，其中有四个阶段我们</w:t>
+      </w:r>
+      <w:r>
+        <w:rPr>
+          <w:rFonts w:hint="eastAsia"/>
+        </w:rPr>
+        <w:t>会</w:t>
+      </w:r>
+      <w:r>
+        <w:rPr>
+          <w:rFonts w:hint="eastAsia"/>
+        </w:rPr>
+        <w:t>进行两轮的迭代</w:t>
+      </w:r>
+      <w:r>
+        <w:rPr>
+          <w:rFonts w:hint="eastAsia"/>
+        </w:rPr>
+        <w:t>，</w:t>
+      </w:r>
+      <w:r>
+        <w:rPr>
+          <w:rFonts w:hint="eastAsia"/>
+        </w:rPr>
+        <w:t>软件开</w:t>
       </w:r>
       <w:r>
         <w:rPr>
@@ -5347,6 +5451,12 @@
         <w:rPr>
           <w:rFonts w:hint="eastAsia"/>
         </w:rPr>
+        <w:t>我们采用测试驱动的方式</w:t>
+      </w:r>
+      <w:r>
+        <w:rPr>
+          <w:rFonts w:hint="eastAsia"/>
+        </w:rPr>
         <w:t>，从源头上保证项目交付的质量</w:t>
       </w:r>
     </w:p>
@@ -5521,16 +5631,19 @@
         <w:rPr>
           <w:rFonts w:hint="eastAsia"/>
         </w:rPr>
-        <w:t>我们的报价严格按照财防[</w:t>
-      </w:r>
-      <w:r>
-        <w:t>2019]18</w:t>
-      </w:r>
-      <w:r>
-        <w:rPr>
-          <w:rFonts w:hint="eastAsia"/>
-        </w:rPr>
-        <w:t>号文要求进行编制，每一项报价均</w:t>
+        <w:t>我们的报价严格按照</w:t>
+      </w:r>
+      <w:r>
+        <w:rPr>
+          <w:rFonts w:hint="eastAsia"/>
+        </w:rPr>
+        <w:t>有关</w:t>
+      </w:r>
+      <w:r>
+        <w:rPr>
+          <w:rFonts w:hint="eastAsia"/>
+        </w:rPr>
+        <w:t>要求进行编制，每一项报价均</w:t>
       </w:r>
       <w:r>
         <w:rPr>
@@ -5548,133 +5661,37 @@
         <w:rPr>
           <w:rFonts w:hint="eastAsia"/>
         </w:rPr>
-        <w:t>比如</w:t>
-      </w:r>
-      <w:r>
-        <w:rPr>
-          <w:rFonts w:hint="eastAsia"/>
-        </w:rPr>
-        <w:t>为了计算</w:t>
-      </w:r>
-      <w:r>
-        <w:rPr>
-          <w:rFonts w:hint="eastAsia"/>
-        </w:rPr>
-        <w:t>外协费，</w:t>
-      </w:r>
-      <w:r>
-        <w:rPr>
-          <w:rFonts w:hint="eastAsia"/>
-        </w:rPr>
-        <w:t>我们</w:t>
-      </w:r>
-      <w:r>
-        <w:rPr>
-          <w:rFonts w:hint="eastAsia"/>
-        </w:rPr>
-        <w:t>专门安排</w:t>
-      </w:r>
-      <w:r>
-        <w:rPr>
-          <w:rFonts w:hint="eastAsia"/>
-        </w:rPr>
-        <w:t>专家预估出代码行数</w:t>
-      </w:r>
-      <w:r>
-        <w:rPr>
-          <w:rFonts w:hint="eastAsia"/>
-        </w:rPr>
-        <w:t>，然后</w:t>
-      </w:r>
-      <w:r>
-        <w:rPr>
-          <w:rFonts w:hint="eastAsia"/>
-        </w:rPr>
-        <w:t>按照有关标准计算</w:t>
-      </w:r>
-      <w:r>
-        <w:rPr>
-          <w:rFonts w:hint="eastAsia"/>
-        </w:rPr>
-        <w:t>出外协费用</w:t>
-      </w:r>
-      <w:r>
-        <w:rPr>
-          <w:rFonts w:hint="eastAsia"/>
-        </w:rPr>
-        <w:t>；再比如事务费中的每一</w:t>
-      </w:r>
-      <w:r>
-        <w:rPr>
-          <w:rFonts w:hint="eastAsia"/>
-        </w:rPr>
-        <w:t>项</w:t>
-      </w:r>
-      <w:r>
-        <w:rPr>
-          <w:rFonts w:hint="eastAsia"/>
-        </w:rPr>
-        <w:t>会议</w:t>
-      </w:r>
-      <w:r>
-        <w:rPr>
-          <w:rFonts w:hint="eastAsia"/>
-        </w:rPr>
-        <w:t>费</w:t>
-      </w:r>
-      <w:r>
-        <w:rPr>
-          <w:rFonts w:hint="eastAsia"/>
-        </w:rPr>
-        <w:t>、每一</w:t>
-      </w:r>
-      <w:r>
-        <w:rPr>
-          <w:rFonts w:hint="eastAsia"/>
-        </w:rPr>
-        <w:t>项</w:t>
-      </w:r>
-      <w:r>
-        <w:rPr>
-          <w:rFonts w:hint="eastAsia"/>
-        </w:rPr>
-        <w:t>评审</w:t>
-      </w:r>
-      <w:r>
-        <w:rPr>
-          <w:rFonts w:hint="eastAsia"/>
-        </w:rPr>
-        <w:t>费</w:t>
-      </w:r>
-      <w:r>
-        <w:rPr>
-          <w:rFonts w:hint="eastAsia"/>
-        </w:rPr>
-        <w:t>都有依据来源</w:t>
-      </w:r>
-      <w:r>
-        <w:rPr>
-          <w:rFonts w:hint="eastAsia"/>
-        </w:rPr>
-        <w:t>，在我们的方案里有</w:t>
-      </w:r>
-      <w:r>
-        <w:rPr>
-          <w:rFonts w:hint="eastAsia"/>
-        </w:rPr>
-        <w:t>很</w:t>
-      </w:r>
-      <w:r>
-        <w:rPr>
-          <w:rFonts w:hint="eastAsia"/>
-        </w:rPr>
-        <w:t>详细的</w:t>
-      </w:r>
-      <w:r>
-        <w:rPr>
-          <w:rFonts w:hint="eastAsia"/>
-        </w:rPr>
-        <w:t>阐述</w:t>
+        <w:t>比外协费，</w:t>
+      </w:r>
+      <w:r>
+        <w:rPr>
+          <w:rFonts w:hint="eastAsia"/>
+        </w:rPr>
+        <w:t>事务费</w:t>
+      </w:r>
+      <w:r>
+        <w:rPr>
+          <w:rFonts w:hint="eastAsia"/>
+        </w:rPr>
+        <w:t>，</w:t>
+      </w:r>
+      <w:r>
+        <w:rPr>
+          <w:rFonts w:hint="eastAsia"/>
+        </w:rPr>
+        <w:t>都是经过精心测算的，材料费</w:t>
+      </w:r>
+      <w:r>
+        <w:rPr>
+          <w:rFonts w:hint="eastAsia"/>
+        </w:rPr>
+        <w:t>的</w:t>
+      </w:r>
+      <w:r>
+        <w:rPr>
+          <w:rFonts w:hint="eastAsia"/>
+        </w:rPr>
+        <w:t>每一项报价都有相应的支撑文件</w:t>
       </w:r>
       <w:r>
         <w:rPr>
@@ -5755,7 +5772,7 @@
         <w:rPr>
           <w:rFonts w:hint="eastAsia"/>
         </w:rPr>
-        <w:t>，还是功能设计，我们始终会从业务需求的角度出发，整个测试云平台</w:t>
+        <w:t>，还是功能设计，我们始终从业务需求的角度出发，整个测试云平台</w:t>
       </w:r>
       <w:r>
         <w:rPr>
@@ -5927,25 +5944,19 @@
         <w:rPr>
           <w:rFonts w:hint="eastAsia"/>
         </w:rPr>
-        <w:t>，我们一定可以圆满完成</w:t>
-      </w:r>
-      <w:r>
-        <w:rPr>
-          <w:rFonts w:hint="eastAsia"/>
-        </w:rPr>
-        <w:t>这</w:t>
-      </w:r>
-      <w:r>
-        <w:rPr>
-          <w:rFonts w:hint="eastAsia"/>
-        </w:rPr>
-        <w:t>次研发任务。</w:t>
+        <w:t>。</w:t>
       </w:r>
     </w:p>
     <w:p>
       <w:pPr>
         <w:jc w:val="left"/>
       </w:pPr>
+      <w:r>
+        <w:rPr>
+          <w:rFonts w:hint="eastAsia"/>
+        </w:rPr>
+        <w:t>我们从系统设计、产品选型、计划安排多个方面进行了评估，我们的投标方案完全符合本项目招标要求，有接近10%的指标是正偏离，我们一定可以圆满完成本次研发任务。</w:t>
+      </w:r>
     </w:p>
     <w:p>
       <w:pPr>
@@ -6017,7 +6028,7 @@
     </w:rPrDefault>
     <w:pPrDefault/>
   </w:docDefaults>
-  <w:latentStyles w:defLockedState="0" w:defUIPriority="99" w:defSemiHidden="0" w:defUnhideWhenUsed="0" w:defQFormat="0" w:count="375">
+  <w:latentStyles w:defLockedState="0" w:defUIPriority="99" w:defSemiHidden="0" w:defUnhideWhenUsed="0" w:defQFormat="0" w:count="377">
     <w:lsdException w:name="Normal" w:uiPriority="0" w:qFormat="1"/>
     <w:lsdException w:name="heading 1" w:uiPriority="9" w:qFormat="1"/>
     <w:lsdException w:name="heading 2" w:semiHidden="1" w:uiPriority="9" w:unhideWhenUsed="1" w:qFormat="1"/>
@@ -6123,7 +6134,6 @@
     <w:lsdException w:name="HTML Sample" w:semiHidden="1" w:unhideWhenUsed="1"/>
     <w:lsdException w:name="HTML Typewriter" w:semiHidden="1" w:unhideWhenUsed="1"/>
     <w:lsdException w:name="HTML Variable" w:semiHidden="1" w:unhideWhenUsed="1"/>
-    <w:lsdException w:name="Normal Table" w:semiHidden="1" w:unhideWhenUsed="1"/>
     <w:lsdException w:name="annotation subject" w:semiHidden="1" w:unhideWhenUsed="1"/>
     <w:lsdException w:name="No List" w:semiHidden="1" w:unhideWhenUsed="1"/>
     <w:lsdException w:name="Outline List 1" w:semiHidden="1" w:unhideWhenUsed="1"/>
@@ -6169,11 +6179,9 @@
     <w:lsdException w:name="Table Subtle 1" w:semiHidden="1" w:unhideWhenUsed="1"/>
     <w:lsdException w:name="Table Subtle 2" w:semiHidden="1" w:unhideWhenUsed="1"/>
     <w:lsdException w:name="Table Web 1" w:semiHidden="1" w:unhideWhenUsed="1"/>
-    <w:lsdException w:name="Table Web 2" w:semiHidden="1" w:unhideWhenUsed="1"/>
     <w:lsdException w:name="Table Web 3" w:semiHidden="1" w:unhideWhenUsed="1"/>
     <w:lsdException w:name="Balloon Text" w:semiHidden="1" w:unhideWhenUsed="1"/>
     <w:lsdException w:name="Table Grid" w:uiPriority="39"/>
-    <w:lsdException w:name="Table Theme" w:semiHidden="1" w:unhideWhenUsed="1"/>
     <w:lsdException w:name="Placeholder Text" w:semiHidden="1"/>
     <w:lsdException w:name="No Spacing" w:uiPriority="1" w:qFormat="1"/>
     <w:lsdException w:name="Light Shading" w:uiPriority="60"/>
@@ -6393,6 +6401,8 @@
     <w:lsdException w:name="Smart Hyperlink" w:semiHidden="1" w:unhideWhenUsed="1"/>
     <w:lsdException w:name="Hashtag" w:semiHidden="1" w:unhideWhenUsed="1"/>
     <w:lsdException w:name="Unresolved Mention" w:semiHidden="1" w:unhideWhenUsed="1"/>
+    <w:lsdException w:name="Smart Link" w:semiHidden="1" w:unhideWhenUsed="1"/>
+    <w:lsdException w:name="Smart Link Error" w:semiHidden="1" w:unhideWhenUsed="1"/>
   </w:latentStyles>
   <w:style w:type="paragraph" w:default="1" w:styleId="a">
     <w:name w:val="Normal"/>
@@ -6877,7 +6887,7 @@
 </file>
 
 <file path=customXml/itemProps1.xml><?xml version="1.0" encoding="utf-8"?>
-<ds:datastoreItem xmlns:ds="http://schemas.openxmlformats.org/officeDocument/2006/customXml" ds:itemID="{7906E647-E7B8-AC4C-88ED-A233C988AAAB}">
+<ds:datastoreItem xmlns:ds="http://schemas.openxmlformats.org/officeDocument/2006/customXml" ds:itemID="{F74B23A3-A910-413B-855D-A177B115AB76}">
   <ds:schemaRefs>
     <ds:schemaRef ds:uri="http://schemas.openxmlformats.org/officeDocument/2006/bibliography"/>
   </ds:schemaRefs>

--- a/!PPT/讲稿.docx
+++ b/!PPT/讲稿.docx
@@ -110,7 +110,16 @@
         <w:t>采用</w:t>
       </w:r>
       <w:r>
-        <w:t>一套适用性强的标准。</w:t>
+        <w:t>一套适用性强的标准</w:t>
+      </w:r>
+      <w:r>
+        <w:rPr>
+          <w:rFonts w:hint="eastAsia"/>
+        </w:rPr>
+        <w:t>，确保平台的扩展能力</w:t>
+      </w:r>
+      <w:r>
+        <w:t>。</w:t>
       </w:r>
       <w:r>
         <w:br/>
@@ -151,7 +160,7 @@
         <w:t>06</w:t>
       </w:r>
       <w:r>
-        <w:t>最底层是基础硬件设施</w:t>
+        <w:t>最底层是硬件</w:t>
       </w:r>
       <w:r>
         <w:rPr>
@@ -199,7 +208,16 @@
         <w:t>等等</w:t>
       </w:r>
       <w:r>
-        <w:t>设备。第2层是云基础设施，这一层呢，核心</w:t>
+        <w:t>设备。第2层是云基础设施，这一层</w:t>
+      </w:r>
+      <w:r>
+        <w:rPr>
+          <w:rFonts w:hint="eastAsia"/>
+        </w:rPr>
+        <w:t>的</w:t>
+      </w:r>
+      <w:r>
+        <w:t>核心</w:t>
       </w:r>
       <w:r>
         <w:rPr>
@@ -208,7 +226,7 @@
         <w:t>功能</w:t>
       </w:r>
       <w:r>
-        <w:t>是通过一系列的虚拟化技术，把基础硬件设施虚拟化</w:t>
+        <w:t>是通过一系列的虚拟化技术，把硬件虚拟化</w:t>
       </w:r>
       <w:r>
         <w:rPr>
@@ -256,6 +274,18 @@
         <w:rPr>
           <w:rFonts w:hint="eastAsia"/>
         </w:rPr>
+        <w:t>一些</w:t>
+      </w:r>
+      <w:r>
+        <w:rPr>
+          <w:rFonts w:hint="eastAsia"/>
+        </w:rPr>
+        <w:t>云</w:t>
+      </w:r>
+      <w:r>
+        <w:rPr>
+          <w:rFonts w:hint="eastAsia"/>
+        </w:rPr>
         <w:t>基础</w:t>
       </w:r>
       <w:r>
@@ -290,7 +320,28 @@
         <w:t>07</w:t>
       </w:r>
       <w:r>
-        <w:t>第3层是测试支撑平台，由两大块内容组成，1是平台运行所需要的通用基础模块，2是测试业务的核心执行模块。</w:t>
+        <w:t>第3层是测试支撑平台，由两大块内容组成，1是平台运行所需要的通用基础</w:t>
+      </w:r>
+      <w:r>
+        <w:rPr>
+          <w:rFonts w:hint="eastAsia"/>
+        </w:rPr>
+        <w:t>功能</w:t>
+      </w:r>
+      <w:r>
+        <w:t>模块，2是测试</w:t>
+      </w:r>
+      <w:r>
+        <w:t>执行</w:t>
+      </w:r>
+      <w:r>
+        <w:rPr>
+          <w:rFonts w:hint="eastAsia"/>
+        </w:rPr>
+        <w:t>时候用到的一些</w:t>
+      </w:r>
+      <w:r>
+        <w:t>核心模块。</w:t>
       </w:r>
     </w:p>
     <w:p>
@@ -399,19 +450,7 @@
         <w:rPr>
           <w:rFonts w:hint="eastAsia"/>
         </w:rPr>
-        <w:t>连接的是接入区网络，蓝色实</w:t>
-      </w:r>
-      <w:r>
-        <w:rPr>
-          <w:rFonts w:hint="eastAsia"/>
-        </w:rPr>
-        <w:t>线</w:t>
-      </w:r>
-      <w:r>
-        <w:rPr>
-          <w:rFonts w:hint="eastAsia"/>
-        </w:rPr>
-        <w:t>连接的是服务器区网络，</w:t>
+        <w:t>连接的是接入网络，蓝色是服务器网络，</w:t>
       </w:r>
       <w:r>
         <w:rPr>
@@ -441,6 +480,12 @@
         <w:rPr>
           <w:rFonts w:hint="eastAsia"/>
         </w:rPr>
+        <w:t>设备</w:t>
+      </w:r>
+      <w:r>
+        <w:rPr>
+          <w:rFonts w:hint="eastAsia"/>
+        </w:rPr>
         <w:t>运维</w:t>
       </w:r>
       <w:r>
@@ -501,6 +546,12 @@
         <w:rPr>
           <w:rFonts w:hint="eastAsia"/>
         </w:rPr>
+        <w:t>11台</w:t>
+      </w:r>
+      <w:r>
+        <w:rPr>
+          <w:rFonts w:hint="eastAsia"/>
+        </w:rPr>
         <w:t>物理</w:t>
       </w:r>
       <w:r>
@@ -569,25 +620,37 @@
         <w:rPr>
           <w:rFonts w:hint="eastAsia"/>
         </w:rPr>
+        <w:t>的</w:t>
+      </w:r>
+      <w:r>
+        <w:rPr>
+          <w:rFonts w:hint="eastAsia"/>
+        </w:rPr>
         <w:t>云</w:t>
       </w:r>
       <w:r>
         <w:rPr>
           <w:rFonts w:hint="eastAsia"/>
         </w:rPr>
-        <w:t>化</w:t>
-      </w:r>
-      <w:r>
-        <w:rPr>
-          <w:rFonts w:hint="eastAsia"/>
-        </w:rPr>
         <w:t>测试</w:t>
       </w:r>
       <w:r>
         <w:rPr>
           <w:rFonts w:hint="eastAsia"/>
         </w:rPr>
-        <w:t>，其原理是将嵌入式测试工具的上位机在云端虚拟化，下位机通过ip网络接入服务器区，但</w:t>
+        <w:t>，其原理是将嵌入式测试工具的上位机在云端</w:t>
+      </w:r>
+      <w:r>
+        <w:rPr>
+          <w:rFonts w:hint="eastAsia"/>
+        </w:rPr>
+        <w:t>进行</w:t>
+      </w:r>
+      <w:r>
+        <w:rPr>
+          <w:rFonts w:hint="eastAsia"/>
+        </w:rPr>
+        <w:t>虚拟化，下位机通过ip网络接入服务器区，但</w:t>
       </w:r>
       <w:r>
         <w:rPr>
@@ -599,7 +662,19 @@
         <w:rPr>
           <w:rFonts w:hint="eastAsia"/>
         </w:rPr>
-        <w:t>物理位置与客户端在</w:t>
+        <w:t>物理位置与客户端</w:t>
+      </w:r>
+      <w:r>
+        <w:rPr>
+          <w:rFonts w:hint="eastAsia"/>
+        </w:rPr>
+        <w:t>放</w:t>
+      </w:r>
+      <w:r>
+        <w:rPr>
+          <w:rFonts w:hint="eastAsia"/>
+        </w:rPr>
+        <w:t>在</w:t>
       </w:r>
       <w:r>
         <w:rPr>
@@ -617,7 +692,19 @@
         <w:rPr>
           <w:rFonts w:hint="eastAsia"/>
         </w:rPr>
-        <w:t>在使用上位机软件时，</w:t>
+        <w:t>在使用上位机软件</w:t>
+      </w:r>
+      <w:r>
+        <w:rPr>
+          <w:rFonts w:hint="eastAsia"/>
+        </w:rPr>
+        <w:t>时候</w:t>
+      </w:r>
+      <w:r>
+        <w:rPr>
+          <w:rFonts w:hint="eastAsia"/>
+        </w:rPr>
+        <w:t>，</w:t>
       </w:r>
       <w:r>
         <w:rPr>
@@ -686,7 +773,19 @@
         <w:rPr>
           <w:rFonts w:hint="eastAsia"/>
         </w:rPr>
-        <w:t>这次项目中需要将很多工具、系统集成到一起，</w:t>
+        <w:t>这次项目中需要将很多工具、系统集成到一</w:t>
+      </w:r>
+      <w:r>
+        <w:rPr>
+          <w:rFonts w:hint="eastAsia"/>
+        </w:rPr>
+        <w:t>个平台里</w:t>
+      </w:r>
+      <w:r>
+        <w:rPr>
+          <w:rFonts w:hint="eastAsia"/>
+        </w:rPr>
+        <w:t>，</w:t>
       </w:r>
       <w:r>
         <w:rPr>
@@ -798,7 +897,13 @@
         <w:rPr>
           <w:rFonts w:hint="eastAsia"/>
         </w:rPr>
-        <w:t>下面我们进入到的每一层</w:t>
+        <w:t>接下来</w:t>
+      </w:r>
+      <w:r>
+        <w:rPr>
+          <w:rFonts w:hint="eastAsia"/>
+        </w:rPr>
+        <w:t>我们进入到的每一层</w:t>
       </w:r>
       <w:r>
         <w:rPr>
@@ -960,7 +1065,31 @@
         <w:rPr>
           <w:rFonts w:hint="eastAsia"/>
         </w:rPr>
-        <w:t>其它的网络、安全等硬件我们均选用一线品牌厂商的最新产品</w:t>
+        <w:t>其它的网络、安全等硬件我们均选用</w:t>
+      </w:r>
+      <w:r>
+        <w:rPr>
+          <w:rFonts w:hint="eastAsia"/>
+        </w:rPr>
+        <w:t>的都是</w:t>
+      </w:r>
+      <w:r>
+        <w:rPr>
+          <w:rFonts w:hint="eastAsia"/>
+        </w:rPr>
+        <w:t>最新</w:t>
+      </w:r>
+      <w:r>
+        <w:rPr>
+          <w:rFonts w:hint="eastAsia"/>
+        </w:rPr>
+        <w:t>的</w:t>
+      </w:r>
+      <w:r>
+        <w:rPr>
+          <w:rFonts w:hint="eastAsia"/>
+        </w:rPr>
+        <w:t>产品</w:t>
       </w:r>
       <w:r>
         <w:rPr>
@@ -1240,8 +1369,6 @@
         </w:rPr>
         <w:t>X</w:t>
       </w:r>
-      <w:bookmarkStart w:id="0" w:name="_GoBack"/>
-      <w:bookmarkEnd w:id="0"/>
       <w:r>
         <w:rPr>
           <w:rFonts w:hint="eastAsia"/>
@@ -1690,7 +1817,7 @@
           <w:szCs w:val="21"/>
           <w:shd w:val="clear" w:color="auto" w:fill="FFFFFF"/>
         </w:rPr>
-        <w:t>这样</w:t>
+        <w:t>整个存储系统</w:t>
       </w:r>
       <w:r>
         <w:rPr>
@@ -1717,7 +1844,7 @@
           <w:szCs w:val="21"/>
           <w:shd w:val="clear" w:color="auto" w:fill="FFFFFF"/>
         </w:rPr>
-        <w:t>整个云平台提供了一块大云盘，只要授权允许就可以</w:t>
+        <w:t>云平台提供了一块大云盘，只要授权允许就可以</w:t>
       </w:r>
       <w:r>
         <w:rPr>
@@ -2466,6 +2593,15 @@
           <w:szCs w:val="21"/>
           <w:shd w:val="clear" w:color="auto" w:fill="FFFFFF"/>
         </w:rPr>
+        <w:t>，很容易移植和集成</w:t>
+      </w:r>
+      <w:r>
+        <w:rPr>
+          <w:rFonts w:ascii="Verdana" w:hAnsi="Verdana" w:hint="eastAsia"/>
+          <w:color w:val="333333"/>
+          <w:szCs w:val="21"/>
+          <w:shd w:val="clear" w:color="auto" w:fill="FFFFFF"/>
+        </w:rPr>
         <w:t>。</w:t>
       </w:r>
     </w:p>
@@ -2490,16 +2626,690 @@
           <w:szCs w:val="21"/>
           <w:shd w:val="clear" w:color="auto" w:fill="FFFFFF"/>
         </w:rPr>
+        <w:t>系统运行过程中的数据采集，</w:t>
+      </w:r>
+      <w:r>
+        <w:rPr>
+          <w:rFonts w:ascii="Verdana" w:hAnsi="Verdana" w:hint="eastAsia"/>
+          <w:color w:val="333333"/>
+          <w:szCs w:val="21"/>
+          <w:shd w:val="clear" w:color="auto" w:fill="FFFFFF"/>
+        </w:rPr>
+        <w:t>全部都集中在数据中心，</w:t>
+      </w:r>
+      <w:r>
+        <w:rPr>
+          <w:rFonts w:hint="eastAsia"/>
+        </w:rPr>
+        <w:t>数据中心</w:t>
+      </w:r>
+      <w:r>
+        <w:rPr>
+          <w:rFonts w:hint="eastAsia"/>
+        </w:rPr>
+        <w:t>的</w:t>
+      </w:r>
+      <w:r>
+        <w:rPr>
+          <w:rFonts w:hint="eastAsia"/>
+        </w:rPr>
+        <w:t>核心功能全部以服务的方式提供，</w:t>
+      </w:r>
+      <w:r>
+        <w:rPr>
+          <w:rFonts w:hint="eastAsia"/>
+        </w:rPr>
+        <w:t>各</w:t>
+      </w:r>
+      <w:r>
+        <w:rPr>
+          <w:rFonts w:hint="eastAsia"/>
+        </w:rPr>
+        <w:t>种测试</w:t>
+      </w:r>
+      <w:r>
+        <w:rPr>
+          <w:rFonts w:hint="eastAsia"/>
+        </w:rPr>
+        <w:lastRenderedPageBreak/>
+        <w:t>工具采集到的</w:t>
+      </w:r>
+      <w:r>
+        <w:rPr>
+          <w:rFonts w:hint="eastAsia"/>
+        </w:rPr>
+        <w:t>原始</w:t>
+      </w:r>
+      <w:r>
+        <w:rPr>
+          <w:rFonts w:hint="eastAsia"/>
+        </w:rPr>
+        <w:t>数据都</w:t>
+      </w:r>
+      <w:r>
+        <w:rPr>
+          <w:rFonts w:hint="eastAsia"/>
+        </w:rPr>
+        <w:t>会自动进入数据中心</w:t>
+      </w:r>
+      <w:r>
+        <w:rPr>
+          <w:rFonts w:hint="eastAsia"/>
+        </w:rPr>
+        <w:t>。</w:t>
+      </w:r>
+      <w:r>
+        <w:rPr>
+          <w:rFonts w:hint="eastAsia"/>
+        </w:rPr>
+        <w:t>数据中心内部</w:t>
+      </w:r>
+      <w:r>
+        <w:rPr>
+          <w:rFonts w:hint="eastAsia"/>
+        </w:rPr>
+        <w:t>集成了各种</w:t>
+      </w:r>
+      <w:r>
+        <w:rPr>
+          <w:rFonts w:hint="eastAsia"/>
+        </w:rPr>
+        <w:t>类型的</w:t>
+      </w:r>
+      <w:r>
+        <w:rPr>
+          <w:rFonts w:hint="eastAsia"/>
+        </w:rPr>
+        <w:t>插件</w:t>
+      </w:r>
+      <w:r>
+        <w:rPr>
+          <w:rFonts w:hint="eastAsia"/>
+        </w:rPr>
+        <w:t>，</w:t>
+      </w:r>
+      <w:r>
+        <w:rPr>
+          <w:rFonts w:hint="eastAsia"/>
+        </w:rPr>
+        <w:t>用</w:t>
+      </w:r>
+      <w:r>
+        <w:rPr>
+          <w:rFonts w:hint="eastAsia"/>
+        </w:rPr>
+        <w:t>来</w:t>
+      </w:r>
+      <w:r>
+        <w:rPr>
+          <w:rFonts w:hint="eastAsia"/>
+        </w:rPr>
+        <w:t>解析</w:t>
+      </w:r>
+      <w:r>
+        <w:rPr>
+          <w:rFonts w:hint="eastAsia"/>
+        </w:rPr>
+        <w:t>采集到的</w:t>
+      </w:r>
+      <w:r>
+        <w:rPr>
+          <w:rFonts w:hint="eastAsia"/>
+        </w:rPr>
+        <w:t>原始</w:t>
+      </w:r>
+      <w:r>
+        <w:rPr>
+          <w:rFonts w:hint="eastAsia"/>
+        </w:rPr>
+        <w:t>数据</w:t>
+      </w:r>
+      <w:r>
+        <w:rPr>
+          <w:rFonts w:hint="eastAsia"/>
+        </w:rPr>
+        <w:t>。</w:t>
+      </w:r>
+    </w:p>
+    <w:p>
+      <w:r>
+        <w:rPr>
+          <w:rFonts w:hint="eastAsia"/>
+        </w:rPr>
+        <w:t>数据存储服务对外提供统一的api，内部采用了两个不同类型的数据库</w:t>
+      </w:r>
+      <w:r>
+        <w:rPr>
+          <w:rFonts w:hint="eastAsia"/>
+        </w:rPr>
+        <w:t>，分别用来存储关系型数据和非关系型数据</w:t>
+      </w:r>
+      <w:r>
+        <w:rPr>
+          <w:rFonts w:hint="eastAsia"/>
+        </w:rPr>
+        <w:t>。</w:t>
+      </w:r>
+    </w:p>
+    <w:p>
+      <w:r>
+        <w:rPr>
+          <w:rFonts w:hint="eastAsia"/>
+        </w:rPr>
+        <w:t>同时数据中心</w:t>
+      </w:r>
+      <w:r>
+        <w:rPr>
+          <w:rFonts w:hint="eastAsia"/>
+        </w:rPr>
+        <w:t>还提供</w:t>
+      </w:r>
+      <w:r>
+        <w:rPr>
+          <w:rFonts w:hint="eastAsia"/>
+        </w:rPr>
+        <w:t>了</w:t>
+      </w:r>
+      <w:r>
+        <w:t>Hadoop</w:t>
+      </w:r>
+      <w:r>
+        <w:rPr>
+          <w:rFonts w:hint="eastAsia"/>
+        </w:rPr>
+        <w:t>、</w:t>
+      </w:r>
+      <w:r>
+        <w:t>MapReduce</w:t>
+      </w:r>
+      <w:r>
+        <w:rPr>
+          <w:rFonts w:hint="eastAsia"/>
+        </w:rPr>
+        <w:t>的</w:t>
+      </w:r>
+      <w:r>
+        <w:rPr>
+          <w:rFonts w:hint="eastAsia"/>
+        </w:rPr>
+        <w:t>集成</w:t>
+      </w:r>
+      <w:r>
+        <w:rPr>
+          <w:rFonts w:hint="eastAsia"/>
+        </w:rPr>
+        <w:t>接口，专门用于</w:t>
+      </w:r>
+      <w:r>
+        <w:rPr>
+          <w:rFonts w:hint="eastAsia"/>
+        </w:rPr>
+        <w:t>扩展</w:t>
+      </w:r>
+      <w:r>
+        <w:rPr>
+          <w:rFonts w:hint="eastAsia"/>
+        </w:rPr>
+        <w:t>大数据</w:t>
+      </w:r>
+      <w:r>
+        <w:rPr>
+          <w:rFonts w:hint="eastAsia"/>
+        </w:rPr>
+        <w:t>服务</w:t>
+      </w:r>
+      <w:r>
+        <w:rPr>
+          <w:rFonts w:hint="eastAsia"/>
+        </w:rPr>
+        <w:t>功能</w:t>
+      </w:r>
+      <w:r>
+        <w:rPr>
+          <w:rFonts w:hint="eastAsia"/>
+        </w:rPr>
+        <w:t>。</w:t>
+      </w:r>
+    </w:p>
+    <w:p>
+      <w:r>
+        <w:rPr>
+          <w:rStyle w:val="10"/>
+          <w:rFonts w:hint="eastAsia"/>
+        </w:rPr>
+        <w:t>29</w:t>
+      </w:r>
+      <w:r>
+        <w:rPr>
+          <w:rFonts w:hint="eastAsia"/>
+        </w:rPr>
+        <w:t>在</w:t>
+      </w:r>
+      <w:r>
+        <w:rPr>
+          <w:rFonts w:hint="eastAsia"/>
+        </w:rPr>
+        <w:t>测试项目</w:t>
+      </w:r>
+      <w:r>
+        <w:rPr>
+          <w:rFonts w:hint="eastAsia"/>
+        </w:rPr>
+        <w:t>实施的各个阶段，我们都设计有相应的数据分析功能</w:t>
+      </w:r>
+      <w:r>
+        <w:rPr>
+          <w:rFonts w:hint="eastAsia"/>
+        </w:rPr>
+        <w:t>，</w:t>
+      </w:r>
+      <w:r>
+        <w:rPr>
+          <w:rFonts w:hint="eastAsia"/>
+        </w:rPr>
+        <w:t>比如：</w:t>
+      </w:r>
+      <w:r>
+        <w:rPr>
+          <w:rFonts w:hint="eastAsia"/>
+        </w:rPr>
         <w:t>这是</w:t>
       </w:r>
       <w:r>
         <w:rPr>
-          <w:rFonts w:ascii="Verdana" w:hAnsi="Verdana" w:hint="eastAsia"/>
-          <w:color w:val="333333"/>
-          <w:szCs w:val="21"/>
-          <w:shd w:val="clear" w:color="auto" w:fill="FFFFFF"/>
-        </w:rPr>
-        <w:t>整个测试云平台</w:t>
+          <w:rFonts w:hint="eastAsia"/>
+        </w:rPr>
+        <w:t>测试设计阶段</w:t>
+      </w:r>
+      <w:r>
+        <w:rPr>
+          <w:rFonts w:hint="eastAsia"/>
+        </w:rPr>
+        <w:t>，</w:t>
+      </w:r>
+      <w:r>
+        <w:rPr>
+          <w:rFonts w:hint="eastAsia"/>
+        </w:rPr>
+        <w:t>；</w:t>
+      </w:r>
+      <w:r>
+        <w:rPr>
+          <w:rFonts w:hint="eastAsia"/>
+        </w:rPr>
+        <w:t>这是</w:t>
+      </w:r>
+      <w:r>
+        <w:rPr>
+          <w:rFonts w:hint="eastAsia"/>
+        </w:rPr>
+        <w:t>测试执行</w:t>
+      </w:r>
+      <w:r>
+        <w:rPr>
+          <w:rFonts w:hint="eastAsia"/>
+        </w:rPr>
+        <w:t>阶段</w:t>
+      </w:r>
+      <w:r>
+        <w:rPr>
+          <w:rFonts w:hint="eastAsia"/>
+        </w:rPr>
+        <w:t>；测试总结阶段</w:t>
+      </w:r>
+      <w:r>
+        <w:rPr>
+          <w:rFonts w:hint="eastAsia"/>
+        </w:rPr>
+        <w:t>，</w:t>
+      </w:r>
+      <w:r>
+        <w:rPr>
+          <w:rFonts w:hint="eastAsia"/>
+        </w:rPr>
+        <w:t>可以自定义评价模型，分析出不同维度的量化指标，最后</w:t>
+      </w:r>
+      <w:r>
+        <w:rPr>
+          <w:rFonts w:hint="eastAsia"/>
+        </w:rPr>
+        <w:t>通过模版</w:t>
+      </w:r>
+      <w:r>
+        <w:rPr>
+          <w:rFonts w:hint="eastAsia"/>
+        </w:rPr>
+        <w:t>渲染</w:t>
+      </w:r>
+      <w:r>
+        <w:rPr>
+          <w:rFonts w:hint="eastAsia"/>
+        </w:rPr>
+        <w:t>自动</w:t>
+      </w:r>
+      <w:r>
+        <w:rPr>
+          <w:rFonts w:hint="eastAsia"/>
+        </w:rPr>
+        <w:t>生成一份评价报告。</w:t>
+      </w:r>
+    </w:p>
+    <w:p>
+      <w:r>
+        <w:rPr>
+          <w:rStyle w:val="10"/>
+          <w:rFonts w:hint="eastAsia"/>
+        </w:rPr>
+        <w:t>30</w:t>
+      </w:r>
+      <w:r>
+        <w:rPr>
+          <w:rStyle w:val="10"/>
+        </w:rPr>
+        <w:t xml:space="preserve"> </w:t>
+      </w:r>
+      <w:r>
+        <w:rPr>
+          <w:rFonts w:hint="eastAsia"/>
+        </w:rPr>
+        <w:t>除了</w:t>
+      </w:r>
+      <w:r>
+        <w:rPr>
+          <w:rFonts w:hint="eastAsia"/>
+        </w:rPr>
+        <w:t>刚才</w:t>
+      </w:r>
+      <w:r>
+        <w:rPr>
+          <w:rFonts w:hint="eastAsia"/>
+        </w:rPr>
+        <w:t>介绍</w:t>
+      </w:r>
+      <w:r>
+        <w:rPr>
+          <w:rFonts w:hint="eastAsia"/>
+        </w:rPr>
+        <w:t>的线性分析功能外，我们还提供了</w:t>
+      </w:r>
+      <w:r>
+        <w:rPr>
+          <w:rFonts w:hint="eastAsia"/>
+        </w:rPr>
+        <w:t>测试用例智能</w:t>
+      </w:r>
+      <w:r>
+        <w:rPr>
+          <w:rFonts w:hint="eastAsia"/>
+        </w:rPr>
+        <w:t>推荐功能</w:t>
+      </w:r>
+      <w:r>
+        <w:rPr>
+          <w:rFonts w:hint="eastAsia"/>
+        </w:rPr>
+        <w:t>。</w:t>
+      </w:r>
+      <w:r>
+        <w:t xml:space="preserve"> </w:t>
+      </w:r>
+      <w:r>
+        <w:rPr>
+          <w:rFonts w:hint="eastAsia"/>
+        </w:rPr>
+        <w:t>智能推荐的大致过程是这样的</w:t>
+      </w:r>
+      <w:r>
+        <w:rPr>
+          <w:rFonts w:hint="eastAsia"/>
+        </w:rPr>
+        <w:t>，</w:t>
+      </w:r>
+      <w:r>
+        <w:rPr>
+          <w:rFonts w:hint="eastAsia"/>
+        </w:rPr>
+        <w:t>首先系统会对历史</w:t>
+      </w:r>
+      <w:r>
+        <w:rPr>
+          <w:rFonts w:hint="eastAsia"/>
+        </w:rPr>
+        <w:t>记录</w:t>
+      </w:r>
+      <w:r>
+        <w:rPr>
+          <w:rFonts w:hint="eastAsia"/>
+        </w:rPr>
+        <w:t>进行预处理</w:t>
+      </w:r>
+      <w:r>
+        <w:rPr>
+          <w:rFonts w:hint="eastAsia"/>
+        </w:rPr>
+        <w:t>，解析出每个测试用例的目标、环境、输入、步骤</w:t>
+      </w:r>
+      <w:r>
+        <w:rPr>
+          <w:rFonts w:hint="eastAsia"/>
+        </w:rPr>
+        <w:t>等</w:t>
+      </w:r>
+      <w:r>
+        <w:rPr>
+          <w:rFonts w:hint="eastAsia"/>
+        </w:rPr>
+        <w:t>等；</w:t>
+      </w:r>
+      <w:r>
+        <w:rPr>
+          <w:rFonts w:hint="eastAsia"/>
+        </w:rPr>
+        <w:t>当需要</w:t>
+      </w:r>
+      <w:r>
+        <w:rPr>
+          <w:rFonts w:hint="eastAsia"/>
+        </w:rPr>
+        <w:t>进行</w:t>
+      </w:r>
+      <w:r>
+        <w:rPr>
+          <w:rFonts w:hint="eastAsia"/>
+        </w:rPr>
+        <w:t>测试用例</w:t>
+      </w:r>
+      <w:r>
+        <w:rPr>
+          <w:rFonts w:hint="eastAsia"/>
+        </w:rPr>
+        <w:t>推荐</w:t>
+      </w:r>
+      <w:r>
+        <w:rPr>
+          <w:rFonts w:hint="eastAsia"/>
+        </w:rPr>
+        <w:t>时，先执行</w:t>
+      </w:r>
+      <w:r>
+        <w:rPr>
+          <w:rFonts w:hint="eastAsia"/>
+        </w:rPr>
+        <w:t>本地检索，</w:t>
+      </w:r>
+      <w:r>
+        <w:rPr>
+          <w:rFonts w:hint="eastAsia"/>
+        </w:rPr>
+        <w:t>如果</w:t>
+      </w:r>
+      <w:r>
+        <w:rPr>
+          <w:rFonts w:hint="eastAsia"/>
+        </w:rPr>
+        <w:t>没有匹配</w:t>
+      </w:r>
+      <w:r>
+        <w:rPr>
+          <w:rFonts w:hint="eastAsia"/>
+        </w:rPr>
+        <w:t>到</w:t>
+      </w:r>
+      <w:r>
+        <w:rPr>
+          <w:rFonts w:hint="eastAsia"/>
+        </w:rPr>
+        <w:t>结果，就</w:t>
+      </w:r>
+      <w:r>
+        <w:rPr>
+          <w:rFonts w:hint="eastAsia"/>
+        </w:rPr>
+        <w:t>启动CBR推理</w:t>
+      </w:r>
+      <w:r>
+        <w:rPr>
+          <w:rFonts w:hint="eastAsia"/>
+        </w:rPr>
+        <w:t>，</w:t>
+      </w:r>
+      <w:r>
+        <w:rPr>
+          <w:rFonts w:hint="eastAsia"/>
+        </w:rPr>
+        <w:t>采用</w:t>
+      </w:r>
+      <w:r>
+        <w:rPr>
+          <w:rFonts w:hint="eastAsia"/>
+        </w:rPr>
+        <w:t>knn算法进行</w:t>
+      </w:r>
+      <w:r>
+        <w:rPr>
+          <w:rFonts w:hint="eastAsia"/>
+        </w:rPr>
+        <w:t>相似性</w:t>
+      </w:r>
+      <w:r>
+        <w:rPr>
+          <w:rFonts w:hint="eastAsia"/>
+        </w:rPr>
+        <w:t>匹配。</w:t>
+      </w:r>
+      <w:r>
+        <w:rPr>
+          <w:rFonts w:hint="eastAsia"/>
+        </w:rPr>
+        <w:t xml:space="preserve"> CBR推理是一种AI算法，</w:t>
+      </w:r>
+      <w:r>
+        <w:rPr>
+          <w:rFonts w:hint="eastAsia"/>
+        </w:rPr>
+        <w:t>通过</w:t>
+      </w:r>
+      <w:r>
+        <w:rPr>
+          <w:rFonts w:hint="eastAsia"/>
+        </w:rPr>
+        <w:t>这种算法</w:t>
+      </w:r>
+      <w:r>
+        <w:rPr>
+          <w:rFonts w:hint="eastAsia"/>
+        </w:rPr>
+        <w:t>，可以</w:t>
+      </w:r>
+      <w:r>
+        <w:rPr>
+          <w:rFonts w:hint="eastAsia"/>
+        </w:rPr>
+        <w:t>将测试需求文档进行向量化处理，然后进行特征提取和分类</w:t>
+      </w:r>
+      <w:r>
+        <w:rPr>
+          <w:rFonts w:hint="eastAsia"/>
+        </w:rPr>
+        <w:t>，最后得到最相似的案例结果</w:t>
+      </w:r>
+      <w:r>
+        <w:rPr>
+          <w:rFonts w:hint="eastAsia"/>
+        </w:rPr>
+        <w:t>，这是一个完整的机器学习和智能推理过程。</w:t>
+      </w:r>
+    </w:p>
+    <w:p>
+      <w:r>
+        <w:rPr>
+          <w:rStyle w:val="10"/>
+          <w:rFonts w:hint="eastAsia"/>
+        </w:rPr>
+        <w:t>31</w:t>
+      </w:r>
+      <w:r>
+        <w:rPr>
+          <w:rStyle w:val="10"/>
+        </w:rPr>
+        <w:t xml:space="preserve"> </w:t>
+      </w:r>
+      <w:r>
+        <w:rPr>
+          <w:rFonts w:hint="eastAsia"/>
+        </w:rPr>
+        <w:t>在构建完成</w:t>
+      </w:r>
+      <w:r>
+        <w:rPr>
+          <w:rFonts w:hint="eastAsia"/>
+        </w:rPr>
+        <w:t>基础</w:t>
+      </w:r>
+      <w:r>
+        <w:rPr>
+          <w:rFonts w:hint="eastAsia"/>
+        </w:rPr>
+        <w:t>云平台</w:t>
+      </w:r>
+      <w:r>
+        <w:rPr>
+          <w:rFonts w:hint="eastAsia"/>
+        </w:rPr>
+        <w:t>之</w:t>
+      </w:r>
+      <w:r>
+        <w:rPr>
+          <w:rFonts w:hint="eastAsia"/>
+        </w:rPr>
+        <w:t>后，我们便可以在云平台集成各类测试工具</w:t>
+      </w:r>
+      <w:r>
+        <w:rPr>
+          <w:rFonts w:hint="eastAsia"/>
+        </w:rPr>
+        <w:t>，本次项目一共包含9类测试工具</w:t>
+      </w:r>
+    </w:p>
+    <w:p>
+      <w:r>
+        <w:rPr>
+          <w:rStyle w:val="10"/>
+          <w:rFonts w:hint="eastAsia"/>
+        </w:rPr>
+        <w:t>32</w:t>
+      </w:r>
+      <w:r>
+        <w:rPr>
+          <w:rStyle w:val="10"/>
+        </w:rPr>
+        <w:t xml:space="preserve"> </w:t>
+      </w:r>
+      <w:r>
+        <w:rPr>
+          <w:rFonts w:hint="eastAsia"/>
+        </w:rPr>
+        <w:t>我们认为，测试工具</w:t>
       </w:r>
       <w:r>
         <w:rPr>
@@ -2511,13 +3321,118 @@
         <w:rPr>
           <w:rFonts w:hint="eastAsia"/>
         </w:rPr>
-        <w:t>数据中心</w:t>
-      </w:r>
-      <w:r>
-        <w:rPr>
-          <w:rFonts w:hint="eastAsia"/>
-        </w:rPr>
-        <w:t>架构</w:t>
+        <w:t>云化集成是本项目的重点建设内容，</w:t>
+      </w:r>
+      <w:r>
+        <w:rPr>
+          <w:rFonts w:hint="eastAsia"/>
+        </w:rPr>
+        <w:t>我们方案的设计</w:t>
+      </w:r>
+      <w:r>
+        <w:rPr>
+          <w:rFonts w:hint="eastAsia"/>
+        </w:rPr>
+        <w:t>目标是要</w:t>
+      </w:r>
+      <w:r>
+        <w:rPr>
+          <w:rFonts w:hint="eastAsia"/>
+        </w:rPr>
+        <w:t>建成</w:t>
+      </w:r>
+      <w:r>
+        <w:rPr>
+          <w:rFonts w:hint="eastAsia"/>
+        </w:rPr>
+        <w:t>一</w:t>
+      </w:r>
+      <w:r>
+        <w:rPr>
+          <w:rFonts w:hint="eastAsia"/>
+        </w:rPr>
+        <w:t>个</w:t>
+      </w:r>
+      <w:r>
+        <w:rPr>
+          <w:rFonts w:hint="eastAsia"/>
+        </w:rPr>
+        <w:t>全自动流水线式的测试</w:t>
+      </w:r>
+      <w:r>
+        <w:rPr>
+          <w:rFonts w:hint="eastAsia"/>
+        </w:rPr>
+        <w:t>云</w:t>
+      </w:r>
+      <w:r>
+        <w:rPr>
+          <w:rFonts w:hint="eastAsia"/>
+        </w:rPr>
+        <w:t>平台。</w:t>
+      </w:r>
+    </w:p>
+    <w:p>
+      <w:r>
+        <w:rPr>
+          <w:rStyle w:val="10"/>
+          <w:rFonts w:hint="eastAsia"/>
+        </w:rPr>
+        <w:t>33</w:t>
+      </w:r>
+      <w:r>
+        <w:rPr>
+          <w:rStyle w:val="10"/>
+        </w:rPr>
+        <w:t xml:space="preserve"> </w:t>
+      </w:r>
+      <w:r>
+        <w:rPr>
+          <w:rFonts w:hint="eastAsia"/>
+        </w:rPr>
+        <w:t>因此，我们按照成熟</w:t>
+      </w:r>
+      <w:r>
+        <w:rPr>
+          <w:rFonts w:hint="eastAsia"/>
+        </w:rPr>
+        <w:t>度</w:t>
+      </w:r>
+      <w:r>
+        <w:rPr>
+          <w:rFonts w:hint="eastAsia"/>
+        </w:rPr>
+        <w:t>、行业认同度、开放性</w:t>
+      </w:r>
+      <w:r>
+        <w:rPr>
+          <w:rFonts w:hint="eastAsia"/>
+        </w:rPr>
+        <w:t>等</w:t>
+      </w:r>
+      <w:r>
+        <w:rPr>
+          <w:rFonts w:hint="eastAsia"/>
+        </w:rPr>
+        <w:t>几个指标，</w:t>
+      </w:r>
+      <w:r>
+        <w:rPr>
+          <w:rFonts w:hint="eastAsia"/>
+        </w:rPr>
+        <w:t>筛选出了最佳的</w:t>
+      </w:r>
+      <w:r>
+        <w:rPr>
+          <w:rFonts w:hint="eastAsia"/>
+        </w:rPr>
+        <w:t>测试工具</w:t>
+      </w:r>
+      <w:r>
+        <w:rPr>
+          <w:rFonts w:hint="eastAsia"/>
+        </w:rPr>
+        <w:t>。每一个工具</w:t>
       </w:r>
       <w:r>
         <w:rPr>
@@ -2529,61 +3444,37 @@
         <w:rPr>
           <w:rFonts w:hint="eastAsia"/>
         </w:rPr>
-        <w:t>核心功能全部以服务的方式提供，</w:t>
-      </w:r>
-      <w:r>
-        <w:rPr>
-          <w:rFonts w:hint="eastAsia"/>
-        </w:rPr>
-        <w:t>各</w:t>
-      </w:r>
-      <w:r>
-        <w:rPr>
-          <w:rFonts w:hint="eastAsia"/>
-        </w:rPr>
-        <w:t>种测试工具采集到的数据都集中存放在这儿。</w:t>
-      </w:r>
-      <w:r>
-        <w:rPr>
-          <w:rFonts w:hint="eastAsia"/>
-        </w:rPr>
-        <w:t>数据中心内部</w:t>
-      </w:r>
-      <w:r>
-        <w:rPr>
-          <w:rFonts w:hint="eastAsia"/>
-        </w:rPr>
-        <w:t>集成了各种</w:t>
-      </w:r>
-      <w:r>
-        <w:rPr>
-          <w:rFonts w:hint="eastAsia"/>
-        </w:rPr>
-        <w:t>类型的</w:t>
-      </w:r>
-      <w:r>
-        <w:rPr>
-          <w:rFonts w:hint="eastAsia"/>
-        </w:rPr>
-        <w:t>数据</w:t>
-      </w:r>
-      <w:r>
-        <w:rPr>
-          <w:rFonts w:hint="eastAsia"/>
-        </w:rPr>
-        <w:t>适配</w:t>
-      </w:r>
-      <w:r>
-        <w:rPr>
-          <w:rFonts w:hint="eastAsia"/>
-        </w:rPr>
-        <w:t>器</w:t>
-      </w:r>
-      <w:r>
-        <w:rPr>
-          <w:rFonts w:hint="eastAsia"/>
-        </w:rPr>
-        <w:t>插件</w:t>
+        <w:t>我们都</w:t>
+      </w:r>
+      <w:r>
+        <w:rPr>
+          <w:rFonts w:hint="eastAsia"/>
+        </w:rPr>
+        <w:t>给出</w:t>
+      </w:r>
+      <w:r>
+        <w:rPr>
+          <w:rFonts w:hint="eastAsia"/>
+        </w:rPr>
+        <w:t>了</w:t>
+      </w:r>
+      <w:r>
+        <w:rPr>
+          <w:rFonts w:hint="eastAsia"/>
+        </w:rPr>
+        <w:t>相应的集成</w:t>
+      </w:r>
+      <w:r>
+        <w:rPr>
+          <w:rFonts w:hint="eastAsia"/>
+        </w:rPr>
+        <w:t>云化</w:t>
+      </w:r>
+      <w:r>
+        <w:rPr>
+          <w:rFonts w:hint="eastAsia"/>
+        </w:rPr>
+        <w:t>方案</w:t>
       </w:r>
       <w:r>
         <w:rPr>
@@ -2595,90 +3486,179 @@
         <w:rPr>
           <w:rFonts w:hint="eastAsia"/>
         </w:rPr>
-        <w:t>用</w:t>
-      </w:r>
-      <w:r>
-        <w:rPr>
-          <w:rFonts w:hint="eastAsia"/>
-        </w:rPr>
-        <w:t>来</w:t>
-      </w:r>
-      <w:r>
-        <w:rPr>
-          <w:rFonts w:hint="eastAsia"/>
-        </w:rPr>
-        <w:t>解析</w:t>
-      </w:r>
-      <w:r>
-        <w:rPr>
-          <w:rFonts w:hint="eastAsia"/>
-        </w:rPr>
-        <w:t>采集到的</w:t>
-      </w:r>
-      <w:r>
-        <w:rPr>
-          <w:rFonts w:hint="eastAsia"/>
-        </w:rPr>
-        <w:t>原始</w:t>
-      </w:r>
-      <w:r>
-        <w:rPr>
-          <w:rFonts w:hint="eastAsia"/>
-        </w:rPr>
-        <w:t>数据</w:t>
-      </w:r>
-      <w:r>
-        <w:rPr>
-          <w:rFonts w:hint="eastAsia"/>
-        </w:rPr>
-        <w:t>。</w:t>
-      </w:r>
-    </w:p>
-    <w:p>
-      <w:r>
-        <w:rPr>
+        <w:t>部分</w:t>
+      </w:r>
+      <w:r>
+        <w:rPr>
+          <w:rFonts w:hint="eastAsia"/>
+        </w:rPr>
+        <w:t>工具</w:t>
+      </w:r>
+      <w:r>
+        <w:rPr>
+          <w:rFonts w:hint="eastAsia"/>
+        </w:rPr>
+        <w:t>，我们</w:t>
+      </w:r>
+      <w:r>
+        <w:rPr>
+          <w:rFonts w:hint="eastAsia"/>
+        </w:rPr>
+        <w:t>还</w:t>
+      </w:r>
+      <w:r>
+        <w:rPr>
+          <w:rFonts w:hint="eastAsia"/>
+        </w:rPr>
+        <w:t>提供</w:t>
+      </w:r>
+      <w:r>
+        <w:rPr>
+          <w:rFonts w:hint="eastAsia"/>
+        </w:rPr>
+        <w:t>了二次开</w:t>
+      </w:r>
+      <w:r>
+        <w:rPr>
+          <w:rFonts w:hint="eastAsia"/>
+        </w:rPr>
+        <w:t>发</w:t>
+      </w:r>
+      <w:r>
+        <w:rPr>
+          <w:rFonts w:hint="eastAsia"/>
+        </w:rPr>
+        <w:t>方案</w:t>
+      </w:r>
+      <w:r>
+        <w:rPr>
+          <w:rFonts w:hint="eastAsia"/>
+        </w:rPr>
+        <w:t>，</w:t>
+      </w:r>
+      <w:r>
+        <w:rPr>
+          <w:rFonts w:hint="eastAsia"/>
+        </w:rPr>
+        <w:t>以便能够</w:t>
+      </w:r>
+      <w:r>
+        <w:rPr>
+          <w:rFonts w:hint="eastAsia"/>
+        </w:rPr>
+        <w:t>更好的</w:t>
+      </w:r>
+      <w:r>
+        <w:rPr>
+          <w:rFonts w:hint="eastAsia"/>
+        </w:rPr>
+        <w:t>吻</w:t>
+      </w:r>
+      <w:r>
+        <w:rPr>
+          <w:rFonts w:hint="eastAsia"/>
+        </w:rPr>
+        <w:t>合用户的业务需求。</w:t>
+      </w:r>
+    </w:p>
+    <w:p>
+      <w:r>
+        <w:rPr>
+          <w:rStyle w:val="10"/>
+          <w:rFonts w:hint="eastAsia"/>
+        </w:rPr>
+        <w:t>34</w:t>
+      </w:r>
+      <w:r>
+        <w:rPr>
+          <w:rStyle w:val="10"/>
+        </w:rPr>
+        <w:t xml:space="preserve"> </w:t>
+      </w:r>
+      <w:r>
+        <w:rPr>
+          <w:rFonts w:hint="eastAsia"/>
+        </w:rPr>
+        <w:t>经过对测试工具的逐一分析，我们按照测试工具的云化等级划分出了四个级别</w:t>
+      </w:r>
+      <w:r>
+        <w:rPr>
+          <w:rFonts w:hint="eastAsia"/>
+        </w:rPr>
+        <w:t>；并设计了三种云适配器用于云化集成</w:t>
+      </w:r>
+    </w:p>
+    <w:p>
+      <w:r>
+        <w:rPr>
+          <w:rStyle w:val="10"/>
           <w:rFonts w:hint="eastAsia"/>
         </w:rPr>
         <w:lastRenderedPageBreak/>
-        <w:t>数据存储服务对外提供统一的api，内部采用了两个不同类型的数据库</w:t>
-      </w:r>
-      <w:r>
-        <w:rPr>
-          <w:rFonts w:hint="eastAsia"/>
-        </w:rPr>
-        <w:t>。</w:t>
-      </w:r>
-    </w:p>
-    <w:p>
-      <w:r>
-        <w:rPr>
-          <w:rFonts w:hint="eastAsia"/>
-        </w:rPr>
-        <w:t>数据存储服务</w:t>
-      </w:r>
-      <w:r>
-        <w:rPr>
-          <w:rFonts w:hint="eastAsia"/>
-        </w:rPr>
-        <w:t>还提供</w:t>
-      </w:r>
-      <w:r>
-        <w:rPr>
-          <w:rFonts w:hint="eastAsia"/>
-        </w:rPr>
-        <w:t>了</w:t>
-      </w:r>
-      <w:r>
-        <w:t>Hadoop</w:t>
-      </w:r>
-      <w:r>
-        <w:rPr>
-          <w:rFonts w:hint="eastAsia"/>
-        </w:rPr>
-        <w:t>、</w:t>
-      </w:r>
-      <w:r>
-        <w:t>MapReduce</w:t>
+        <w:t>35</w:t>
+      </w:r>
+      <w:r>
+        <w:rPr>
+          <w:rStyle w:val="10"/>
+        </w:rPr>
+        <w:t xml:space="preserve"> </w:t>
+      </w:r>
+      <w:r>
+        <w:rPr>
+          <w:rFonts w:hint="eastAsia"/>
+        </w:rPr>
+        <w:t>1是Restful</w:t>
+      </w:r>
+      <w:r>
+        <w:t xml:space="preserve"> </w:t>
+      </w:r>
+      <w:r>
+        <w:rPr>
+          <w:rFonts w:hint="eastAsia"/>
+        </w:rPr>
+        <w:t>API适配器，</w:t>
+      </w:r>
+      <w:r>
+        <w:rPr>
+          <w:rFonts w:hint="eastAsia"/>
+        </w:rPr>
+        <w:t>主要技术</w:t>
+      </w:r>
+      <w:r>
+        <w:rPr>
+          <w:rFonts w:hint="eastAsia"/>
+        </w:rPr>
+        <w:t>是通过wsgi</w:t>
+      </w:r>
+      <w:r>
+        <w:rPr>
+          <w:rFonts w:hint="eastAsia"/>
+        </w:rPr>
+        <w:t>，把</w:t>
+      </w:r>
+      <w:r>
+        <w:rPr>
+          <w:rFonts w:hint="eastAsia"/>
+        </w:rPr>
+        <w:t>http</w:t>
+      </w:r>
+      <w:r>
+        <w:rPr>
+          <w:rFonts w:hint="eastAsia"/>
+        </w:rPr>
+        <w:t>请求</w:t>
+      </w:r>
+      <w:r>
+        <w:rPr>
+          <w:rFonts w:hint="eastAsia"/>
+        </w:rPr>
+        <w:t>与</w:t>
+      </w:r>
+      <w:r>
+        <w:rPr>
+          <w:rFonts w:hint="eastAsia"/>
+        </w:rPr>
+        <w:t>本机</w:t>
       </w:r>
       <w:r>
         <w:rPr>
@@ -2690,824 +3670,6 @@
         <w:rPr>
           <w:rFonts w:hint="eastAsia"/>
         </w:rPr>
-        <w:t>集成</w:t>
-      </w:r>
-      <w:r>
-        <w:rPr>
-          <w:rFonts w:hint="eastAsia"/>
-        </w:rPr>
-        <w:t>接口，专门用于</w:t>
-      </w:r>
-      <w:r>
-        <w:rPr>
-          <w:rFonts w:hint="eastAsia"/>
-        </w:rPr>
-        <w:t>扩展</w:t>
-      </w:r>
-      <w:r>
-        <w:rPr>
-          <w:rFonts w:hint="eastAsia"/>
-        </w:rPr>
-        <w:t>大数据</w:t>
-      </w:r>
-      <w:r>
-        <w:rPr>
-          <w:rFonts w:hint="eastAsia"/>
-        </w:rPr>
-        <w:t>功能</w:t>
-      </w:r>
-      <w:r>
-        <w:rPr>
-          <w:rFonts w:hint="eastAsia"/>
-        </w:rPr>
-        <w:t>。</w:t>
-      </w:r>
-    </w:p>
-    <w:p>
-      <w:r>
-        <w:rPr>
-          <w:rStyle w:val="10"/>
-          <w:rFonts w:hint="eastAsia"/>
-        </w:rPr>
-        <w:t>29</w:t>
-      </w:r>
-      <w:r>
-        <w:rPr>
-          <w:rFonts w:hint="eastAsia"/>
-        </w:rPr>
-        <w:t>在</w:t>
-      </w:r>
-      <w:r>
-        <w:rPr>
-          <w:rFonts w:hint="eastAsia"/>
-        </w:rPr>
-        <w:t>测试项目</w:t>
-      </w:r>
-      <w:r>
-        <w:rPr>
-          <w:rFonts w:hint="eastAsia"/>
-        </w:rPr>
-        <w:t>实施的各个阶段，我们都设计有相应的数据分析功能</w:t>
-      </w:r>
-      <w:r>
-        <w:rPr>
-          <w:rFonts w:hint="eastAsia"/>
-        </w:rPr>
-        <w:t>，</w:t>
-      </w:r>
-      <w:r>
-        <w:rPr>
-          <w:rFonts w:hint="eastAsia"/>
-        </w:rPr>
-        <w:t>比如：</w:t>
-      </w:r>
-      <w:r>
-        <w:rPr>
-          <w:rFonts w:hint="eastAsia"/>
-        </w:rPr>
-        <w:t>这是</w:t>
-      </w:r>
-      <w:r>
-        <w:rPr>
-          <w:rFonts w:hint="eastAsia"/>
-        </w:rPr>
-        <w:t>测试设计阶段</w:t>
-      </w:r>
-      <w:r>
-        <w:rPr>
-          <w:rFonts w:hint="eastAsia"/>
-        </w:rPr>
-        <w:t>，</w:t>
-      </w:r>
-      <w:r>
-        <w:rPr>
-          <w:rFonts w:hint="eastAsia"/>
-        </w:rPr>
-        <w:t>；</w:t>
-      </w:r>
-      <w:r>
-        <w:rPr>
-          <w:rFonts w:hint="eastAsia"/>
-        </w:rPr>
-        <w:t>这是</w:t>
-      </w:r>
-      <w:r>
-        <w:rPr>
-          <w:rFonts w:hint="eastAsia"/>
-        </w:rPr>
-        <w:t>测试执行</w:t>
-      </w:r>
-      <w:r>
-        <w:rPr>
-          <w:rFonts w:hint="eastAsia"/>
-        </w:rPr>
-        <w:t>阶段</w:t>
-      </w:r>
-      <w:r>
-        <w:rPr>
-          <w:rFonts w:hint="eastAsia"/>
-        </w:rPr>
-        <w:t>；测试总结阶段</w:t>
-      </w:r>
-      <w:r>
-        <w:rPr>
-          <w:rFonts w:hint="eastAsia"/>
-        </w:rPr>
-        <w:t>，</w:t>
-      </w:r>
-      <w:r>
-        <w:rPr>
-          <w:rFonts w:hint="eastAsia"/>
-        </w:rPr>
-        <w:t>可以自定义评价模型，分析出不同维度的量化指标，最后</w:t>
-      </w:r>
-      <w:r>
-        <w:rPr>
-          <w:rFonts w:hint="eastAsia"/>
-        </w:rPr>
-        <w:t>通过模版</w:t>
-      </w:r>
-      <w:r>
-        <w:rPr>
-          <w:rFonts w:hint="eastAsia"/>
-        </w:rPr>
-        <w:t>渲染</w:t>
-      </w:r>
-      <w:r>
-        <w:rPr>
-          <w:rFonts w:hint="eastAsia"/>
-        </w:rPr>
-        <w:t>自动</w:t>
-      </w:r>
-      <w:r>
-        <w:rPr>
-          <w:rFonts w:hint="eastAsia"/>
-        </w:rPr>
-        <w:t>生成一份评价报告。</w:t>
-      </w:r>
-    </w:p>
-    <w:p>
-      <w:r>
-        <w:rPr>
-          <w:rStyle w:val="10"/>
-          <w:rFonts w:hint="eastAsia"/>
-        </w:rPr>
-        <w:t>30</w:t>
-      </w:r>
-      <w:r>
-        <w:rPr>
-          <w:rStyle w:val="10"/>
-        </w:rPr>
-        <w:t xml:space="preserve"> </w:t>
-      </w:r>
-      <w:r>
-        <w:rPr>
-          <w:rFonts w:hint="eastAsia"/>
-        </w:rPr>
-        <w:t>除了</w:t>
-      </w:r>
-      <w:r>
-        <w:rPr>
-          <w:rFonts w:hint="eastAsia"/>
-        </w:rPr>
-        <w:t>刚才</w:t>
-      </w:r>
-      <w:r>
-        <w:rPr>
-          <w:rFonts w:hint="eastAsia"/>
-        </w:rPr>
-        <w:t>介绍</w:t>
-      </w:r>
-      <w:r>
-        <w:rPr>
-          <w:rFonts w:hint="eastAsia"/>
-        </w:rPr>
-        <w:t>的线性分析功能外，我们还提供了</w:t>
-      </w:r>
-      <w:r>
-        <w:rPr>
-          <w:rFonts w:hint="eastAsia"/>
-        </w:rPr>
-        <w:t>测试用例智能</w:t>
-      </w:r>
-      <w:r>
-        <w:rPr>
-          <w:rFonts w:hint="eastAsia"/>
-        </w:rPr>
-        <w:t>推荐功能</w:t>
-      </w:r>
-      <w:r>
-        <w:rPr>
-          <w:rFonts w:hint="eastAsia"/>
-        </w:rPr>
-        <w:t>，这项功能</w:t>
-      </w:r>
-      <w:r>
-        <w:rPr>
-          <w:rFonts w:hint="eastAsia"/>
-        </w:rPr>
-        <w:t>对用户使用来说是透明的，但背后</w:t>
-      </w:r>
-      <w:r>
-        <w:rPr>
-          <w:rFonts w:hint="eastAsia"/>
-        </w:rPr>
-        <w:t>有</w:t>
-      </w:r>
-      <w:r>
-        <w:rPr>
-          <w:rFonts w:hint="eastAsia"/>
-        </w:rPr>
-        <w:t>很多先进的技术</w:t>
-      </w:r>
-      <w:r>
-        <w:rPr>
-          <w:rFonts w:hint="eastAsia"/>
-        </w:rPr>
-        <w:t>和</w:t>
-      </w:r>
-      <w:r>
-        <w:rPr>
-          <w:rFonts w:hint="eastAsia"/>
-        </w:rPr>
-        <w:t>设计</w:t>
-      </w:r>
-      <w:r>
-        <w:rPr>
-          <w:rFonts w:hint="eastAsia"/>
-        </w:rPr>
-        <w:t>理念</w:t>
-      </w:r>
-      <w:r>
-        <w:rPr>
-          <w:rFonts w:hint="eastAsia"/>
-        </w:rPr>
-        <w:t>。</w:t>
-      </w:r>
-    </w:p>
-    <w:p>
-      <w:r>
-        <w:rPr>
-          <w:rFonts w:hint="eastAsia"/>
-        </w:rPr>
-        <w:t>测试用例智能推荐的大体流程是这样的，</w:t>
-      </w:r>
-      <w:r>
-        <w:rPr>
-          <w:rFonts w:hint="eastAsia"/>
-        </w:rPr>
-        <w:t>首先系统会对历史</w:t>
-      </w:r>
-      <w:r>
-        <w:rPr>
-          <w:rFonts w:hint="eastAsia"/>
-        </w:rPr>
-        <w:t>记录</w:t>
-      </w:r>
-      <w:r>
-        <w:rPr>
-          <w:rFonts w:hint="eastAsia"/>
-        </w:rPr>
-        <w:t>进行预处理</w:t>
-      </w:r>
-      <w:r>
-        <w:rPr>
-          <w:rFonts w:hint="eastAsia"/>
-        </w:rPr>
-        <w:t>，解析出每个测试用例的目标、环境、输入、步骤</w:t>
-      </w:r>
-      <w:r>
-        <w:rPr>
-          <w:rFonts w:hint="eastAsia"/>
-        </w:rPr>
-        <w:t>等</w:t>
-      </w:r>
-      <w:r>
-        <w:rPr>
-          <w:rFonts w:hint="eastAsia"/>
-        </w:rPr>
-        <w:t>等；</w:t>
-      </w:r>
-      <w:r>
-        <w:rPr>
-          <w:rFonts w:hint="eastAsia"/>
-        </w:rPr>
-        <w:t>当需要</w:t>
-      </w:r>
-      <w:r>
-        <w:rPr>
-          <w:rFonts w:hint="eastAsia"/>
-        </w:rPr>
-        <w:t>进行</w:t>
-      </w:r>
-      <w:r>
-        <w:rPr>
-          <w:rFonts w:hint="eastAsia"/>
-        </w:rPr>
-        <w:t>测试用例</w:t>
-      </w:r>
-      <w:r>
-        <w:rPr>
-          <w:rFonts w:hint="eastAsia"/>
-        </w:rPr>
-        <w:t>推荐</w:t>
-      </w:r>
-      <w:r>
-        <w:rPr>
-          <w:rFonts w:hint="eastAsia"/>
-        </w:rPr>
-        <w:t>时，先执行</w:t>
-      </w:r>
-      <w:r>
-        <w:rPr>
-          <w:rFonts w:hint="eastAsia"/>
-        </w:rPr>
-        <w:t>本地检索，</w:t>
-      </w:r>
-      <w:r>
-        <w:rPr>
-          <w:rFonts w:hint="eastAsia"/>
-        </w:rPr>
-        <w:t>如果</w:t>
-      </w:r>
-      <w:r>
-        <w:rPr>
-          <w:rFonts w:hint="eastAsia"/>
-        </w:rPr>
-        <w:t>没有匹配</w:t>
-      </w:r>
-      <w:r>
-        <w:rPr>
-          <w:rFonts w:hint="eastAsia"/>
-        </w:rPr>
-        <w:t>到</w:t>
-      </w:r>
-      <w:r>
-        <w:rPr>
-          <w:rFonts w:hint="eastAsia"/>
-        </w:rPr>
-        <w:t>结果，就</w:t>
-      </w:r>
-      <w:r>
-        <w:rPr>
-          <w:rFonts w:hint="eastAsia"/>
-        </w:rPr>
-        <w:t>启动CBR推理</w:t>
-      </w:r>
-      <w:r>
-        <w:rPr>
-          <w:rFonts w:hint="eastAsia"/>
-        </w:rPr>
-        <w:t>，</w:t>
-      </w:r>
-      <w:r>
-        <w:rPr>
-          <w:rFonts w:hint="eastAsia"/>
-        </w:rPr>
-        <w:t>采用</w:t>
-      </w:r>
-      <w:r>
-        <w:rPr>
-          <w:rFonts w:hint="eastAsia"/>
-        </w:rPr>
-        <w:t>knn算法进行</w:t>
-      </w:r>
-      <w:r>
-        <w:rPr>
-          <w:rFonts w:hint="eastAsia"/>
-        </w:rPr>
-        <w:t>相似性</w:t>
-      </w:r>
-      <w:r>
-        <w:rPr>
-          <w:rFonts w:hint="eastAsia"/>
-        </w:rPr>
-        <w:t>匹配。</w:t>
-      </w:r>
-      <w:r>
-        <w:rPr>
-          <w:rFonts w:hint="eastAsia"/>
-        </w:rPr>
-        <w:t xml:space="preserve"> CBR推理是一种AI算法，</w:t>
-      </w:r>
-      <w:r>
-        <w:rPr>
-          <w:rFonts w:hint="eastAsia"/>
-        </w:rPr>
-        <w:t>通过</w:t>
-      </w:r>
-      <w:r>
-        <w:rPr>
-          <w:rFonts w:hint="eastAsia"/>
-        </w:rPr>
-        <w:t>这种算法</w:t>
-      </w:r>
-      <w:r>
-        <w:rPr>
-          <w:rFonts w:hint="eastAsia"/>
-        </w:rPr>
-        <w:t>，可以</w:t>
-      </w:r>
-      <w:r>
-        <w:rPr>
-          <w:rFonts w:hint="eastAsia"/>
-        </w:rPr>
-        <w:t>将测试需求文档进行向量化处理，然后进行特征提取和分类</w:t>
-      </w:r>
-      <w:r>
-        <w:rPr>
-          <w:rFonts w:hint="eastAsia"/>
-        </w:rPr>
-        <w:t>，最后得到最相似的案例结果</w:t>
-      </w:r>
-      <w:r>
-        <w:rPr>
-          <w:rFonts w:hint="eastAsia"/>
-        </w:rPr>
-        <w:t>，这是一个完整的机器学习和智能推理过程。</w:t>
-      </w:r>
-    </w:p>
-    <w:p>
-      <w:r>
-        <w:rPr>
-          <w:rStyle w:val="10"/>
-          <w:rFonts w:hint="eastAsia"/>
-        </w:rPr>
-        <w:t>31</w:t>
-      </w:r>
-      <w:r>
-        <w:rPr>
-          <w:rStyle w:val="10"/>
-        </w:rPr>
-        <w:t xml:space="preserve"> </w:t>
-      </w:r>
-      <w:r>
-        <w:rPr>
-          <w:rFonts w:hint="eastAsia"/>
-        </w:rPr>
-        <w:t>在构建完成测试云平台后，我们便可以在云平台集成各类测试工具</w:t>
-      </w:r>
-      <w:r>
-        <w:rPr>
-          <w:rFonts w:hint="eastAsia"/>
-        </w:rPr>
-        <w:t>，本次项目一共包含9类测试工具</w:t>
-      </w:r>
-    </w:p>
-    <w:p>
-      <w:r>
-        <w:rPr>
-          <w:rStyle w:val="10"/>
-          <w:rFonts w:hint="eastAsia"/>
-        </w:rPr>
-        <w:t>32</w:t>
-      </w:r>
-      <w:r>
-        <w:rPr>
-          <w:rStyle w:val="10"/>
-        </w:rPr>
-        <w:t xml:space="preserve"> </w:t>
-      </w:r>
-      <w:r>
-        <w:rPr>
-          <w:rFonts w:hint="eastAsia"/>
-        </w:rPr>
-        <w:t>我们认为，测试工具</w:t>
-      </w:r>
-      <w:r>
-        <w:rPr>
-          <w:rFonts w:hint="eastAsia"/>
-        </w:rPr>
-        <w:t>的</w:t>
-      </w:r>
-      <w:r>
-        <w:rPr>
-          <w:rFonts w:hint="eastAsia"/>
-        </w:rPr>
-        <w:t>云化集成是本项目的重点建设内容，目标是要</w:t>
-      </w:r>
-      <w:r>
-        <w:rPr>
-          <w:rFonts w:hint="eastAsia"/>
-        </w:rPr>
-        <w:t>建成</w:t>
-      </w:r>
-      <w:r>
-        <w:rPr>
-          <w:rFonts w:hint="eastAsia"/>
-        </w:rPr>
-        <w:t>一</w:t>
-      </w:r>
-      <w:r>
-        <w:rPr>
-          <w:rFonts w:hint="eastAsia"/>
-        </w:rPr>
-        <w:t>个</w:t>
-      </w:r>
-      <w:r>
-        <w:rPr>
-          <w:rFonts w:hint="eastAsia"/>
-        </w:rPr>
-        <w:t>全自动流水线式的测试</w:t>
-      </w:r>
-      <w:r>
-        <w:rPr>
-          <w:rFonts w:hint="eastAsia"/>
-        </w:rPr>
-        <w:t>云</w:t>
-      </w:r>
-      <w:r>
-        <w:rPr>
-          <w:rFonts w:hint="eastAsia"/>
-        </w:rPr>
-        <w:t>平台。</w:t>
-      </w:r>
-    </w:p>
-    <w:p>
-      <w:r>
-        <w:rPr>
-          <w:rStyle w:val="10"/>
-          <w:rFonts w:hint="eastAsia"/>
-        </w:rPr>
-        <w:t>33</w:t>
-      </w:r>
-      <w:r>
-        <w:rPr>
-          <w:rStyle w:val="10"/>
-        </w:rPr>
-        <w:t xml:space="preserve"> </w:t>
-      </w:r>
-      <w:r>
-        <w:rPr>
-          <w:rFonts w:hint="eastAsia"/>
-        </w:rPr>
-        <w:t>因此，我们按照成熟</w:t>
-      </w:r>
-      <w:r>
-        <w:rPr>
-          <w:rFonts w:hint="eastAsia"/>
-        </w:rPr>
-        <w:t>度</w:t>
-      </w:r>
-      <w:r>
-        <w:rPr>
-          <w:rFonts w:hint="eastAsia"/>
-        </w:rPr>
-        <w:t>、行业认同度、开放性</w:t>
-      </w:r>
-      <w:r>
-        <w:rPr>
-          <w:rFonts w:hint="eastAsia"/>
-        </w:rPr>
-        <w:t>等</w:t>
-      </w:r>
-      <w:r>
-        <w:rPr>
-          <w:rFonts w:hint="eastAsia"/>
-        </w:rPr>
-        <w:t>几个指标，</w:t>
-      </w:r>
-      <w:r>
-        <w:rPr>
-          <w:rFonts w:hint="eastAsia"/>
-        </w:rPr>
-        <w:t>筛选出了最佳的</w:t>
-      </w:r>
-      <w:r>
-        <w:rPr>
-          <w:rFonts w:hint="eastAsia"/>
-        </w:rPr>
-        <w:t>测试工具</w:t>
-      </w:r>
-      <w:r>
-        <w:rPr>
-          <w:rFonts w:hint="eastAsia"/>
-        </w:rPr>
-        <w:t>。每一个工具</w:t>
-      </w:r>
-      <w:r>
-        <w:rPr>
-          <w:rFonts w:hint="eastAsia"/>
-        </w:rPr>
-        <w:t>，</w:t>
-      </w:r>
-      <w:r>
-        <w:rPr>
-          <w:rFonts w:hint="eastAsia"/>
-        </w:rPr>
-        <w:t>我们都</w:t>
-      </w:r>
-      <w:r>
-        <w:rPr>
-          <w:rFonts w:hint="eastAsia"/>
-        </w:rPr>
-        <w:t>给出</w:t>
-      </w:r>
-      <w:r>
-        <w:rPr>
-          <w:rFonts w:hint="eastAsia"/>
-        </w:rPr>
-        <w:t>了</w:t>
-      </w:r>
-      <w:r>
-        <w:rPr>
-          <w:rFonts w:hint="eastAsia"/>
-        </w:rPr>
-        <w:t>相应的集成方案</w:t>
-      </w:r>
-      <w:r>
-        <w:rPr>
-          <w:rFonts w:hint="eastAsia"/>
-        </w:rPr>
-        <w:t>，</w:t>
-      </w:r>
-      <w:r>
-        <w:rPr>
-          <w:rFonts w:hint="eastAsia"/>
-        </w:rPr>
-        <w:t>部分</w:t>
-      </w:r>
-      <w:r>
-        <w:rPr>
-          <w:rFonts w:hint="eastAsia"/>
-        </w:rPr>
-        <w:t>工具</w:t>
-      </w:r>
-      <w:r>
-        <w:rPr>
-          <w:rFonts w:hint="eastAsia"/>
-        </w:rPr>
-        <w:t>，我们</w:t>
-      </w:r>
-      <w:r>
-        <w:rPr>
-          <w:rFonts w:hint="eastAsia"/>
-        </w:rPr>
-        <w:t>还</w:t>
-      </w:r>
-      <w:r>
-        <w:rPr>
-          <w:rFonts w:hint="eastAsia"/>
-        </w:rPr>
-        <w:t>提供</w:t>
-      </w:r>
-      <w:r>
-        <w:rPr>
-          <w:rFonts w:hint="eastAsia"/>
-        </w:rPr>
-        <w:t>了二次开</w:t>
-      </w:r>
-      <w:r>
-        <w:rPr>
-          <w:rFonts w:hint="eastAsia"/>
-        </w:rPr>
-        <w:t>发</w:t>
-      </w:r>
-      <w:r>
-        <w:rPr>
-          <w:rFonts w:hint="eastAsia"/>
-        </w:rPr>
-        <w:t>方案</w:t>
-      </w:r>
-      <w:r>
-        <w:rPr>
-          <w:rFonts w:hint="eastAsia"/>
-        </w:rPr>
-        <w:t>，</w:t>
-      </w:r>
-      <w:r>
-        <w:rPr>
-          <w:rFonts w:hint="eastAsia"/>
-        </w:rPr>
-        <w:t>以便能够</w:t>
-      </w:r>
-      <w:r>
-        <w:rPr>
-          <w:rFonts w:hint="eastAsia"/>
-        </w:rPr>
-        <w:t>更好的</w:t>
-      </w:r>
-      <w:r>
-        <w:rPr>
-          <w:rFonts w:hint="eastAsia"/>
-        </w:rPr>
-        <w:t>吻</w:t>
-      </w:r>
-      <w:r>
-        <w:rPr>
-          <w:rFonts w:hint="eastAsia"/>
-        </w:rPr>
-        <w:t>合用户的业务需求。</w:t>
-      </w:r>
-    </w:p>
-    <w:p>
-      <w:r>
-        <w:rPr>
-          <w:rStyle w:val="10"/>
-          <w:rFonts w:hint="eastAsia"/>
-        </w:rPr>
-        <w:t>34</w:t>
-      </w:r>
-      <w:r>
-        <w:rPr>
-          <w:rStyle w:val="10"/>
-        </w:rPr>
-        <w:t xml:space="preserve"> </w:t>
-      </w:r>
-      <w:r>
-        <w:rPr>
-          <w:rFonts w:hint="eastAsia"/>
-        </w:rPr>
-        <w:t>经过对测试工具的逐一分析，我们按照测试工具的云化等级划分出了四个级别</w:t>
-      </w:r>
-      <w:r>
-        <w:rPr>
-          <w:rFonts w:hint="eastAsia"/>
-        </w:rPr>
-        <w:t>；并设计了三种云适配器用于云化集成</w:t>
-      </w:r>
-    </w:p>
-    <w:p>
-      <w:r>
-        <w:rPr>
-          <w:rStyle w:val="10"/>
-          <w:rFonts w:hint="eastAsia"/>
-        </w:rPr>
-        <w:t>35</w:t>
-      </w:r>
-      <w:r>
-        <w:rPr>
-          <w:rStyle w:val="10"/>
-        </w:rPr>
-        <w:t xml:space="preserve"> </w:t>
-      </w:r>
-      <w:r>
-        <w:rPr>
-          <w:rFonts w:hint="eastAsia"/>
-        </w:rPr>
-        <w:t>1是Restful</w:t>
-      </w:r>
-      <w:r>
-        <w:t xml:space="preserve"> </w:t>
-      </w:r>
-      <w:r>
-        <w:rPr>
-          <w:rFonts w:hint="eastAsia"/>
-        </w:rPr>
-        <w:t>API适配器，</w:t>
-      </w:r>
-      <w:r>
-        <w:rPr>
-          <w:rFonts w:hint="eastAsia"/>
-        </w:rPr>
-        <w:t>主要技术</w:t>
-      </w:r>
-      <w:r>
-        <w:rPr>
-          <w:rFonts w:hint="eastAsia"/>
-        </w:rPr>
-        <w:t>是通过wsgi</w:t>
-      </w:r>
-      <w:r>
-        <w:rPr>
-          <w:rFonts w:hint="eastAsia"/>
-        </w:rPr>
-        <w:t>，把</w:t>
-      </w:r>
-      <w:r>
-        <w:rPr>
-          <w:rFonts w:hint="eastAsia"/>
-        </w:rPr>
-        <w:t>http</w:t>
-      </w:r>
-      <w:r>
-        <w:rPr>
-          <w:rFonts w:hint="eastAsia"/>
-        </w:rPr>
-        <w:t>请求</w:t>
-      </w:r>
-      <w:r>
-        <w:rPr>
-          <w:rFonts w:hint="eastAsia"/>
-        </w:rPr>
-        <w:t>与</w:t>
-      </w:r>
-      <w:r>
-        <w:rPr>
-          <w:rFonts w:hint="eastAsia"/>
-        </w:rPr>
-        <w:t>本机</w:t>
-      </w:r>
-      <w:r>
-        <w:rPr>
-          <w:rFonts w:hint="eastAsia"/>
-        </w:rPr>
-        <w:t>的</w:t>
-      </w:r>
-      <w:r>
-        <w:rPr>
-          <w:rFonts w:hint="eastAsia"/>
-        </w:rPr>
         <w:t>api</w:t>
       </w:r>
       <w:r>
@@ -3523,7 +3685,6 @@
           <w:rStyle w:val="10"/>
           <w:rFonts w:hint="eastAsia"/>
         </w:rPr>
-        <w:lastRenderedPageBreak/>
         <w:t>36</w:t>
       </w:r>
       <w:r>
@@ -3627,6 +3788,20 @@
         </w:rPr>
         <w:t>器</w:t>
       </w:r>
+      <w:r>
+        <w:rPr>
+          <w:rFonts w:hint="eastAsia"/>
+          <w:bCs/>
+        </w:rPr>
+        <w:t>；三种适配器可以进行任意的组合</w:t>
+      </w:r>
+      <w:r>
+        <w:rPr>
+          <w:rFonts w:hint="eastAsia"/>
+          <w:bCs/>
+        </w:rPr>
+        <w:t>。</w:t>
+      </w:r>
     </w:p>
     <w:p>
       <w:r>
@@ -3652,13 +3827,25 @@
         <w:rPr>
           <w:rFonts w:hint="eastAsia"/>
         </w:rPr>
-        <w:t>测试工具的授权方式、安装方式以及测试工具提供的接口</w:t>
-      </w:r>
-      <w:r>
-        <w:rPr>
-          <w:rFonts w:hint="eastAsia"/>
-        </w:rPr>
-        <w:t>类型</w:t>
+        <w:t>测试工具</w:t>
+      </w:r>
+      <w:r>
+        <w:rPr>
+          <w:rFonts w:hint="eastAsia"/>
+        </w:rPr>
+        <w:t>所提供的测试接口类型、</w:t>
+      </w:r>
+      <w:r>
+        <w:rPr>
+          <w:rFonts w:hint="eastAsia"/>
+        </w:rPr>
+        <w:t>授权方式、安装方式</w:t>
+      </w:r>
+      <w:r>
+        <w:rPr>
+          <w:rFonts w:hint="eastAsia"/>
+        </w:rPr>
+        <w:t>等因素</w:t>
       </w:r>
       <w:r>
         <w:rPr>
@@ -3832,6 +4019,11 @@
       </w:r>
     </w:p>
     <w:p>
+      <w:pPr>
+        <w:rPr>
+          <w:rFonts w:hint="eastAsia"/>
+        </w:rPr>
+      </w:pPr>
       <w:r>
         <w:rPr>
           <w:rStyle w:val="10"/>
@@ -4017,37 +4209,151 @@
         <w:rPr>
           <w:rFonts w:hint="eastAsia"/>
         </w:rPr>
+        <w:t>，非常适合对动态界面进行自动化测试，</w:t>
+      </w:r>
+      <w:r>
+        <w:rPr>
+          <w:rFonts w:hint="eastAsia"/>
+        </w:rPr>
+        <w:t>你</w:t>
+      </w:r>
+      <w:r>
+        <w:rPr>
+          <w:rFonts w:hint="eastAsia"/>
+        </w:rPr>
+        <w:t>比如指挥信息系统</w:t>
+      </w:r>
+      <w:r>
+        <w:rPr>
+          <w:rFonts w:hint="eastAsia"/>
+        </w:rPr>
+        <w:t>中</w:t>
+      </w:r>
+      <w:r>
+        <w:rPr>
+          <w:rFonts w:hint="eastAsia"/>
+        </w:rPr>
+        <w:t>的态势图</w:t>
+      </w:r>
+      <w:r>
+        <w:rPr>
+          <w:rFonts w:hint="eastAsia"/>
+        </w:rPr>
+        <w:t>，如果要</w:t>
+      </w:r>
+      <w:r>
+        <w:rPr>
+          <w:rFonts w:hint="eastAsia"/>
+        </w:rPr>
+        <w:t>选中一个</w:t>
+      </w:r>
+      <w:r>
+        <w:rPr>
+          <w:rFonts w:hint="eastAsia"/>
+        </w:rPr>
+        <w:t>指挥所</w:t>
+      </w:r>
+      <w:r>
+        <w:rPr>
+          <w:rFonts w:hint="eastAsia"/>
+        </w:rPr>
+        <w:t>图标</w:t>
+      </w:r>
+      <w:r>
+        <w:rPr>
+          <w:rFonts w:hint="eastAsia"/>
+        </w:rPr>
+        <w:t>然后</w:t>
+      </w:r>
+      <w:r>
+        <w:rPr>
+          <w:rFonts w:hint="eastAsia"/>
+        </w:rPr>
+        <w:t>执行</w:t>
+      </w:r>
+      <w:r>
+        <w:rPr>
+          <w:rFonts w:hint="eastAsia"/>
+        </w:rPr>
+        <w:t>一些</w:t>
+      </w:r>
+      <w:r>
+        <w:rPr>
+          <w:rFonts w:hint="eastAsia"/>
+        </w:rPr>
+        <w:t>操作</w:t>
+      </w:r>
+      <w:r>
+        <w:rPr>
+          <w:rFonts w:hint="eastAsia"/>
+        </w:rPr>
+        <w:t>，使用</w:t>
+      </w:r>
+      <w:r>
+        <w:rPr>
+          <w:rFonts w:hint="eastAsia"/>
+        </w:rPr>
+        <w:t>控件识别技术</w:t>
+      </w:r>
+      <w:r>
+        <w:rPr>
+          <w:rFonts w:hint="eastAsia"/>
+        </w:rPr>
+        <w:t>就很难完成</w:t>
+      </w:r>
+      <w:r>
+        <w:rPr>
+          <w:rFonts w:hint="eastAsia"/>
+        </w:rPr>
         <w:t>，</w:t>
       </w:r>
       <w:r>
         <w:rPr>
           <w:rFonts w:hint="eastAsia"/>
         </w:rPr>
-        <w:t>因为sikuli不</w:t>
-      </w:r>
-      <w:r>
-        <w:rPr>
-          <w:rFonts w:hint="eastAsia"/>
-        </w:rPr>
-        <w:t>需要</w:t>
-      </w:r>
-      <w:r>
-        <w:rPr>
-          <w:rFonts w:hint="eastAsia"/>
-        </w:rPr>
-        <w:t>访问</w:t>
-      </w:r>
-      <w:r>
-        <w:rPr>
-          <w:rFonts w:hint="eastAsia"/>
-        </w:rPr>
-        <w:t>操作系统</w:t>
-      </w:r>
-      <w:r>
-        <w:rPr>
-          <w:rFonts w:hint="eastAsia"/>
-        </w:rPr>
-        <w:t>api，所</w:t>
+        <w:t>但</w:t>
+      </w:r>
+      <w:r>
+        <w:rPr>
+          <w:rFonts w:hint="eastAsia"/>
+        </w:rPr>
+        <w:t>sikuli却非常适合干这种事</w:t>
+      </w:r>
+      <w:r>
+        <w:rPr>
+          <w:rFonts w:hint="eastAsia"/>
+        </w:rPr>
+        <w:t>。</w:t>
+      </w:r>
+      <w:r>
+        <w:rPr>
+          <w:rFonts w:hint="eastAsia"/>
+        </w:rPr>
+        <w:t>另外，</w:t>
+      </w:r>
+      <w:r>
+        <w:rPr>
+          <w:rFonts w:hint="eastAsia"/>
+        </w:rPr>
+        <w:t>因为</w:t>
+      </w:r>
+      <w:r>
+        <w:rPr>
+          <w:rFonts w:hint="eastAsia"/>
+        </w:rPr>
+        <w:t>sikuli不需要</w:t>
+      </w:r>
+      <w:r>
+        <w:rPr>
+          <w:rFonts w:hint="eastAsia"/>
+        </w:rPr>
+        <w:t>直接</w:t>
+      </w:r>
+      <w:r>
+        <w:rPr>
+          <w:rFonts w:hint="eastAsia"/>
+        </w:rPr>
+        <w:t>访问操作系统api，所</w:t>
       </w:r>
       <w:r>
         <w:rPr>
@@ -4091,134 +4397,168 @@
         </w:rPr>
         <w:t>都是通用的</w:t>
       </w:r>
-      <w:r>
-        <w:rPr>
-          <w:rFonts w:hint="eastAsia"/>
-        </w:rPr>
-        <w:t>，非常适合对动态界面进行自动化测试，</w:t>
-      </w:r>
-      <w:r>
-        <w:rPr>
-          <w:rFonts w:hint="eastAsia"/>
-        </w:rPr>
-        <w:t>你</w:t>
-      </w:r>
-      <w:r>
-        <w:rPr>
-          <w:rFonts w:hint="eastAsia"/>
-        </w:rPr>
-        <w:t>比如指挥信息系统</w:t>
-      </w:r>
-      <w:r>
-        <w:rPr>
-          <w:rFonts w:hint="eastAsia"/>
-        </w:rPr>
-        <w:t>中</w:t>
-      </w:r>
-      <w:r>
-        <w:rPr>
-          <w:rFonts w:hint="eastAsia"/>
-        </w:rPr>
-        <w:t>的态势图</w:t>
-      </w:r>
-      <w:r>
-        <w:rPr>
-          <w:rFonts w:hint="eastAsia"/>
-        </w:rPr>
-        <w:t>，如果要</w:t>
-      </w:r>
-      <w:r>
-        <w:rPr>
-          <w:rFonts w:hint="eastAsia"/>
-        </w:rPr>
-        <w:t>选中一个</w:t>
-      </w:r>
-      <w:r>
-        <w:rPr>
-          <w:rFonts w:hint="eastAsia"/>
-        </w:rPr>
-        <w:t>指挥所</w:t>
-      </w:r>
-      <w:r>
-        <w:rPr>
-          <w:rFonts w:hint="eastAsia"/>
-        </w:rPr>
-        <w:t>图标</w:t>
-      </w:r>
-      <w:r>
-        <w:rPr>
-          <w:rFonts w:hint="eastAsia"/>
-        </w:rPr>
-        <w:t>然后</w:t>
-      </w:r>
-      <w:r>
-        <w:rPr>
-          <w:rFonts w:hint="eastAsia"/>
-        </w:rPr>
+    </w:p>
+    <w:p>
+      <w:r>
+        <w:rPr>
+          <w:rStyle w:val="10"/>
+          <w:rFonts w:hint="eastAsia"/>
+        </w:rPr>
+        <w:t>41</w:t>
+      </w:r>
+      <w:r>
+        <w:rPr>
+          <w:rFonts w:hint="eastAsia"/>
+        </w:rPr>
+        <w:t>分布式执行编排</w:t>
+      </w:r>
+      <w:r>
+        <w:rPr>
+          <w:rFonts w:hint="eastAsia"/>
+        </w:rPr>
+        <w:t>主要使用的</w:t>
+      </w:r>
+      <w:r>
+        <w:rPr>
+          <w:rFonts w:hint="eastAsia"/>
+        </w:rPr>
+        <w:t>是</w:t>
+      </w:r>
+      <w:r>
+        <w:rPr>
+          <w:rFonts w:hint="eastAsia"/>
+        </w:rPr>
+        <w:t>业务流程编排工具，</w:t>
+      </w:r>
+      <w:r>
+        <w:rPr>
+          <w:rFonts w:hint="eastAsia"/>
+        </w:rPr>
+        <w:t>这个工具</w:t>
+      </w:r>
+      <w:r>
+        <w:rPr>
+          <w:rFonts w:hint="eastAsia"/>
+        </w:rPr>
+        <w:t>使用bpmn</w:t>
+      </w:r>
+      <w:r>
+        <w:t>2</w:t>
+      </w:r>
+      <w:r>
+        <w:rPr>
+          <w:rFonts w:hint="eastAsia"/>
+        </w:rPr>
+        <w:t>的</w:t>
+      </w:r>
+      <w:r>
+        <w:rPr>
+          <w:rFonts w:hint="eastAsia"/>
+        </w:rPr>
+        <w:t>流程</w:t>
+      </w:r>
+      <w:r>
+        <w:rPr>
+          <w:rFonts w:hint="eastAsia"/>
+        </w:rPr>
+        <w:t>标准，</w:t>
+      </w:r>
+      <w:r>
+        <w:rPr>
+          <w:rFonts w:hint="eastAsia"/>
+        </w:rPr>
+        <w:t>比如，</w:t>
+      </w:r>
+      <w:r>
+        <w:rPr>
+          <w:rFonts w:hint="eastAsia"/>
+        </w:rPr>
+        <w:t>图</w:t>
+      </w:r>
+      <w:r>
+        <w:rPr>
+          <w:rFonts w:hint="eastAsia"/>
+        </w:rPr>
+        <w:t>上</w:t>
+      </w:r>
+      <w:r>
+        <w:rPr>
+          <w:rFonts w:hint="eastAsia"/>
+        </w:rPr>
+        <w:t>的泳道分别对应旅长、旅参谋长等</w:t>
+      </w:r>
+      <w:r>
+        <w:rPr>
+          <w:rFonts w:hint="eastAsia"/>
+        </w:rPr>
+        <w:t>不同</w:t>
+      </w:r>
+      <w:r>
+        <w:rPr>
+          <w:rFonts w:hint="eastAsia"/>
+        </w:rPr>
+        <w:t>席位，</w:t>
+      </w:r>
+      <w:r>
+        <w:rPr>
+          <w:rFonts w:hint="eastAsia"/>
+        </w:rPr>
+        <w:t>方块</w:t>
+      </w:r>
+      <w:r>
+        <w:rPr>
+          <w:rFonts w:hint="eastAsia"/>
+        </w:rPr>
+        <w:t>图标是流程中的</w:t>
+      </w:r>
+      <w:r>
+        <w:rPr>
+          <w:rFonts w:hint="eastAsia"/>
+        </w:rPr>
+        <w:t>任务</w:t>
+      </w:r>
+      <w:r>
+        <w:rPr>
+          <w:rFonts w:hint="eastAsia"/>
+        </w:rPr>
+        <w:t>，圆形图标代表事件，菱形</w:t>
+      </w:r>
+      <w:r>
+        <w:rPr>
+          <w:rFonts w:hint="eastAsia"/>
+        </w:rPr>
+        <w:t>图标是</w:t>
+      </w:r>
+      <w:r>
+        <w:rPr>
+          <w:rFonts w:hint="eastAsia"/>
+        </w:rPr>
+        <w:t>网关</w:t>
+      </w:r>
+      <w:r>
+        <w:rPr>
+          <w:rFonts w:hint="eastAsia"/>
+        </w:rPr>
+        <w:t>，加号网关代表并发</w:t>
+      </w:r>
+      <w:r>
+        <w:rPr>
+          <w:rFonts w:hint="eastAsia"/>
+        </w:rPr>
+        <w:lastRenderedPageBreak/>
         <w:t>执行</w:t>
       </w:r>
       <w:r>
         <w:rPr>
           <w:rFonts w:hint="eastAsia"/>
         </w:rPr>
-        <w:t>一些</w:t>
-      </w:r>
-      <w:r>
-        <w:rPr>
-          <w:rFonts w:hint="eastAsia"/>
-        </w:rPr>
-        <w:t>操作</w:t>
-      </w:r>
-      <w:r>
-        <w:rPr>
-          <w:rFonts w:hint="eastAsia"/>
-        </w:rPr>
-        <w:t>，使用</w:t>
-      </w:r>
-      <w:r>
-        <w:rPr>
-          <w:rFonts w:hint="eastAsia"/>
-        </w:rPr>
-        <w:t>控件识别技术</w:t>
-      </w:r>
-      <w:r>
-        <w:rPr>
-          <w:rFonts w:hint="eastAsia"/>
-        </w:rPr>
-        <w:t>就很难完成</w:t>
-      </w:r>
-      <w:r>
-        <w:rPr>
-          <w:rFonts w:hint="eastAsia"/>
-        </w:rPr>
-        <w:t>，</w:t>
-      </w:r>
-      <w:r>
-        <w:rPr>
-          <w:rFonts w:hint="eastAsia"/>
-        </w:rPr>
-        <w:t>但</w:t>
-      </w:r>
-      <w:r>
-        <w:rPr>
-          <w:rFonts w:hint="eastAsia"/>
-        </w:rPr>
-        <w:t>sikuli却非常适合干这种事</w:t>
-      </w:r>
-      <w:r>
-        <w:rPr>
-          <w:rFonts w:hint="eastAsia"/>
-        </w:rPr>
-        <w:t>。</w:t>
-      </w:r>
-    </w:p>
-    <w:p>
-      <w:r>
-        <w:rPr>
-          <w:rStyle w:val="10"/>
-          <w:rFonts w:hint="eastAsia"/>
-        </w:rPr>
-        <w:t>41</w:t>
+        <w:t>；</w:t>
+      </w:r>
+      <w:r>
+        <w:rPr>
+          <w:rFonts w:hint="eastAsia"/>
+        </w:rPr>
+        <w:t>每个图标都可以绑定测试脚本。</w:t>
       </w:r>
       <w:r>
         <w:rPr>
@@ -4230,154 +4570,19 @@
         <w:rPr>
           <w:rFonts w:hint="eastAsia"/>
         </w:rPr>
-        <w:t>主要使用的</w:t>
-      </w:r>
-      <w:r>
-        <w:rPr>
-          <w:rFonts w:hint="eastAsia"/>
-        </w:rPr>
-        <w:t>是</w:t>
-      </w:r>
-      <w:r>
-        <w:rPr>
-          <w:rFonts w:hint="eastAsia"/>
-        </w:rPr>
-        <w:t>业务流程编排工具，</w:t>
-      </w:r>
-      <w:r>
-        <w:rPr>
-          <w:rFonts w:hint="eastAsia"/>
-        </w:rPr>
-        <w:t>这个工具</w:t>
-      </w:r>
-      <w:r>
-        <w:rPr>
-          <w:rFonts w:hint="eastAsia"/>
-        </w:rPr>
-        <w:t>使用bpmn</w:t>
-      </w:r>
-      <w:r>
-        <w:t>2</w:t>
-      </w:r>
-      <w:r>
-        <w:rPr>
-          <w:rFonts w:hint="eastAsia"/>
-        </w:rPr>
-        <w:t>的</w:t>
-      </w:r>
-      <w:r>
-        <w:rPr>
-          <w:rFonts w:hint="eastAsia"/>
-        </w:rPr>
-        <w:t>流程</w:t>
-      </w:r>
-      <w:r>
-        <w:rPr>
-          <w:rFonts w:hint="eastAsia"/>
-        </w:rPr>
-        <w:t>标准，</w:t>
-      </w:r>
-      <w:r>
-        <w:rPr>
-          <w:rFonts w:hint="eastAsia"/>
-        </w:rPr>
-        <w:t>比如，</w:t>
-      </w:r>
-      <w:r>
-        <w:rPr>
-          <w:rFonts w:hint="eastAsia"/>
-        </w:rPr>
-        <w:t>图</w:t>
-      </w:r>
-      <w:r>
-        <w:rPr>
-          <w:rFonts w:hint="eastAsia"/>
-        </w:rPr>
-        <w:t>上</w:t>
-      </w:r>
-      <w:r>
-        <w:rPr>
-          <w:rFonts w:hint="eastAsia"/>
-        </w:rPr>
-        <w:t>的泳道分别对应旅长、旅参谋长等</w:t>
-      </w:r>
-      <w:r>
-        <w:rPr>
-          <w:rFonts w:hint="eastAsia"/>
-        </w:rPr>
-        <w:t>不同</w:t>
-      </w:r>
-      <w:r>
-        <w:rPr>
-          <w:rFonts w:hint="eastAsia"/>
-        </w:rPr>
-        <w:t>席位，</w:t>
-      </w:r>
-      <w:r>
-        <w:rPr>
-          <w:rFonts w:hint="eastAsia"/>
-        </w:rPr>
-        <w:t>方块</w:t>
-      </w:r>
-      <w:r>
-        <w:rPr>
-          <w:rFonts w:hint="eastAsia"/>
-        </w:rPr>
-        <w:t>图标是流程中的</w:t>
-      </w:r>
-      <w:r>
-        <w:rPr>
-          <w:rFonts w:hint="eastAsia"/>
-        </w:rPr>
-        <w:t>任务</w:t>
-      </w:r>
-      <w:r>
-        <w:rPr>
-          <w:rFonts w:hint="eastAsia"/>
-        </w:rPr>
-        <w:t>，圆形图标代表事件，菱形</w:t>
-      </w:r>
-      <w:r>
-        <w:rPr>
-          <w:rFonts w:hint="eastAsia"/>
-        </w:rPr>
-        <w:t>图标是</w:t>
-      </w:r>
-      <w:r>
-        <w:rPr>
-          <w:rFonts w:hint="eastAsia"/>
-        </w:rPr>
-        <w:t>网关</w:t>
-      </w:r>
-      <w:r>
-        <w:rPr>
-          <w:rFonts w:hint="eastAsia"/>
-        </w:rPr>
-        <w:t>，加号网关代表并发</w:t>
-      </w:r>
-      <w:r>
-        <w:rPr>
-          <w:rFonts w:hint="eastAsia"/>
-        </w:rPr>
-        <w:t>执行</w:t>
-      </w:r>
-      <w:r>
-        <w:rPr>
-          <w:rFonts w:hint="eastAsia"/>
-        </w:rPr>
-        <w:t>；</w:t>
-      </w:r>
-      <w:r>
-        <w:rPr>
-          <w:rFonts w:hint="eastAsia"/>
-        </w:rPr>
-        <w:t>每个图标都可以绑定测试脚本。</w:t>
-      </w:r>
-      <w:r>
-        <w:rPr>
-          <w:rFonts w:hint="eastAsia"/>
-        </w:rPr>
-        <w:t>完成分布式执行编排后，</w:t>
+        <w:t>完成</w:t>
+      </w:r>
+      <w:r>
+        <w:rPr>
+          <w:rFonts w:hint="eastAsia"/>
+        </w:rPr>
+        <w:t>以</w:t>
+      </w:r>
+      <w:r>
+        <w:rPr>
+          <w:rFonts w:hint="eastAsia"/>
+        </w:rPr>
+        <w:t>后，</w:t>
       </w:r>
       <w:r>
         <w:rPr>
@@ -4398,7 +4603,6 @@
           <w:rStyle w:val="10"/>
           <w:rFonts w:hint="eastAsia"/>
         </w:rPr>
-        <w:lastRenderedPageBreak/>
         <w:t>42</w:t>
       </w:r>
       <w:r>
@@ -4465,7 +4669,19 @@
         <w:rPr>
           <w:rFonts w:hint="eastAsia"/>
         </w:rPr>
-        <w:t>测试脚本分发到不同的终端执行，</w:t>
+        <w:t>测试脚本分发到不同的终端</w:t>
+      </w:r>
+      <w:r>
+        <w:rPr>
+          <w:rFonts w:hint="eastAsia"/>
+        </w:rPr>
+        <w:t>自动</w:t>
+      </w:r>
+      <w:r>
+        <w:rPr>
+          <w:rFonts w:hint="eastAsia"/>
+        </w:rPr>
+        <w:t>执行，</w:t>
       </w:r>
       <w:r>
         <w:rPr>
@@ -4881,11 +5097,6 @@
       </w:r>
     </w:p>
     <w:p>
-      <w:pPr>
-        <w:rPr>
-          <w:rFonts w:hint="eastAsia"/>
-        </w:rPr>
-      </w:pPr>
       <w:r>
         <w:rPr>
           <w:rStyle w:val="10"/>
@@ -5139,12 +5350,6 @@
           <w:rFonts w:hint="eastAsia"/>
         </w:rPr>
         <w:t>动态</w:t>
-      </w:r>
-      <w:r>
-        <w:rPr>
-          <w:rFonts w:hint="eastAsia"/>
-        </w:rPr>
-        <w:t>管</w:t>
       </w:r>
       <w:r>
         <w:rPr>
@@ -5955,7 +6160,21 @@
         <w:rPr>
           <w:rFonts w:hint="eastAsia"/>
         </w:rPr>
-        <w:t>我们从系统设计、产品选型、计划安排多个方面进行了评估，我们的投标方案完全符合本项目招标要求，有接近10%的指标是正偏离，我们一定可以圆满完成本次研发任务。</w:t>
+        <w:t>我们从系统设计、产品选型、计划安排多个方面进行了评估，我们的投标方案完全符合本项目招标要求，有接近10%的指标是正偏离，我们一定可以圆满完成</w:t>
+      </w:r>
+      <w:r>
+        <w:rPr>
+          <w:rFonts w:hint="eastAsia"/>
+        </w:rPr>
+        <w:t>这</w:t>
+      </w:r>
+      <w:bookmarkStart w:id="0" w:name="_GoBack"/>
+      <w:bookmarkEnd w:id="0"/>
+      <w:r>
+        <w:rPr>
+          <w:rFonts w:hint="eastAsia"/>
+        </w:rPr>
+        <w:t>次研发任务。</w:t>
       </w:r>
     </w:p>
     <w:p>
@@ -6134,6 +6353,7 @@
     <w:lsdException w:name="HTML Sample" w:semiHidden="1" w:unhideWhenUsed="1"/>
     <w:lsdException w:name="HTML Typewriter" w:semiHidden="1" w:unhideWhenUsed="1"/>
     <w:lsdException w:name="HTML Variable" w:semiHidden="1" w:unhideWhenUsed="1"/>
+    <w:lsdException w:name="Normal Table" w:semiHidden="1" w:unhideWhenUsed="1"/>
     <w:lsdException w:name="annotation subject" w:semiHidden="1" w:unhideWhenUsed="1"/>
     <w:lsdException w:name="No List" w:semiHidden="1" w:unhideWhenUsed="1"/>
     <w:lsdException w:name="Outline List 1" w:semiHidden="1" w:unhideWhenUsed="1"/>
@@ -6179,9 +6399,11 @@
     <w:lsdException w:name="Table Subtle 1" w:semiHidden="1" w:unhideWhenUsed="1"/>
     <w:lsdException w:name="Table Subtle 2" w:semiHidden="1" w:unhideWhenUsed="1"/>
     <w:lsdException w:name="Table Web 1" w:semiHidden="1" w:unhideWhenUsed="1"/>
+    <w:lsdException w:name="Table Web 2" w:semiHidden="1" w:unhideWhenUsed="1"/>
     <w:lsdException w:name="Table Web 3" w:semiHidden="1" w:unhideWhenUsed="1"/>
     <w:lsdException w:name="Balloon Text" w:semiHidden="1" w:unhideWhenUsed="1"/>
     <w:lsdException w:name="Table Grid" w:uiPriority="39"/>
+    <w:lsdException w:name="Table Theme" w:semiHidden="1" w:unhideWhenUsed="1"/>
     <w:lsdException w:name="Placeholder Text" w:semiHidden="1"/>
     <w:lsdException w:name="No Spacing" w:uiPriority="1" w:qFormat="1"/>
     <w:lsdException w:name="Light Shading" w:uiPriority="60"/>
@@ -6887,7 +7109,7 @@
 </file>
 
 <file path=customXml/itemProps1.xml><?xml version="1.0" encoding="utf-8"?>
-<ds:datastoreItem xmlns:ds="http://schemas.openxmlformats.org/officeDocument/2006/customXml" ds:itemID="{F74B23A3-A910-413B-855D-A177B115AB76}">
+<ds:datastoreItem xmlns:ds="http://schemas.openxmlformats.org/officeDocument/2006/customXml" ds:itemID="{DB08D165-232D-4D3D-8EB2-1713BDA9B911}">
   <ds:schemaRefs>
     <ds:schemaRef ds:uri="http://schemas.openxmlformats.org/officeDocument/2006/bibliography"/>
   </ds:schemaRefs>
